--- a/NCKH_XayDungHeThongNhanDangDoiTuongSuDungKhauTrang.docx
+++ b/NCKH_XayDungHeThongNhanDangDoiTuongSuDungKhauTrang.docx
@@ -382,7 +382,7 @@
       </w:pPr>
       <w:r>
         <w:tab/>
-        <w:t xml:space="preserve"> + </w:t>
+        <w:t xml:space="preserve">+ </w:t>
       </w:r>
       <w:r>
         <w:t>LÊ TẤN LỘC</w:t>
@@ -416,7 +416,7 @@
       </w:pPr>
       <w:r>
         <w:tab/>
-        <w:t xml:space="preserve"> + </w:t>
+        <w:t xml:space="preserve">+ </w:t>
       </w:r>
       <w:r>
         <w:t>HUỲNH THANH PHONG</w:t>
@@ -638,7 +638,7 @@
           <w:r>
             <w:fldChar w:fldCharType="separate"/>
           </w:r>
-          <w:hyperlink w:anchor="_Toc67772351" w:history="1">
+          <w:hyperlink w:anchor="_Toc67837032" w:history="1">
             <w:r>
               <w:rPr>
                 <w:rStyle w:val="Hyperlink"/>
@@ -667,7 +667,7 @@
                 <w:noProof/>
                 <w:webHidden/>
               </w:rPr>
-              <w:instrText xml:space="preserve"> PAGEREF _Toc67772351 \h </w:instrText>
+              <w:instrText xml:space="preserve"> PAGEREF _Toc67837032 \h </w:instrText>
             </w:r>
             <w:r>
               <w:rPr>
@@ -711,7 +711,7 @@
               <w:szCs w:val="22"/>
             </w:rPr>
           </w:pPr>
-          <w:hyperlink w:anchor="_Toc67772352" w:history="1">
+          <w:hyperlink w:anchor="_Toc67837033" w:history="1">
             <w:r>
               <w:rPr>
                 <w:rStyle w:val="Hyperlink"/>
@@ -740,7 +740,7 @@
                 <w:noProof/>
                 <w:webHidden/>
               </w:rPr>
-              <w:instrText xml:space="preserve"> PAGEREF _Toc67772352 \h </w:instrText>
+              <w:instrText xml:space="preserve"> PAGEREF _Toc67837033 \h </w:instrText>
             </w:r>
             <w:r>
               <w:rPr>
@@ -781,7 +781,7 @@
               <w:szCs w:val="22"/>
             </w:rPr>
           </w:pPr>
-          <w:hyperlink w:anchor="_Toc67772353" w:history="1">
+          <w:hyperlink w:anchor="_Toc67837034" w:history="1">
             <w:r>
               <w:rPr>
                 <w:rStyle w:val="Hyperlink"/>
@@ -810,7 +810,7 @@
                 <w:noProof/>
                 <w:webHidden/>
               </w:rPr>
-              <w:instrText xml:space="preserve"> PAGEREF _Toc67772353 \h </w:instrText>
+              <w:instrText xml:space="preserve"> PAGEREF _Toc67837034 \h </w:instrText>
             </w:r>
             <w:r>
               <w:rPr>
@@ -851,7 +851,7 @@
               <w:szCs w:val="22"/>
             </w:rPr>
           </w:pPr>
-          <w:hyperlink w:anchor="_Toc67772354" w:history="1">
+          <w:hyperlink w:anchor="_Toc67837035" w:history="1">
             <w:r>
               <w:rPr>
                 <w:rStyle w:val="Hyperlink"/>
@@ -880,7 +880,7 @@
                 <w:noProof/>
                 <w:webHidden/>
               </w:rPr>
-              <w:instrText xml:space="preserve"> PAGEREF _Toc67772354 \h </w:instrText>
+              <w:instrText xml:space="preserve"> PAGEREF _Toc67837035 \h </w:instrText>
             </w:r>
             <w:r>
               <w:rPr>
@@ -921,7 +921,7 @@
               <w:szCs w:val="22"/>
             </w:rPr>
           </w:pPr>
-          <w:hyperlink w:anchor="_Toc67772355" w:history="1">
+          <w:hyperlink w:anchor="_Toc67837036" w:history="1">
             <w:r>
               <w:rPr>
                 <w:rStyle w:val="Hyperlink"/>
@@ -960,7 +960,7 @@
                 <w:noProof/>
                 <w:webHidden/>
               </w:rPr>
-              <w:instrText xml:space="preserve"> PAGEREF _Toc67772355 \h </w:instrText>
+              <w:instrText xml:space="preserve"> PAGEREF _Toc67837036 \h </w:instrText>
             </w:r>
             <w:r>
               <w:rPr>
@@ -1001,7 +1001,7 @@
               <w:szCs w:val="22"/>
             </w:rPr>
           </w:pPr>
-          <w:hyperlink w:anchor="_Toc67772356" w:history="1">
+          <w:hyperlink w:anchor="_Toc67837037" w:history="1">
             <w:r>
               <w:rPr>
                 <w:rStyle w:val="Hyperlink"/>
@@ -1032,7 +1032,7 @@
                 <w:noProof/>
                 <w:webHidden/>
               </w:rPr>
-              <w:instrText xml:space="preserve"> PAGEREF _Toc67772356 \h </w:instrText>
+              <w:instrText xml:space="preserve"> PAGEREF _Toc67837037 \h </w:instrText>
             </w:r>
             <w:r>
               <w:rPr>
@@ -1076,7 +1076,7 @@
               <w:szCs w:val="22"/>
             </w:rPr>
           </w:pPr>
-          <w:hyperlink w:anchor="_Toc67772357" w:history="1">
+          <w:hyperlink w:anchor="_Toc67837038" w:history="1">
             <w:r>
               <w:rPr>
                 <w:rStyle w:val="Hyperlink"/>
@@ -1118,7 +1118,7 @@
                 <w:noProof/>
                 <w:webHidden/>
               </w:rPr>
-              <w:instrText xml:space="preserve"> PAGEREF _Toc67772357 \h </w:instrText>
+              <w:instrText xml:space="preserve"> PAGEREF _Toc67837038 \h </w:instrText>
             </w:r>
             <w:r>
               <w:rPr>
@@ -1159,7 +1159,7 @@
               <w:szCs w:val="22"/>
             </w:rPr>
           </w:pPr>
-          <w:hyperlink w:anchor="_Toc67772358" w:history="1">
+          <w:hyperlink w:anchor="_Toc67837039" w:history="1">
             <w:r>
               <w:rPr>
                 <w:rStyle w:val="Hyperlink"/>
@@ -1201,7 +1201,7 @@
                 <w:noProof/>
                 <w:webHidden/>
               </w:rPr>
-              <w:instrText xml:space="preserve"> PAGEREF _Toc67772358 \h </w:instrText>
+              <w:instrText xml:space="preserve"> PAGEREF _Toc67837039 \h </w:instrText>
             </w:r>
             <w:r>
               <w:rPr>
@@ -1242,7 +1242,7 @@
               <w:szCs w:val="22"/>
             </w:rPr>
           </w:pPr>
-          <w:hyperlink w:anchor="_Toc67772359" w:history="1">
+          <w:hyperlink w:anchor="_Toc67837040" w:history="1">
             <w:r>
               <w:rPr>
                 <w:rStyle w:val="Hyperlink"/>
@@ -1252,7 +1252,7 @@
                 <w:noProof/>
                 <w:lang w:val="vi-VN" w:eastAsia="vi-VN"/>
               </w:rPr>
-              <w:t xml:space="preserve">2.2.  </w:t>
+              <w:t xml:space="preserve">2.2. </w:t>
             </w:r>
             <w:r>
               <w:rPr>
@@ -1284,7 +1284,7 @@
                 <w:noProof/>
                 <w:webHidden/>
               </w:rPr>
-              <w:instrText xml:space="preserve"> PAGEREF _Toc67772359 \h </w:instrText>
+              <w:instrText xml:space="preserve"> PAGEREF _Toc67837040 \h </w:instrText>
             </w:r>
             <w:r>
               <w:rPr>
@@ -1304,7 +1304,7 @@
                 <w:noProof/>
                 <w:webHidden/>
               </w:rPr>
-              <w:t>7</w:t>
+              <w:t>12</w:t>
             </w:r>
             <w:r>
               <w:rPr>
@@ -1325,7 +1325,7 @@
               <w:szCs w:val="22"/>
             </w:rPr>
           </w:pPr>
-          <w:hyperlink w:anchor="_Toc67772360" w:history="1">
+          <w:hyperlink w:anchor="_Toc67837041" w:history="1">
             <w:r>
               <w:rPr>
                 <w:rStyle w:val="Hyperlink"/>
@@ -1367,7 +1367,7 @@
                 <w:noProof/>
                 <w:webHidden/>
               </w:rPr>
-              <w:instrText xml:space="preserve"> PAGEREF _Toc67772360 \h </w:instrText>
+              <w:instrText xml:space="preserve"> PAGEREF _Toc67837041 \h </w:instrText>
             </w:r>
             <w:r>
               <w:rPr>
@@ -1387,7 +1387,7 @@
                 <w:noProof/>
                 <w:webHidden/>
               </w:rPr>
-              <w:t>8</w:t>
+              <w:t>13</w:t>
             </w:r>
             <w:r>
               <w:rPr>
@@ -1411,7 +1411,7 @@
               <w:szCs w:val="22"/>
             </w:rPr>
           </w:pPr>
-          <w:hyperlink w:anchor="_Toc67772361" w:history="1">
+          <w:hyperlink w:anchor="_Toc67837042" w:history="1">
             <w:r>
               <w:rPr>
                 <w:rStyle w:val="Hyperlink"/>
@@ -1442,7 +1442,7 @@
                 <w:noProof/>
                 <w:webHidden/>
               </w:rPr>
-              <w:instrText xml:space="preserve"> PAGEREF _Toc67772361 \h </w:instrText>
+              <w:instrText xml:space="preserve"> PAGEREF _Toc67837042 \h </w:instrText>
             </w:r>
             <w:r>
               <w:rPr>
@@ -1462,7 +1462,7 @@
                 <w:noProof/>
                 <w:webHidden/>
               </w:rPr>
-              <w:t>10</w:t>
+              <w:t>15</w:t>
             </w:r>
             <w:r>
               <w:rPr>
@@ -1483,7 +1483,7 @@
               <w:szCs w:val="22"/>
             </w:rPr>
           </w:pPr>
-          <w:hyperlink w:anchor="_Toc67772362" w:history="1">
+          <w:hyperlink w:anchor="_Toc67837043" w:history="1">
             <w:r>
               <w:rPr>
                 <w:rStyle w:val="Hyperlink"/>
@@ -1513,7 +1513,7 @@
                 <w:noProof/>
                 <w:webHidden/>
               </w:rPr>
-              <w:instrText xml:space="preserve"> PAGEREF _Toc67772362 \h </w:instrText>
+              <w:instrText xml:space="preserve"> PAGEREF _Toc67837043 \h </w:instrText>
             </w:r>
             <w:r>
               <w:rPr>
@@ -1533,7 +1533,7 @@
                 <w:noProof/>
                 <w:webHidden/>
               </w:rPr>
-              <w:t>10</w:t>
+              <w:t>15</w:t>
             </w:r>
             <w:r>
               <w:rPr>
@@ -1557,7 +1557,7 @@
               <w:szCs w:val="22"/>
             </w:rPr>
           </w:pPr>
-          <w:hyperlink w:anchor="_Toc67772363" w:history="1">
+          <w:hyperlink w:anchor="_Toc67837044" w:history="1">
             <w:r>
               <w:rPr>
                 <w:rStyle w:val="Hyperlink"/>
@@ -1584,7 +1584,7 @@
                 <w:noProof/>
                 <w:webHidden/>
               </w:rPr>
-              <w:instrText xml:space="preserve"> PAGEREF _Toc67772363 \h </w:instrText>
+              <w:instrText xml:space="preserve"> PAGEREF _Toc67837044 \h </w:instrText>
             </w:r>
             <w:r>
               <w:rPr>
@@ -1604,7 +1604,7 @@
                 <w:noProof/>
                 <w:webHidden/>
               </w:rPr>
-              <w:t>10</w:t>
+              <w:t>15</w:t>
             </w:r>
             <w:r>
               <w:rPr>
@@ -1628,7 +1628,7 @@
               <w:szCs w:val="22"/>
             </w:rPr>
           </w:pPr>
-          <w:hyperlink w:anchor="_Toc67772364" w:history="1">
+          <w:hyperlink w:anchor="_Toc67837045" w:history="1">
             <w:r>
               <w:rPr>
                 <w:rStyle w:val="Hyperlink"/>
@@ -1655,7 +1655,7 @@
                 <w:noProof/>
                 <w:webHidden/>
               </w:rPr>
-              <w:instrText xml:space="preserve"> PAGEREF _Toc67772364 \h </w:instrText>
+              <w:instrText xml:space="preserve"> PAGEREF _Toc67837045 \h </w:instrText>
             </w:r>
             <w:r>
               <w:rPr>
@@ -1675,7 +1675,7 @@
                 <w:noProof/>
                 <w:webHidden/>
               </w:rPr>
-              <w:t>11</w:t>
+              <w:t>16</w:t>
             </w:r>
             <w:r>
               <w:rPr>
@@ -1699,7 +1699,7 @@
               <w:szCs w:val="22"/>
             </w:rPr>
           </w:pPr>
-          <w:hyperlink w:anchor="_Toc67772365" w:history="1">
+          <w:hyperlink w:anchor="_Toc67837046" w:history="1">
             <w:r>
               <w:rPr>
                 <w:rStyle w:val="Hyperlink"/>
@@ -1726,7 +1726,7 @@
                 <w:noProof/>
                 <w:webHidden/>
               </w:rPr>
-              <w:instrText xml:space="preserve"> PAGEREF _Toc67772365 \h </w:instrText>
+              <w:instrText xml:space="preserve"> PAGEREF _Toc67837046 \h </w:instrText>
             </w:r>
             <w:r>
               <w:rPr>
@@ -1746,7 +1746,7 @@
                 <w:noProof/>
                 <w:webHidden/>
               </w:rPr>
-              <w:t>11</w:t>
+              <w:t>16</w:t>
             </w:r>
             <w:r>
               <w:rPr>
@@ -1770,7 +1770,7 @@
               <w:szCs w:val="22"/>
             </w:rPr>
           </w:pPr>
-          <w:hyperlink w:anchor="_Toc67772366" w:history="1">
+          <w:hyperlink w:anchor="_Toc67837047" w:history="1">
             <w:r>
               <w:rPr>
                 <w:rStyle w:val="Hyperlink"/>
@@ -1797,7 +1797,7 @@
                 <w:noProof/>
                 <w:webHidden/>
               </w:rPr>
-              <w:instrText xml:space="preserve"> PAGEREF _Toc67772366 \h </w:instrText>
+              <w:instrText xml:space="preserve"> PAGEREF _Toc67837047 \h </w:instrText>
             </w:r>
             <w:r>
               <w:rPr>
@@ -1817,7 +1817,7 @@
                 <w:noProof/>
                 <w:webHidden/>
               </w:rPr>
-              <w:t>12</w:t>
+              <w:t>17</w:t>
             </w:r>
             <w:r>
               <w:rPr>
@@ -1841,7 +1841,7 @@
               <w:szCs w:val="22"/>
             </w:rPr>
           </w:pPr>
-          <w:hyperlink w:anchor="_Toc67772367" w:history="1">
+          <w:hyperlink w:anchor="_Toc67837048" w:history="1">
             <w:r>
               <w:rPr>
                 <w:rStyle w:val="Hyperlink"/>
@@ -1868,7 +1868,7 @@
                 <w:noProof/>
                 <w:webHidden/>
               </w:rPr>
-              <w:instrText xml:space="preserve"> PAGEREF _Toc67772367 \h </w:instrText>
+              <w:instrText xml:space="preserve"> PAGEREF _Toc67837048 \h </w:instrText>
             </w:r>
             <w:r>
               <w:rPr>
@@ -1888,78 +1888,7 @@
                 <w:noProof/>
                 <w:webHidden/>
               </w:rPr>
-              <w:t>12</w:t>
-            </w:r>
-            <w:r>
-              <w:rPr>
-                <w:noProof/>
-                <w:webHidden/>
-              </w:rPr>
-              <w:fldChar w:fldCharType="end"/>
-            </w:r>
-          </w:hyperlink>
-        </w:p>
-        <w:p>
-          <w:pPr>
-            <w:pStyle w:val="TOC2"/>
-            <w:rPr>
-              <w:rFonts w:asciiTheme="minorHAnsi" w:eastAsiaTheme="minorEastAsia" w:hAnsiTheme="minorHAnsi" w:cstheme="minorBidi"/>
-              <w:noProof/>
-              <w:sz w:val="22"/>
-              <w:szCs w:val="22"/>
-            </w:rPr>
-          </w:pPr>
-          <w:hyperlink w:anchor="_Toc67772368" w:history="1">
-            <w:r>
-              <w:rPr>
-                <w:rStyle w:val="Hyperlink"/>
-                <w:b/>
-                <w:bCs/>
-                <w:noProof/>
-                <w:lang w:val="vi-VN"/>
-              </w:rPr>
-              <w:t>3.2. Dữ liệu</w:t>
-            </w:r>
-            <w:r>
-              <w:rPr>
-                <w:noProof/>
-                <w:webHidden/>
-              </w:rPr>
-              <w:tab/>
-            </w:r>
-            <w:r>
-              <w:rPr>
-                <w:noProof/>
-                <w:webHidden/>
-              </w:rPr>
-              <w:fldChar w:fldCharType="begin"/>
-            </w:r>
-            <w:r>
-              <w:rPr>
-                <w:noProof/>
-                <w:webHidden/>
-              </w:rPr>
-              <w:instrText xml:space="preserve"> PAGEREF _Toc67772368 \h </w:instrText>
-            </w:r>
-            <w:r>
-              <w:rPr>
-                <w:noProof/>
-                <w:webHidden/>
-              </w:rPr>
-            </w:r>
-            <w:r>
-              <w:rPr>
-                <w:noProof/>
-                <w:webHidden/>
-              </w:rPr>
-              <w:fldChar w:fldCharType="separate"/>
-            </w:r>
-            <w:r>
-              <w:rPr>
-                <w:noProof/>
-                <w:webHidden/>
-              </w:rPr>
-              <w:t>13</w:t>
+              <w:t>17</w:t>
             </w:r>
             <w:r>
               <w:rPr>
@@ -1983,13 +1912,13 @@
               <w:szCs w:val="22"/>
             </w:rPr>
           </w:pPr>
-          <w:hyperlink w:anchor="_Toc67772369" w:history="1">
+          <w:hyperlink w:anchor="_Toc67837049" w:history="1">
             <w:r>
               <w:rPr>
                 <w:rStyle w:val="Hyperlink"/>
                 <w:noProof/>
               </w:rPr>
-              <w:t>3.2.1 Yêu cầu dữ liệu</w:t>
+              <w:t>3.1.6 Thư viện OpenCV-Python</w:t>
             </w:r>
             <w:r>
               <w:rPr>
@@ -2010,7 +1939,7 @@
                 <w:noProof/>
                 <w:webHidden/>
               </w:rPr>
-              <w:instrText xml:space="preserve"> PAGEREF _Toc67772369 \h </w:instrText>
+              <w:instrText xml:space="preserve"> PAGEREF _Toc67837049 \h </w:instrText>
             </w:r>
             <w:r>
               <w:rPr>
@@ -2030,7 +1959,7 @@
                 <w:noProof/>
                 <w:webHidden/>
               </w:rPr>
-              <w:t>13</w:t>
+              <w:t>18</w:t>
             </w:r>
             <w:r>
               <w:rPr>
@@ -2054,13 +1983,13 @@
               <w:szCs w:val="22"/>
             </w:rPr>
           </w:pPr>
-          <w:hyperlink w:anchor="_Toc67772370" w:history="1">
+          <w:hyperlink w:anchor="_Toc67837050" w:history="1">
             <w:r>
               <w:rPr>
                 <w:rStyle w:val="Hyperlink"/>
                 <w:noProof/>
               </w:rPr>
-              <w:t>3.2.2 Tiền xử lý dữ liệu</w:t>
+              <w:t>3.1.7 Thư viện Imutils</w:t>
             </w:r>
             <w:r>
               <w:rPr>
@@ -2081,7 +2010,7 @@
                 <w:noProof/>
                 <w:webHidden/>
               </w:rPr>
-              <w:instrText xml:space="preserve"> PAGEREF _Toc67772370 \h </w:instrText>
+              <w:instrText xml:space="preserve"> PAGEREF _Toc67837050 \h </w:instrText>
             </w:r>
             <w:r>
               <w:rPr>
@@ -2101,7 +2030,78 @@
                 <w:noProof/>
                 <w:webHidden/>
               </w:rPr>
-              <w:t>16</w:t>
+              <w:t>18</w:t>
+            </w:r>
+            <w:r>
+              <w:rPr>
+                <w:noProof/>
+                <w:webHidden/>
+              </w:rPr>
+              <w:fldChar w:fldCharType="end"/>
+            </w:r>
+          </w:hyperlink>
+        </w:p>
+        <w:p>
+          <w:pPr>
+            <w:pStyle w:val="TOC3"/>
+            <w:tabs>
+              <w:tab w:val="right" w:leader="dot" w:pos="9062"/>
+            </w:tabs>
+            <w:rPr>
+              <w:rFonts w:asciiTheme="minorHAnsi" w:eastAsiaTheme="minorEastAsia" w:hAnsiTheme="minorHAnsi" w:cstheme="minorBidi"/>
+              <w:noProof/>
+              <w:sz w:val="22"/>
+              <w:szCs w:val="22"/>
+            </w:rPr>
+          </w:pPr>
+          <w:hyperlink w:anchor="_Toc67837051" w:history="1">
+            <w:r>
+              <w:rPr>
+                <w:rStyle w:val="Hyperlink"/>
+                <w:noProof/>
+              </w:rPr>
+              <w:t>3.1.8 Thư viện SciPy</w:t>
+            </w:r>
+            <w:r>
+              <w:rPr>
+                <w:noProof/>
+                <w:webHidden/>
+              </w:rPr>
+              <w:tab/>
+            </w:r>
+            <w:r>
+              <w:rPr>
+                <w:noProof/>
+                <w:webHidden/>
+              </w:rPr>
+              <w:fldChar w:fldCharType="begin"/>
+            </w:r>
+            <w:r>
+              <w:rPr>
+                <w:noProof/>
+                <w:webHidden/>
+              </w:rPr>
+              <w:instrText xml:space="preserve"> PAGEREF _Toc67837051 \h </w:instrText>
+            </w:r>
+            <w:r>
+              <w:rPr>
+                <w:noProof/>
+                <w:webHidden/>
+              </w:rPr>
+            </w:r>
+            <w:r>
+              <w:rPr>
+                <w:noProof/>
+                <w:webHidden/>
+              </w:rPr>
+              <w:fldChar w:fldCharType="separate"/>
+            </w:r>
+            <w:r>
+              <w:rPr>
+                <w:noProof/>
+                <w:webHidden/>
+              </w:rPr>
+              <w:t>18</w:t>
             </w:r>
             <w:r>
               <w:rPr>
@@ -2122,16 +2122,15 @@
               <w:szCs w:val="22"/>
             </w:rPr>
           </w:pPr>
-          <w:hyperlink w:anchor="_Toc67772371" w:history="1">
+          <w:hyperlink w:anchor="_Toc67837052" w:history="1">
             <w:r>
               <w:rPr>
                 <w:rStyle w:val="Hyperlink"/>
                 <w:b/>
                 <w:bCs/>
                 <w:noProof/>
-                <w:lang w:val="vi-VN"/>
-              </w:rPr>
-              <w:t>3.3</w:t>
+              </w:rPr>
+              <w:t>3.2</w:t>
             </w:r>
             <w:r>
               <w:rPr>
@@ -2139,9 +2138,213 @@
                 <w:b/>
                 <w:bCs/>
                 <w:noProof/>
-              </w:rPr>
-              <w:t>.</w:t>
-            </w:r>
+                <w:lang w:val="vi-VN"/>
+              </w:rPr>
+              <w:t>. Dữ liệu</w:t>
+            </w:r>
+            <w:r>
+              <w:rPr>
+                <w:noProof/>
+                <w:webHidden/>
+              </w:rPr>
+              <w:tab/>
+            </w:r>
+            <w:r>
+              <w:rPr>
+                <w:noProof/>
+                <w:webHidden/>
+              </w:rPr>
+              <w:fldChar w:fldCharType="begin"/>
+            </w:r>
+            <w:r>
+              <w:rPr>
+                <w:noProof/>
+                <w:webHidden/>
+              </w:rPr>
+              <w:instrText xml:space="preserve"> PAGEREF _Toc67837052 \h </w:instrText>
+            </w:r>
+            <w:r>
+              <w:rPr>
+                <w:noProof/>
+                <w:webHidden/>
+              </w:rPr>
+            </w:r>
+            <w:r>
+              <w:rPr>
+                <w:noProof/>
+                <w:webHidden/>
+              </w:rPr>
+              <w:fldChar w:fldCharType="separate"/>
+            </w:r>
+            <w:r>
+              <w:rPr>
+                <w:noProof/>
+                <w:webHidden/>
+              </w:rPr>
+              <w:t>19</w:t>
+            </w:r>
+            <w:r>
+              <w:rPr>
+                <w:noProof/>
+                <w:webHidden/>
+              </w:rPr>
+              <w:fldChar w:fldCharType="end"/>
+            </w:r>
+          </w:hyperlink>
+        </w:p>
+        <w:p>
+          <w:pPr>
+            <w:pStyle w:val="TOC3"/>
+            <w:tabs>
+              <w:tab w:val="right" w:leader="dot" w:pos="9062"/>
+            </w:tabs>
+            <w:rPr>
+              <w:rFonts w:asciiTheme="minorHAnsi" w:eastAsiaTheme="minorEastAsia" w:hAnsiTheme="minorHAnsi" w:cstheme="minorBidi"/>
+              <w:noProof/>
+              <w:sz w:val="22"/>
+              <w:szCs w:val="22"/>
+            </w:rPr>
+          </w:pPr>
+          <w:hyperlink w:anchor="_Toc67837053" w:history="1">
+            <w:r>
+              <w:rPr>
+                <w:rStyle w:val="Hyperlink"/>
+                <w:noProof/>
+              </w:rPr>
+              <w:t>3.2.1 Yêu cầu dữ liệu</w:t>
+            </w:r>
+            <w:r>
+              <w:rPr>
+                <w:noProof/>
+                <w:webHidden/>
+              </w:rPr>
+              <w:tab/>
+            </w:r>
+            <w:r>
+              <w:rPr>
+                <w:noProof/>
+                <w:webHidden/>
+              </w:rPr>
+              <w:fldChar w:fldCharType="begin"/>
+            </w:r>
+            <w:r>
+              <w:rPr>
+                <w:noProof/>
+                <w:webHidden/>
+              </w:rPr>
+              <w:instrText xml:space="preserve"> PAGEREF _Toc67837053 \h </w:instrText>
+            </w:r>
+            <w:r>
+              <w:rPr>
+                <w:noProof/>
+                <w:webHidden/>
+              </w:rPr>
+            </w:r>
+            <w:r>
+              <w:rPr>
+                <w:noProof/>
+                <w:webHidden/>
+              </w:rPr>
+              <w:fldChar w:fldCharType="separate"/>
+            </w:r>
+            <w:r>
+              <w:rPr>
+                <w:noProof/>
+                <w:webHidden/>
+              </w:rPr>
+              <w:t>19</w:t>
+            </w:r>
+            <w:r>
+              <w:rPr>
+                <w:noProof/>
+                <w:webHidden/>
+              </w:rPr>
+              <w:fldChar w:fldCharType="end"/>
+            </w:r>
+          </w:hyperlink>
+        </w:p>
+        <w:p>
+          <w:pPr>
+            <w:pStyle w:val="TOC3"/>
+            <w:tabs>
+              <w:tab w:val="right" w:leader="dot" w:pos="9062"/>
+            </w:tabs>
+            <w:rPr>
+              <w:rFonts w:asciiTheme="minorHAnsi" w:eastAsiaTheme="minorEastAsia" w:hAnsiTheme="minorHAnsi" w:cstheme="minorBidi"/>
+              <w:noProof/>
+              <w:sz w:val="22"/>
+              <w:szCs w:val="22"/>
+            </w:rPr>
+          </w:pPr>
+          <w:hyperlink w:anchor="_Toc67837054" w:history="1">
+            <w:r>
+              <w:rPr>
+                <w:rStyle w:val="Hyperlink"/>
+                <w:noProof/>
+              </w:rPr>
+              <w:t>3.2.2 Phân tích dữ liệu</w:t>
+            </w:r>
+            <w:r>
+              <w:rPr>
+                <w:noProof/>
+                <w:webHidden/>
+              </w:rPr>
+              <w:tab/>
+            </w:r>
+            <w:r>
+              <w:rPr>
+                <w:noProof/>
+                <w:webHidden/>
+              </w:rPr>
+              <w:fldChar w:fldCharType="begin"/>
+            </w:r>
+            <w:r>
+              <w:rPr>
+                <w:noProof/>
+                <w:webHidden/>
+              </w:rPr>
+              <w:instrText xml:space="preserve"> PAGEREF _Toc67837054 \h </w:instrText>
+            </w:r>
+            <w:r>
+              <w:rPr>
+                <w:noProof/>
+                <w:webHidden/>
+              </w:rPr>
+            </w:r>
+            <w:r>
+              <w:rPr>
+                <w:noProof/>
+                <w:webHidden/>
+              </w:rPr>
+              <w:fldChar w:fldCharType="separate"/>
+            </w:r>
+            <w:r>
+              <w:rPr>
+                <w:noProof/>
+                <w:webHidden/>
+              </w:rPr>
+              <w:t>19</w:t>
+            </w:r>
+            <w:r>
+              <w:rPr>
+                <w:noProof/>
+                <w:webHidden/>
+              </w:rPr>
+              <w:fldChar w:fldCharType="end"/>
+            </w:r>
+          </w:hyperlink>
+        </w:p>
+        <w:p>
+          <w:pPr>
+            <w:pStyle w:val="TOC2"/>
+            <w:rPr>
+              <w:rFonts w:asciiTheme="minorHAnsi" w:eastAsiaTheme="minorEastAsia" w:hAnsiTheme="minorHAnsi" w:cstheme="minorBidi"/>
+              <w:noProof/>
+              <w:sz w:val="22"/>
+              <w:szCs w:val="22"/>
+            </w:rPr>
+          </w:pPr>
+          <w:hyperlink w:anchor="_Toc67837055" w:history="1">
             <w:r>
               <w:rPr>
                 <w:rStyle w:val="Hyperlink"/>
@@ -2150,7 +2353,35 @@
                 <w:noProof/>
                 <w:lang w:val="vi-VN"/>
               </w:rPr>
-              <w:t xml:space="preserve"> Phân tích dữ liệu</w:t>
+              <w:t>3.3</w:t>
+            </w:r>
+            <w:r>
+              <w:rPr>
+                <w:rStyle w:val="Hyperlink"/>
+                <w:b/>
+                <w:bCs/>
+                <w:noProof/>
+              </w:rPr>
+              <w:t>.</w:t>
+            </w:r>
+            <w:r>
+              <w:rPr>
+                <w:rStyle w:val="Hyperlink"/>
+                <w:b/>
+                <w:bCs/>
+                <w:noProof/>
+                <w:lang w:val="vi-VN"/>
+              </w:rPr>
+              <w:t xml:space="preserve"> </w:t>
+            </w:r>
+            <w:r>
+              <w:rPr>
+                <w:rStyle w:val="Hyperlink"/>
+                <w:b/>
+                <w:bCs/>
+                <w:noProof/>
+              </w:rPr>
+              <w:t>Lấy dữ liệu không gian thực</w:t>
             </w:r>
             <w:r>
               <w:rPr>
@@ -2171,7 +2402,7 @@
                 <w:noProof/>
                 <w:webHidden/>
               </w:rPr>
-              <w:instrText xml:space="preserve"> PAGEREF _Toc67772371 \h </w:instrText>
+              <w:instrText xml:space="preserve"> PAGEREF _Toc67837055 \h </w:instrText>
             </w:r>
             <w:r>
               <w:rPr>
@@ -2191,7 +2422,7 @@
                 <w:noProof/>
                 <w:webHidden/>
               </w:rPr>
-              <w:t>19</w:t>
+              <w:t>21</w:t>
             </w:r>
             <w:r>
               <w:rPr>
@@ -2215,7 +2446,7 @@
               <w:szCs w:val="22"/>
             </w:rPr>
           </w:pPr>
-          <w:hyperlink w:anchor="_Toc67772372" w:history="1">
+          <w:hyperlink w:anchor="_Toc67837056" w:history="1">
             <w:r>
               <w:rPr>
                 <w:rStyle w:val="Hyperlink"/>
@@ -2244,7 +2475,7 @@
                 <w:noProof/>
                 <w:webHidden/>
               </w:rPr>
-              <w:instrText xml:space="preserve"> PAGEREF _Toc67772372 \h </w:instrText>
+              <w:instrText xml:space="preserve"> PAGEREF _Toc67837056 \h </w:instrText>
             </w:r>
             <w:r>
               <w:rPr>
@@ -2285,7 +2516,7 @@
               <w:szCs w:val="22"/>
             </w:rPr>
           </w:pPr>
-          <w:hyperlink w:anchor="_Toc67772373" w:history="1">
+          <w:hyperlink w:anchor="_Toc67837057" w:history="1">
             <w:r>
               <w:rPr>
                 <w:rStyle w:val="Hyperlink"/>
@@ -2314,7 +2545,7 @@
                 <w:noProof/>
                 <w:webHidden/>
               </w:rPr>
-              <w:instrText xml:space="preserve"> PAGEREF _Toc67772373 \h </w:instrText>
+              <w:instrText xml:space="preserve"> PAGEREF _Toc67837057 \h </w:instrText>
             </w:r>
             <w:r>
               <w:rPr>
@@ -2355,7 +2586,7 @@
               <w:szCs w:val="22"/>
             </w:rPr>
           </w:pPr>
-          <w:hyperlink w:anchor="_Toc67772374" w:history="1">
+          <w:hyperlink w:anchor="_Toc67837058" w:history="1">
             <w:r>
               <w:rPr>
                 <w:rStyle w:val="Hyperlink"/>
@@ -2363,7 +2594,7 @@
                 <w:bCs/>
                 <w:noProof/>
               </w:rPr>
-              <w:t>4.2. Hướng phát triển</w:t>
+              <w:t>4.2. Hướng phát triển (bổ sung)</w:t>
             </w:r>
             <w:r>
               <w:rPr>
@@ -2384,7 +2615,7 @@
                 <w:noProof/>
                 <w:webHidden/>
               </w:rPr>
-              <w:instrText xml:space="preserve"> PAGEREF _Toc67772374 \h </w:instrText>
+              <w:instrText xml:space="preserve"> PAGEREF _Toc67837058 \h </w:instrText>
             </w:r>
             <w:r>
               <w:rPr>
@@ -2428,7 +2659,7 @@
               <w:szCs w:val="22"/>
             </w:rPr>
           </w:pPr>
-          <w:hyperlink w:anchor="_Toc67772375" w:history="1">
+          <w:hyperlink w:anchor="_Toc67837059" w:history="1">
             <w:r>
               <w:rPr>
                 <w:rStyle w:val="Hyperlink"/>
@@ -2457,7 +2688,7 @@
                 <w:noProof/>
                 <w:webHidden/>
               </w:rPr>
-              <w:instrText xml:space="preserve"> PAGEREF _Toc67772375 \h </w:instrText>
+              <w:instrText xml:space="preserve"> PAGEREF _Toc67837059 \h </w:instrText>
             </w:r>
             <w:r>
               <w:rPr>
@@ -2477,7 +2708,7 @@
                 <w:noProof/>
                 <w:webHidden/>
               </w:rPr>
-              <w:t>23</w:t>
+              <w:t>24</w:t>
             </w:r>
             <w:r>
               <w:rPr>
@@ -2513,6 +2744,28 @@
     </w:p>
     <w:p>
       <w:pPr>
+        <w:rPr>
+          <w:rFonts w:eastAsiaTheme="majorEastAsia"/>
+          <w:b/>
+          <w:bCs/>
+          <w:sz w:val="36"/>
+          <w:szCs w:val="36"/>
+        </w:rPr>
+      </w:pPr>
+    </w:p>
+    <w:p>
+      <w:pPr>
+        <w:rPr>
+          <w:rFonts w:eastAsiaTheme="majorEastAsia"/>
+          <w:b/>
+          <w:bCs/>
+          <w:sz w:val="36"/>
+          <w:szCs w:val="36"/>
+        </w:rPr>
+      </w:pPr>
+    </w:p>
+    <w:p>
+      <w:pPr>
         <w:pStyle w:val="Footer"/>
       </w:pPr>
       <w:bookmarkStart w:id="3" w:name="_Toc67729062"/>
@@ -2538,7 +2791,6 @@
         <w:rPr>
           <w:noProof/>
         </w:rPr>
-        <w:lastRenderedPageBreak/>
         <w:t>Hình 1: Thống kê các công trình nghiên cứu liên quan đến cụm từ “named entity recognition” trên Springer từ 2002 – tháng 11/2017</w:t>
       </w:r>
       <w:r>
@@ -3066,7 +3318,7 @@
         </w:rPr>
       </w:pPr>
       <w:bookmarkStart w:id="4" w:name="_Toc67729063"/>
-      <w:bookmarkStart w:id="5" w:name="_Toc67772351"/>
+      <w:bookmarkStart w:id="5" w:name="_Toc67837032"/>
       <w:r>
         <w:rPr>
           <w:rFonts w:ascii="Times New Roman" w:hAnsi="Times New Roman" w:cs="Times New Roman"/>
@@ -3248,7 +3500,7 @@
         </w:rPr>
       </w:pPr>
       <w:bookmarkStart w:id="6" w:name="_Toc67729064"/>
-      <w:bookmarkStart w:id="7" w:name="_Toc67772352"/>
+      <w:bookmarkStart w:id="7" w:name="_Toc67837033"/>
       <w:r>
         <w:rPr>
           <w:rFonts w:ascii="Times New Roman" w:hAnsi="Times New Roman" w:cs="Times New Roman"/>
@@ -3279,7 +3531,7 @@
           <w:color w:val="auto"/>
         </w:rPr>
       </w:pPr>
-      <w:bookmarkStart w:id="8" w:name="_Toc67772353"/>
+      <w:bookmarkStart w:id="8" w:name="_Toc67837034"/>
       <w:r>
         <w:rPr>
           <w:rFonts w:ascii="Times New Roman" w:hAnsi="Times New Roman" w:cs="Times New Roman"/>
@@ -3426,13 +3678,13 @@
         <mc:AlternateContent>
           <mc:Choice Requires="wps">
             <w:drawing>
-              <wp:anchor distT="0" distB="0" distL="114300" distR="114300" simplePos="0" relativeHeight="251658250" behindDoc="0" locked="0" layoutInCell="1" allowOverlap="1" wp14:anchorId="5B5F98AF" wp14:editId="4F025125">
+              <wp:anchor distT="0" distB="0" distL="114300" distR="114300" simplePos="0" relativeHeight="251658250" behindDoc="0" locked="0" layoutInCell="1" allowOverlap="1" wp14:anchorId="5B5F98AF" wp14:editId="2A7333F7">
                 <wp:simplePos x="0" y="0"/>
                 <wp:positionH relativeFrom="margin">
                   <wp:align>center</wp:align>
                 </wp:positionH>
                 <wp:positionV relativeFrom="paragraph">
-                  <wp:posOffset>3971925</wp:posOffset>
+                  <wp:posOffset>4029075</wp:posOffset>
                 </wp:positionV>
                 <wp:extent cx="5943600" cy="635"/>
                 <wp:effectExtent l="0" t="0" r="0" b="7620"/>
@@ -3592,7 +3844,7 @@
                 <v:stroke joinstyle="miter"/>
                 <v:path gradientshapeok="t" o:connecttype="rect"/>
               </v:shapetype>
-              <v:shape id="Text Box 5" o:spid="_x0000_s1026" type="#_x0000_t202" style="position:absolute;margin-left:0;margin-top:312.75pt;width:468pt;height:.05pt;z-index:251658250;visibility:visible;mso-wrap-style:square;mso-wrap-distance-left:9pt;mso-wrap-distance-top:0;mso-wrap-distance-right:9pt;mso-wrap-distance-bottom:0;mso-position-horizontal:center;mso-position-horizontal-relative:margin;mso-position-vertical:absolute;mso-position-vertical-relative:text;v-text-anchor:top" o:gfxdata="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" stroked="f">
+              <v:shape id="Text Box 5" o:spid="_x0000_s1026" type="#_x0000_t202" style="position:absolute;margin-left:0;margin-top:317.25pt;width:468pt;height:.05pt;z-index:251658250;visibility:visible;mso-wrap-style:square;mso-wrap-distance-left:9pt;mso-wrap-distance-top:0;mso-wrap-distance-right:9pt;mso-wrap-distance-bottom:0;mso-position-horizontal:center;mso-position-horizontal-relative:margin;mso-position-vertical:absolute;mso-position-vertical-relative:text;v-text-anchor:top" o:gfxdata="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" stroked="f">
                 <v:textbox style="mso-fit-shape-to-text:t" inset="0,0,0,0">
                   <w:txbxContent>
                     <w:p>
@@ -3720,7 +3972,7 @@
           <w:noProof/>
         </w:rPr>
         <w:drawing>
-          <wp:anchor distT="0" distB="0" distL="114300" distR="114300" simplePos="0" relativeHeight="251658269" behindDoc="0" locked="0" layoutInCell="1" allowOverlap="1" wp14:anchorId="3B3B1B66" wp14:editId="1A3E0BB4">
+          <wp:anchor distT="0" distB="0" distL="114300" distR="114300" simplePos="0" relativeHeight="251658269" behindDoc="0" locked="0" layoutInCell="1" allowOverlap="1" wp14:anchorId="3B3B1B66" wp14:editId="5D2389D9">
             <wp:simplePos x="0" y="0"/>
             <wp:positionH relativeFrom="margin">
               <wp:posOffset>-635</wp:posOffset>
@@ -4015,8 +4267,8 @@
           <w:color w:val="auto"/>
         </w:rPr>
       </w:pPr>
-      <w:bookmarkStart w:id="11" w:name="_Toc67729066"/>
-      <w:bookmarkStart w:id="12" w:name="_Toc67772354"/>
+      <w:bookmarkStart w:id="12" w:name="_Toc67729066"/>
+      <w:bookmarkStart w:id="13" w:name="_Toc67837035"/>
       <w:r>
         <w:rPr>
           <w:rFonts w:ascii="Times New Roman" w:hAnsi="Times New Roman" w:cs="Times New Roman"/>
@@ -4035,8 +4287,8 @@
         </w:rPr>
         <w:t>hình ảnh</w:t>
       </w:r>
-      <w:bookmarkEnd w:id="11"/>
       <w:bookmarkEnd w:id="12"/>
+      <w:bookmarkEnd w:id="13"/>
     </w:p>
     <w:p>
       <w:pPr>
@@ -4213,94 +4465,142 @@
         <w:rPr>
           <w:lang w:val="vi-VN" w:eastAsia="vi-VN"/>
         </w:rPr>
-        <w:t xml:space="preserve">, giúp </w:t>
+        <w:t>, giúp  giải quyết các vấn đề như</w:t>
+      </w:r>
+      <w:r>
+        <w:rPr>
+          <w:lang w:eastAsia="vi-VN"/>
+        </w:rPr>
+        <w:t xml:space="preserve"> </w:t>
       </w:r>
       <w:r>
         <w:rPr>
           <w:lang w:val="vi-VN" w:eastAsia="vi-VN"/>
         </w:rPr>
+        <w:t>phân loại</w:t>
+      </w:r>
+      <w:r>
+        <w:rPr>
+          <w:lang w:eastAsia="vi-VN"/>
+        </w:rPr>
+        <w:t xml:space="preserve"> </w:t>
+      </w:r>
+      <w:r>
+        <w:rPr>
+          <w:lang w:eastAsia="vi-VN"/>
+        </w:rPr>
+        <w:t xml:space="preserve">từng </w:t>
+      </w:r>
+      <w:r>
+        <w:rPr>
+          <w:lang w:eastAsia="vi-VN"/>
+        </w:rPr>
+        <w:t>đối tượng</w:t>
+      </w:r>
+      <w:r>
+        <w:rPr>
+          <w:lang w:eastAsia="vi-VN"/>
+        </w:rPr>
+        <w:t xml:space="preserve">, </w:t>
+      </w:r>
+      <w:r>
+        <w:rPr>
+          <w:lang w:eastAsia="vi-VN"/>
+        </w:rPr>
+        <w:t>xác định những vấn đề tiềm ẩn</w:t>
+      </w:r>
+      <w:r>
+        <w:rPr>
+          <w:lang w:val="vi-VN" w:eastAsia="vi-VN"/>
+        </w:rPr>
+        <w:t>.</w:t>
+      </w:r>
+      <w:r>
+        <w:rPr>
+          <w:lang w:eastAsia="vi-VN"/>
+        </w:rPr>
+        <w:t xml:space="preserve"> </w:t>
+      </w:r>
+      <w:r>
+        <w:rPr>
+          <w:lang w:eastAsia="vi-VN"/>
+        </w:rPr>
         <w:lastRenderedPageBreak/>
-        <w:t>bạn giải quyết các vấn đề như phân loại</w:t>
+        <w:t>Phân tích hình ảnh là một nhiệm vụ thiết yếu</w:t>
+      </w:r>
+      <w:r>
+        <w:rPr>
+          <w:lang w:val="vi-VN" w:eastAsia="vi-VN"/>
+        </w:rPr>
+        <w:t xml:space="preserve"> cho phép chúng ta </w:t>
       </w:r>
       <w:r>
         <w:rPr>
           <w:lang w:eastAsia="vi-VN"/>
         </w:rPr>
+        <w:t>nhận dạng</w:t>
+      </w:r>
+      <w:r>
+        <w:rPr>
+          <w:lang w:val="vi-VN" w:eastAsia="vi-VN"/>
+        </w:rPr>
+        <w:t xml:space="preserve"> ra các </w:t>
+      </w:r>
+      <w:r>
+        <w:rPr>
+          <w:lang w:eastAsia="vi-VN"/>
+        </w:rPr>
+        <w:t>đối tượng</w:t>
+      </w:r>
+      <w:r>
+        <w:rPr>
+          <w:lang w:eastAsia="vi-VN"/>
+        </w:rPr>
+        <w:t xml:space="preserve"> ở trong hình ảnh hoặc video.</w:t>
+      </w:r>
+    </w:p>
+    <w:p>
+      <w:pPr>
+        <w:pStyle w:val="g1"/>
+        <w:rPr>
+          <w:lang w:eastAsia="vi-VN"/>
+        </w:rPr>
+      </w:pPr>
+      <w:r>
+        <w:rPr>
+          <w:lang w:eastAsia="vi-VN"/>
+        </w:rPr>
+        <w:t>Nhờ vào sự tiến bộ của công nghệ kỹ thuật số đã góp phần tạo điều kiện cho chúng ta có thể thu thập được nguồn dữ liệu phong phú</w:t>
+      </w:r>
+      <w:r>
+        <w:rPr>
+          <w:lang w:eastAsia="vi-VN"/>
+        </w:rPr>
         <w:t xml:space="preserve"> </w:t>
       </w:r>
       <w:r>
         <w:rPr>
           <w:lang w:eastAsia="vi-VN"/>
         </w:rPr>
-        <w:t xml:space="preserve">từng </w:t>
+        <w:t>về các hình ảnh thử nghiệm</w:t>
       </w:r>
       <w:r>
         <w:rPr>
           <w:lang w:eastAsia="vi-VN"/>
         </w:rPr>
-        <w:t>đối tượng</w:t>
-      </w:r>
-      <w:r>
-        <w:rPr>
-          <w:lang w:val="vi-VN" w:eastAsia="vi-VN"/>
-        </w:rPr>
-        <w:t>.</w:t>
+        <w:t xml:space="preserve">, song việc xác định, phân tích và nghiên cứu cũng trở nên chuẩn xác </w:t>
       </w:r>
       <w:r>
         <w:rPr>
           <w:lang w:eastAsia="vi-VN"/>
         </w:rPr>
-        <w:t xml:space="preserve"> </w:t>
+        <w:t xml:space="preserve">, </w:t>
       </w:r>
       <w:r>
         <w:rPr>
           <w:lang w:eastAsia="vi-VN"/>
         </w:rPr>
-        <w:t>Phân tích hình ảnh là một nhiệm vụ thiết yếu</w:t>
-      </w:r>
-      <w:r>
-        <w:rPr>
-          <w:lang w:val="vi-VN" w:eastAsia="vi-VN"/>
-        </w:rPr>
-        <w:t xml:space="preserve"> cho phép chúng ta </w:t>
-      </w:r>
-      <w:r>
-        <w:rPr>
-          <w:lang w:eastAsia="vi-VN"/>
-        </w:rPr>
-        <w:t>nhận dạng</w:t>
-      </w:r>
-      <w:r>
-        <w:rPr>
-          <w:lang w:val="vi-VN" w:eastAsia="vi-VN"/>
-        </w:rPr>
-        <w:t xml:space="preserve"> ra các </w:t>
-      </w:r>
-      <w:r>
-        <w:rPr>
-          <w:lang w:eastAsia="vi-VN"/>
-        </w:rPr>
-        <w:t>đối tượng</w:t>
-      </w:r>
-      <w:r>
-        <w:rPr>
-          <w:lang w:eastAsia="vi-VN"/>
-        </w:rPr>
-        <w:t xml:space="preserve"> ở trong hình ảnh hoặc video.</w:t>
-      </w:r>
-    </w:p>
-    <w:p>
-      <w:pPr>
-        <w:pStyle w:val="g1"/>
-        <w:rPr>
-          <w:lang w:eastAsia="vi-VN"/>
-        </w:rPr>
-      </w:pPr>
-      <w:r>
-        <w:rPr>
-          <w:lang w:eastAsia="vi-VN"/>
-        </w:rPr>
-        <w:t>Nhờ vào sự tiến bộ của công nghệ kỹ thuật số đã góp phần tạo điều kiện cho chúng ta có thể thu thập được nguồn dữ liệu phong phú, song việc xác định, phân tích và nghiên cứu cũng trở nên chuẩn xác hơn.</w:t>
+        <w:t>truyền cảm hứng cho sự đổi mới, phát triển và có thể dẫn đến công nghê nhận dạng khuôn mặt mạnh mẽ hơn.</w:t>
       </w:r>
     </w:p>
     <w:p>
@@ -4329,8 +4629,8 @@
           <w:lang w:val="vi-VN"/>
         </w:rPr>
       </w:pPr>
-      <w:bookmarkStart w:id="13" w:name="_Toc67729067"/>
-      <w:bookmarkStart w:id="14" w:name="_Toc67772355"/>
+      <w:bookmarkStart w:id="14" w:name="_Toc67729067"/>
+      <w:bookmarkStart w:id="15" w:name="_Toc67837036"/>
       <w:r>
         <w:rPr>
           <w:rStyle w:val="Heading2Char"/>
@@ -4369,8 +4669,8 @@
         </w:rPr>
         <w:t>.</w:t>
       </w:r>
-      <w:bookmarkEnd w:id="13"/>
       <w:bookmarkEnd w:id="14"/>
+      <w:bookmarkEnd w:id="15"/>
       <w:r>
         <w:rPr>
           <w:b/>
@@ -4770,6 +5070,7 @@
           <w:bCs/>
           <w:lang w:val="vi-VN" w:eastAsia="vi-VN"/>
         </w:rPr>
+        <w:lastRenderedPageBreak/>
         <w:t>T</w:t>
       </w:r>
       <w:r>
@@ -4872,15 +5173,7 @@
           <w:rFonts w:eastAsia="Times New Roman"/>
           <w:lang w:eastAsia="vi-VN"/>
         </w:rPr>
-        <w:t xml:space="preserve">ếu bạn chưa biết thì đại dịch </w:t>
-      </w:r>
-      <w:r>
-        <w:rPr>
-          <w:rFonts w:eastAsia="Times New Roman"/>
-          <w:lang w:eastAsia="vi-VN"/>
-        </w:rPr>
-        <w:lastRenderedPageBreak/>
-        <w:t>covid (COVID – 19) là</w:t>
+        <w:t>ếu bạn chưa biết thì đại dịch covid (COVID – 19) là</w:t>
       </w:r>
       <w:r>
         <w:rPr>
@@ -4991,8 +5284,8 @@
           <w:lang w:val="vi-VN" w:eastAsia="vi-VN"/>
         </w:rPr>
       </w:pPr>
-      <w:bookmarkStart w:id="15" w:name="_Toc67729068"/>
-      <w:bookmarkStart w:id="16" w:name="_Toc67772356"/>
+      <w:bookmarkStart w:id="16" w:name="_Toc67729068"/>
+      <w:bookmarkStart w:id="17" w:name="_Toc67837037"/>
       <w:r>
         <w:rPr>
           <w:rFonts w:ascii="Times New Roman" w:eastAsia="Times New Roman" w:hAnsi="Times New Roman" w:cs="Times New Roman"/>
@@ -5003,8 +5296,8 @@
         </w:rPr>
         <w:t>Phạm vi đề tài</w:t>
       </w:r>
-      <w:bookmarkEnd w:id="15"/>
       <w:bookmarkEnd w:id="16"/>
+      <w:bookmarkEnd w:id="17"/>
     </w:p>
     <w:p>
       <w:pPr>
@@ -5276,54 +5569,6 @@
     </w:p>
     <w:p>
       <w:pPr>
-        <w:shd w:val="clear" w:color="auto" w:fill="FFFFFF"/>
-        <w:spacing w:after="120" w:line="360" w:lineRule="auto"/>
-        <w:ind w:firstLine="709"/>
-        <w:outlineLvl w:val="1"/>
-        <w:rPr>
-          <w:rFonts w:eastAsia="Times New Roman"/>
-          <w:lang w:eastAsia="vi-VN"/>
-        </w:rPr>
-      </w:pPr>
-    </w:p>
-    <w:p>
-      <w:pPr>
-        <w:shd w:val="clear" w:color="auto" w:fill="FFFFFF"/>
-        <w:spacing w:after="120" w:line="360" w:lineRule="auto"/>
-        <w:ind w:firstLine="709"/>
-        <w:outlineLvl w:val="1"/>
-        <w:rPr>
-          <w:rFonts w:eastAsia="Times New Roman"/>
-          <w:lang w:eastAsia="vi-VN"/>
-        </w:rPr>
-      </w:pPr>
-    </w:p>
-    <w:p>
-      <w:pPr>
-        <w:shd w:val="clear" w:color="auto" w:fill="FFFFFF"/>
-        <w:spacing w:after="120" w:line="360" w:lineRule="auto"/>
-        <w:ind w:firstLine="709"/>
-        <w:outlineLvl w:val="1"/>
-        <w:rPr>
-          <w:rFonts w:eastAsia="Times New Roman"/>
-          <w:lang w:eastAsia="vi-VN"/>
-        </w:rPr>
-      </w:pPr>
-    </w:p>
-    <w:p>
-      <w:pPr>
-        <w:shd w:val="clear" w:color="auto" w:fill="FFFFFF"/>
-        <w:spacing w:after="120" w:line="360" w:lineRule="auto"/>
-        <w:ind w:firstLine="709"/>
-        <w:outlineLvl w:val="1"/>
-        <w:rPr>
-          <w:rFonts w:eastAsia="Times New Roman"/>
-          <w:lang w:eastAsia="vi-VN"/>
-        </w:rPr>
-      </w:pPr>
-    </w:p>
-    <w:p>
-      <w:pPr>
         <w:pStyle w:val="Heading1"/>
         <w:jc w:val="center"/>
         <w:rPr>
@@ -5336,8 +5581,8 @@
           <w:lang w:eastAsia="vi-VN"/>
         </w:rPr>
       </w:pPr>
-      <w:bookmarkStart w:id="17" w:name="_Toc67729069"/>
-      <w:bookmarkStart w:id="18" w:name="_Toc67772357"/>
+      <w:bookmarkStart w:id="18" w:name="_Toc67729069"/>
+      <w:bookmarkStart w:id="19" w:name="_Toc67837038"/>
       <w:r>
         <w:rPr>
           <w:rFonts w:ascii="Times New Roman" w:eastAsia="Times New Roman" w:hAnsi="Times New Roman" w:cs="Times New Roman"/>
@@ -5362,8 +5607,8 @@
         </w:rPr>
         <w:t>T</w:t>
       </w:r>
-      <w:bookmarkEnd w:id="17"/>
       <w:bookmarkEnd w:id="18"/>
+      <w:bookmarkEnd w:id="19"/>
     </w:p>
     <w:p>
       <w:pPr>
@@ -5385,8 +5630,8 @@
           <w:lang w:eastAsia="vi-VN"/>
         </w:rPr>
       </w:pPr>
-      <w:bookmarkStart w:id="19" w:name="_Toc67729070"/>
-      <w:bookmarkStart w:id="20" w:name="_Toc67772358"/>
+      <w:bookmarkStart w:id="20" w:name="_Toc67729070"/>
+      <w:bookmarkStart w:id="21" w:name="_Toc67837039"/>
       <w:r>
         <w:rPr>
           <w:rFonts w:ascii="Times New Roman" w:eastAsia="Times New Roman" w:hAnsi="Times New Roman" w:cs="Times New Roman"/>
@@ -5407,8 +5652,8 @@
         </w:rPr>
         <w:t xml:space="preserve"> Nhận diện khuôn mặt</w:t>
       </w:r>
-      <w:bookmarkEnd w:id="19"/>
       <w:bookmarkEnd w:id="20"/>
+      <w:bookmarkEnd w:id="21"/>
       <w:r>
         <w:rPr>
           <w:rFonts w:ascii="Times New Roman" w:eastAsia="Times New Roman" w:hAnsi="Times New Roman" w:cs="Times New Roman"/>
@@ -5417,7 +5662,7 @@
           <w:color w:val="auto"/>
           <w:lang w:eastAsia="vi-VN"/>
         </w:rPr>
-        <w:t xml:space="preserve">  </w:t>
+        <w:t xml:space="preserve"> </w:t>
       </w:r>
     </w:p>
     <w:p>
@@ -5471,7 +5716,75 @@
         <w:jc w:val="both"/>
       </w:pPr>
       <w:r>
-        <w:t>//lịch sử</w:t>
+        <w:t>Những người tiên phong về nhận dạng khuôn mặt là Woody Bledsoe, Helen Chan Wolf và Charles Bisson. Năm 1964 và 1965, Bledsoe cùng với Wolf và Bisson bắt đầu sử dụng máy tính để nhận dạng khuôn mặt người.</w:t>
+      </w:r>
+    </w:p>
+    <w:p>
+      <w:pPr>
+        <w:pStyle w:val="g1"/>
+      </w:pPr>
+      <w:r>
+        <w:t>Thừa kế những thành tựu của Bledsoe, bước nhảy tiếp theo của Goldstein, Harmon và Lesk vào những năm 1970 đã được cải tiến thêm việc tự động hóa nhận diện 21 điểm dấu đó bao gồm cả màu tóc, độ dày của miệng.</w:t>
+      </w:r>
+    </w:p>
+    <w:p>
+      <w:pPr>
+        <w:pStyle w:val="g1"/>
+      </w:pPr>
+      <w:r>
+        <w:t xml:space="preserve">Cuối những năm 1980, chúng ta mới thấy sự tiến bộ hơn nữa với sự phát triển của nhận dạng khuôn được áp dụng ở các doanh nghiệp. Năm 1988, Sirovich và Kirby bắt đầu áp dụng đại số tuyến tính vào bài toán nhận dạng khuôn mặt. </w:t>
+      </w:r>
+    </w:p>
+    <w:p>
+      <w:pPr>
+        <w:pStyle w:val="g1"/>
+      </w:pPr>
+      <w:r>
+        <w:t>Năm 1991, Turk và Pentland tiếp bước Sirovich và Kirby bằng cách phát hiện khuôn mặt trong một bức ảnh, dẫn đường cho việc nhận dạng khuôn mặt tự động sớm nhất. Tuy bước đột phá đáng kể này đã bị cản trở bởi các yếu tố công nghệ và môi trường, nhưng nó cũng đã góp phần cho công nghệ Nhận diện khuôn mặt được phát triển hơn trong tương lai.</w:t>
+      </w:r>
+    </w:p>
+    <w:p>
+      <w:pPr>
+        <w:pStyle w:val="g1"/>
+      </w:pPr>
+      <w:r>
+        <w:t xml:space="preserve">Vào đầu những năm 1990, để khuyến khích thị trường nhận dạng khuôn mặt thương mại, Cơ quan Chỉ đạo các Dự án Nghiên cứu Quốc phòng Tiên tiến (DARPA) </w:t>
+      </w:r>
+      <w:r>
+        <w:lastRenderedPageBreak/>
+        <w:t>và Viện Tiêu chuẩn và Kỹ thuật quốc gia (NIST) đã triển khai chương trình Công nghệ Nhận dạng Khuôn mặt (FERET).</w:t>
+      </w:r>
+    </w:p>
+    <w:p>
+      <w:pPr>
+        <w:pStyle w:val="g1"/>
+      </w:pPr>
+      <w:r>
+        <w:t>Vào đầu những năm 2000, Viện Tiêu chuẩn và Kỹ thuật quốc gia (NIST) đã bắt đầu Thử nghiệm nhà cung cấp nhận dạng khuôn mặt (FRVT). Dựa trên FERET và FRVTs được thiết kế để cung cấp các đánh giá độc lập của chính phủ về các hệ thống nhận dạng khuôn mặt có sẵn trên thị trường cũng như các công nghệ nguyên mẫu.</w:t>
+      </w:r>
+    </w:p>
+    <w:p>
+      <w:pPr>
+        <w:pStyle w:val="g1"/>
+      </w:pPr>
+      <w:r>
+        <w:t>Face Recognition Grand Challenge (FRGC) được ra mắt vào năm 2006 với mục tiêu chính là thúc đẩy và nâng cao công nghệ nhận dạng khuôn mặt, được thiết kế nhằm hỗ trợ các nỗ lực nhận dạng khuôn mặt hiện có của Chính phủ Hoa Kỳ.</w:t>
+      </w:r>
+    </w:p>
+    <w:p>
+      <w:pPr>
+        <w:pStyle w:val="g1"/>
+      </w:pPr>
+      <w:r>
+        <w:t>Năm 2010, Facebook bắt đầu triên khai tính năng nhận dạng khuôn mặt giúp xác định những người có khuôn mặt có thể xuất hiện trong ảnh mà người dùng Facebook cập nhật hằng ngày. Tuy nhiên, tính năng này ngay lập tức gây tranh cái bởi các phương tiện truyền thông tin tức, làm dấy lên một loạt các bài báo liên quan đến quyền riêng tư. Dù vậy, nhưng người dùng Facebook dường như không bận tâm.</w:t>
+      </w:r>
+    </w:p>
+    <w:p>
+      <w:pPr>
+        <w:pStyle w:val="g1"/>
+      </w:pPr>
+      <w:r>
+        <w:t>Công nghệ Nhận dạng khuôn mặt đã phát triển nhanh chóng từ năm 2010 trở lại đây và ngày 12 tháng 9 năm 2017 đánh dấu một bước đột phá quan trọng khác để tích hợp tính năng nhận dạng khuôn mặt vào cuộc sống hằng ngày của chúng ta. Song cũng là ngày Apple ra mắt iPhone X, qua đó người dùng iPhone đầu tiên có thể mở khóa điện thoại bằng FaceID – thuật ngữ tiếp thị của Apple về nhận dạng khuôn mặt.</w:t>
       </w:r>
     </w:p>
     <w:p>
@@ -5524,6 +5837,14 @@
     </w:p>
     <w:p>
       <w:pPr>
+        <w:pStyle w:val="g1"/>
+      </w:pPr>
+      <w:r>
+        <w:t>Năm 1960, Bled đã phát triển một hệ thống có thể phân loại khuôn mặt bằng tay trên thiết bị có trên là máy tính RAND.</w:t>
+      </w:r>
+    </w:p>
+    <w:p>
+      <w:pPr>
         <w:spacing w:after="120" w:line="360" w:lineRule="auto"/>
         <w:ind w:firstLine="720"/>
         <w:jc w:val="both"/>
@@ -5531,29 +5852,26 @@
           <w:b/>
           <w:bCs/>
           <w:color w:val="000000"/>
-        </w:rPr>
-      </w:pPr>
-      <w:r>
-        <w:rPr>
-          <w:b/>
-          <w:bCs/>
-          <w:color w:val="000000"/>
-        </w:rPr>
-        <w:t>//</w:t>
-      </w:r>
-    </w:p>
-    <w:p>
-      <w:pPr>
-        <w:spacing w:after="120" w:line="360" w:lineRule="auto"/>
-        <w:ind w:firstLine="720"/>
-        <w:jc w:val="both"/>
+          <w:lang w:val="vi-VN"/>
+        </w:rPr>
+      </w:pPr>
+      <w:r>
         <w:rPr>
           <w:b/>
           <w:bCs/>
           <w:color w:val="000000"/>
           <w:lang w:val="vi-VN"/>
         </w:rPr>
-      </w:pPr>
+        <w:t xml:space="preserve">Các thuật ngữ cơ bản trong </w:t>
+      </w:r>
+      <w:r>
+        <w:rPr>
+          <w:b/>
+          <w:bCs/>
+          <w:color w:val="000000"/>
+        </w:rPr>
+        <w:t>nhận diện khuôn mặt</w:t>
+      </w:r>
       <w:r>
         <w:rPr>
           <w:b/>
@@ -5561,37 +5879,994 @@
           <w:color w:val="000000"/>
           <w:lang w:val="vi-VN"/>
         </w:rPr>
-        <w:t xml:space="preserve">Các thuật ngữ cơ bản trong </w:t>
-      </w:r>
-      <w:r>
-        <w:rPr>
-          <w:b/>
-          <w:bCs/>
-          <w:color w:val="000000"/>
-        </w:rPr>
-        <w:t>nhận diện khuôn mặt</w:t>
-      </w:r>
-      <w:r>
-        <w:rPr>
-          <w:b/>
-          <w:bCs/>
-          <w:color w:val="000000"/>
-          <w:lang w:val="vi-VN"/>
-        </w:rPr>
         <w:t>:</w:t>
       </w:r>
     </w:p>
     <w:p>
       <w:pPr>
-        <w:spacing w:after="120" w:line="360" w:lineRule="auto"/>
-        <w:ind w:firstLine="720"/>
-        <w:jc w:val="both"/>
-        <w:rPr>
-          <w:b/>
-          <w:bCs/>
-          <w:color w:val="000000"/>
-        </w:rPr>
-      </w:pPr>
+        <w:pStyle w:val="g1"/>
+      </w:pPr>
+      <w:r>
+        <w:t>Face detection: Phát hiện khuôn mặt trong ảnh</w:t>
+      </w:r>
+    </w:p>
+    <w:p>
+      <w:pPr>
+        <w:pStyle w:val="g1"/>
+      </w:pPr>
+      <w:r>
+        <w:t>+ Các máy ảnh camera hiện tại điều có chức năng này.</w:t>
+      </w:r>
+    </w:p>
+    <w:p>
+      <w:pPr>
+        <w:pStyle w:val="g1"/>
+      </w:pPr>
+      <w:r>
+        <w:t>+ Thuật toán được sử dụng phổ biến nhất hiện nay là Viola-Jones(Thư viện OpenCV hỗ trợ nhận diện khuôn mặt theo thuật toán này). Ngoài nó nó còn có thể nhận diện được đồ vật, hình dạng.</w:t>
+      </w:r>
+    </w:p>
+    <w:p>
+      <w:pPr>
+        <w:pStyle w:val="g1"/>
+      </w:pPr>
+      <w:r>
+        <w:lastRenderedPageBreak/>
+        <w:t>+ Cơ chế hoạt động:</w:t>
+      </w:r>
+    </w:p>
+    <w:p>
+      <w:pPr>
+        <w:pStyle w:val="g1"/>
+      </w:pPr>
+      <w:r>
+        <w:t>Tạo ra một frame hình vuông, lần lượt di chuyển frame này khắp tấm ảnh gốc</w:t>
+      </w:r>
+    </w:p>
+    <w:p>
+      <w:pPr>
+        <w:pStyle w:val="g1"/>
+      </w:pPr>
+      <w:r>
+        <w:t>Mổi khi frame di chuyển, check xem khu vực trong frame có phải là khuôn mặt hay đồ vật không (Bằng cách check các vùng sáng tối trong frame)</w:t>
+      </w:r>
+    </w:p>
+    <w:p>
+      <w:pPr>
+        <w:pStyle w:val="g1"/>
+      </w:pPr>
+      <w:r>
+        <w:t>Sau khi di chuyển hết ảnh, tăng kích cở frame lên là scan lại từ đầu</w:t>
+      </w:r>
+    </w:p>
+    <w:p>
+      <w:pPr>
+        <w:pStyle w:val="g1"/>
+      </w:pPr>
+      <w:r>
+        <w:t>Dừng thuật toán khi frame đủ lớn</w:t>
+      </w:r>
+    </w:p>
+    <w:p>
+      <w:pPr>
+        <w:pStyle w:val="g1"/>
+      </w:pPr>
+      <w:r>
+        <w:t>Face Recognition: quá trình nhận diện khuôn mặt từ những gương mặt đã quét được trong ảnh. Các khuôn mặt này sẽ được so với các khuôn mặt có trong cơ sở dữ liệu để trả về kết quả</w:t>
+      </w:r>
+    </w:p>
+    <w:p>
+      <w:pPr>
+        <w:pStyle w:val="g1"/>
+      </w:pPr>
+      <w:r>
+        <w:rPr>
+          <w:b/>
+          <w:bCs/>
+          <w:noProof/>
+        </w:rPr>
+        <w:drawing>
+          <wp:anchor distT="0" distB="0" distL="114300" distR="114300" simplePos="0" relativeHeight="251665437" behindDoc="0" locked="0" layoutInCell="1" allowOverlap="1" wp14:anchorId="70062D0B" wp14:editId="5B93A392">
+            <wp:simplePos x="0" y="0"/>
+            <wp:positionH relativeFrom="margin">
+              <wp:align>center</wp:align>
+            </wp:positionH>
+            <wp:positionV relativeFrom="paragraph">
+              <wp:posOffset>593090</wp:posOffset>
+            </wp:positionV>
+            <wp:extent cx="5053965" cy="3475355"/>
+            <wp:effectExtent l="0" t="0" r="0" b="0"/>
+            <wp:wrapSquare wrapText="bothSides"/>
+            <wp:docPr id="9" name="Picture 9"/>
+            <wp:cNvGraphicFramePr>
+              <a:graphicFrameLocks xmlns:a="http://schemas.openxmlformats.org/drawingml/2006/main" noChangeAspect="1"/>
+            </wp:cNvGraphicFramePr>
+            <a:graphic xmlns:a="http://schemas.openxmlformats.org/drawingml/2006/main">
+              <a:graphicData uri="http://schemas.openxmlformats.org/drawingml/2006/picture">
+                <pic:pic xmlns:pic="http://schemas.openxmlformats.org/drawingml/2006/picture">
+                  <pic:nvPicPr>
+                    <pic:cNvPr id="0" name="Picture 1"/>
+                    <pic:cNvPicPr>
+                      <a:picLocks noChangeAspect="1" noChangeArrowheads="1"/>
+                    </pic:cNvPicPr>
+                  </pic:nvPicPr>
+                  <pic:blipFill>
+                    <a:blip r:embed="rId11">
+                      <a:extLst>
+                        <a:ext uri="{28A0092B-C50C-407E-A947-70E740481C1C}">
+                          <a14:useLocalDpi xmlns:a14="http://schemas.microsoft.com/office/drawing/2010/main" val="0"/>
+                        </a:ext>
+                      </a:extLst>
+                    </a:blip>
+                    <a:srcRect/>
+                    <a:stretch>
+                      <a:fillRect/>
+                    </a:stretch>
+                  </pic:blipFill>
+                  <pic:spPr bwMode="auto">
+                    <a:xfrm>
+                      <a:off x="0" y="0"/>
+                      <a:ext cx="5053965" cy="3475355"/>
+                    </a:xfrm>
+                    <a:prstGeom prst="rect">
+                      <a:avLst/>
+                    </a:prstGeom>
+                    <a:noFill/>
+                    <a:ln>
+                      <a:noFill/>
+                    </a:ln>
+                  </pic:spPr>
+                </pic:pic>
+              </a:graphicData>
+            </a:graphic>
+            <wp14:sizeRelH relativeFrom="margin">
+              <wp14:pctWidth>0</wp14:pctWidth>
+            </wp14:sizeRelH>
+            <wp14:sizeRelV relativeFrom="margin">
+              <wp14:pctHeight>0</wp14:pctHeight>
+            </wp14:sizeRelV>
+          </wp:anchor>
+        </w:drawing>
+      </w:r>
+      <w:r>
+        <w:rPr>
+          <w:b/>
+          <w:bCs/>
+        </w:rPr>
+        <w:t>Haar-Like</w:t>
+      </w:r>
+      <w:r>
+        <w:t xml:space="preserve"> là những hình chữ nhật được phân thành các vùng khác nhau như hình:</w:t>
+      </w:r>
+    </w:p>
+    <w:p>
+      <w:pPr>
+        <w:pStyle w:val="g1"/>
+      </w:pPr>
+    </w:p>
+    <w:p>
+      <w:pPr>
+        <w:pStyle w:val="g1"/>
+      </w:pPr>
+    </w:p>
+    <w:p>
+      <w:pPr>
+        <w:pStyle w:val="g1"/>
+      </w:pPr>
+    </w:p>
+    <w:p>
+      <w:pPr>
+        <w:pStyle w:val="g1"/>
+      </w:pPr>
+    </w:p>
+    <w:p>
+      <w:pPr>
+        <w:pStyle w:val="g1"/>
+      </w:pPr>
+      <w:r>
+        <w:lastRenderedPageBreak/>
+        <w:t>Đặc trưng do Viola và Jones công bố gồm 4 đặc trưng cơ bản để xác định khuôn mặt người. Mỗi đặc trưng Haar-Like là sự kết hợp của hai hay ba hình chữ nhật trắng hay đen như trong hình sau:</w:t>
+      </w:r>
+    </w:p>
+    <w:p>
+      <w:pPr>
+        <w:pStyle w:val="g1"/>
+      </w:pPr>
+      <w:r>
+        <w:rPr>
+          <w:noProof/>
+        </w:rPr>
+        <w:drawing>
+          <wp:inline distT="0" distB="0" distL="0" distR="0" wp14:anchorId="025719E6" wp14:editId="7042D2D4">
+            <wp:extent cx="4314825" cy="1190625"/>
+            <wp:effectExtent l="0" t="0" r="9525" b="9525"/>
+            <wp:docPr id="10" name="Picture 10"/>
+            <wp:cNvGraphicFramePr>
+              <a:graphicFrameLocks xmlns:a="http://schemas.openxmlformats.org/drawingml/2006/main" noChangeAspect="1"/>
+            </wp:cNvGraphicFramePr>
+            <a:graphic xmlns:a="http://schemas.openxmlformats.org/drawingml/2006/main">
+              <a:graphicData uri="http://schemas.openxmlformats.org/drawingml/2006/picture">
+                <pic:pic xmlns:pic="http://schemas.openxmlformats.org/drawingml/2006/picture">
+                  <pic:nvPicPr>
+                    <pic:cNvPr id="0" name="Picture 3"/>
+                    <pic:cNvPicPr>
+                      <a:picLocks noChangeAspect="1" noChangeArrowheads="1"/>
+                    </pic:cNvPicPr>
+                  </pic:nvPicPr>
+                  <pic:blipFill>
+                    <a:blip r:embed="rId12">
+                      <a:extLst>
+                        <a:ext uri="{28A0092B-C50C-407E-A947-70E740481C1C}">
+                          <a14:useLocalDpi xmlns:a14="http://schemas.microsoft.com/office/drawing/2010/main" val="0"/>
+                        </a:ext>
+                      </a:extLst>
+                    </a:blip>
+                    <a:srcRect/>
+                    <a:stretch>
+                      <a:fillRect/>
+                    </a:stretch>
+                  </pic:blipFill>
+                  <pic:spPr bwMode="auto">
+                    <a:xfrm>
+                      <a:off x="0" y="0"/>
+                      <a:ext cx="4314825" cy="1190625"/>
+                    </a:xfrm>
+                    <a:prstGeom prst="rect">
+                      <a:avLst/>
+                    </a:prstGeom>
+                    <a:noFill/>
+                    <a:ln>
+                      <a:noFill/>
+                    </a:ln>
+                  </pic:spPr>
+                </pic:pic>
+              </a:graphicData>
+            </a:graphic>
+          </wp:inline>
+        </w:drawing>
+      </w:r>
+    </w:p>
+    <w:p>
+      <w:pPr>
+        <w:pStyle w:val="g1"/>
+      </w:pPr>
+      <w:r>
+        <w:t>Để sử dụng các đặc trưng này vào việc xác định khuôn mặt người, 4 đặc trưng Haar-Like cơ bản được mở rộng ra và được chia làm 3 tập đặc trưng như sau</w:t>
+      </w:r>
+    </w:p>
+    <w:p>
+      <w:pPr>
+        <w:pStyle w:val="g1"/>
+        <w:rPr>
+          <w:u w:val="single"/>
+        </w:rPr>
+      </w:pPr>
+      <w:r>
+        <w:rPr>
+          <w:u w:val="single"/>
+        </w:rPr>
+        <w:t xml:space="preserve">Đặc trưng </w:t>
+      </w:r>
+      <w:r>
+        <w:rPr>
+          <w:u w:val="single"/>
+        </w:rPr>
+        <w:t>cạnh (</w:t>
+      </w:r>
+      <w:r>
+        <w:rPr>
+          <w:u w:val="single"/>
+        </w:rPr>
+        <w:t>edge feature)</w:t>
+      </w:r>
+    </w:p>
+    <w:p>
+      <w:pPr>
+        <w:pStyle w:val="g1"/>
+        <w:rPr>
+          <w:u w:val="single"/>
+        </w:rPr>
+      </w:pPr>
+      <w:r>
+        <w:rPr>
+          <w:noProof/>
+          <w:u w:val="single"/>
+        </w:rPr>
+        <w:drawing>
+          <wp:inline distT="0" distB="0" distL="0" distR="0" wp14:anchorId="4ABBAE34" wp14:editId="787A53D5">
+            <wp:extent cx="2676525" cy="981037"/>
+            <wp:effectExtent l="0" t="0" r="0" b="0"/>
+            <wp:docPr id="11" name="Picture 11"/>
+            <wp:cNvGraphicFramePr>
+              <a:graphicFrameLocks xmlns:a="http://schemas.openxmlformats.org/drawingml/2006/main" noChangeAspect="1"/>
+            </wp:cNvGraphicFramePr>
+            <a:graphic xmlns:a="http://schemas.openxmlformats.org/drawingml/2006/main">
+              <a:graphicData uri="http://schemas.openxmlformats.org/drawingml/2006/picture">
+                <pic:pic xmlns:pic="http://schemas.openxmlformats.org/drawingml/2006/picture">
+                  <pic:nvPicPr>
+                    <pic:cNvPr id="0" name="Picture 5"/>
+                    <pic:cNvPicPr>
+                      <a:picLocks noChangeAspect="1" noChangeArrowheads="1"/>
+                    </pic:cNvPicPr>
+                  </pic:nvPicPr>
+                  <pic:blipFill>
+                    <a:blip r:embed="rId13">
+                      <a:extLst>
+                        <a:ext uri="{28A0092B-C50C-407E-A947-70E740481C1C}">
+                          <a14:useLocalDpi xmlns:a14="http://schemas.microsoft.com/office/drawing/2010/main" val="0"/>
+                        </a:ext>
+                      </a:extLst>
+                    </a:blip>
+                    <a:srcRect/>
+                    <a:stretch>
+                      <a:fillRect/>
+                    </a:stretch>
+                  </pic:blipFill>
+                  <pic:spPr bwMode="auto">
+                    <a:xfrm>
+                      <a:off x="0" y="0"/>
+                      <a:ext cx="2704078" cy="991136"/>
+                    </a:xfrm>
+                    <a:prstGeom prst="rect">
+                      <a:avLst/>
+                    </a:prstGeom>
+                    <a:noFill/>
+                    <a:ln>
+                      <a:noFill/>
+                    </a:ln>
+                  </pic:spPr>
+                </pic:pic>
+              </a:graphicData>
+            </a:graphic>
+          </wp:inline>
+        </w:drawing>
+      </w:r>
+    </w:p>
+    <w:p>
+      <w:pPr>
+        <w:pStyle w:val="g1"/>
+        <w:rPr>
+          <w:u w:val="single"/>
+        </w:rPr>
+      </w:pPr>
+      <w:r>
+        <w:rPr>
+          <w:u w:val="single"/>
+        </w:rPr>
+        <w:t xml:space="preserve">Đặc trưng </w:t>
+      </w:r>
+      <w:r>
+        <w:rPr>
+          <w:u w:val="single"/>
+        </w:rPr>
+        <w:t>đường (</w:t>
+      </w:r>
+      <w:r>
+        <w:rPr>
+          <w:u w:val="single"/>
+        </w:rPr>
+        <w:t>line feature)</w:t>
+      </w:r>
+    </w:p>
+    <w:p>
+      <w:pPr>
+        <w:pStyle w:val="g1"/>
+        <w:rPr>
+          <w:u w:val="single"/>
+        </w:rPr>
+      </w:pPr>
+      <w:r>
+        <w:rPr>
+          <w:noProof/>
+          <w:u w:val="single"/>
+        </w:rPr>
+        <w:drawing>
+          <wp:inline distT="0" distB="0" distL="0" distR="0" wp14:anchorId="7F419FCB" wp14:editId="635CF009">
+            <wp:extent cx="3314700" cy="1009650"/>
+            <wp:effectExtent l="0" t="0" r="0" b="0"/>
+            <wp:docPr id="12" name="Picture 12"/>
+            <wp:cNvGraphicFramePr>
+              <a:graphicFrameLocks xmlns:a="http://schemas.openxmlformats.org/drawingml/2006/main" noChangeAspect="1"/>
+            </wp:cNvGraphicFramePr>
+            <a:graphic xmlns:a="http://schemas.openxmlformats.org/drawingml/2006/main">
+              <a:graphicData uri="http://schemas.openxmlformats.org/drawingml/2006/picture">
+                <pic:pic xmlns:pic="http://schemas.openxmlformats.org/drawingml/2006/picture">
+                  <pic:nvPicPr>
+                    <pic:cNvPr id="0" name="Picture 7"/>
+                    <pic:cNvPicPr>
+                      <a:picLocks noChangeAspect="1" noChangeArrowheads="1"/>
+                    </pic:cNvPicPr>
+                  </pic:nvPicPr>
+                  <pic:blipFill>
+                    <a:blip r:embed="rId14">
+                      <a:extLst>
+                        <a:ext uri="{28A0092B-C50C-407E-A947-70E740481C1C}">
+                          <a14:useLocalDpi xmlns:a14="http://schemas.microsoft.com/office/drawing/2010/main" val="0"/>
+                        </a:ext>
+                      </a:extLst>
+                    </a:blip>
+                    <a:srcRect/>
+                    <a:stretch>
+                      <a:fillRect/>
+                    </a:stretch>
+                  </pic:blipFill>
+                  <pic:spPr bwMode="auto">
+                    <a:xfrm>
+                      <a:off x="0" y="0"/>
+                      <a:ext cx="3314700" cy="1009650"/>
+                    </a:xfrm>
+                    <a:prstGeom prst="rect">
+                      <a:avLst/>
+                    </a:prstGeom>
+                    <a:noFill/>
+                    <a:ln>
+                      <a:noFill/>
+                    </a:ln>
+                  </pic:spPr>
+                </pic:pic>
+              </a:graphicData>
+            </a:graphic>
+          </wp:inline>
+        </w:drawing>
+      </w:r>
+    </w:p>
+    <w:p>
+      <w:pPr>
+        <w:pStyle w:val="g1"/>
+        <w:rPr>
+          <w:u w:val="single"/>
+        </w:rPr>
+      </w:pPr>
+      <w:r>
+        <w:rPr>
+          <w:u w:val="single"/>
+        </w:rPr>
+        <w:t>Đặc trưng xung quanh tâm</w:t>
+      </w:r>
+      <w:r>
+        <w:rPr>
+          <w:u w:val="single"/>
+        </w:rPr>
+        <w:t xml:space="preserve"> </w:t>
+      </w:r>
+      <w:r>
+        <w:rPr>
+          <w:u w:val="single"/>
+        </w:rPr>
+        <w:t>(center-surround features)</w:t>
+      </w:r>
+    </w:p>
+    <w:p>
+      <w:pPr>
+        <w:pStyle w:val="g1"/>
+        <w:rPr>
+          <w:u w:val="single"/>
+        </w:rPr>
+      </w:pPr>
+      <w:r>
+        <w:rPr>
+          <w:noProof/>
+          <w:u w:val="single"/>
+        </w:rPr>
+        <w:drawing>
+          <wp:inline distT="0" distB="0" distL="0" distR="0" wp14:anchorId="47DCEEF9" wp14:editId="4B6E31F7">
+            <wp:extent cx="1524000" cy="1019175"/>
+            <wp:effectExtent l="0" t="0" r="0" b="9525"/>
+            <wp:docPr id="13" name="Picture 13"/>
+            <wp:cNvGraphicFramePr>
+              <a:graphicFrameLocks xmlns:a="http://schemas.openxmlformats.org/drawingml/2006/main" noChangeAspect="1"/>
+            </wp:cNvGraphicFramePr>
+            <a:graphic xmlns:a="http://schemas.openxmlformats.org/drawingml/2006/main">
+              <a:graphicData uri="http://schemas.openxmlformats.org/drawingml/2006/picture">
+                <pic:pic xmlns:pic="http://schemas.openxmlformats.org/drawingml/2006/picture">
+                  <pic:nvPicPr>
+                    <pic:cNvPr id="0" name="Picture 9"/>
+                    <pic:cNvPicPr>
+                      <a:picLocks noChangeAspect="1" noChangeArrowheads="1"/>
+                    </pic:cNvPicPr>
+                  </pic:nvPicPr>
+                  <pic:blipFill>
+                    <a:blip r:embed="rId15">
+                      <a:extLst>
+                        <a:ext uri="{28A0092B-C50C-407E-A947-70E740481C1C}">
+                          <a14:useLocalDpi xmlns:a14="http://schemas.microsoft.com/office/drawing/2010/main" val="0"/>
+                        </a:ext>
+                      </a:extLst>
+                    </a:blip>
+                    <a:srcRect/>
+                    <a:stretch>
+                      <a:fillRect/>
+                    </a:stretch>
+                  </pic:blipFill>
+                  <pic:spPr bwMode="auto">
+                    <a:xfrm>
+                      <a:off x="0" y="0"/>
+                      <a:ext cx="1524000" cy="1019175"/>
+                    </a:xfrm>
+                    <a:prstGeom prst="rect">
+                      <a:avLst/>
+                    </a:prstGeom>
+                    <a:noFill/>
+                    <a:ln>
+                      <a:noFill/>
+                    </a:ln>
+                  </pic:spPr>
+                </pic:pic>
+              </a:graphicData>
+            </a:graphic>
+          </wp:inline>
+        </w:drawing>
+      </w:r>
+    </w:p>
+    <w:p>
+      <w:pPr>
+        <w:pStyle w:val="g1"/>
+      </w:pPr>
+      <w:r>
+        <w:t>Dùng các đặc trưng trên, ta có thể tính được các giá trị của đặc trưng Haar-Like là sự chênh lệch giữa tổng của các pixel của vùng đen và vùng trắng theo công thức</w:t>
+      </w:r>
+      <w:r>
+        <w:t>:</w:t>
+      </w:r>
+    </w:p>
+    <w:p>
+      <w:pPr>
+        <w:pStyle w:val="g1"/>
+      </w:pPr>
+      <w:r>
+        <w:rPr>
+          <w:noProof/>
+        </w:rPr>
+        <w:drawing>
+          <wp:inline distT="0" distB="0" distL="0" distR="0" wp14:anchorId="24B852D2" wp14:editId="1D35B2F6">
+            <wp:extent cx="5760720" cy="408305"/>
+            <wp:effectExtent l="0" t="0" r="0" b="0"/>
+            <wp:docPr id="17" name="Picture 17"/>
+            <wp:cNvGraphicFramePr>
+              <a:graphicFrameLocks xmlns:a="http://schemas.openxmlformats.org/drawingml/2006/main" noChangeAspect="1"/>
+            </wp:cNvGraphicFramePr>
+            <a:graphic xmlns:a="http://schemas.openxmlformats.org/drawingml/2006/main">
+              <a:graphicData uri="http://schemas.openxmlformats.org/drawingml/2006/picture">
+                <pic:pic xmlns:pic="http://schemas.openxmlformats.org/drawingml/2006/picture">
+                  <pic:nvPicPr>
+                    <pic:cNvPr id="0" name="Picture 11"/>
+                    <pic:cNvPicPr>
+                      <a:picLocks noChangeAspect="1" noChangeArrowheads="1"/>
+                    </pic:cNvPicPr>
+                  </pic:nvPicPr>
+                  <pic:blipFill>
+                    <a:blip r:embed="rId16">
+                      <a:extLst>
+                        <a:ext uri="{28A0092B-C50C-407E-A947-70E740481C1C}">
+                          <a14:useLocalDpi xmlns:a14="http://schemas.microsoft.com/office/drawing/2010/main" val="0"/>
+                        </a:ext>
+                      </a:extLst>
+                    </a:blip>
+                    <a:srcRect/>
+                    <a:stretch>
+                      <a:fillRect/>
+                    </a:stretch>
+                  </pic:blipFill>
+                  <pic:spPr bwMode="auto">
+                    <a:xfrm>
+                      <a:off x="0" y="0"/>
+                      <a:ext cx="5760720" cy="408305"/>
+                    </a:xfrm>
+                    <a:prstGeom prst="rect">
+                      <a:avLst/>
+                    </a:prstGeom>
+                    <a:noFill/>
+                    <a:ln>
+                      <a:noFill/>
+                    </a:ln>
+                  </pic:spPr>
+                </pic:pic>
+              </a:graphicData>
+            </a:graphic>
+          </wp:inline>
+        </w:drawing>
+      </w:r>
+    </w:p>
+    <w:p>
+      <w:pPr>
+        <w:pStyle w:val="g1"/>
+      </w:pPr>
+      <w:r>
+        <w:lastRenderedPageBreak/>
+        <w:t xml:space="preserve">Viola và Joines đưa ra một khái niệm gọi là Integral Image, là một mảng 2 chiều với kích thước bằng với kích thước của ảnh cần tính đặc trưng Haar-Like, với mỗi phần tử của mảng này được tính bằng cách tính tổng của điểm ảnh phía trên (dòng-1) và bên trái (cột-1) của nó </w:t>
+      </w:r>
+    </w:p>
+    <w:p>
+      <w:pPr>
+        <w:pStyle w:val="g1"/>
+      </w:pPr>
+      <w:r>
+        <w:rPr>
+          <w:noProof/>
+        </w:rPr>
+        <w:drawing>
+          <wp:inline distT="0" distB="0" distL="0" distR="0" wp14:anchorId="4F697B79" wp14:editId="351BFC0A">
+            <wp:extent cx="2019300" cy="1104900"/>
+            <wp:effectExtent l="0" t="0" r="0" b="0"/>
+            <wp:docPr id="18" name="Picture 18"/>
+            <wp:cNvGraphicFramePr>
+              <a:graphicFrameLocks xmlns:a="http://schemas.openxmlformats.org/drawingml/2006/main" noChangeAspect="1"/>
+            </wp:cNvGraphicFramePr>
+            <a:graphic xmlns:a="http://schemas.openxmlformats.org/drawingml/2006/main">
+              <a:graphicData uri="http://schemas.openxmlformats.org/drawingml/2006/picture">
+                <pic:pic xmlns:pic="http://schemas.openxmlformats.org/drawingml/2006/picture">
+                  <pic:nvPicPr>
+                    <pic:cNvPr id="0" name="Picture 13"/>
+                    <pic:cNvPicPr>
+                      <a:picLocks noChangeAspect="1" noChangeArrowheads="1"/>
+                    </pic:cNvPicPr>
+                  </pic:nvPicPr>
+                  <pic:blipFill>
+                    <a:blip r:embed="rId17">
+                      <a:extLst>
+                        <a:ext uri="{28A0092B-C50C-407E-A947-70E740481C1C}">
+                          <a14:useLocalDpi xmlns:a14="http://schemas.microsoft.com/office/drawing/2010/main" val="0"/>
+                        </a:ext>
+                      </a:extLst>
+                    </a:blip>
+                    <a:srcRect/>
+                    <a:stretch>
+                      <a:fillRect/>
+                    </a:stretch>
+                  </pic:blipFill>
+                  <pic:spPr bwMode="auto">
+                    <a:xfrm>
+                      <a:off x="0" y="0"/>
+                      <a:ext cx="2019300" cy="1104900"/>
+                    </a:xfrm>
+                    <a:prstGeom prst="rect">
+                      <a:avLst/>
+                    </a:prstGeom>
+                    <a:noFill/>
+                    <a:ln>
+                      <a:noFill/>
+                    </a:ln>
+                  </pic:spPr>
+                </pic:pic>
+              </a:graphicData>
+            </a:graphic>
+          </wp:inline>
+        </w:drawing>
+      </w:r>
+    </w:p>
+    <w:p>
+      <w:pPr>
+        <w:pStyle w:val="g1"/>
+        <w:rPr>
+          <w:u w:val="single"/>
+        </w:rPr>
+      </w:pPr>
+      <w:r>
+        <w:rPr>
+          <w:u w:val="single"/>
+        </w:rPr>
+        <w:t>Công thức tính Intergral Image</w:t>
+      </w:r>
+    </w:p>
+    <w:p>
+      <w:pPr>
+        <w:pStyle w:val="g1"/>
+        <w:rPr>
+          <w:u w:val="single"/>
+        </w:rPr>
+      </w:pPr>
+      <w:r>
+        <w:rPr>
+          <w:noProof/>
+          <w:u w:val="single"/>
+        </w:rPr>
+        <w:drawing>
+          <wp:inline distT="0" distB="0" distL="0" distR="0" wp14:anchorId="66894DC2" wp14:editId="39CA5B6E">
+            <wp:extent cx="2133600" cy="457200"/>
+            <wp:effectExtent l="0" t="0" r="0" b="0"/>
+            <wp:docPr id="25" name="Picture 25"/>
+            <wp:cNvGraphicFramePr>
+              <a:graphicFrameLocks xmlns:a="http://schemas.openxmlformats.org/drawingml/2006/main" noChangeAspect="1"/>
+            </wp:cNvGraphicFramePr>
+            <a:graphic xmlns:a="http://schemas.openxmlformats.org/drawingml/2006/main">
+              <a:graphicData uri="http://schemas.openxmlformats.org/drawingml/2006/picture">
+                <pic:pic xmlns:pic="http://schemas.openxmlformats.org/drawingml/2006/picture">
+                  <pic:nvPicPr>
+                    <pic:cNvPr id="0" name="Picture 15"/>
+                    <pic:cNvPicPr>
+                      <a:picLocks noChangeAspect="1" noChangeArrowheads="1"/>
+                    </pic:cNvPicPr>
+                  </pic:nvPicPr>
+                  <pic:blipFill>
+                    <a:blip r:embed="rId18">
+                      <a:extLst>
+                        <a:ext uri="{28A0092B-C50C-407E-A947-70E740481C1C}">
+                          <a14:useLocalDpi xmlns:a14="http://schemas.microsoft.com/office/drawing/2010/main" val="0"/>
+                        </a:ext>
+                      </a:extLst>
+                    </a:blip>
+                    <a:srcRect/>
+                    <a:stretch>
+                      <a:fillRect/>
+                    </a:stretch>
+                  </pic:blipFill>
+                  <pic:spPr bwMode="auto">
+                    <a:xfrm>
+                      <a:off x="0" y="0"/>
+                      <a:ext cx="2133600" cy="457200"/>
+                    </a:xfrm>
+                    <a:prstGeom prst="rect">
+                      <a:avLst/>
+                    </a:prstGeom>
+                    <a:noFill/>
+                    <a:ln>
+                      <a:noFill/>
+                    </a:ln>
+                  </pic:spPr>
+                </pic:pic>
+              </a:graphicData>
+            </a:graphic>
+          </wp:inline>
+        </w:drawing>
+      </w:r>
+    </w:p>
+    <w:p>
+      <w:pPr>
+        <w:pStyle w:val="g1"/>
+      </w:pPr>
+      <w:r>
+        <w:t xml:space="preserve">Sau khi tính được Integral Image, việc tính tổng các giá trị mức xám của một vùng bất kỳ nào đó trên ảnh thực hiện rất đơn giản theo cách sau: </w:t>
+      </w:r>
+    </w:p>
+    <w:p>
+      <w:pPr>
+        <w:pStyle w:val="g1"/>
+      </w:pPr>
+      <w:r>
+        <w:t xml:space="preserve">Giả sử ta cần tính tổng giá trị mức xám của vùng D như hình dưới, ta có thể tính được như sau: </w:t>
+      </w:r>
+    </w:p>
+    <w:p>
+      <w:pPr>
+        <w:pStyle w:val="g1"/>
+      </w:pPr>
+      <w:r>
+        <w:t xml:space="preserve">D = A + B + C + D – (A+B) – (A+C) + A </w:t>
+      </w:r>
+    </w:p>
+    <w:p>
+      <w:pPr>
+        <w:pStyle w:val="g1"/>
+      </w:pPr>
+      <w:r>
+        <w:t>Với A + B + C + D chính là giá trị tại điểm P4 trên Integral Image, tương tự như vậy A+B là giá trị tại điểm P2, A+C là giá trị tại điểm P3, và A là giá trị tại điểm P1. Vậy ta có thể viết lại biểu thức tính D ở trên như sau:</w:t>
+      </w:r>
+    </w:p>
+    <w:p>
+      <w:pPr>
+        <w:pStyle w:val="g1"/>
+      </w:pPr>
+      <w:r>
+        <w:rPr>
+          <w:noProof/>
+        </w:rPr>
+        <w:drawing>
+          <wp:inline distT="0" distB="0" distL="0" distR="0" wp14:anchorId="599D91BF" wp14:editId="50031FE6">
+            <wp:extent cx="4095750" cy="866775"/>
+            <wp:effectExtent l="0" t="0" r="0" b="9525"/>
+            <wp:docPr id="26" name="Picture 26"/>
+            <wp:cNvGraphicFramePr>
+              <a:graphicFrameLocks xmlns:a="http://schemas.openxmlformats.org/drawingml/2006/main" noChangeAspect="1"/>
+            </wp:cNvGraphicFramePr>
+            <a:graphic xmlns:a="http://schemas.openxmlformats.org/drawingml/2006/main">
+              <a:graphicData uri="http://schemas.openxmlformats.org/drawingml/2006/picture">
+                <pic:pic xmlns:pic="http://schemas.openxmlformats.org/drawingml/2006/picture">
+                  <pic:nvPicPr>
+                    <pic:cNvPr id="0" name="Picture 17"/>
+                    <pic:cNvPicPr>
+                      <a:picLocks noChangeAspect="1" noChangeArrowheads="1"/>
+                    </pic:cNvPicPr>
+                  </pic:nvPicPr>
+                  <pic:blipFill>
+                    <a:blip r:embed="rId19">
+                      <a:extLst>
+                        <a:ext uri="{28A0092B-C50C-407E-A947-70E740481C1C}">
+                          <a14:useLocalDpi xmlns:a14="http://schemas.microsoft.com/office/drawing/2010/main" val="0"/>
+                        </a:ext>
+                      </a:extLst>
+                    </a:blip>
+                    <a:srcRect/>
+                    <a:stretch>
+                      <a:fillRect/>
+                    </a:stretch>
+                  </pic:blipFill>
+                  <pic:spPr bwMode="auto">
+                    <a:xfrm>
+                      <a:off x="0" y="0"/>
+                      <a:ext cx="4095750" cy="866775"/>
+                    </a:xfrm>
+                    <a:prstGeom prst="rect">
+                      <a:avLst/>
+                    </a:prstGeom>
+                    <a:noFill/>
+                    <a:ln>
+                      <a:noFill/>
+                    </a:ln>
+                  </pic:spPr>
+                </pic:pic>
+              </a:graphicData>
+            </a:graphic>
+          </wp:inline>
+        </w:drawing>
+      </w:r>
+    </w:p>
+    <w:p>
+      <w:pPr>
+        <w:pStyle w:val="g1"/>
+      </w:pPr>
+      <w:r>
+        <w:rPr>
+          <w:noProof/>
+        </w:rPr>
+        <w:drawing>
+          <wp:inline distT="0" distB="0" distL="0" distR="0" wp14:anchorId="142A33B2" wp14:editId="79AB47E9">
+            <wp:extent cx="1838325" cy="1228725"/>
+            <wp:effectExtent l="0" t="0" r="9525" b="9525"/>
+            <wp:docPr id="27" name="Picture 27"/>
+            <wp:cNvGraphicFramePr>
+              <a:graphicFrameLocks xmlns:a="http://schemas.openxmlformats.org/drawingml/2006/main" noChangeAspect="1"/>
+            </wp:cNvGraphicFramePr>
+            <a:graphic xmlns:a="http://schemas.openxmlformats.org/drawingml/2006/main">
+              <a:graphicData uri="http://schemas.openxmlformats.org/drawingml/2006/picture">
+                <pic:pic xmlns:pic="http://schemas.openxmlformats.org/drawingml/2006/picture">
+                  <pic:nvPicPr>
+                    <pic:cNvPr id="0" name="Picture 19"/>
+                    <pic:cNvPicPr>
+                      <a:picLocks noChangeAspect="1" noChangeArrowheads="1"/>
+                    </pic:cNvPicPr>
+                  </pic:nvPicPr>
+                  <pic:blipFill>
+                    <a:blip r:embed="rId20">
+                      <a:extLst>
+                        <a:ext uri="{28A0092B-C50C-407E-A947-70E740481C1C}">
+                          <a14:useLocalDpi xmlns:a14="http://schemas.microsoft.com/office/drawing/2010/main" val="0"/>
+                        </a:ext>
+                      </a:extLst>
+                    </a:blip>
+                    <a:srcRect/>
+                    <a:stretch>
+                      <a:fillRect/>
+                    </a:stretch>
+                  </pic:blipFill>
+                  <pic:spPr bwMode="auto">
+                    <a:xfrm>
+                      <a:off x="0" y="0"/>
+                      <a:ext cx="1838325" cy="1228725"/>
+                    </a:xfrm>
+                    <a:prstGeom prst="rect">
+                      <a:avLst/>
+                    </a:prstGeom>
+                    <a:noFill/>
+                    <a:ln>
+                      <a:noFill/>
+                    </a:ln>
+                  </pic:spPr>
+                </pic:pic>
+              </a:graphicData>
+            </a:graphic>
+          </wp:inline>
+        </w:drawing>
+      </w:r>
+    </w:p>
+    <w:p>
+      <w:pPr>
+        <w:pStyle w:val="g1"/>
+      </w:pPr>
+    </w:p>
+    <w:p>
+      <w:pPr>
+        <w:pStyle w:val="g1"/>
+        <w:rPr>
+          <w:b/>
+          <w:bCs/>
+        </w:rPr>
+      </w:pPr>
+      <w:r>
+        <w:rPr>
+          <w:b/>
+          <w:bCs/>
+        </w:rPr>
+        <w:lastRenderedPageBreak/>
+        <w:t xml:space="preserve">AdaBoost </w:t>
+      </w:r>
+    </w:p>
+    <w:p>
+      <w:pPr>
+        <w:pStyle w:val="g1"/>
+      </w:pPr>
+      <w:r>
+        <w:t xml:space="preserve">AdaBoost là một bộ phân loại mạnh phi tuyến phức dựa trên hướng tiếp cận boosting được Freund và Schapire đưa ra vào năm 1995. Adaboost cũng hoạt động trên nguyên tắc kết hợp tuyến tính các weak classifiers để hình thành một trong các classifiers </w:t>
+      </w:r>
+    </w:p>
+    <w:p>
+      <w:pPr>
+        <w:pStyle w:val="g1"/>
+      </w:pPr>
+      <w:r>
+        <w:t>Viola và Jones dùng AdaBoost kết hợp các bộ phân loại yếu sử dụng các đặc trưng Haar-like theo mô hình phân tầng (cascade) như sau:</w:t>
+      </w:r>
+    </w:p>
+    <w:p>
+      <w:pPr>
+        <w:pStyle w:val="g1"/>
+      </w:pPr>
+      <w:r>
+        <w:rPr>
+          <w:noProof/>
+        </w:rPr>
+        <w:drawing>
+          <wp:anchor distT="0" distB="0" distL="114300" distR="114300" simplePos="0" relativeHeight="251666461" behindDoc="0" locked="0" layoutInCell="1" allowOverlap="1" wp14:anchorId="4529DA35" wp14:editId="237B393B">
+            <wp:simplePos x="0" y="0"/>
+            <wp:positionH relativeFrom="column">
+              <wp:posOffset>454467</wp:posOffset>
+            </wp:positionH>
+            <wp:positionV relativeFrom="paragraph">
+              <wp:posOffset>-1739</wp:posOffset>
+            </wp:positionV>
+            <wp:extent cx="5238750" cy="4343400"/>
+            <wp:effectExtent l="0" t="0" r="0" b="0"/>
+            <wp:wrapSquare wrapText="bothSides"/>
+            <wp:docPr id="28" name="Picture 28"/>
+            <wp:cNvGraphicFramePr>
+              <a:graphicFrameLocks xmlns:a="http://schemas.openxmlformats.org/drawingml/2006/main" noChangeAspect="1"/>
+            </wp:cNvGraphicFramePr>
+            <a:graphic xmlns:a="http://schemas.openxmlformats.org/drawingml/2006/main">
+              <a:graphicData uri="http://schemas.openxmlformats.org/drawingml/2006/picture">
+                <pic:pic xmlns:pic="http://schemas.openxmlformats.org/drawingml/2006/picture">
+                  <pic:nvPicPr>
+                    <pic:cNvPr id="0" name="Picture 21"/>
+                    <pic:cNvPicPr>
+                      <a:picLocks noChangeAspect="1" noChangeArrowheads="1"/>
+                    </pic:cNvPicPr>
+                  </pic:nvPicPr>
+                  <pic:blipFill>
+                    <a:blip r:embed="rId21">
+                      <a:extLst>
+                        <a:ext uri="{28A0092B-C50C-407E-A947-70E740481C1C}">
+                          <a14:useLocalDpi xmlns:a14="http://schemas.microsoft.com/office/drawing/2010/main" val="0"/>
+                        </a:ext>
+                      </a:extLst>
+                    </a:blip>
+                    <a:srcRect/>
+                    <a:stretch>
+                      <a:fillRect/>
+                    </a:stretch>
+                  </pic:blipFill>
+                  <pic:spPr bwMode="auto">
+                    <a:xfrm>
+                      <a:off x="0" y="0"/>
+                      <a:ext cx="5238750" cy="4343400"/>
+                    </a:xfrm>
+                    <a:prstGeom prst="rect">
+                      <a:avLst/>
+                    </a:prstGeom>
+                    <a:noFill/>
+                    <a:ln>
+                      <a:noFill/>
+                    </a:ln>
+                  </pic:spPr>
+                </pic:pic>
+              </a:graphicData>
+            </a:graphic>
+            <wp14:sizeRelH relativeFrom="page">
+              <wp14:pctWidth>0</wp14:pctWidth>
+            </wp14:sizeRelH>
+            <wp14:sizeRelV relativeFrom="page">
+              <wp14:pctHeight>0</wp14:pctHeight>
+            </wp14:sizeRelV>
+          </wp:anchor>
+        </w:drawing>
+      </w:r>
     </w:p>
     <w:p>
       <w:pPr>
@@ -5606,8 +6881,8 @@
           <w:lang w:val="vi-VN" w:eastAsia="vi-VN"/>
         </w:rPr>
       </w:pPr>
-      <w:bookmarkStart w:id="21" w:name="_Toc67729071"/>
-      <w:bookmarkStart w:id="22" w:name="_Toc67772359"/>
+      <w:bookmarkStart w:id="22" w:name="_Toc67729071"/>
+      <w:bookmarkStart w:id="23" w:name="_Toc67837040"/>
       <w:r>
         <w:rPr>
           <w:rFonts w:ascii="Times New Roman" w:eastAsia="Times New Roman" w:hAnsi="Times New Roman" w:cs="Times New Roman"/>
@@ -5617,7 +6892,7 @@
           <w:lang w:val="vi-VN" w:eastAsia="vi-VN"/>
         </w:rPr>
         <w:lastRenderedPageBreak/>
-        <w:t xml:space="preserve">2.2.  </w:t>
+        <w:t xml:space="preserve">2.2. </w:t>
       </w:r>
       <w:r>
         <w:rPr>
@@ -5629,8 +6904,8 @@
         </w:rPr>
         <w:t>Nhận diện khẩu trang trên khuôn mặt</w:t>
       </w:r>
-      <w:bookmarkEnd w:id="21"/>
       <w:bookmarkEnd w:id="22"/>
+      <w:bookmarkEnd w:id="23"/>
       <w:r>
         <w:rPr>
           <w:rFonts w:ascii="Times New Roman" w:eastAsia="Times New Roman" w:hAnsi="Times New Roman" w:cs="Times New Roman"/>
@@ -5638,16 +6913,6 @@
           <w:bCs/>
           <w:color w:val="auto"/>
           <w:lang w:eastAsia="vi-VN"/>
-        </w:rPr>
-        <w:t xml:space="preserve"> </w:t>
-      </w:r>
-      <w:r>
-        <w:rPr>
-          <w:rFonts w:ascii="Times New Roman" w:eastAsia="Times New Roman" w:hAnsi="Times New Roman" w:cs="Times New Roman"/>
-          <w:b/>
-          <w:bCs/>
-          <w:color w:val="auto"/>
-          <w:lang w:val="vi-VN" w:eastAsia="vi-VN"/>
         </w:rPr>
         <w:t xml:space="preserve"> </w:t>
       </w:r>
@@ -5695,7 +6960,7 @@
                     </pic:cNvPicPr>
                   </pic:nvPicPr>
                   <pic:blipFill>
-                    <a:blip r:embed="rId11">
+                    <a:blip r:embed="rId22">
                       <a:extLst>
                         <a:ext uri="{28A0092B-C50C-407E-A947-70E740481C1C}">
                           <a14:useLocalDpi xmlns:a14="http://schemas.microsoft.com/office/drawing/2010/main" val="0"/>
@@ -5784,7 +7049,7 @@
                                 <w:szCs w:val="26"/>
                               </w:rPr>
                             </w:pPr>
-                            <w:bookmarkStart w:id="23" w:name="_Toc41048723"/>
+                            <w:bookmarkStart w:id="24" w:name="_Toc41048723"/>
                             <w:r>
                               <w:rPr>
                                 <w:sz w:val="26"/>
@@ -5835,7 +7100,7 @@
                               </w:rPr>
                               <w:t>: Minh họa về khái niệm trích xuất thông tin (Information Extraction)</w:t>
                             </w:r>
-                            <w:bookmarkEnd w:id="23"/>
+                            <w:bookmarkEnd w:id="24"/>
                           </w:p>
                         </w:txbxContent>
                       </wps:txbx>
@@ -6058,7 +7323,7 @@
                                 <w:szCs w:val="26"/>
                               </w:rPr>
                             </w:pPr>
-                            <w:bookmarkStart w:id="24" w:name="_Toc41048724"/>
+                            <w:bookmarkStart w:id="26" w:name="_Toc41048724"/>
                             <w:r>
                               <w:rPr>
                                 <w:sz w:val="26"/>
@@ -6109,7 +7374,7 @@
                               </w:rPr>
                               <w:t>: Minh họa về hoạt động của NER (Named Entity Recoginition)</w:t>
                             </w:r>
-                            <w:bookmarkEnd w:id="24"/>
+                            <w:bookmarkEnd w:id="26"/>
                           </w:p>
                         </w:txbxContent>
                       </wps:txbx>
@@ -6235,7 +7500,7 @@
                     </pic:cNvPicPr>
                   </pic:nvPicPr>
                   <pic:blipFill>
-                    <a:blip r:embed="rId12">
+                    <a:blip r:embed="rId23">
                       <a:extLst>
                         <a:ext uri="{28A0092B-C50C-407E-A947-70E740481C1C}">
                           <a14:useLocalDpi xmlns:a14="http://schemas.microsoft.com/office/drawing/2010/main" val="0"/>
@@ -6330,8 +7595,8 @@
           <w:lang w:eastAsia="vi-VN"/>
         </w:rPr>
       </w:pPr>
-      <w:bookmarkStart w:id="25" w:name="_Toc67729072"/>
-      <w:bookmarkStart w:id="26" w:name="_Toc67772360"/>
+      <w:bookmarkStart w:id="28" w:name="_Toc67729072"/>
+      <w:bookmarkStart w:id="29" w:name="_Toc67837041"/>
       <w:r>
         <w:rPr>
           <w:rFonts w:ascii="Times New Roman" w:eastAsia="Times New Roman" w:hAnsi="Times New Roman" w:cs="Times New Roman"/>
@@ -6382,8 +7647,8 @@
         </w:rPr>
         <w:t>Face Detection</w:t>
       </w:r>
-      <w:bookmarkEnd w:id="25"/>
-      <w:bookmarkEnd w:id="26"/>
+      <w:bookmarkEnd w:id="28"/>
+      <w:bookmarkEnd w:id="29"/>
     </w:p>
     <w:p>
       <w:pPr>
@@ -6676,8 +7941,8 @@
         </w:rPr>
         <w:br w:type="page"/>
       </w:r>
-      <w:bookmarkStart w:id="27" w:name="_Toc67729073"/>
-      <w:bookmarkStart w:id="28" w:name="_Toc67772361"/>
+      <w:bookmarkStart w:id="30" w:name="_Toc67729073"/>
+      <w:bookmarkStart w:id="31" w:name="_Toc67837042"/>
       <w:r>
         <w:rPr>
           <w:rFonts w:ascii="Times New Roman" w:eastAsia="Times New Roman" w:hAnsi="Times New Roman" w:cs="Times New Roman"/>
@@ -6691,8 +7956,8 @@
         <w:lastRenderedPageBreak/>
         <w:t>CHƯƠNG 3: THỰC NGHIỆM CHƯƠNG TRÌNH</w:t>
       </w:r>
-      <w:bookmarkEnd w:id="27"/>
-      <w:bookmarkEnd w:id="28"/>
+      <w:bookmarkEnd w:id="30"/>
+      <w:bookmarkEnd w:id="31"/>
     </w:p>
     <w:p>
       <w:pPr>
@@ -6707,8 +7972,8 @@
           <w:lang w:val="vi-VN"/>
         </w:rPr>
       </w:pPr>
-      <w:bookmarkStart w:id="29" w:name="_Toc67729074"/>
-      <w:bookmarkStart w:id="30" w:name="_Toc67772362"/>
+      <w:bookmarkStart w:id="32" w:name="_Toc67729074"/>
+      <w:bookmarkStart w:id="33" w:name="_Toc67837043"/>
       <w:r>
         <w:rPr>
           <w:rFonts w:ascii="Times New Roman" w:hAnsi="Times New Roman" w:cs="Times New Roman"/>
@@ -6719,36 +7984,23 @@
         </w:rPr>
         <w:t>3.1. Môi trường</w:t>
       </w:r>
-      <w:bookmarkEnd w:id="29"/>
-      <w:bookmarkEnd w:id="30"/>
+      <w:bookmarkEnd w:id="32"/>
+      <w:bookmarkEnd w:id="33"/>
     </w:p>
     <w:p>
       <w:pPr>
         <w:pStyle w:val="Heading3"/>
-        <w:spacing w:before="120" w:beforeAutospacing="0" w:after="120" w:afterAutospacing="0" w:line="360" w:lineRule="auto"/>
-        <w:rPr>
-          <w:sz w:val="26"/>
-          <w:szCs w:val="26"/>
-        </w:rPr>
-      </w:pPr>
-      <w:bookmarkStart w:id="31" w:name="_Toc67729075"/>
-      <w:bookmarkStart w:id="32" w:name="_Toc67772363"/>
-      <w:r>
-        <w:rPr>
-          <w:sz w:val="26"/>
-          <w:szCs w:val="26"/>
-        </w:rPr>
+      </w:pPr>
+      <w:bookmarkStart w:id="34" w:name="_Toc67729075"/>
+      <w:bookmarkStart w:id="35" w:name="_Toc67837044"/>
+      <w:r>
         <w:t>3.1.1</w:t>
       </w:r>
       <w:r>
-        <w:rPr>
-          <w:sz w:val="26"/>
-          <w:szCs w:val="26"/>
-        </w:rPr>
         <w:t xml:space="preserve"> Ngôn ngữ Python</w:t>
       </w:r>
-      <w:bookmarkEnd w:id="31"/>
-      <w:bookmarkEnd w:id="32"/>
+      <w:bookmarkEnd w:id="34"/>
+      <w:bookmarkEnd w:id="35"/>
     </w:p>
     <w:p>
       <w:pPr>
@@ -6865,7 +8117,7 @@
                                 <w:szCs w:val="26"/>
                               </w:rPr>
                             </w:pPr>
-                            <w:bookmarkStart w:id="33" w:name="_Toc41048725"/>
+                            <w:bookmarkStart w:id="36" w:name="_Toc41048725"/>
                             <w:r>
                               <w:rPr>
                                 <w:sz w:val="26"/>
@@ -6928,16 +8180,9 @@
                                 <w:sz w:val="26"/>
                                 <w:szCs w:val="26"/>
                               </w:rPr>
-                              <w:t>he</w:t>
+                              <w:t>he Top Programming languages 2018</w:t>
                             </w:r>
-                            <w:r>
-                              <w:rPr>
-                                <w:sz w:val="26"/>
-                                <w:szCs w:val="26"/>
-                              </w:rPr>
-                              <w:t xml:space="preserve"> Top Programming languages 2018</w:t>
-                            </w:r>
-                            <w:bookmarkEnd w:id="33"/>
+                            <w:bookmarkEnd w:id="36"/>
                           </w:p>
                         </w:txbxContent>
                       </wps:txbx>
@@ -6955,11 +8200,7 @@
           </mc:Choice>
           <mc:Fallback>
             <w:pict>
-              <v:shapetype w14:anchorId="4E64B009" id="_x0000_t202" coordsize="21600,21600" o:spt="202" path="m,l,21600r21600,l21600,xe">
-                <v:stroke joinstyle="miter"/>
-                <v:path gradientshapeok="t" o:connecttype="rect"/>
-              </v:shapetype>
-              <v:shape id="Text Box 24" o:spid="_x0000_s1029" type="#_x0000_t202" style="position:absolute;left:0;text-align:left;margin-left:36pt;margin-top:267.3pt;width:445.4pt;height:.05pt;z-index:251658254;visibility:visible;mso-wrap-style:square;mso-wrap-distance-left:9pt;mso-wrap-distance-top:0;mso-wrap-distance-right:9pt;mso-wrap-distance-bottom:0;mso-position-horizontal:absolute;mso-position-horizontal-relative:text;mso-position-vertical:absolute;mso-position-vertical-relative:text;v-text-anchor:top" o:gfxdata="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" stroked="f">
+              <v:shape w14:anchorId="4E64B009" id="Text Box 24" o:spid="_x0000_s1029" type="#_x0000_t202" style="position:absolute;left:0;text-align:left;margin-left:36pt;margin-top:267.3pt;width:445.4pt;height:.05pt;z-index:251658254;visibility:visible;mso-wrap-style:square;mso-wrap-distance-left:9pt;mso-wrap-distance-top:0;mso-wrap-distance-right:9pt;mso-wrap-distance-bottom:0;mso-position-horizontal:absolute;mso-position-horizontal-relative:text;mso-position-vertical:absolute;mso-position-vertical-relative:text;v-text-anchor:top" o:gfxdata="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" stroked="f">
                 <v:textbox style="mso-fit-shape-to-text:t" inset="0,0,0,0">
                   <w:txbxContent>
                     <w:p>
@@ -6972,7 +8213,7 @@
                           <w:szCs w:val="26"/>
                         </w:rPr>
                       </w:pPr>
-                      <w:bookmarkStart w:id="34" w:name="_Toc41048725"/>
+                      <w:bookmarkStart w:id="37" w:name="_Toc41048725"/>
                       <w:r>
                         <w:rPr>
                           <w:sz w:val="26"/>
@@ -7035,16 +8276,9 @@
                           <w:sz w:val="26"/>
                           <w:szCs w:val="26"/>
                         </w:rPr>
-                        <w:t>he</w:t>
+                        <w:t>he Top Programming languages 2018</w:t>
                       </w:r>
-                      <w:r>
-                        <w:rPr>
-                          <w:sz w:val="26"/>
-                          <w:szCs w:val="26"/>
-                        </w:rPr>
-                        <w:t xml:space="preserve"> Top Programming languages 2018</w:t>
-                      </w:r>
-                      <w:bookmarkEnd w:id="34"/>
+                      <w:bookmarkEnd w:id="37"/>
                     </w:p>
                   </w:txbxContent>
                 </v:textbox>
@@ -7084,7 +8318,7 @@
                     </pic:cNvPicPr>
                   </pic:nvPicPr>
                   <pic:blipFill>
-                    <a:blip r:embed="rId13">
+                    <a:blip r:embed="rId24">
                       <a:extLst>
                         <a:ext uri="{28A0092B-C50C-407E-A947-70E740481C1C}">
                           <a14:useLocalDpi xmlns:a14="http://schemas.microsoft.com/office/drawing/2010/main" val="0"/>
@@ -7161,56 +8395,27 @@
     <w:p>
       <w:pPr>
         <w:pStyle w:val="Heading3"/>
-        <w:rPr>
-          <w:sz w:val="26"/>
-          <w:szCs w:val="26"/>
-          <w:shd w:val="clear" w:color="auto" w:fill="FFFFFF"/>
-          <w:lang w:val="en-US"/>
-        </w:rPr>
-      </w:pPr>
-      <w:bookmarkStart w:id="34" w:name="_Toc67729078"/>
-      <w:bookmarkStart w:id="35" w:name="_Toc67772364"/>
-      <w:r>
-        <w:rPr>
-          <w:sz w:val="26"/>
-          <w:szCs w:val="26"/>
-        </w:rPr>
+      </w:pPr>
+      <w:bookmarkStart w:id="38" w:name="_Toc67729078"/>
+      <w:bookmarkStart w:id="39" w:name="_Toc67837045"/>
+      <w:r>
         <w:lastRenderedPageBreak/>
         <w:t>3.1.</w:t>
       </w:r>
       <w:r>
-        <w:rPr>
-          <w:sz w:val="26"/>
-          <w:szCs w:val="26"/>
-          <w:lang w:val="en-US"/>
-        </w:rPr>
         <w:t>2</w:t>
       </w:r>
       <w:r>
-        <w:rPr>
-          <w:sz w:val="26"/>
-          <w:szCs w:val="26"/>
-        </w:rPr>
         <w:t xml:space="preserve"> Thư viện </w:t>
       </w:r>
-      <w:bookmarkEnd w:id="34"/>
-      <w:r>
-        <w:rPr>
-          <w:sz w:val="26"/>
-          <w:szCs w:val="26"/>
-          <w:lang w:val="en-US"/>
-        </w:rPr>
+      <w:bookmarkEnd w:id="38"/>
+      <w:r>
         <w:t>T</w:t>
       </w:r>
       <w:r>
-        <w:rPr>
-          <w:sz w:val="26"/>
-          <w:szCs w:val="26"/>
-          <w:lang w:val="en-US"/>
-        </w:rPr>
         <w:t>ensorflow</w:t>
       </w:r>
-      <w:bookmarkEnd w:id="35"/>
+      <w:bookmarkEnd w:id="39"/>
     </w:p>
     <w:p>
       <w:pPr>
@@ -7316,7 +8521,7 @@
           <w:bCs/>
         </w:rPr>
       </w:pPr>
-      <w:bookmarkStart w:id="36" w:name="_Toc67729079"/>
+      <w:bookmarkStart w:id="40" w:name="_Toc67729079"/>
       <w:r>
         <w:rPr>
           <w:highlight w:val="lightGray"/>
@@ -7330,45 +8535,22 @@
     <w:p>
       <w:pPr>
         <w:pStyle w:val="Heading3"/>
-        <w:rPr>
-          <w:sz w:val="26"/>
-          <w:szCs w:val="26"/>
-          <w:lang w:val="en-US"/>
-        </w:rPr>
-      </w:pPr>
-      <w:bookmarkStart w:id="37" w:name="_Toc67772365"/>
-      <w:r>
-        <w:rPr>
-          <w:sz w:val="26"/>
-          <w:szCs w:val="26"/>
-        </w:rPr>
+      </w:pPr>
+      <w:bookmarkStart w:id="41" w:name="_Toc67837046"/>
+      <w:r>
         <w:t>3.1.</w:t>
       </w:r>
       <w:r>
-        <w:rPr>
-          <w:sz w:val="26"/>
-          <w:szCs w:val="26"/>
-          <w:lang w:val="en-US"/>
-        </w:rPr>
         <w:t>3</w:t>
       </w:r>
       <w:r>
-        <w:rPr>
-          <w:sz w:val="26"/>
-          <w:szCs w:val="26"/>
-        </w:rPr>
         <w:t xml:space="preserve"> Thư viện </w:t>
       </w:r>
-      <w:bookmarkEnd w:id="36"/>
-      <w:r>
-        <w:rPr>
-          <w:sz w:val="26"/>
-          <w:szCs w:val="26"/>
-          <w:lang w:val="en-US"/>
-        </w:rPr>
+      <w:bookmarkEnd w:id="40"/>
+      <w:r>
         <w:t>Numpy</w:t>
       </w:r>
-      <w:bookmarkEnd w:id="37"/>
+      <w:bookmarkEnd w:id="41"/>
     </w:p>
     <w:p>
       <w:pPr>
@@ -7377,7 +8559,7 @@
           <w:lang w:val="vi-VN"/>
         </w:rPr>
       </w:pPr>
-      <w:bookmarkStart w:id="38" w:name="_Toc67729080"/>
+      <w:bookmarkStart w:id="42" w:name="_Toc67729080"/>
       <w:r>
         <w:t>N</w:t>
       </w:r>
@@ -7561,29 +8743,17 @@
       <w:pPr>
         <w:pStyle w:val="Heading3"/>
       </w:pPr>
-      <w:bookmarkStart w:id="39" w:name="_Toc67772366"/>
-      <w:r>
-        <w:rPr>
-          <w:lang w:val="en-US"/>
-        </w:rPr>
+      <w:bookmarkStart w:id="43" w:name="_Toc67837047"/>
+      <w:r>
         <w:t>3.1.</w:t>
       </w:r>
       <w:r>
-        <w:rPr>
-          <w:lang w:val="en-US"/>
-        </w:rPr>
         <w:t>4</w:t>
       </w:r>
       <w:r>
-        <w:rPr>
-          <w:lang w:val="en-US"/>
-        </w:rPr>
-        <w:t xml:space="preserve"> </w:t>
-      </w:r>
-      <w:r>
-        <w:t>Thư viện Matplotlib</w:t>
-      </w:r>
-      <w:bookmarkEnd w:id="39"/>
+        <w:t xml:space="preserve"> Thư viện Matplotlib</w:t>
+      </w:r>
+      <w:bookmarkEnd w:id="43"/>
     </w:p>
     <w:p>
       <w:pPr>
@@ -7690,52 +8860,320 @@
         <w:pStyle w:val="Heading3"/>
         <w:rPr>
           <w:rFonts w:eastAsiaTheme="minorHAnsi"/>
+        </w:rPr>
+      </w:pPr>
+      <w:bookmarkStart w:id="44" w:name="_Toc67837048"/>
+      <w:r>
+        <w:rPr>
+          <w:rFonts w:eastAsiaTheme="minorHAnsi"/>
+        </w:rPr>
+        <w:t>3.1.</w:t>
+      </w:r>
+      <w:r>
+        <w:rPr>
+          <w:rFonts w:eastAsiaTheme="minorHAnsi"/>
+        </w:rPr>
+        <w:t>5</w:t>
+      </w:r>
+      <w:r>
+        <w:rPr>
+          <w:rFonts w:eastAsiaTheme="minorHAnsi"/>
+        </w:rPr>
+        <w:t xml:space="preserve"> Thư viện Keras</w:t>
+      </w:r>
+      <w:bookmarkEnd w:id="44"/>
+    </w:p>
+    <w:p>
+      <w:pPr>
+        <w:pStyle w:val="g1"/>
+      </w:pPr>
+      <w:r>
+        <w:t>Keras là một thư viện mã nguồn mở được viết bằng Python nó cung cấp giao diện cho mạng neural network. Keras hoạt động như một giao diện cho thư viện TensorFlow.</w:t>
+      </w:r>
+    </w:p>
+    <w:p>
+      <w:pPr>
+        <w:pStyle w:val="g1"/>
+      </w:pPr>
+      <w:r>
+        <w:t>Keras</w:t>
+      </w:r>
+      <w:r>
+        <w:t xml:space="preserve"> giúp xây dựng dễ dàng các models như deep learning mà không cần có kiến thức sâu về các thuật toán máy học cũng như về mạng neural network</w:t>
+      </w:r>
+    </w:p>
+    <w:p>
+      <w:pPr>
+        <w:pStyle w:val="g1"/>
+        <w:rPr>
+          <w:b/>
+          <w:bCs/>
+          <w:u w:val="single"/>
+        </w:rPr>
+      </w:pPr>
+      <w:r>
+        <w:rPr>
+          <w:b/>
+          <w:bCs/>
+          <w:u w:val="single"/>
+        </w:rPr>
+        <w:t>-Cài đặt</w:t>
+      </w:r>
+    </w:p>
+    <w:p>
+      <w:pPr>
+        <w:pStyle w:val="g1"/>
+      </w:pPr>
+      <w:r>
+        <w:t>Bưới 1</w:t>
+      </w:r>
+      <w:r>
+        <w:t>: C</w:t>
+      </w:r>
+      <w:r>
+        <w:t>ài thư viện tensorflow</w:t>
+      </w:r>
+    </w:p>
+    <w:p>
+      <w:pPr>
+        <w:pStyle w:val="g1"/>
+      </w:pPr>
+      <w:r>
+        <w:tab/>
+      </w:r>
+      <w:r>
+        <w:rPr>
+          <w:highlight w:val="lightGray"/>
+        </w:rPr>
+        <w:t>pip install tensorflow</w:t>
+      </w:r>
+    </w:p>
+    <w:p>
+      <w:pPr>
+        <w:pStyle w:val="g1"/>
+      </w:pPr>
+      <w:r>
+        <w:t xml:space="preserve">Bưới 2:  </w:t>
+      </w:r>
+      <w:r>
+        <w:t>import thư viện tensorflow trong code</w:t>
+      </w:r>
+    </w:p>
+    <w:p>
+      <w:pPr>
+        <w:pStyle w:val="g1"/>
+        <w:rPr>
+          <w:highlight w:val="lightGray"/>
+        </w:rPr>
+      </w:pPr>
+      <w:r>
+        <w:tab/>
+      </w:r>
+      <w:r>
+        <w:rPr>
+          <w:highlight w:val="lightGray"/>
+        </w:rPr>
+        <w:t>import tensorflow as tf</w:t>
+      </w:r>
+    </w:p>
+    <w:p>
+      <w:pPr>
+        <w:pStyle w:val="g1"/>
+      </w:pPr>
+      <w:r>
+        <w:tab/>
+      </w:r>
+      <w:r>
+        <w:rPr>
+          <w:highlight w:val="lightGray"/>
+        </w:rPr>
+        <w:t>from tensorflow import keras</w:t>
+      </w:r>
+    </w:p>
+    <w:p>
+      <w:pPr>
+        <w:pStyle w:val="Heading3"/>
+        <w:rPr>
           <w:lang w:val="en-US"/>
         </w:rPr>
       </w:pPr>
-      <w:bookmarkStart w:id="40" w:name="_Toc67772367"/>
-      <w:r>
-        <w:rPr>
-          <w:rFonts w:eastAsiaTheme="minorHAnsi"/>
+      <w:bookmarkStart w:id="45" w:name="_Toc67837049"/>
+      <w:r>
+        <w:rPr>
           <w:lang w:val="en-US"/>
         </w:rPr>
-        <w:t>3.1.</w:t>
-      </w:r>
-      <w:r>
-        <w:rPr>
-          <w:rFonts w:eastAsiaTheme="minorHAnsi"/>
+        <w:lastRenderedPageBreak/>
+        <w:t xml:space="preserve">3.1.6 Thư viện </w:t>
+      </w:r>
+      <w:r>
+        <w:rPr>
           <w:lang w:val="en-US"/>
         </w:rPr>
-        <w:t>5</w:t>
-      </w:r>
-      <w:r>
-        <w:rPr>
-          <w:rFonts w:eastAsiaTheme="minorHAnsi"/>
+        <w:t>OpenCV-Python</w:t>
+      </w:r>
+      <w:bookmarkEnd w:id="45"/>
+    </w:p>
+    <w:p>
+      <w:pPr>
+        <w:pStyle w:val="g1"/>
+      </w:pPr>
+      <w:r>
+        <w:t>OpenCV-Python là một thư viện của Python, bao gồm các ràng buộc về thiết kế để giải quyết các vấn đề liên quan tới Thị giác máy tính, hỗ trợ rất hiệu quả trong xử hình ảnh, quay video, phân tích và có cả các tính năng như nhận diện khuôn mặt và phát hiện đối tượng.</w:t>
+      </w:r>
+    </w:p>
+    <w:p>
+      <w:pPr>
+        <w:pStyle w:val="g1"/>
+        <w:rPr>
+          <w:b/>
+          <w:bCs/>
+          <w:u w:val="single"/>
+          <w:lang w:eastAsia="vi-VN"/>
+        </w:rPr>
+      </w:pPr>
+      <w:r>
+        <w:rPr>
+          <w:b/>
+          <w:bCs/>
+          <w:u w:val="single"/>
+        </w:rPr>
+        <w:t>-</w:t>
+      </w:r>
+      <w:r>
+        <w:rPr>
+          <w:b/>
+          <w:bCs/>
+          <w:u w:val="single"/>
+          <w:lang w:eastAsia="vi-VN"/>
+        </w:rPr>
+        <w:t>Cài đặt</w:t>
+      </w:r>
+    </w:p>
+    <w:p>
+      <w:pPr>
+        <w:pStyle w:val="g1"/>
+        <w:rPr>
+          <w:lang w:eastAsia="vi-VN"/>
+        </w:rPr>
+      </w:pPr>
+      <w:r>
+        <w:rPr>
+          <w:lang w:eastAsia="vi-VN"/>
+        </w:rPr>
+        <w:t>Để cài đặt Numpy trên môi trường Python, có thể cài đặt trực tiếp thông qua pip.</w:t>
+      </w:r>
+    </w:p>
+    <w:p>
+      <w:pPr>
+        <w:pStyle w:val="g1"/>
+      </w:pPr>
+      <w:r>
+        <w:rPr>
+          <w:highlight w:val="lightGray"/>
+        </w:rPr>
+        <w:t>pip install opencv-python</w:t>
+      </w:r>
+    </w:p>
+    <w:p>
+      <w:pPr>
+        <w:pStyle w:val="Heading3"/>
+        <w:rPr>
           <w:lang w:val="en-US"/>
         </w:rPr>
-        <w:t xml:space="preserve"> Thư viện Keras</w:t>
-      </w:r>
-      <w:bookmarkEnd w:id="40"/>
+      </w:pPr>
+      <w:bookmarkStart w:id="46" w:name="_Toc67837050"/>
+      <w:r>
+        <w:rPr>
+          <w:lang w:val="en-US"/>
+        </w:rPr>
+        <w:t>3.1.7 Thư viện Imutils</w:t>
+      </w:r>
+      <w:bookmarkEnd w:id="46"/>
     </w:p>
     <w:p>
       <w:pPr>
         <w:pStyle w:val="g1"/>
       </w:pPr>
       <w:r>
-        <w:t>Keras là một thư viện mã nguồn mở được viết bằng Python nó cung cấp giao diện cho mạng neural network. Keras hoạt động như một giao diện cho thư viện TensorFlow.</w:t>
+        <w:t>Imutils là một thư viện cung cấp một loạt các hàm có sẵn nhằm cung cấp các chức năng sử lý hình ảnh cơ bản như: dịch hình ảnh, xoay ảnh, điều chỉnh kích thước ảnh, xây dựng cấu trúc liên kết của đối tượng trong hình ảnh</w:t>
+      </w:r>
+      <w:r>
+        <w:t xml:space="preserve">, hỗ trợ hiện thị hình ảnh </w:t>
+      </w:r>
+      <w:r>
+        <w:t>Matplotlib</w:t>
+      </w:r>
+      <w:r>
+        <w:t>, phân loại đường viền, phát hiện các cạnh và còn nhiều tính năng khác, sử dụng dễ dàng với OpenCV và cả Python.</w:t>
       </w:r>
     </w:p>
     <w:p>
       <w:pPr>
         <w:pStyle w:val="g1"/>
-      </w:pPr>
-      <w:r>
-        <w:t>Nó giúp cho chúng ta xây dựng dễ dàng các models như deep learning mà không cần có kiến thức sâu về các thuật toán máy học cũng như về mạng neural network</w:t>
+        <w:rPr>
+          <w:b/>
+          <w:bCs/>
+          <w:u w:val="single"/>
+        </w:rPr>
+      </w:pPr>
+      <w:r>
+        <w:rPr>
+          <w:b/>
+          <w:bCs/>
+          <w:u w:val="single"/>
+        </w:rPr>
+        <w:t>-Cài đặt</w:t>
       </w:r>
     </w:p>
     <w:p>
       <w:pPr>
         <w:pStyle w:val="g1"/>
+      </w:pPr>
+      <w:r>
+        <w:t>Để cài đặt Numpy trên môi trường Python, có thể cài đặt trực tiếp thông qua pip.</w:t>
+      </w:r>
+    </w:p>
+    <w:p>
+      <w:pPr>
+        <w:pStyle w:val="g1"/>
+      </w:pPr>
+      <w:r>
+        <w:rPr>
+          <w:highlight w:val="lightGray"/>
+        </w:rPr>
+        <w:t>pip install imutils</w:t>
+      </w:r>
+    </w:p>
+    <w:p>
+      <w:pPr>
+        <w:pStyle w:val="Heading3"/>
+        <w:rPr>
+          <w:lang w:val="en-US"/>
+        </w:rPr>
+      </w:pPr>
+      <w:bookmarkStart w:id="47" w:name="_Toc67837051"/>
+      <w:r>
+        <w:rPr>
+          <w:lang w:val="en-US"/>
+        </w:rPr>
+        <w:t>3.1.8 Thư viện SciPy</w:t>
+      </w:r>
+      <w:bookmarkEnd w:id="47"/>
+    </w:p>
+    <w:p>
+      <w:pPr>
+        <w:pStyle w:val="g1"/>
+      </w:pPr>
+      <w:r>
+        <w:t xml:space="preserve">Thư viện SciPy là một trong những nền tảng cơ bản để tạo nên ngăn xếp SciPy (SciPy stack). </w:t>
+      </w:r>
+      <w:r>
+        <w:t>Nó sẽ cung cấp nhiều tính năng nhằm hỗ trợ cho việc phân tích và tính toán các vấn đề liên quan với số học như: tích phân, nội suy, tối ưu hóa, đại số tuyến tính, số liệu thống kê, ...</w:t>
+      </w:r>
+    </w:p>
+    <w:p>
+      <w:pPr>
+        <w:pStyle w:val="g1"/>
         <w:rPr>
           <w:b/>
           <w:bCs/>
@@ -7756,77 +9194,31 @@
         <w:pStyle w:val="g1"/>
       </w:pPr>
       <w:r>
-        <w:t>Bưới 1</w:t>
-      </w:r>
-      <w:r>
-        <w:t>: C</w:t>
-      </w:r>
-      <w:r>
-        <w:t>ài thư viện tensorflow</w:t>
+        <w:t>Để cài đặt Numpy trên môi trường Python, có thể cài đặt trực tiếp thông qua pip.</w:t>
       </w:r>
     </w:p>
     <w:p>
       <w:pPr>
         <w:pStyle w:val="g1"/>
-      </w:pPr>
-      <w:r>
-        <w:tab/>
-      </w:r>
+        <w:ind w:left="720" w:firstLine="0"/>
+      </w:pPr>
       <w:r>
         <w:rPr>
           <w:highlight w:val="lightGray"/>
         </w:rPr>
-        <w:t>pip install tensorflow</w:t>
+        <w:t>python -m pip install --user numpy scipy matplotlib ipython jupyter pandas sympy nose</w:t>
       </w:r>
     </w:p>
     <w:p>
       <w:pPr>
         <w:pStyle w:val="g1"/>
-      </w:pPr>
-      <w:r>
-        <w:t xml:space="preserve">Bưới 2:  </w:t>
-      </w:r>
-      <w:r>
-        <w:t>import thư viện tensorflow trong code</w:t>
-      </w:r>
-    </w:p>
-    <w:p>
-      <w:pPr>
-        <w:pStyle w:val="g1"/>
-        <w:rPr>
-          <w:highlight w:val="lightGray"/>
-        </w:rPr>
-      </w:pPr>
-      <w:r>
-        <w:tab/>
-      </w:r>
-      <w:r>
-        <w:rPr>
-          <w:highlight w:val="lightGray"/>
-        </w:rPr>
-        <w:t>import tensorflow as tf</w:t>
-      </w:r>
-    </w:p>
-    <w:p>
-      <w:pPr>
-        <w:pStyle w:val="g1"/>
-      </w:pPr>
-      <w:r>
-        <w:lastRenderedPageBreak/>
-        <w:tab/>
-      </w:r>
-      <w:r>
-        <w:rPr>
-          <w:highlight w:val="lightGray"/>
-        </w:rPr>
-        <w:t>from tensorflow import keras</w:t>
-      </w:r>
+        <w:ind w:left="720" w:firstLine="0"/>
+      </w:pPr>
     </w:p>
     <w:p>
       <w:pPr>
         <w:pStyle w:val="Heading2"/>
-        <w:spacing w:before="120" w:after="120"/>
-        <w:ind w:firstLine="720"/>
+        <w:ind w:left="709"/>
         <w:rPr>
           <w:rFonts w:ascii="Times New Roman" w:hAnsi="Times New Roman" w:cs="Times New Roman"/>
           <w:b/>
@@ -7835,7 +9227,17 @@
           <w:lang w:val="vi-VN"/>
         </w:rPr>
       </w:pPr>
-      <w:bookmarkStart w:id="41" w:name="_Toc67772368"/>
+      <w:bookmarkStart w:id="48" w:name="_Toc67837052"/>
+      <w:r>
+        <w:rPr>
+          <w:rFonts w:ascii="Times New Roman" w:hAnsi="Times New Roman" w:cs="Times New Roman"/>
+          <w:b/>
+          <w:bCs/>
+          <w:color w:val="auto"/>
+        </w:rPr>
+        <w:lastRenderedPageBreak/>
+        <w:t>3.2</w:t>
+      </w:r>
       <w:r>
         <w:rPr>
           <w:rFonts w:ascii="Times New Roman" w:hAnsi="Times New Roman" w:cs="Times New Roman"/>
@@ -7844,7 +9246,7 @@
           <w:color w:val="auto"/>
           <w:lang w:val="vi-VN"/>
         </w:rPr>
-        <w:t>3.2</w:t>
+        <w:t>.</w:t>
       </w:r>
       <w:r>
         <w:rPr>
@@ -7854,318 +9256,61 @@
           <w:color w:val="auto"/>
           <w:lang w:val="vi-VN"/>
         </w:rPr>
+        <w:t xml:space="preserve"> Dữ liệu</w:t>
+      </w:r>
+      <w:bookmarkEnd w:id="42"/>
+      <w:bookmarkEnd w:id="48"/>
+    </w:p>
+    <w:p>
+      <w:pPr>
+        <w:pStyle w:val="Heading3"/>
+      </w:pPr>
+      <w:bookmarkStart w:id="49" w:name="_Toc67729081"/>
+      <w:bookmarkStart w:id="50" w:name="_Toc67837053"/>
+      <w:r>
+        <w:t>3.2.1 Yêu cầu dữ liệu</w:t>
+      </w:r>
+      <w:bookmarkEnd w:id="49"/>
+      <w:bookmarkEnd w:id="50"/>
+      <w:r>
+        <w:t xml:space="preserve"> </w:t>
+      </w:r>
+    </w:p>
+    <w:p>
+      <w:pPr>
+        <w:pStyle w:val="g1"/>
+      </w:pPr>
+      <w:r>
+        <w:t>Dữ liệu để kiểm tra là phải cho máy tính nhìn thấy được trên 2/3 khuôn mặt có đeo hoặc không đeo khẩu trang mà không phải là một đối tượng nào khác</w:t>
+      </w:r>
+      <w:r>
+        <w:t xml:space="preserve"> khi quay video</w:t>
+      </w:r>
+      <w:r>
         <w:t>.</w:t>
       </w:r>
-      <w:r>
-        <w:rPr>
-          <w:rFonts w:ascii="Times New Roman" w:hAnsi="Times New Roman" w:cs="Times New Roman"/>
-          <w:b/>
-          <w:bCs/>
-          <w:color w:val="auto"/>
-          <w:lang w:val="vi-VN"/>
-        </w:rPr>
-        <w:t xml:space="preserve"> Dữ liệu</w:t>
-      </w:r>
-      <w:bookmarkEnd w:id="38"/>
-      <w:bookmarkEnd w:id="41"/>
-    </w:p>
-    <w:p>
-      <w:pPr>
-        <w:spacing w:after="120" w:line="360" w:lineRule="auto"/>
-        <w:ind w:firstLine="720"/>
-        <w:jc w:val="both"/>
-        <w:rPr>
-          <w:rStyle w:val="Hyperlink"/>
-          <w:lang w:val="vi-VN"/>
-        </w:rPr>
-      </w:pPr>
-      <w:r>
-        <w:rPr>
-          <w:rStyle w:val="fontstyle01"/>
-          <w:rFonts w:ascii="Times New Roman" w:hAnsi="Times New Roman"/>
-          <w:color w:val="auto"/>
-          <w:sz w:val="26"/>
-          <w:szCs w:val="26"/>
-          <w:lang w:val="vi-VN"/>
-        </w:rPr>
-        <w:t>Các dữ liệu về văn bản pháp quy của</w:t>
-      </w:r>
-      <w:r>
-        <w:rPr>
-          <w:rStyle w:val="fontstyle01"/>
-          <w:rFonts w:ascii="Times New Roman" w:hAnsi="Times New Roman"/>
-          <w:color w:val="auto"/>
-          <w:sz w:val="26"/>
-          <w:szCs w:val="26"/>
-          <w:lang w:val="vi-VN"/>
-        </w:rPr>
-        <w:t xml:space="preserve"> chính phủ</w:t>
-      </w:r>
-      <w:r>
-        <w:rPr>
-          <w:rStyle w:val="fontstyle01"/>
-          <w:rFonts w:ascii="Times New Roman" w:hAnsi="Times New Roman"/>
-          <w:color w:val="auto"/>
-          <w:sz w:val="26"/>
-          <w:szCs w:val="26"/>
-          <w:lang w:val="vi-VN"/>
-        </w:rPr>
-        <w:t xml:space="preserve"> Mỹ được thu thập tại </w:t>
-      </w:r>
-      <w:r>
-        <w:rPr>
-          <w:rStyle w:val="fontstyle01"/>
-          <w:rFonts w:ascii="Times New Roman" w:hAnsi="Times New Roman"/>
-          <w:color w:val="auto"/>
-          <w:sz w:val="26"/>
-          <w:szCs w:val="26"/>
-          <w:lang w:val="vi-VN"/>
-        </w:rPr>
-        <w:t>địa chỉ</w:t>
-      </w:r>
-      <w:r>
-        <w:rPr>
-          <w:rStyle w:val="fontstyle01"/>
-          <w:rFonts w:ascii="Times New Roman" w:hAnsi="Times New Roman"/>
-          <w:color w:val="auto"/>
-          <w:sz w:val="26"/>
-          <w:szCs w:val="26"/>
-          <w:lang w:val="vi-VN"/>
-        </w:rPr>
-        <w:t xml:space="preserve"> </w:t>
-      </w:r>
-      <w:r>
-        <w:rPr>
-          <w:lang w:val="vi-VN"/>
-        </w:rPr>
-        <w:t>https://www.govinfo.gov/</w:t>
-      </w:r>
-    </w:p>
-    <w:p>
-      <w:pPr>
-        <w:spacing w:after="120" w:line="360" w:lineRule="auto"/>
-        <w:ind w:firstLine="720"/>
-        <w:jc w:val="both"/>
-        <w:rPr>
-          <w:lang w:val="vi-VN"/>
-        </w:rPr>
+    </w:p>
+    <w:p>
+      <w:pPr>
+        <w:pStyle w:val="g1"/>
       </w:pPr>
       <w:r>
         <w:rPr>
           <w:noProof/>
         </w:rPr>
-        <mc:AlternateContent>
-          <mc:Choice Requires="wps">
-            <w:drawing>
-              <wp:anchor distT="0" distB="0" distL="114300" distR="114300" simplePos="0" relativeHeight="251658256" behindDoc="0" locked="0" layoutInCell="1" allowOverlap="1" wp14:anchorId="71AFED9E" wp14:editId="2F02499C">
-                <wp:simplePos x="0" y="0"/>
-                <wp:positionH relativeFrom="column">
-                  <wp:posOffset>189865</wp:posOffset>
-                </wp:positionH>
-                <wp:positionV relativeFrom="paragraph">
-                  <wp:posOffset>4610735</wp:posOffset>
-                </wp:positionV>
-                <wp:extent cx="5927725" cy="635"/>
-                <wp:effectExtent l="0" t="0" r="0" b="0"/>
-                <wp:wrapTopAndBottom/>
-                <wp:docPr id="26" name="Text Box 26"/>
-                <wp:cNvGraphicFramePr/>
-                <a:graphic xmlns:a="http://schemas.openxmlformats.org/drawingml/2006/main">
-                  <a:graphicData uri="http://schemas.microsoft.com/office/word/2010/wordprocessingShape">
-                    <wps:wsp>
-                      <wps:cNvSpPr txBox="1"/>
-                      <wps:spPr>
-                        <a:xfrm>
-                          <a:off x="0" y="0"/>
-                          <a:ext cx="5927725" cy="635"/>
-                        </a:xfrm>
-                        <a:prstGeom prst="rect">
-                          <a:avLst/>
-                        </a:prstGeom>
-                        <a:solidFill>
-                          <a:prstClr val="white"/>
-                        </a:solidFill>
-                        <a:ln>
-                          <a:noFill/>
-                        </a:ln>
-                      </wps:spPr>
-                      <wps:txbx>
-                        <w:txbxContent>
-                          <w:p>
-                            <w:pPr>
-                              <w:pStyle w:val="Caption"/>
-                              <w:jc w:val="center"/>
-                              <w:rPr>
-                                <w:noProof/>
-                                <w:color w:val="767171" w:themeColor="background2" w:themeShade="80"/>
-                                <w:sz w:val="26"/>
-                                <w:szCs w:val="26"/>
-                              </w:rPr>
-                            </w:pPr>
-                            <w:bookmarkStart w:id="42" w:name="_Toc41048727"/>
-                            <w:r>
-                              <w:rPr>
-                                <w:sz w:val="26"/>
-                                <w:szCs w:val="26"/>
-                              </w:rPr>
-                              <w:t xml:space="preserve">Hình </w:t>
-                            </w:r>
-                            <w:r>
-                              <w:rPr>
-                                <w:sz w:val="26"/>
-                                <w:szCs w:val="26"/>
-                              </w:rPr>
-                              <w:fldChar w:fldCharType="begin"/>
-                            </w:r>
-                            <w:r>
-                              <w:rPr>
-                                <w:sz w:val="26"/>
-                                <w:szCs w:val="26"/>
-                              </w:rPr>
-                              <w:instrText xml:space="preserve"> SEQ Hình \* ARABIC </w:instrText>
-                            </w:r>
-                            <w:r>
-                              <w:rPr>
-                                <w:sz w:val="26"/>
-                                <w:szCs w:val="26"/>
-                              </w:rPr>
-                              <w:fldChar w:fldCharType="separate"/>
-                            </w:r>
-                            <w:r>
-                              <w:rPr>
-                                <w:noProof/>
-                                <w:sz w:val="26"/>
-                                <w:szCs w:val="26"/>
-                              </w:rPr>
-                              <w:t>7</w:t>
-                            </w:r>
-                            <w:r>
-                              <w:rPr>
-                                <w:sz w:val="26"/>
-                                <w:szCs w:val="26"/>
-                              </w:rPr>
-                              <w:fldChar w:fldCharType="end"/>
-                            </w:r>
-                            <w:r>
-                              <w:rPr>
-                                <w:sz w:val="26"/>
-                                <w:szCs w:val="26"/>
-                              </w:rPr>
-                              <w:t>: Giao diện trang thu thập các văn bản pháp quy</w:t>
-                            </w:r>
-                            <w:bookmarkEnd w:id="42"/>
-                          </w:p>
-                        </w:txbxContent>
-                      </wps:txbx>
-                      <wps:bodyPr rot="0" spcFirstLastPara="0" vertOverflow="overflow" horzOverflow="overflow" vert="horz" wrap="square" lIns="0" tIns="0" rIns="0" bIns="0" numCol="1" spcCol="0" rtlCol="0" fromWordArt="0" anchor="t" anchorCtr="0" forceAA="0" compatLnSpc="1">
-                        <a:prstTxWarp prst="textNoShape">
-                          <a:avLst/>
-                        </a:prstTxWarp>
-                        <a:spAutoFit/>
-                      </wps:bodyPr>
-                    </wps:wsp>
-                  </a:graphicData>
-                </a:graphic>
-              </wp:anchor>
-            </w:drawing>
-          </mc:Choice>
-          <mc:Fallback>
-            <w:pict>
-              <v:shape w14:anchorId="71AFED9E" id="Text Box 26" o:spid="_x0000_s1030" type="#_x0000_t202" style="position:absolute;left:0;text-align:left;margin-left:14.95pt;margin-top:363.05pt;width:466.75pt;height:.05pt;z-index:251658256;visibility:visible;mso-wrap-style:square;mso-wrap-distance-left:9pt;mso-wrap-distance-top:0;mso-wrap-distance-right:9pt;mso-wrap-distance-bottom:0;mso-position-horizontal:absolute;mso-position-horizontal-relative:text;mso-position-vertical:absolute;mso-position-vertical-relative:text;v-text-anchor:top" o:gfxdata="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" stroked="f">
-                <v:textbox style="mso-fit-shape-to-text:t" inset="0,0,0,0">
-                  <w:txbxContent>
-                    <w:p>
-                      <w:pPr>
-                        <w:pStyle w:val="Caption"/>
-                        <w:jc w:val="center"/>
-                        <w:rPr>
-                          <w:noProof/>
-                          <w:color w:val="767171" w:themeColor="background2" w:themeShade="80"/>
-                          <w:sz w:val="26"/>
-                          <w:szCs w:val="26"/>
-                        </w:rPr>
-                      </w:pPr>
-                      <w:bookmarkStart w:id="47" w:name="_Toc41048727"/>
-                      <w:r>
-                        <w:rPr>
-                          <w:sz w:val="26"/>
-                          <w:szCs w:val="26"/>
-                        </w:rPr>
-                        <w:t xml:space="preserve">Hình </w:t>
-                      </w:r>
-                      <w:r>
-                        <w:rPr>
-                          <w:sz w:val="26"/>
-                          <w:szCs w:val="26"/>
-                        </w:rPr>
-                        <w:fldChar w:fldCharType="begin"/>
-                      </w:r>
-                      <w:r>
-                        <w:rPr>
-                          <w:sz w:val="26"/>
-                          <w:szCs w:val="26"/>
-                        </w:rPr>
-                        <w:instrText xml:space="preserve"> SEQ Hình \* ARABIC </w:instrText>
-                      </w:r>
-                      <w:r>
-                        <w:rPr>
-                          <w:sz w:val="26"/>
-                          <w:szCs w:val="26"/>
-                        </w:rPr>
-                        <w:fldChar w:fldCharType="separate"/>
-                      </w:r>
-                      <w:r>
-                        <w:rPr>
-                          <w:noProof/>
-                          <w:sz w:val="26"/>
-                          <w:szCs w:val="26"/>
-                        </w:rPr>
-                        <w:t>7</w:t>
-                      </w:r>
-                      <w:r>
-                        <w:rPr>
-                          <w:sz w:val="26"/>
-                          <w:szCs w:val="26"/>
-                        </w:rPr>
-                        <w:fldChar w:fldCharType="end"/>
-                      </w:r>
-                      <w:r>
-                        <w:rPr>
-                          <w:sz w:val="26"/>
-                          <w:szCs w:val="26"/>
-                        </w:rPr>
-                        <w:t>: Giao diện trang thu thập các văn bản pháp quy</w:t>
-                      </w:r>
-                      <w:bookmarkEnd w:id="47"/>
-                    </w:p>
-                  </w:txbxContent>
-                </v:textbox>
-                <w10:wrap type="topAndBottom"/>
-              </v:shape>
-            </w:pict>
-          </mc:Fallback>
-        </mc:AlternateContent>
-      </w:r>
-      <w:r>
-        <w:rPr>
-          <w:i/>
-          <w:iCs/>
-          <w:noProof/>
-          <w:color w:val="767171" w:themeColor="background2" w:themeShade="80"/>
-        </w:rPr>
         <w:drawing>
-          <wp:anchor distT="0" distB="0" distL="114300" distR="114300" simplePos="0" relativeHeight="251658242" behindDoc="0" locked="0" layoutInCell="1" allowOverlap="1" wp14:anchorId="0FCDF644" wp14:editId="291F1CD6">
+          <wp:anchor distT="0" distB="0" distL="114300" distR="114300" simplePos="0" relativeHeight="251664413" behindDoc="0" locked="0" layoutInCell="1" allowOverlap="1" wp14:anchorId="00297A40" wp14:editId="3C51D9CC">
             <wp:simplePos x="0" y="0"/>
-            <wp:positionH relativeFrom="column">
-              <wp:posOffset>95250</wp:posOffset>
+            <wp:positionH relativeFrom="page">
+              <wp:posOffset>4268470</wp:posOffset>
             </wp:positionH>
             <wp:positionV relativeFrom="paragraph">
-              <wp:posOffset>1090914</wp:posOffset>
+              <wp:posOffset>270510</wp:posOffset>
             </wp:positionV>
-            <wp:extent cx="5927725" cy="3261360"/>
-            <wp:effectExtent l="0" t="0" r="0" b="0"/>
-            <wp:wrapTopAndBottom/>
-            <wp:docPr id="9" name="Picture 9"/>
+            <wp:extent cx="2695575" cy="2020570"/>
+            <wp:effectExtent l="0" t="0" r="9525" b="0"/>
+            <wp:wrapSquare wrapText="bothSides"/>
+            <wp:docPr id="32" name="Picture 32"/>
             <wp:cNvGraphicFramePr>
               <a:graphicFrameLocks xmlns:a="http://schemas.openxmlformats.org/drawingml/2006/main" noChangeAspect="1"/>
             </wp:cNvGraphicFramePr>
@@ -8173,11 +9318,11 @@
               <a:graphicData uri="http://schemas.openxmlformats.org/drawingml/2006/picture">
                 <pic:pic xmlns:pic="http://schemas.openxmlformats.org/drawingml/2006/picture">
                   <pic:nvPicPr>
-                    <pic:cNvPr id="1" name=""/>
+                    <pic:cNvPr id="32" name="Picture 32"/>
                     <pic:cNvPicPr/>
                   </pic:nvPicPr>
                   <pic:blipFill>
-                    <a:blip r:embed="rId14" cstate="print">
+                    <a:blip r:embed="rId25">
                       <a:extLst>
                         <a:ext uri="{28A0092B-C50C-407E-A947-70E740481C1C}">
                           <a14:useLocalDpi xmlns:a14="http://schemas.microsoft.com/office/drawing/2010/main" val="0"/>
@@ -8191,7 +9336,7 @@
                   <pic:spPr>
                     <a:xfrm>
                       <a:off x="0" y="0"/>
-                      <a:ext cx="5927725" cy="3261360"/>
+                      <a:ext cx="2695575" cy="2020570"/>
                     </a:xfrm>
                     <a:prstGeom prst="rect">
                       <a:avLst/>
@@ -8210,288 +9355,107 @@
         </w:drawing>
       </w:r>
       <w:r>
+        <w:t>Ví dụ:</w:t>
+      </w:r>
+    </w:p>
+    <w:p>
+      <w:pPr>
+        <w:pStyle w:val="g1"/>
+      </w:pPr>
+      <w:r>
+        <w:rPr>
+          <w:noProof/>
+        </w:rPr>
+        <w:drawing>
+          <wp:inline distT="0" distB="0" distL="0" distR="0" wp14:anchorId="4802089F" wp14:editId="004C29C0">
+            <wp:extent cx="2540000" cy="1905000"/>
+            <wp:effectExtent l="0" t="0" r="0" b="0"/>
+            <wp:docPr id="21" name="Picture 21"/>
+            <wp:cNvGraphicFramePr>
+              <a:graphicFrameLocks xmlns:a="http://schemas.openxmlformats.org/drawingml/2006/main" noChangeAspect="1"/>
+            </wp:cNvGraphicFramePr>
+            <a:graphic xmlns:a="http://schemas.openxmlformats.org/drawingml/2006/main">
+              <a:graphicData uri="http://schemas.openxmlformats.org/drawingml/2006/picture">
+                <pic:pic xmlns:pic="http://schemas.openxmlformats.org/drawingml/2006/picture">
+                  <pic:nvPicPr>
+                    <pic:cNvPr id="21" name="Picture 21"/>
+                    <pic:cNvPicPr/>
+                  </pic:nvPicPr>
+                  <pic:blipFill>
+                    <a:blip r:embed="rId26" cstate="print">
+                      <a:extLst>
+                        <a:ext uri="{28A0092B-C50C-407E-A947-70E740481C1C}">
+                          <a14:useLocalDpi xmlns:a14="http://schemas.microsoft.com/office/drawing/2010/main" val="0"/>
+                        </a:ext>
+                      </a:extLst>
+                    </a:blip>
+                    <a:stretch>
+                      <a:fillRect/>
+                    </a:stretch>
+                  </pic:blipFill>
+                  <pic:spPr>
+                    <a:xfrm flipH="1">
+                      <a:off x="0" y="0"/>
+                      <a:ext cx="2542412" cy="1906809"/>
+                    </a:xfrm>
+                    <a:prstGeom prst="rect">
+                      <a:avLst/>
+                    </a:prstGeom>
+                  </pic:spPr>
+                </pic:pic>
+              </a:graphicData>
+            </a:graphic>
+          </wp:inline>
+        </w:drawing>
+      </w:r>
+    </w:p>
+    <w:p>
+      <w:pPr>
+        <w:pStyle w:val="Heading3"/>
+      </w:pPr>
+      <w:bookmarkStart w:id="51" w:name="_Toc67729082"/>
+      <w:bookmarkStart w:id="52" w:name="_Toc67837054"/>
+      <w:r>
+        <w:t xml:space="preserve">3.2.2 </w:t>
+      </w:r>
+      <w:r>
+        <w:rPr>
+          <w:lang w:val="en-US"/>
+        </w:rPr>
+        <w:t>Phân tích</w:t>
+      </w:r>
+      <w:r>
+        <w:t xml:space="preserve"> dữ liệu</w:t>
+      </w:r>
+      <w:bookmarkEnd w:id="51"/>
+      <w:bookmarkEnd w:id="52"/>
+    </w:p>
+    <w:p>
+      <w:pPr>
+        <w:spacing w:after="120" w:line="360" w:lineRule="auto"/>
+        <w:ind w:firstLine="720"/>
+        <w:jc w:val="both"/>
         <w:rPr>
           <w:lang w:val="vi-VN"/>
         </w:rPr>
-        <w:t xml:space="preserve">Số lượng văn bản pháp quy của chính phủ Mỹ tăng lên nhanh chóng qua từng năm vì vậy lượng dữ liệu trở nên vô cùng lớn. Chính vì thế, ở phần thực nghiệm này chỉ sử dụng các văn bản pháp quy thuộc chủ để </w:t>
-      </w:r>
-      <w:r>
-        <w:rPr>
-          <w:i/>
-          <w:iCs/>
-          <w:lang w:val="vi-VN"/>
-        </w:rPr>
-        <w:t>“</w:t>
-      </w:r>
-      <w:r>
-        <w:rPr>
-          <w:i/>
-          <w:iCs/>
-          <w:shd w:val="clear" w:color="auto" w:fill="FFFFFF"/>
-          <w:lang w:val="vi-VN"/>
-        </w:rPr>
-        <w:t>Environment and Public Works</w:t>
-      </w:r>
-      <w:r>
-        <w:rPr>
-          <w:i/>
-          <w:iCs/>
-          <w:lang w:val="vi-VN"/>
-        </w:rPr>
-        <w:t>”</w:t>
-      </w:r>
-      <w:r>
-        <w:rPr>
-          <w:lang w:val="vi-VN"/>
-        </w:rPr>
-        <w:t xml:space="preserve"> năm 2019 – 2020.</w:t>
-      </w:r>
-    </w:p>
-    <w:p>
-      <w:pPr>
-        <w:pStyle w:val="Heading3"/>
-        <w:rPr>
-          <w:sz w:val="26"/>
-          <w:szCs w:val="26"/>
-        </w:rPr>
-      </w:pPr>
-      <w:bookmarkStart w:id="43" w:name="_Toc67729081"/>
-      <w:bookmarkStart w:id="44" w:name="_Toc67772369"/>
-      <w:r>
-        <w:rPr>
-          <w:sz w:val="26"/>
-          <w:szCs w:val="26"/>
-        </w:rPr>
-        <w:t>3.2.1 Yêu cầu dữ liệu</w:t>
-      </w:r>
-      <w:bookmarkEnd w:id="43"/>
-      <w:bookmarkEnd w:id="44"/>
-      <w:r>
-        <w:rPr>
-          <w:sz w:val="26"/>
-          <w:szCs w:val="26"/>
-        </w:rPr>
-        <w:t xml:space="preserve"> </w:t>
-      </w:r>
-    </w:p>
-    <w:p>
-      <w:pPr>
-        <w:rPr>
-          <w:lang w:val="vi-VN"/>
-        </w:rPr>
       </w:pPr>
       <w:r>
         <w:rPr>
           <w:noProof/>
         </w:rPr>
-        <w:lastRenderedPageBreak/>
-        <mc:AlternateContent>
-          <mc:Choice Requires="wps">
-            <w:drawing>
-              <wp:anchor distT="0" distB="0" distL="114300" distR="114300" simplePos="0" relativeHeight="251658257" behindDoc="0" locked="0" layoutInCell="1" allowOverlap="1" wp14:anchorId="30983BF0" wp14:editId="44DC4A5B">
-                <wp:simplePos x="0" y="0"/>
-                <wp:positionH relativeFrom="column">
-                  <wp:posOffset>190500</wp:posOffset>
-                </wp:positionH>
-                <wp:positionV relativeFrom="paragraph">
-                  <wp:posOffset>7372350</wp:posOffset>
-                </wp:positionV>
-                <wp:extent cx="5376545" cy="635"/>
-                <wp:effectExtent l="0" t="0" r="0" b="0"/>
-                <wp:wrapTopAndBottom/>
-                <wp:docPr id="27" name="Text Box 27"/>
-                <wp:cNvGraphicFramePr/>
-                <a:graphic xmlns:a="http://schemas.openxmlformats.org/drawingml/2006/main">
-                  <a:graphicData uri="http://schemas.microsoft.com/office/word/2010/wordprocessingShape">
-                    <wps:wsp>
-                      <wps:cNvSpPr txBox="1"/>
-                      <wps:spPr>
-                        <a:xfrm>
-                          <a:off x="0" y="0"/>
-                          <a:ext cx="5376545" cy="635"/>
-                        </a:xfrm>
-                        <a:prstGeom prst="rect">
-                          <a:avLst/>
-                        </a:prstGeom>
-                        <a:solidFill>
-                          <a:prstClr val="white"/>
-                        </a:solidFill>
-                        <a:ln>
-                          <a:noFill/>
-                        </a:ln>
-                      </wps:spPr>
-                      <wps:txbx>
-                        <w:txbxContent>
-                          <w:p>
-                            <w:pPr>
-                              <w:pStyle w:val="Caption"/>
-                              <w:jc w:val="center"/>
-                              <w:rPr>
-                                <w:noProof/>
-                                <w:sz w:val="26"/>
-                                <w:szCs w:val="26"/>
-                              </w:rPr>
-                            </w:pPr>
-                            <w:bookmarkStart w:id="45" w:name="_Toc41048728"/>
-                            <w:r>
-                              <w:rPr>
-                                <w:sz w:val="26"/>
-                                <w:szCs w:val="26"/>
-                              </w:rPr>
-                              <w:t xml:space="preserve">Hình </w:t>
-                            </w:r>
-                            <w:r>
-                              <w:rPr>
-                                <w:sz w:val="26"/>
-                                <w:szCs w:val="26"/>
-                              </w:rPr>
-                              <w:fldChar w:fldCharType="begin"/>
-                            </w:r>
-                            <w:r>
-                              <w:rPr>
-                                <w:sz w:val="26"/>
-                                <w:szCs w:val="26"/>
-                              </w:rPr>
-                              <w:instrText xml:space="preserve"> SEQ Hình \* ARABIC </w:instrText>
-                            </w:r>
-                            <w:r>
-                              <w:rPr>
-                                <w:sz w:val="26"/>
-                                <w:szCs w:val="26"/>
-                              </w:rPr>
-                              <w:fldChar w:fldCharType="separate"/>
-                            </w:r>
-                            <w:r>
-                              <w:rPr>
-                                <w:noProof/>
-                                <w:sz w:val="26"/>
-                                <w:szCs w:val="26"/>
-                              </w:rPr>
-                              <w:t>8</w:t>
-                            </w:r>
-                            <w:r>
-                              <w:rPr>
-                                <w:sz w:val="26"/>
-                                <w:szCs w:val="26"/>
-                              </w:rPr>
-                              <w:fldChar w:fldCharType="end"/>
-                            </w:r>
-                            <w:r>
-                              <w:rPr>
-                                <w:sz w:val="26"/>
-                                <w:szCs w:val="26"/>
-                              </w:rPr>
-                              <w:t>: Ví dụ về định dạng của một văn bản pháp quy (.htm)</w:t>
-                            </w:r>
-                            <w:bookmarkEnd w:id="45"/>
-                          </w:p>
-                        </w:txbxContent>
-                      </wps:txbx>
-                      <wps:bodyPr rot="0" spcFirstLastPara="0" vertOverflow="overflow" horzOverflow="overflow" vert="horz" wrap="square" lIns="0" tIns="0" rIns="0" bIns="0" numCol="1" spcCol="0" rtlCol="0" fromWordArt="0" anchor="t" anchorCtr="0" forceAA="0" compatLnSpc="1">
-                        <a:prstTxWarp prst="textNoShape">
-                          <a:avLst/>
-                        </a:prstTxWarp>
-                        <a:spAutoFit/>
-                      </wps:bodyPr>
-                    </wps:wsp>
-                  </a:graphicData>
-                </a:graphic>
-              </wp:anchor>
-            </w:drawing>
-          </mc:Choice>
-          <mc:Fallback>
-            <w:pict>
-              <v:shape w14:anchorId="30983BF0" id="Text Box 27" o:spid="_x0000_s1031" type="#_x0000_t202" style="position:absolute;margin-left:15pt;margin-top:580.5pt;width:423.35pt;height:.05pt;z-index:251658257;visibility:visible;mso-wrap-style:square;mso-wrap-distance-left:9pt;mso-wrap-distance-top:0;mso-wrap-distance-right:9pt;mso-wrap-distance-bottom:0;mso-position-horizontal:absolute;mso-position-horizontal-relative:text;mso-position-vertical:absolute;mso-position-vertical-relative:text;v-text-anchor:top" o:gfxdata="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" stroked="f">
-                <v:textbox style="mso-fit-shape-to-text:t" inset="0,0,0,0">
-                  <w:txbxContent>
-                    <w:p>
-                      <w:pPr>
-                        <w:pStyle w:val="Caption"/>
-                        <w:jc w:val="center"/>
-                        <w:rPr>
-                          <w:noProof/>
-                          <w:sz w:val="26"/>
-                          <w:szCs w:val="26"/>
-                        </w:rPr>
-                      </w:pPr>
-                      <w:bookmarkStart w:id="51" w:name="_Toc41048728"/>
-                      <w:r>
-                        <w:rPr>
-                          <w:sz w:val="26"/>
-                          <w:szCs w:val="26"/>
-                        </w:rPr>
-                        <w:t xml:space="preserve">Hình </w:t>
-                      </w:r>
-                      <w:r>
-                        <w:rPr>
-                          <w:sz w:val="26"/>
-                          <w:szCs w:val="26"/>
-                        </w:rPr>
-                        <w:fldChar w:fldCharType="begin"/>
-                      </w:r>
-                      <w:r>
-                        <w:rPr>
-                          <w:sz w:val="26"/>
-                          <w:szCs w:val="26"/>
-                        </w:rPr>
-                        <w:instrText xml:space="preserve"> SEQ Hình \* ARABIC </w:instrText>
-                      </w:r>
-                      <w:r>
-                        <w:rPr>
-                          <w:sz w:val="26"/>
-                          <w:szCs w:val="26"/>
-                        </w:rPr>
-                        <w:fldChar w:fldCharType="separate"/>
-                      </w:r>
-                      <w:r>
-                        <w:rPr>
-                          <w:noProof/>
-                          <w:sz w:val="26"/>
-                          <w:szCs w:val="26"/>
-                        </w:rPr>
-                        <w:t>8</w:t>
-                      </w:r>
-                      <w:r>
-                        <w:rPr>
-                          <w:sz w:val="26"/>
-                          <w:szCs w:val="26"/>
-                        </w:rPr>
-                        <w:fldChar w:fldCharType="end"/>
-                      </w:r>
-                      <w:r>
-                        <w:rPr>
-                          <w:sz w:val="26"/>
-                          <w:szCs w:val="26"/>
-                        </w:rPr>
-                        <w:t>: Ví dụ về định dạng của một văn bản pháp quy (.htm)</w:t>
-                      </w:r>
-                      <w:bookmarkEnd w:id="51"/>
-                    </w:p>
-                  </w:txbxContent>
-                </v:textbox>
-                <w10:wrap type="topAndBottom"/>
-              </v:shape>
-            </w:pict>
-          </mc:Fallback>
-        </mc:AlternateContent>
-      </w:r>
-      <w:r>
-        <w:rPr>
-          <w:noProof/>
-        </w:rPr>
         <w:drawing>
-          <wp:anchor distT="0" distB="0" distL="114300" distR="114300" simplePos="0" relativeHeight="251658244" behindDoc="0" locked="0" layoutInCell="1" allowOverlap="1" wp14:anchorId="2FCA839F" wp14:editId="1B390245">
+          <wp:anchor distT="0" distB="0" distL="114300" distR="114300" simplePos="0" relativeHeight="251659293" behindDoc="0" locked="0" layoutInCell="1" allowOverlap="1" wp14:anchorId="0C29D56D" wp14:editId="2839E1C6">
             <wp:simplePos x="0" y="0"/>
-            <wp:positionH relativeFrom="column">
-              <wp:posOffset>190500</wp:posOffset>
+            <wp:positionH relativeFrom="margin">
+              <wp:posOffset>285750</wp:posOffset>
             </wp:positionH>
             <wp:positionV relativeFrom="paragraph">
-              <wp:posOffset>709930</wp:posOffset>
+              <wp:posOffset>405130</wp:posOffset>
             </wp:positionV>
-            <wp:extent cx="5376545" cy="6605270"/>
-            <wp:effectExtent l="0" t="0" r="0" b="5080"/>
-            <wp:wrapTopAndBottom/>
-            <wp:docPr id="10" name="Picture 10"/>
+            <wp:extent cx="5760720" cy="3239135"/>
+            <wp:effectExtent l="0" t="0" r="0" b="0"/>
+            <wp:wrapSquare wrapText="bothSides"/>
+            <wp:docPr id="2" name="Picture 2"/>
             <wp:cNvGraphicFramePr>
               <a:graphicFrameLocks xmlns:a="http://schemas.openxmlformats.org/drawingml/2006/main" noChangeAspect="1"/>
             </wp:cNvGraphicFramePr>
@@ -8503,7 +9467,7 @@
                     <pic:cNvPicPr/>
                   </pic:nvPicPr>
                   <pic:blipFill>
-                    <a:blip r:embed="rId15">
+                    <a:blip r:embed="rId27">
                       <a:extLst>
                         <a:ext uri="{28A0092B-C50C-407E-A947-70E740481C1C}">
                           <a14:useLocalDpi xmlns:a14="http://schemas.microsoft.com/office/drawing/2010/main" val="0"/>
@@ -8517,7 +9481,7 @@
                   <pic:spPr>
                     <a:xfrm>
                       <a:off x="0" y="0"/>
-                      <a:ext cx="5376545" cy="6605270"/>
+                      <a:ext cx="5760720" cy="3239135"/>
                     </a:xfrm>
                     <a:prstGeom prst="rect">
                       <a:avLst/>
@@ -8526,674 +9490,9 @@
                 </pic:pic>
               </a:graphicData>
             </a:graphic>
-            <wp14:sizeRelH relativeFrom="margin">
-              <wp14:pctWidth>0</wp14:pctWidth>
-            </wp14:sizeRelH>
-            <wp14:sizeRelV relativeFrom="margin">
-              <wp14:pctHeight>0</wp14:pctHeight>
-            </wp14:sizeRelV>
           </wp:anchor>
         </w:drawing>
       </w:r>
-      <w:r>
-        <w:rPr>
-          <w:lang w:val="vi-VN"/>
-        </w:rPr>
-        <w:t xml:space="preserve">Thực hiện thu thập dữ liệu thuộc chủ đề </w:t>
-      </w:r>
-      <w:r>
-        <w:rPr>
-          <w:i/>
-          <w:iCs/>
-          <w:lang w:val="vi-VN"/>
-        </w:rPr>
-        <w:t>“Senate Committee on Environment and Public Works”</w:t>
-      </w:r>
-      <w:r>
-        <w:rPr>
-          <w:lang w:val="vi-VN"/>
-        </w:rPr>
-        <w:t xml:space="preserve"> năm 2019 – 2020. Các văn bản được tải xuống dưới dạng </w:t>
-      </w:r>
-      <w:r>
-        <w:rPr>
-          <w:lang w:val="vi-VN"/>
-        </w:rPr>
-        <w:t xml:space="preserve">file text (.htm) như định dạng dưới đây: </w:t>
-      </w:r>
-    </w:p>
-    <w:p>
-      <w:pPr>
-        <w:pStyle w:val="HTMLPreformatted"/>
-        <w:shd w:val="clear" w:color="auto" w:fill="FFFFFF"/>
-        <w:tabs>
-          <w:tab w:val="clear" w:pos="916"/>
-          <w:tab w:val="clear" w:pos="1832"/>
-          <w:tab w:val="clear" w:pos="2748"/>
-          <w:tab w:val="clear" w:pos="3664"/>
-          <w:tab w:val="clear" w:pos="4580"/>
-          <w:tab w:val="clear" w:pos="5496"/>
-          <w:tab w:val="clear" w:pos="6412"/>
-          <w:tab w:val="clear" w:pos="7328"/>
-          <w:tab w:val="clear" w:pos="8244"/>
-          <w:tab w:val="clear" w:pos="9160"/>
-          <w:tab w:val="clear" w:pos="10076"/>
-          <w:tab w:val="clear" w:pos="10992"/>
-          <w:tab w:val="clear" w:pos="11908"/>
-          <w:tab w:val="clear" w:pos="12824"/>
-          <w:tab w:val="clear" w:pos="13740"/>
-          <w:tab w:val="clear" w:pos="14656"/>
-        </w:tabs>
-        <w:spacing w:after="120"/>
-        <w:ind w:firstLine="709"/>
-        <w:jc w:val="both"/>
-        <w:rPr>
-          <w:rFonts w:ascii="Times New Roman" w:hAnsi="Times New Roman" w:cs="Times New Roman"/>
-          <w:sz w:val="26"/>
-          <w:szCs w:val="26"/>
-        </w:rPr>
-      </w:pPr>
-      <w:r>
-        <w:rPr>
-          <w:rFonts w:ascii="Times New Roman" w:hAnsi="Times New Roman" w:cs="Times New Roman"/>
-          <w:sz w:val="26"/>
-          <w:szCs w:val="26"/>
-        </w:rPr>
-        <w:t xml:space="preserve">Quá trình tải xuống dữ liệu được thực hiện như sau: </w:t>
-      </w:r>
-    </w:p>
-    <w:p>
-      <w:pPr>
-        <w:pStyle w:val="HTMLPreformatted"/>
-        <w:shd w:val="clear" w:color="auto" w:fill="FFFFFF"/>
-        <w:tabs>
-          <w:tab w:val="clear" w:pos="916"/>
-          <w:tab w:val="clear" w:pos="1832"/>
-          <w:tab w:val="clear" w:pos="2748"/>
-          <w:tab w:val="clear" w:pos="3664"/>
-          <w:tab w:val="clear" w:pos="4580"/>
-          <w:tab w:val="clear" w:pos="5496"/>
-          <w:tab w:val="clear" w:pos="6412"/>
-          <w:tab w:val="clear" w:pos="7328"/>
-          <w:tab w:val="clear" w:pos="8244"/>
-          <w:tab w:val="clear" w:pos="9160"/>
-          <w:tab w:val="clear" w:pos="10076"/>
-          <w:tab w:val="clear" w:pos="10992"/>
-          <w:tab w:val="clear" w:pos="11908"/>
-          <w:tab w:val="clear" w:pos="12824"/>
-          <w:tab w:val="clear" w:pos="13740"/>
-          <w:tab w:val="clear" w:pos="14656"/>
-        </w:tabs>
-        <w:spacing w:after="120" w:line="360" w:lineRule="auto"/>
-        <w:ind w:firstLine="720"/>
-        <w:jc w:val="both"/>
-        <w:rPr>
-          <w:rFonts w:ascii="Times New Roman" w:hAnsi="Times New Roman" w:cs="Times New Roman"/>
-          <w:sz w:val="26"/>
-          <w:szCs w:val="26"/>
-        </w:rPr>
-      </w:pPr>
-      <w:r>
-        <w:rPr>
-          <w:rFonts w:ascii="Times New Roman" w:hAnsi="Times New Roman" w:cs="Times New Roman"/>
-          <w:sz w:val="26"/>
-          <w:szCs w:val="26"/>
-        </w:rPr>
-        <w:lastRenderedPageBreak/>
-        <w:t>Sử dụng tiện ích mở rộng “Link Klipper</w:t>
-      </w:r>
-      <w:r>
-        <w:rPr>
-          <w:rFonts w:ascii="Times New Roman" w:hAnsi="Times New Roman" w:cs="Times New Roman"/>
-          <w:sz w:val="26"/>
-          <w:szCs w:val="26"/>
-        </w:rPr>
-        <w:t xml:space="preserve"> – Extract all links</w:t>
-      </w:r>
-      <w:r>
-        <w:rPr>
-          <w:rFonts w:ascii="Times New Roman" w:hAnsi="Times New Roman" w:cs="Times New Roman"/>
-          <w:sz w:val="26"/>
-          <w:szCs w:val="26"/>
-        </w:rPr>
-        <w:t xml:space="preserve">” của Google để tiến hành lấy các ID link của các văn bản pháp </w:t>
-      </w:r>
-      <w:r>
-        <w:rPr>
-          <w:rFonts w:ascii="Times New Roman" w:hAnsi="Times New Roman" w:cs="Times New Roman"/>
-          <w:sz w:val="26"/>
-          <w:szCs w:val="26"/>
-        </w:rPr>
-        <w:t xml:space="preserve">quy thuộc năm 2019 – 2020. </w:t>
-      </w:r>
-      <w:r>
-        <w:rPr>
-          <w:rFonts w:ascii="Times New Roman" w:hAnsi="Times New Roman" w:cs="Times New Roman"/>
-          <w:noProof/>
-        </w:rPr>
-        <mc:AlternateContent>
-          <mc:Choice Requires="wps">
-            <w:drawing>
-              <wp:anchor distT="0" distB="0" distL="114300" distR="114300" simplePos="0" relativeHeight="251658258" behindDoc="0" locked="0" layoutInCell="1" allowOverlap="1" wp14:anchorId="24E0C5A1" wp14:editId="4FD27E5C">
-                <wp:simplePos x="0" y="0"/>
-                <wp:positionH relativeFrom="column">
-                  <wp:posOffset>0</wp:posOffset>
-                </wp:positionH>
-                <wp:positionV relativeFrom="paragraph">
-                  <wp:posOffset>2978785</wp:posOffset>
-                </wp:positionV>
-                <wp:extent cx="5656580" cy="635"/>
-                <wp:effectExtent l="0" t="0" r="0" b="0"/>
-                <wp:wrapTopAndBottom/>
-                <wp:docPr id="28" name="Text Box 28"/>
-                <wp:cNvGraphicFramePr/>
-                <a:graphic xmlns:a="http://schemas.openxmlformats.org/drawingml/2006/main">
-                  <a:graphicData uri="http://schemas.microsoft.com/office/word/2010/wordprocessingShape">
-                    <wps:wsp>
-                      <wps:cNvSpPr txBox="1"/>
-                      <wps:spPr>
-                        <a:xfrm>
-                          <a:off x="0" y="0"/>
-                          <a:ext cx="5656580" cy="635"/>
-                        </a:xfrm>
-                        <a:prstGeom prst="rect">
-                          <a:avLst/>
-                        </a:prstGeom>
-                        <a:solidFill>
-                          <a:prstClr val="white"/>
-                        </a:solidFill>
-                        <a:ln>
-                          <a:noFill/>
-                        </a:ln>
-                      </wps:spPr>
-                      <wps:txbx>
-                        <w:txbxContent>
-                          <w:p>
-                            <w:pPr>
-                              <w:pStyle w:val="Caption"/>
-                              <w:jc w:val="center"/>
-                              <w:rPr>
-                                <w:rFonts w:eastAsia="Times New Roman"/>
-                                <w:noProof/>
-                                <w:color w:val="767171" w:themeColor="background2" w:themeShade="80"/>
-                                <w:sz w:val="28"/>
-                                <w:szCs w:val="28"/>
-                              </w:rPr>
-                            </w:pPr>
-                            <w:bookmarkStart w:id="46" w:name="_Toc41048729"/>
-                            <w:r>
-                              <w:rPr>
-                                <w:sz w:val="26"/>
-                                <w:szCs w:val="26"/>
-                              </w:rPr>
-                              <w:t xml:space="preserve">Hình </w:t>
-                            </w:r>
-                            <w:r>
-                              <w:rPr>
-                                <w:sz w:val="26"/>
-                                <w:szCs w:val="26"/>
-                              </w:rPr>
-                              <w:fldChar w:fldCharType="begin"/>
-                            </w:r>
-                            <w:r>
-                              <w:rPr>
-                                <w:sz w:val="26"/>
-                                <w:szCs w:val="26"/>
-                              </w:rPr>
-                              <w:instrText xml:space="preserve"> SEQ Hình \* ARABIC </w:instrText>
-                            </w:r>
-                            <w:r>
-                              <w:rPr>
-                                <w:sz w:val="26"/>
-                                <w:szCs w:val="26"/>
-                              </w:rPr>
-                              <w:fldChar w:fldCharType="separate"/>
-                            </w:r>
-                            <w:r>
-                              <w:rPr>
-                                <w:noProof/>
-                                <w:sz w:val="26"/>
-                                <w:szCs w:val="26"/>
-                              </w:rPr>
-                              <w:t>9</w:t>
-                            </w:r>
-                            <w:r>
-                              <w:rPr>
-                                <w:sz w:val="26"/>
-                                <w:szCs w:val="26"/>
-                              </w:rPr>
-                              <w:fldChar w:fldCharType="end"/>
-                            </w:r>
-                            <w:proofErr w:type="gramStart"/>
-                            <w:r>
-                              <w:rPr>
-                                <w:sz w:val="26"/>
-                                <w:szCs w:val="26"/>
-                              </w:rPr>
-                              <w:t>: :</w:t>
-                            </w:r>
-                            <w:proofErr w:type="gramEnd"/>
-                            <w:r>
-                              <w:rPr>
-                                <w:sz w:val="26"/>
-                                <w:szCs w:val="26"/>
-                              </w:rPr>
-                              <w:t xml:space="preserve"> Thêm cấu trúc link download vào Regex trong Settings của Link Klipper</w:t>
-                            </w:r>
-                            <w:bookmarkEnd w:id="46"/>
-                          </w:p>
-                        </w:txbxContent>
-                      </wps:txbx>
-                      <wps:bodyPr rot="0" spcFirstLastPara="0" vertOverflow="overflow" horzOverflow="overflow" vert="horz" wrap="square" lIns="0" tIns="0" rIns="0" bIns="0" numCol="1" spcCol="0" rtlCol="0" fromWordArt="0" anchor="t" anchorCtr="0" forceAA="0" compatLnSpc="1">
-                        <a:prstTxWarp prst="textNoShape">
-                          <a:avLst/>
-                        </a:prstTxWarp>
-                        <a:spAutoFit/>
-                      </wps:bodyPr>
-                    </wps:wsp>
-                  </a:graphicData>
-                </a:graphic>
-              </wp:anchor>
-            </w:drawing>
-          </mc:Choice>
-          <mc:Fallback>
-            <w:pict>
-              <v:shape w14:anchorId="24E0C5A1" id="Text Box 28" o:spid="_x0000_s1032" type="#_x0000_t202" style="position:absolute;left:0;text-align:left;margin-left:0;margin-top:234.55pt;width:445.4pt;height:.05pt;z-index:251658258;visibility:visible;mso-wrap-style:square;mso-wrap-distance-left:9pt;mso-wrap-distance-top:0;mso-wrap-distance-right:9pt;mso-wrap-distance-bottom:0;mso-position-horizontal:absolute;mso-position-horizontal-relative:text;mso-position-vertical:absolute;mso-position-vertical-relative:text;v-text-anchor:top" o:gfxdata="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" stroked="f">
-                <v:textbox style="mso-fit-shape-to-text:t" inset="0,0,0,0">
-                  <w:txbxContent>
-                    <w:p>
-                      <w:pPr>
-                        <w:pStyle w:val="Caption"/>
-                        <w:jc w:val="center"/>
-                        <w:rPr>
-                          <w:rFonts w:eastAsia="Times New Roman"/>
-                          <w:noProof/>
-                          <w:color w:val="767171" w:themeColor="background2" w:themeShade="80"/>
-                          <w:sz w:val="28"/>
-                          <w:szCs w:val="28"/>
-                        </w:rPr>
-                      </w:pPr>
-                      <w:bookmarkStart w:id="53" w:name="_Toc41048729"/>
-                      <w:r>
-                        <w:rPr>
-                          <w:sz w:val="26"/>
-                          <w:szCs w:val="26"/>
-                        </w:rPr>
-                        <w:t xml:space="preserve">Hình </w:t>
-                      </w:r>
-                      <w:r>
-                        <w:rPr>
-                          <w:sz w:val="26"/>
-                          <w:szCs w:val="26"/>
-                        </w:rPr>
-                        <w:fldChar w:fldCharType="begin"/>
-                      </w:r>
-                      <w:r>
-                        <w:rPr>
-                          <w:sz w:val="26"/>
-                          <w:szCs w:val="26"/>
-                        </w:rPr>
-                        <w:instrText xml:space="preserve"> SEQ Hình \* ARABIC </w:instrText>
-                      </w:r>
-                      <w:r>
-                        <w:rPr>
-                          <w:sz w:val="26"/>
-                          <w:szCs w:val="26"/>
-                        </w:rPr>
-                        <w:fldChar w:fldCharType="separate"/>
-                      </w:r>
-                      <w:r>
-                        <w:rPr>
-                          <w:noProof/>
-                          <w:sz w:val="26"/>
-                          <w:szCs w:val="26"/>
-                        </w:rPr>
-                        <w:t>9</w:t>
-                      </w:r>
-                      <w:r>
-                        <w:rPr>
-                          <w:sz w:val="26"/>
-                          <w:szCs w:val="26"/>
-                        </w:rPr>
-                        <w:fldChar w:fldCharType="end"/>
-                      </w:r>
-                      <w:proofErr w:type="gramStart"/>
-                      <w:r>
-                        <w:rPr>
-                          <w:sz w:val="26"/>
-                          <w:szCs w:val="26"/>
-                        </w:rPr>
-                        <w:t>: :</w:t>
-                      </w:r>
-                      <w:proofErr w:type="gramEnd"/>
-                      <w:r>
-                        <w:rPr>
-                          <w:sz w:val="26"/>
-                          <w:szCs w:val="26"/>
-                        </w:rPr>
-                        <w:t xml:space="preserve"> Thêm cấu trúc link download vào Regex trong Settings của Link Klipper</w:t>
-                      </w:r>
-                      <w:bookmarkEnd w:id="53"/>
-                    </w:p>
-                  </w:txbxContent>
-                </v:textbox>
-                <w10:wrap type="topAndBottom"/>
-              </v:shape>
-            </w:pict>
-          </mc:Fallback>
-        </mc:AlternateContent>
-      </w:r>
-      <w:r>
-        <w:rPr>
-          <w:rFonts w:ascii="Times New Roman" w:hAnsi="Times New Roman" w:cs="Times New Roman"/>
-          <w:i/>
-          <w:iCs/>
-          <w:noProof/>
-          <w:color w:val="767171" w:themeColor="background2" w:themeShade="80"/>
-        </w:rPr>
-        <w:drawing>
-          <wp:anchor distT="0" distB="0" distL="114300" distR="114300" simplePos="0" relativeHeight="251658243" behindDoc="0" locked="0" layoutInCell="1" allowOverlap="1" wp14:anchorId="4796E360" wp14:editId="3FD8921E">
-            <wp:simplePos x="0" y="0"/>
-            <wp:positionH relativeFrom="column">
-              <wp:posOffset>0</wp:posOffset>
-            </wp:positionH>
-            <wp:positionV relativeFrom="paragraph">
-              <wp:posOffset>0</wp:posOffset>
-            </wp:positionV>
-            <wp:extent cx="5656580" cy="2921635"/>
-            <wp:effectExtent l="0" t="0" r="1270" b="0"/>
-            <wp:wrapTopAndBottom/>
-            <wp:docPr id="11" name="Picture 11"/>
-            <wp:cNvGraphicFramePr>
-              <a:graphicFrameLocks xmlns:a="http://schemas.openxmlformats.org/drawingml/2006/main" noChangeAspect="1"/>
-            </wp:cNvGraphicFramePr>
-            <a:graphic xmlns:a="http://schemas.openxmlformats.org/drawingml/2006/main">
-              <a:graphicData uri="http://schemas.openxmlformats.org/drawingml/2006/picture">
-                <pic:pic xmlns:pic="http://schemas.openxmlformats.org/drawingml/2006/picture">
-                  <pic:nvPicPr>
-                    <pic:cNvPr id="0" name="Picture 1"/>
-                    <pic:cNvPicPr>
-                      <a:picLocks noChangeAspect="1" noChangeArrowheads="1"/>
-                    </pic:cNvPicPr>
-                  </pic:nvPicPr>
-                  <pic:blipFill>
-                    <a:blip r:embed="rId16">
-                      <a:extLst>
-                        <a:ext uri="{28A0092B-C50C-407E-A947-70E740481C1C}">
-                          <a14:useLocalDpi xmlns:a14="http://schemas.microsoft.com/office/drawing/2010/main" val="0"/>
-                        </a:ext>
-                      </a:extLst>
-                    </a:blip>
-                    <a:srcRect/>
-                    <a:stretch>
-                      <a:fillRect/>
-                    </a:stretch>
-                  </pic:blipFill>
-                  <pic:spPr bwMode="auto">
-                    <a:xfrm>
-                      <a:off x="0" y="0"/>
-                      <a:ext cx="5656580" cy="2921635"/>
-                    </a:xfrm>
-                    <a:prstGeom prst="rect">
-                      <a:avLst/>
-                    </a:prstGeom>
-                    <a:noFill/>
-                    <a:ln>
-                      <a:noFill/>
-                    </a:ln>
-                  </pic:spPr>
-                </pic:pic>
-              </a:graphicData>
-            </a:graphic>
-            <wp14:sizeRelH relativeFrom="page">
-              <wp14:pctWidth>0</wp14:pctWidth>
-            </wp14:sizeRelH>
-            <wp14:sizeRelV relativeFrom="page">
-              <wp14:pctHeight>0</wp14:pctHeight>
-            </wp14:sizeRelV>
-          </wp:anchor>
-        </w:drawing>
-      </w:r>
-    </w:p>
-    <w:p>
-      <w:pPr>
-        <w:pStyle w:val="HTMLPreformatted"/>
-        <w:shd w:val="clear" w:color="auto" w:fill="FFFFFF"/>
-        <w:tabs>
-          <w:tab w:val="clear" w:pos="916"/>
-          <w:tab w:val="clear" w:pos="1832"/>
-          <w:tab w:val="clear" w:pos="2748"/>
-          <w:tab w:val="clear" w:pos="3664"/>
-          <w:tab w:val="clear" w:pos="4580"/>
-          <w:tab w:val="clear" w:pos="5496"/>
-          <w:tab w:val="clear" w:pos="6412"/>
-          <w:tab w:val="clear" w:pos="7328"/>
-          <w:tab w:val="clear" w:pos="8244"/>
-          <w:tab w:val="clear" w:pos="9160"/>
-          <w:tab w:val="clear" w:pos="10076"/>
-          <w:tab w:val="clear" w:pos="10992"/>
-          <w:tab w:val="clear" w:pos="11908"/>
-          <w:tab w:val="clear" w:pos="12824"/>
-          <w:tab w:val="clear" w:pos="13740"/>
-          <w:tab w:val="clear" w:pos="14656"/>
-        </w:tabs>
-        <w:spacing w:after="120" w:line="360" w:lineRule="auto"/>
-        <w:ind w:firstLine="720"/>
-        <w:jc w:val="both"/>
-        <w:rPr>
-          <w:rFonts w:ascii="Times New Roman" w:hAnsi="Times New Roman" w:cs="Times New Roman"/>
-          <w:sz w:val="26"/>
-          <w:szCs w:val="26"/>
-        </w:rPr>
-      </w:pPr>
-      <w:r>
-        <w:rPr>
-          <w:rFonts w:ascii="Times New Roman" w:hAnsi="Times New Roman" w:cs="Times New Roman"/>
-          <w:sz w:val="26"/>
-          <w:szCs w:val="26"/>
-        </w:rPr>
-        <w:t xml:space="preserve">Trong </w:t>
-      </w:r>
-      <w:r>
-        <w:rPr>
-          <w:rFonts w:ascii="Times New Roman" w:hAnsi="Times New Roman" w:cs="Times New Roman"/>
-          <w:sz w:val="26"/>
-          <w:szCs w:val="26"/>
-        </w:rPr>
-        <w:t>Cài đặt</w:t>
-      </w:r>
-      <w:r>
-        <w:rPr>
-          <w:rFonts w:ascii="Times New Roman" w:hAnsi="Times New Roman" w:cs="Times New Roman"/>
-          <w:sz w:val="26"/>
-          <w:szCs w:val="26"/>
-        </w:rPr>
-        <w:t xml:space="preserve"> của </w:t>
-      </w:r>
-      <w:r>
-        <w:rPr>
-          <w:rFonts w:ascii="Times New Roman" w:hAnsi="Times New Roman" w:cs="Times New Roman"/>
-          <w:sz w:val="26"/>
-          <w:szCs w:val="26"/>
-        </w:rPr>
-        <w:t>“Link</w:t>
-      </w:r>
-      <w:r>
-        <w:rPr>
-          <w:rFonts w:ascii="Times New Roman" w:hAnsi="Times New Roman" w:cs="Times New Roman"/>
-          <w:sz w:val="26"/>
-          <w:szCs w:val="26"/>
-        </w:rPr>
-        <w:t xml:space="preserve"> </w:t>
-      </w:r>
-      <w:r>
-        <w:rPr>
-          <w:rFonts w:ascii="Times New Roman" w:hAnsi="Times New Roman" w:cs="Times New Roman"/>
-          <w:sz w:val="26"/>
-          <w:szCs w:val="26"/>
-        </w:rPr>
-        <w:t>Klippe</w:t>
-      </w:r>
-      <w:r>
-        <w:rPr>
-          <w:rFonts w:ascii="Times New Roman" w:hAnsi="Times New Roman" w:cs="Times New Roman"/>
-          <w:sz w:val="26"/>
-          <w:szCs w:val="26"/>
-        </w:rPr>
-        <w:t xml:space="preserve">r”, thêm cấu trúc link </w:t>
-      </w:r>
-      <w:r>
-        <w:rPr>
-          <w:rFonts w:ascii="Times New Roman" w:hAnsi="Times New Roman" w:cs="Times New Roman"/>
-          <w:i/>
-          <w:iCs/>
-          <w:sz w:val="26"/>
-          <w:szCs w:val="26"/>
-          <w:shd w:val="clear" w:color="auto" w:fill="F1F0F0"/>
-        </w:rPr>
-        <w:t>https://www.govinfo.gov/content/pkg/BILLS-[a-z0-9]*/html/BILLS-[a-z0-9</w:t>
-      </w:r>
-      <w:r>
-        <w:rPr>
-          <w:rFonts w:ascii="Times New Roman" w:hAnsi="Times New Roman" w:cs="Times New Roman"/>
-          <w:i/>
-          <w:iCs/>
-          <w:color w:val="1F3864" w:themeColor="accent1" w:themeShade="80"/>
-          <w:sz w:val="26"/>
-          <w:szCs w:val="26"/>
-          <w:shd w:val="clear" w:color="auto" w:fill="F1F0F0"/>
-        </w:rPr>
-        <w:t>]*</w:t>
-      </w:r>
-      <w:r>
-        <w:rPr>
-          <w:rFonts w:ascii="Times New Roman" w:hAnsi="Times New Roman" w:cs="Times New Roman"/>
-          <w:sz w:val="26"/>
-          <w:szCs w:val="26"/>
-        </w:rPr>
-        <w:t xml:space="preserve"> </w:t>
-      </w:r>
-      <w:r>
-        <w:rPr>
-          <w:rFonts w:ascii="Times New Roman" w:hAnsi="Times New Roman" w:cs="Times New Roman"/>
-          <w:sz w:val="26"/>
-          <w:szCs w:val="26"/>
-        </w:rPr>
-        <w:t>vào</w:t>
-      </w:r>
-      <w:r>
-        <w:rPr>
-          <w:rFonts w:ascii="Times New Roman" w:hAnsi="Times New Roman" w:cs="Times New Roman"/>
-          <w:sz w:val="26"/>
-          <w:szCs w:val="26"/>
-        </w:rPr>
-        <w:t xml:space="preserve"> </w:t>
-      </w:r>
-      <w:r>
-        <w:rPr>
-          <w:rFonts w:ascii="Times New Roman" w:hAnsi="Times New Roman" w:cs="Times New Roman"/>
-          <w:sz w:val="26"/>
-          <w:szCs w:val="26"/>
-        </w:rPr>
-        <w:t>mục Regex</w:t>
-      </w:r>
-      <w:r>
-        <w:rPr>
-          <w:rFonts w:ascii="Times New Roman" w:hAnsi="Times New Roman" w:cs="Times New Roman"/>
-          <w:sz w:val="26"/>
-          <w:szCs w:val="26"/>
-        </w:rPr>
-        <w:t xml:space="preserve"> để lấy</w:t>
-      </w:r>
-      <w:r>
-        <w:rPr>
-          <w:rFonts w:ascii="Times New Roman" w:hAnsi="Times New Roman" w:cs="Times New Roman"/>
-          <w:sz w:val="26"/>
-          <w:szCs w:val="26"/>
-        </w:rPr>
-        <w:t xml:space="preserve"> được tất cả</w:t>
-      </w:r>
-      <w:r>
-        <w:rPr>
-          <w:rFonts w:ascii="Times New Roman" w:hAnsi="Times New Roman" w:cs="Times New Roman"/>
-          <w:sz w:val="26"/>
-          <w:szCs w:val="26"/>
-        </w:rPr>
-        <w:t xml:space="preserve"> ID link</w:t>
-      </w:r>
-      <w:r>
-        <w:rPr>
-          <w:rFonts w:ascii="Times New Roman" w:hAnsi="Times New Roman" w:cs="Times New Roman"/>
-          <w:sz w:val="26"/>
-          <w:szCs w:val="26"/>
-        </w:rPr>
-        <w:t xml:space="preserve"> của các văn bản pháp quy</w:t>
-      </w:r>
-      <w:r>
-        <w:rPr>
-          <w:rFonts w:ascii="Times New Roman" w:hAnsi="Times New Roman" w:cs="Times New Roman"/>
-          <w:sz w:val="26"/>
-          <w:szCs w:val="26"/>
-        </w:rPr>
-        <w:t xml:space="preserve">, các ID link này sẽ được lưu vào file </w:t>
-      </w:r>
-      <w:r>
-        <w:rPr>
-          <w:rFonts w:ascii="Times New Roman" w:hAnsi="Times New Roman" w:cs="Times New Roman"/>
-          <w:sz w:val="26"/>
-          <w:szCs w:val="26"/>
-        </w:rPr>
-        <w:t>“linkdata.csv”.</w:t>
-      </w:r>
-    </w:p>
-    <w:p>
-      <w:pPr>
-        <w:spacing w:after="120" w:line="360" w:lineRule="auto"/>
-        <w:ind w:firstLine="720"/>
-        <w:rPr>
-          <w:rFonts w:eastAsia="Times New Roman"/>
-          <w:lang w:val="vi-VN" w:eastAsia="vi-VN"/>
-        </w:rPr>
-      </w:pPr>
-      <w:r>
-        <w:rPr>
-          <w:lang w:val="vi-VN"/>
-        </w:rPr>
-        <w:br w:type="page"/>
-      </w:r>
-    </w:p>
-    <w:p>
-      <w:pPr>
-        <w:pStyle w:val="Heading3"/>
-        <w:spacing w:before="120" w:beforeAutospacing="0" w:after="120" w:afterAutospacing="0" w:line="360" w:lineRule="auto"/>
-        <w:ind w:firstLine="720"/>
-        <w:rPr>
-          <w:sz w:val="26"/>
-          <w:szCs w:val="26"/>
-        </w:rPr>
-      </w:pPr>
-      <w:bookmarkStart w:id="47" w:name="_Toc67729082"/>
-      <w:bookmarkStart w:id="48" w:name="_Toc67772370"/>
-      <w:r>
-        <w:rPr>
-          <w:sz w:val="26"/>
-          <w:szCs w:val="26"/>
-        </w:rPr>
-        <w:lastRenderedPageBreak/>
-        <w:t>3.2.2 Tiền xử lý dữ liệu</w:t>
-      </w:r>
-      <w:bookmarkEnd w:id="47"/>
-      <w:bookmarkEnd w:id="48"/>
-    </w:p>
-    <w:p>
-      <w:pPr>
-        <w:spacing w:after="120" w:line="360" w:lineRule="auto"/>
-        <w:ind w:firstLine="720"/>
-        <w:jc w:val="both"/>
-        <w:rPr>
-          <w:lang w:val="vi-VN"/>
-        </w:rPr>
-      </w:pPr>
       <w:r>
         <w:rPr>
           <w:noProof/>
@@ -9246,7 +9545,7 @@
                                 <w:szCs w:val="26"/>
                               </w:rPr>
                             </w:pPr>
-                            <w:bookmarkStart w:id="49" w:name="_Toc41048730"/>
+                            <w:bookmarkStart w:id="53" w:name="_Toc41048730"/>
                             <w:r>
                               <w:rPr>
                                 <w:sz w:val="26"/>
@@ -9295,9 +9594,51 @@
                                 <w:sz w:val="26"/>
                                 <w:szCs w:val="26"/>
                               </w:rPr>
-                              <w:t>: Giao diện khi mở file step01_download_textfile.py bằng Spyder (Python 3.7)</w:t>
+                              <w:t xml:space="preserve">: Giao diện khi mở file </w:t>
                             </w:r>
-                            <w:bookmarkEnd w:id="49"/>
+                            <w:r>
+                              <w:rPr>
+                                <w:sz w:val="26"/>
+                                <w:szCs w:val="26"/>
+                              </w:rPr>
+                              <w:t xml:space="preserve">train_mask_detector.py </w:t>
+                            </w:r>
+                            <w:r>
+                              <w:rPr>
+                                <w:sz w:val="26"/>
+                                <w:szCs w:val="26"/>
+                              </w:rPr>
+                              <w:t xml:space="preserve">bằng </w:t>
+                            </w:r>
+                            <w:r>
+                              <w:rPr>
+                                <w:sz w:val="26"/>
+                                <w:szCs w:val="26"/>
+                              </w:rPr>
+                              <w:t>PyCharm</w:t>
+                            </w:r>
+                            <w:r>
+                              <w:rPr>
+                                <w:sz w:val="26"/>
+                                <w:szCs w:val="26"/>
+                              </w:rPr>
+                              <w:t xml:space="preserve"> (</w:t>
+                            </w:r>
+                            <w:r>
+                              <w:rPr>
+                                <w:sz w:val="26"/>
+                                <w:szCs w:val="26"/>
+                              </w:rPr>
+                              <w:t>Python 3.8.6rc1</w:t>
+                            </w:r>
+                            <w:r>
+                              <w:rPr>
+                                <w:sz w:val="26"/>
+                                <w:szCs w:val="26"/>
+                              </w:rPr>
+                              <w:t>)</w:t>
+                            </w:r>
+                            <w:bookmarkEnd w:id="53"/>
                           </w:p>
                         </w:txbxContent>
                       </wps:txbx>
@@ -9315,7 +9656,7 @@
           </mc:Choice>
           <mc:Fallback>
             <w:pict>
-              <v:shape w14:anchorId="62322A5F" id="Text Box 29" o:spid="_x0000_s1033" type="#_x0000_t202" style="position:absolute;left:0;text-align:left;margin-left:.25pt;margin-top:307.85pt;width:462.85pt;height:.05pt;z-index:251658259;visibility:visible;mso-wrap-style:square;mso-wrap-distance-left:9pt;mso-wrap-distance-top:0;mso-wrap-distance-right:9pt;mso-wrap-distance-bottom:0;mso-position-horizontal:absolute;mso-position-horizontal-relative:text;mso-position-vertical:absolute;mso-position-vertical-relative:text;v-text-anchor:top" o:gfxdata="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" stroked="f">
+              <v:shape w14:anchorId="62322A5F" id="Text Box 29" o:spid="_x0000_s1030" type="#_x0000_t202" style="position:absolute;left:0;text-align:left;margin-left:.25pt;margin-top:307.85pt;width:462.85pt;height:.05pt;z-index:251658259;visibility:visible;mso-wrap-style:square;mso-wrap-distance-left:9pt;mso-wrap-distance-top:0;mso-wrap-distance-right:9pt;mso-wrap-distance-bottom:0;mso-position-horizontal:absolute;mso-position-horizontal-relative:text;mso-position-vertical:absolute;mso-position-vertical-relative:text;v-text-anchor:top" o:gfxdata="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" stroked="f">
                 <v:textbox style="mso-fit-shape-to-text:t" inset="0,0,0,0">
                   <w:txbxContent>
                     <w:p>
@@ -9329,7 +9670,7 @@
                           <w:szCs w:val="26"/>
                         </w:rPr>
                       </w:pPr>
-                      <w:bookmarkStart w:id="57" w:name="_Toc41048730"/>
+                      <w:bookmarkStart w:id="54" w:name="_Toc41048730"/>
                       <w:r>
                         <w:rPr>
                           <w:sz w:val="26"/>
@@ -9378,9 +9719,51 @@
                           <w:sz w:val="26"/>
                           <w:szCs w:val="26"/>
                         </w:rPr>
-                        <w:t>: Giao diện khi mở file step01_download_textfile.py bằng Spyder (Python 3.7)</w:t>
+                        <w:t xml:space="preserve">: Giao diện khi mở file </w:t>
                       </w:r>
-                      <w:bookmarkEnd w:id="57"/>
+                      <w:r>
+                        <w:rPr>
+                          <w:sz w:val="26"/>
+                          <w:szCs w:val="26"/>
+                        </w:rPr>
+                        <w:t xml:space="preserve">train_mask_detector.py </w:t>
+                      </w:r>
+                      <w:r>
+                        <w:rPr>
+                          <w:sz w:val="26"/>
+                          <w:szCs w:val="26"/>
+                        </w:rPr>
+                        <w:t xml:space="preserve">bằng </w:t>
+                      </w:r>
+                      <w:r>
+                        <w:rPr>
+                          <w:sz w:val="26"/>
+                          <w:szCs w:val="26"/>
+                        </w:rPr>
+                        <w:t>PyCharm</w:t>
+                      </w:r>
+                      <w:r>
+                        <w:rPr>
+                          <w:sz w:val="26"/>
+                          <w:szCs w:val="26"/>
+                        </w:rPr>
+                        <w:t xml:space="preserve"> (</w:t>
+                      </w:r>
+                      <w:r>
+                        <w:rPr>
+                          <w:sz w:val="26"/>
+                          <w:szCs w:val="26"/>
+                        </w:rPr>
+                        <w:t>Python 3.8.6rc1</w:t>
+                      </w:r>
+                      <w:r>
+                        <w:rPr>
+                          <w:sz w:val="26"/>
+                          <w:szCs w:val="26"/>
+                        </w:rPr>
+                        <w:t>)</w:t>
+                      </w:r>
+                      <w:bookmarkEnd w:id="54"/>
                     </w:p>
                   </w:txbxContent>
                 </v:textbox>
@@ -9392,24 +9775,90 @@
       </w:r>
       <w:r>
         <w:rPr>
+          <w:lang w:val="vi-VN"/>
+        </w:rPr>
+        <w:t xml:space="preserve">Mở file </w:t>
+      </w:r>
+      <w:r>
+        <w:rPr>
           <w:i/>
           <w:iCs/>
+          <w:lang w:val="vi-VN"/>
+        </w:rPr>
+        <w:t>“</w:t>
+      </w:r>
+      <w:r>
+        <w:rPr>
+          <w:i/>
+          <w:iCs/>
+        </w:rPr>
+        <w:t>train_mask_detector</w:t>
+      </w:r>
+      <w:r>
+        <w:rPr>
+          <w:i/>
+          <w:iCs/>
+          <w:lang w:val="vi-VN"/>
+        </w:rPr>
+        <w:t>.py</w:t>
+      </w:r>
+      <w:r>
+        <w:rPr>
+          <w:i/>
+          <w:iCs/>
+          <w:lang w:val="vi-VN"/>
+        </w:rPr>
+        <w:t>”</w:t>
+      </w:r>
+      <w:r>
+        <w:rPr>
+          <w:lang w:val="vi-VN"/>
+        </w:rPr>
+        <w:t xml:space="preserve">: </w:t>
+      </w:r>
+    </w:p>
+    <w:p>
+      <w:pPr>
+        <w:spacing w:after="120" w:line="360" w:lineRule="auto"/>
+        <w:ind w:firstLine="720"/>
+        <w:jc w:val="both"/>
+        <w:rPr>
+          <w:lang w:val="vi-VN"/>
+        </w:rPr>
+      </w:pPr>
+    </w:p>
+    <w:p>
+      <w:pPr>
+        <w:spacing w:after="120" w:line="360" w:lineRule="auto"/>
+        <w:ind w:firstLine="720"/>
+        <w:rPr>
+          <w:lang w:val="vi-VN"/>
+        </w:rPr>
+      </w:pPr>
+      <w:r>
+        <w:rPr>
+          <w:lang w:val="vi-VN"/>
+        </w:rPr>
+        <w:br w:type="page"/>
+      </w:r>
+      <w:r>
+        <w:rPr>
           <w:noProof/>
-          <w:color w:val="808080" w:themeColor="background1" w:themeShade="80"/>
-        </w:rPr>
+        </w:rPr>
+        <w:lastRenderedPageBreak/>
         <w:drawing>
-          <wp:anchor distT="0" distB="0" distL="114300" distR="114300" simplePos="0" relativeHeight="251658261" behindDoc="0" locked="0" layoutInCell="1" allowOverlap="1" wp14:anchorId="4870A48E" wp14:editId="707CBEE9">
+          <wp:anchor distT="0" distB="0" distL="114300" distR="114300" simplePos="0" relativeHeight="251660317" behindDoc="0" locked="0" layoutInCell="1" allowOverlap="1" wp14:anchorId="06980982" wp14:editId="6C7533DC">
             <wp:simplePos x="0" y="0"/>
-            <wp:positionH relativeFrom="column">
-              <wp:posOffset>0</wp:posOffset>
+            <wp:positionH relativeFrom="page">
+              <wp:posOffset>1271905</wp:posOffset>
             </wp:positionH>
             <wp:positionV relativeFrom="paragraph">
-              <wp:posOffset>288917</wp:posOffset>
+              <wp:posOffset>461010</wp:posOffset>
             </wp:positionV>
-            <wp:extent cx="5878195" cy="3302635"/>
-            <wp:effectExtent l="0" t="0" r="8255" b="0"/>
-            <wp:wrapTopAndBottom/>
-            <wp:docPr id="12" name="Picture 12"/>
+            <wp:extent cx="5760720" cy="3239135"/>
+            <wp:effectExtent l="0" t="0" r="0" b="0"/>
+            <wp:wrapSquare wrapText="bothSides"/>
+            <wp:docPr id="4" name="Picture 4"/>
             <wp:cNvGraphicFramePr>
               <a:graphicFrameLocks xmlns:a="http://schemas.openxmlformats.org/drawingml/2006/main" noChangeAspect="1"/>
             </wp:cNvGraphicFramePr>
@@ -9421,7 +9870,7 @@
                     <pic:cNvPicPr/>
                   </pic:nvPicPr>
                   <pic:blipFill>
-                    <a:blip r:embed="rId17" cstate="print">
+                    <a:blip r:embed="rId28">
                       <a:extLst>
                         <a:ext uri="{28A0092B-C50C-407E-A947-70E740481C1C}">
                           <a14:useLocalDpi xmlns:a14="http://schemas.microsoft.com/office/drawing/2010/main" val="0"/>
@@ -9435,7 +9884,7 @@
                   <pic:spPr>
                     <a:xfrm>
                       <a:off x="0" y="0"/>
-                      <a:ext cx="5878195" cy="3302635"/>
+                      <a:ext cx="5760720" cy="3239135"/>
                     </a:xfrm>
                     <a:prstGeom prst="rect">
                       <a:avLst/>
@@ -9444,111 +9893,9 @@
                 </pic:pic>
               </a:graphicData>
             </a:graphic>
-            <wp14:sizeRelH relativeFrom="margin">
-              <wp14:pctWidth>0</wp14:pctWidth>
-            </wp14:sizeRelH>
-            <wp14:sizeRelV relativeFrom="margin">
-              <wp14:pctHeight>0</wp14:pctHeight>
-            </wp14:sizeRelV>
           </wp:anchor>
         </w:drawing>
       </w:r>
-      <w:r>
-        <w:rPr>
-          <w:lang w:val="vi-VN"/>
-        </w:rPr>
-        <w:t xml:space="preserve">Mở file </w:t>
-      </w:r>
-      <w:r>
-        <w:rPr>
-          <w:i/>
-          <w:iCs/>
-          <w:lang w:val="vi-VN"/>
-        </w:rPr>
-        <w:t>“</w:t>
-      </w:r>
-      <w:r>
-        <w:rPr>
-          <w:i/>
-          <w:iCs/>
-          <w:lang w:val="vi-VN"/>
-        </w:rPr>
-        <w:t>step01_download_textfile.py</w:t>
-      </w:r>
-      <w:r>
-        <w:rPr>
-          <w:i/>
-          <w:iCs/>
-          <w:lang w:val="vi-VN"/>
-        </w:rPr>
-        <w:t>”</w:t>
-      </w:r>
-      <w:r>
-        <w:rPr>
-          <w:lang w:val="vi-VN"/>
-        </w:rPr>
-        <w:t xml:space="preserve">: </w:t>
-      </w:r>
-    </w:p>
-    <w:p>
-      <w:pPr>
-        <w:spacing w:after="120" w:line="360" w:lineRule="auto"/>
-        <w:ind w:firstLine="720"/>
-        <w:jc w:val="both"/>
-        <w:rPr>
-          <w:lang w:val="vi-VN"/>
-        </w:rPr>
-      </w:pPr>
-    </w:p>
-    <w:p>
-      <w:pPr>
-        <w:spacing w:after="120" w:line="360" w:lineRule="auto"/>
-        <w:ind w:firstLine="720"/>
-        <w:rPr>
-          <w:lang w:val="vi-VN"/>
-        </w:rPr>
-      </w:pPr>
-      <w:r>
-        <w:rPr>
-          <w:lang w:val="vi-VN"/>
-        </w:rPr>
-        <w:br w:type="page"/>
-      </w:r>
-    </w:p>
-    <w:p>
-      <w:pPr>
-        <w:spacing w:after="120" w:line="360" w:lineRule="auto"/>
-        <w:ind w:firstLine="720"/>
-        <w:jc w:val="both"/>
-      </w:pPr>
-      <w:r>
-        <w:lastRenderedPageBreak/>
-        <w:t>Tiến hành chạy file</w:t>
-      </w:r>
-      <w:r>
-        <w:t xml:space="preserve"> </w:t>
-      </w:r>
-      <w:r>
-        <w:rPr>
-          <w:i/>
-          <w:iCs/>
-        </w:rPr>
-        <w:t>“step01_download_textfile.py”</w:t>
-      </w:r>
-      <w:r>
-        <w:t>:</w:t>
-      </w:r>
-    </w:p>
-    <w:p>
-      <w:pPr>
-        <w:keepNext/>
-        <w:spacing w:after="120" w:line="360" w:lineRule="auto"/>
-        <w:ind w:firstLine="720"/>
-        <w:jc w:val="both"/>
-        <w:rPr>
-          <w:noProof/>
-        </w:rPr>
-      </w:pPr>
       <w:r>
         <w:rPr>
           <w:noProof/>
@@ -9556,16 +9903,16 @@
         <mc:AlternateContent>
           <mc:Choice Requires="wps">
             <w:drawing>
-              <wp:anchor distT="0" distB="0" distL="114300" distR="114300" simplePos="0" relativeHeight="251658263" behindDoc="0" locked="0" layoutInCell="1" allowOverlap="1" wp14:anchorId="124DEAB5" wp14:editId="4CBC4B94">
+              <wp:anchor distT="0" distB="0" distL="114300" distR="114300" simplePos="0" relativeHeight="251658263" behindDoc="0" locked="0" layoutInCell="1" allowOverlap="1" wp14:anchorId="124DEAB5" wp14:editId="7695C8F8">
                 <wp:simplePos x="0" y="0"/>
-                <wp:positionH relativeFrom="column">
-                  <wp:posOffset>149860</wp:posOffset>
+                <wp:positionH relativeFrom="margin">
+                  <wp:align>center</wp:align>
                 </wp:positionH>
                 <wp:positionV relativeFrom="paragraph">
-                  <wp:posOffset>3980815</wp:posOffset>
+                  <wp:posOffset>3790315</wp:posOffset>
                 </wp:positionV>
                 <wp:extent cx="5520055" cy="635"/>
-                <wp:effectExtent l="0" t="0" r="0" b="0"/>
+                <wp:effectExtent l="0" t="0" r="4445" b="6985"/>
                 <wp:wrapTopAndBottom/>
                 <wp:docPr id="96" name="Text Box 96"/>
                 <wp:cNvGraphicFramePr/>
@@ -9600,7 +9947,7 @@
                                 <w:szCs w:val="26"/>
                               </w:rPr>
                             </w:pPr>
-                            <w:bookmarkStart w:id="50" w:name="_Toc41048731"/>
+                            <w:bookmarkStart w:id="55" w:name="_Toc41048731"/>
                             <w:r>
                               <w:rPr>
                                 <w:sz w:val="26"/>
@@ -9649,9 +9996,26 @@
                                 <w:sz w:val="26"/>
                                 <w:szCs w:val="26"/>
                               </w:rPr>
-                              <w:t>: File "step01_download_textfile.py" đang được thực thi</w:t>
+                              <w:t>: File "</w:t>
                             </w:r>
-                            <w:bookmarkEnd w:id="50"/>
+                            <w:r>
+                              <w:t xml:space="preserve"> </w:t>
+                            </w:r>
+                            <w:r>
+                              <w:rPr>
+                                <w:sz w:val="26"/>
+                                <w:szCs w:val="26"/>
+                              </w:rPr>
+                              <w:t xml:space="preserve">train_mask_detector.py </w:t>
+                            </w:r>
+                            <w:r>
+                              <w:rPr>
+                                <w:sz w:val="26"/>
+                                <w:szCs w:val="26"/>
+                              </w:rPr>
+                              <w:t>" đang được thực thi</w:t>
+                            </w:r>
+                            <w:bookmarkEnd w:id="55"/>
                           </w:p>
                         </w:txbxContent>
                       </wps:txbx>
@@ -9669,7 +10033,7 @@
           </mc:Choice>
           <mc:Fallback>
             <w:pict>
-              <v:shape w14:anchorId="124DEAB5" id="Text Box 96" o:spid="_x0000_s1034" type="#_x0000_t202" style="position:absolute;left:0;text-align:left;margin-left:11.8pt;margin-top:313.45pt;width:434.65pt;height:.05pt;z-index:251658263;visibility:visible;mso-wrap-style:square;mso-wrap-distance-left:9pt;mso-wrap-distance-top:0;mso-wrap-distance-right:9pt;mso-wrap-distance-bottom:0;mso-position-horizontal:absolute;mso-position-horizontal-relative:text;mso-position-vertical:absolute;mso-position-vertical-relative:text;v-text-anchor:top" o:gfxdata="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" stroked="f">
+              <v:shape w14:anchorId="124DEAB5" id="Text Box 96" o:spid="_x0000_s1031" type="#_x0000_t202" style="position:absolute;left:0;text-align:left;margin-left:0;margin-top:298.45pt;width:434.65pt;height:.05pt;z-index:251658263;visibility:visible;mso-wrap-style:square;mso-wrap-distance-left:9pt;mso-wrap-distance-top:0;mso-wrap-distance-right:9pt;mso-wrap-distance-bottom:0;mso-position-horizontal:center;mso-position-horizontal-relative:margin;mso-position-vertical:absolute;mso-position-vertical-relative:text;v-text-anchor:top" o:gfxdata="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" stroked="f">
                 <v:textbox style="mso-fit-shape-to-text:t" inset="0,0,0,0">
                   <w:txbxContent>
                     <w:p>
@@ -9682,7 +10046,7 @@
                           <w:szCs w:val="26"/>
                         </w:rPr>
                       </w:pPr>
-                      <w:bookmarkStart w:id="59" w:name="_Toc41048731"/>
+                      <w:bookmarkStart w:id="56" w:name="_Toc41048731"/>
                       <w:r>
                         <w:rPr>
                           <w:sz w:val="26"/>
@@ -9731,35 +10095,97 @@
                           <w:sz w:val="26"/>
                           <w:szCs w:val="26"/>
                         </w:rPr>
-                        <w:t>: File "step01_download_textfile.py" đang được thực thi</w:t>
+                        <w:t>: File "</w:t>
                       </w:r>
-                      <w:bookmarkEnd w:id="59"/>
+                      <w:r>
+                        <w:t xml:space="preserve"> </w:t>
+                      </w:r>
+                      <w:r>
+                        <w:rPr>
+                          <w:sz w:val="26"/>
+                          <w:szCs w:val="26"/>
+                        </w:rPr>
+                        <w:t xml:space="preserve">train_mask_detector.py </w:t>
+                      </w:r>
+                      <w:r>
+                        <w:rPr>
+                          <w:sz w:val="26"/>
+                          <w:szCs w:val="26"/>
+                        </w:rPr>
+                        <w:t>" đang được thực thi</w:t>
+                      </w:r>
+                      <w:bookmarkEnd w:id="56"/>
                     </w:p>
                   </w:txbxContent>
                 </v:textbox>
-                <w10:wrap type="topAndBottom"/>
+                <w10:wrap type="topAndBottom" anchorx="margin"/>
               </v:shape>
             </w:pict>
           </mc:Fallback>
         </mc:AlternateContent>
       </w:r>
       <w:r>
+        <w:t>Tiến hành chạy file</w:t>
+      </w:r>
+      <w:r>
+        <w:t xml:space="preserve"> </w:t>
+      </w:r>
+      <w:r>
+        <w:rPr>
+          <w:i/>
+          <w:iCs/>
+        </w:rPr>
+        <w:t>“</w:t>
+      </w:r>
+      <w:r>
+        <w:rPr>
+          <w:i/>
+          <w:iCs/>
+        </w:rPr>
+        <w:t>train_mask_detector</w:t>
+      </w:r>
+      <w:r>
+        <w:rPr>
+          <w:i/>
+          <w:iCs/>
+          <w:lang w:val="vi-VN"/>
+        </w:rPr>
+        <w:t>.py</w:t>
+      </w:r>
+      <w:r>
+        <w:rPr>
+          <w:i/>
+          <w:iCs/>
+        </w:rPr>
+        <w:t>”</w:t>
+      </w:r>
+      <w:r>
+        <w:t>:</w:t>
+      </w:r>
+    </w:p>
+    <w:p>
+      <w:pPr>
+        <w:spacing w:after="120" w:line="360" w:lineRule="auto"/>
+        <w:ind w:firstLine="720"/>
+        <w:jc w:val="both"/>
+      </w:pPr>
+      <w:r>
         <w:rPr>
           <w:noProof/>
         </w:rPr>
         <w:drawing>
-          <wp:anchor distT="0" distB="0" distL="114300" distR="114300" simplePos="0" relativeHeight="251658262" behindDoc="0" locked="0" layoutInCell="1" allowOverlap="1" wp14:anchorId="39A05B9D" wp14:editId="57F23FB2">
+          <wp:anchor distT="0" distB="0" distL="114300" distR="114300" simplePos="0" relativeHeight="251661341" behindDoc="0" locked="0" layoutInCell="1" allowOverlap="1" wp14:anchorId="11835F37" wp14:editId="10B41C37">
             <wp:simplePos x="0" y="0"/>
             <wp:positionH relativeFrom="column">
-              <wp:posOffset>149860</wp:posOffset>
+              <wp:posOffset>34290</wp:posOffset>
             </wp:positionH>
             <wp:positionV relativeFrom="paragraph">
-              <wp:posOffset>278765</wp:posOffset>
+              <wp:posOffset>4585970</wp:posOffset>
             </wp:positionV>
-            <wp:extent cx="5520055" cy="3644900"/>
-            <wp:effectExtent l="0" t="0" r="4445" b="0"/>
-            <wp:wrapTopAndBottom/>
-            <wp:docPr id="31" name="Picture 31"/>
+            <wp:extent cx="5753100" cy="3629025"/>
+            <wp:effectExtent l="0" t="0" r="0" b="9525"/>
+            <wp:wrapSquare wrapText="bothSides"/>
+            <wp:docPr id="6" name="Picture 6"/>
             <wp:cNvGraphicFramePr>
               <a:graphicFrameLocks xmlns:a="http://schemas.openxmlformats.org/drawingml/2006/main" noChangeAspect="1"/>
             </wp:cNvGraphicFramePr>
@@ -9767,326 +10193,145 @@
               <a:graphicData uri="http://schemas.openxmlformats.org/drawingml/2006/picture">
                 <pic:pic xmlns:pic="http://schemas.openxmlformats.org/drawingml/2006/picture">
                   <pic:nvPicPr>
-                    <pic:cNvPr id="1" name=""/>
-                    <pic:cNvPicPr/>
+                    <pic:cNvPr id="0" name="Picture 1"/>
+                    <pic:cNvPicPr>
+                      <a:picLocks noChangeAspect="1" noChangeArrowheads="1"/>
+                    </pic:cNvPicPr>
                   </pic:nvPicPr>
-                  <pic:blipFill rotWithShape="1">
-                    <a:blip r:embed="rId18">
+                  <pic:blipFill>
+                    <a:blip r:embed="rId29">
                       <a:extLst>
                         <a:ext uri="{28A0092B-C50C-407E-A947-70E740481C1C}">
                           <a14:useLocalDpi xmlns:a14="http://schemas.microsoft.com/office/drawing/2010/main" val="0"/>
                         </a:ext>
                       </a:extLst>
                     </a:blip>
-                    <a:srcRect b="27570"/>
-                    <a:stretch/>
+                    <a:srcRect/>
+                    <a:stretch>
+                      <a:fillRect/>
+                    </a:stretch>
                   </pic:blipFill>
                   <pic:spPr bwMode="auto">
                     <a:xfrm>
                       <a:off x="0" y="0"/>
-                      <a:ext cx="5520055" cy="3644900"/>
+                      <a:ext cx="5753100" cy="3629025"/>
                     </a:xfrm>
                     <a:prstGeom prst="rect">
                       <a:avLst/>
                     </a:prstGeom>
+                    <a:noFill/>
                     <a:ln>
                       <a:noFill/>
                     </a:ln>
-                    <a:extLst>
-                      <a:ext uri="{53640926-AAD7-44D8-BBD7-CCE9431645EC}">
-                        <a14:shadowObscured xmlns:a14="http://schemas.microsoft.com/office/drawing/2010/main"/>
-                      </a:ext>
-                    </a:extLst>
                   </pic:spPr>
                 </pic:pic>
               </a:graphicData>
             </a:graphic>
-            <wp14:sizeRelH relativeFrom="margin">
-              <wp14:pctWidth>0</wp14:pctWidth>
-            </wp14:sizeRelH>
-            <wp14:sizeRelV relativeFrom="margin">
-              <wp14:pctHeight>0</wp14:pctHeight>
-            </wp14:sizeRelV>
           </wp:anchor>
         </w:drawing>
       </w:r>
-    </w:p>
-    <w:p>
-      <w:pPr>
-        <w:keepNext/>
+      <w:r>
+        <w:t xml:space="preserve">Sau </w:t>
+      </w:r>
+      <w:r>
+        <w:t>khi chương trình thực thi xong</w:t>
+      </w:r>
+      <w:r>
+        <w:t xml:space="preserve">, </w:t>
+      </w:r>
+      <w:r>
+        <w:t>chương trình sẽ tạo một file là “mask_detector_model”</w:t>
+      </w:r>
+    </w:p>
+    <w:p>
+      <w:pPr>
+        <w:spacing w:after="120" w:line="360" w:lineRule="auto"/>
+        <w:jc w:val="both"/>
+      </w:pPr>
+    </w:p>
+    <w:p>
+      <w:pPr>
+        <w:pStyle w:val="Heading2"/>
+        <w:spacing w:before="120" w:after="120" w:line="360" w:lineRule="auto"/>
+        <w:ind w:firstLine="720"/>
+        <w:rPr>
+          <w:rFonts w:ascii="Times New Roman" w:hAnsi="Times New Roman" w:cs="Times New Roman"/>
+          <w:b/>
+          <w:bCs/>
+          <w:color w:val="auto"/>
+        </w:rPr>
+      </w:pPr>
+      <w:bookmarkStart w:id="57" w:name="_Toc67729083"/>
+      <w:bookmarkStart w:id="58" w:name="_Toc67837055"/>
+      <w:r>
+        <w:rPr>
+          <w:rFonts w:ascii="Times New Roman" w:hAnsi="Times New Roman" w:cs="Times New Roman"/>
+          <w:b/>
+          <w:bCs/>
+          <w:color w:val="auto"/>
+          <w:lang w:val="vi-VN"/>
+        </w:rPr>
+        <w:lastRenderedPageBreak/>
+        <w:t>3.3</w:t>
+      </w:r>
+      <w:r>
+        <w:rPr>
+          <w:rFonts w:ascii="Times New Roman" w:hAnsi="Times New Roman" w:cs="Times New Roman"/>
+          <w:b/>
+          <w:bCs/>
+          <w:color w:val="auto"/>
+        </w:rPr>
+        <w:t>.</w:t>
+      </w:r>
+      <w:r>
+        <w:rPr>
+          <w:rFonts w:ascii="Times New Roman" w:hAnsi="Times New Roman" w:cs="Times New Roman"/>
+          <w:b/>
+          <w:bCs/>
+          <w:color w:val="auto"/>
+          <w:lang w:val="vi-VN"/>
+        </w:rPr>
+        <w:t xml:space="preserve"> </w:t>
+      </w:r>
+      <w:bookmarkEnd w:id="57"/>
+      <w:r>
+        <w:rPr>
+          <w:rFonts w:ascii="Times New Roman" w:hAnsi="Times New Roman" w:cs="Times New Roman"/>
+          <w:b/>
+          <w:bCs/>
+          <w:color w:val="auto"/>
+        </w:rPr>
+        <w:t>Lấy dữ liệu không gian thực</w:t>
+      </w:r>
+      <w:bookmarkEnd w:id="58"/>
+    </w:p>
+    <w:p>
+      <w:pPr>
         <w:spacing w:after="120" w:line="360" w:lineRule="auto"/>
         <w:ind w:firstLine="720"/>
         <w:jc w:val="both"/>
-      </w:pPr>
-    </w:p>
-    <w:p>
-      <w:pPr>
-        <w:spacing w:after="120" w:line="360" w:lineRule="auto"/>
-        <w:ind w:firstLine="720"/>
-        <w:jc w:val="both"/>
-      </w:pPr>
-      <w:r>
-        <w:t xml:space="preserve">Sau </w:t>
-      </w:r>
-      <w:r>
-        <w:t>khi chương trình thực thi xong</w:t>
-      </w:r>
-      <w:r>
-        <w:t>, tất cả các văn bản</w:t>
-      </w:r>
-      <w:r>
-        <w:t xml:space="preserve"> pháp quy có ID link trong file “linkdata.csv” được tải về dưới dạng file .htm t</w:t>
-      </w:r>
-      <w:r>
-        <w:t xml:space="preserve">rong folder </w:t>
-      </w:r>
-      <w:r>
-        <w:rPr>
-          <w:i/>
-          <w:iCs/>
-        </w:rPr>
-        <w:t>“</w:t>
-      </w:r>
-      <w:r>
-        <w:rPr>
-          <w:i/>
-          <w:iCs/>
-        </w:rPr>
-        <w:t>download</w:t>
-      </w:r>
-      <w:r>
-        <w:rPr>
-          <w:i/>
-          <w:iCs/>
-        </w:rPr>
-        <w:t>”</w:t>
-      </w:r>
-      <w:r>
-        <w:t>.</w:t>
-      </w:r>
-    </w:p>
-    <w:p>
-      <w:pPr>
-        <w:spacing w:after="120" w:line="360" w:lineRule="auto"/>
-        <w:ind w:firstLine="720"/>
+        <w:rPr>
+          <w:b/>
+          <w:bCs/>
+        </w:rPr>
       </w:pPr>
       <w:r>
         <w:rPr>
           <w:noProof/>
         </w:rPr>
-        <w:lastRenderedPageBreak/>
-        <mc:AlternateContent>
-          <mc:Choice Requires="wps">
-            <w:drawing>
-              <wp:anchor distT="0" distB="0" distL="114300" distR="114300" simplePos="0" relativeHeight="251658260" behindDoc="0" locked="0" layoutInCell="1" allowOverlap="1" wp14:anchorId="6405AB81" wp14:editId="6F8A8988">
-                <wp:simplePos x="0" y="0"/>
-                <wp:positionH relativeFrom="column">
-                  <wp:posOffset>0</wp:posOffset>
-                </wp:positionH>
-                <wp:positionV relativeFrom="paragraph">
-                  <wp:posOffset>4398010</wp:posOffset>
-                </wp:positionV>
-                <wp:extent cx="5656580" cy="635"/>
-                <wp:effectExtent l="0" t="0" r="0" b="0"/>
-                <wp:wrapTopAndBottom/>
-                <wp:docPr id="30" name="Text Box 30"/>
-                <wp:cNvGraphicFramePr/>
-                <a:graphic xmlns:a="http://schemas.openxmlformats.org/drawingml/2006/main">
-                  <a:graphicData uri="http://schemas.microsoft.com/office/word/2010/wordprocessingShape">
-                    <wps:wsp>
-                      <wps:cNvSpPr txBox="1"/>
-                      <wps:spPr>
-                        <a:xfrm>
-                          <a:off x="0" y="0"/>
-                          <a:ext cx="5656580" cy="635"/>
-                        </a:xfrm>
-                        <a:prstGeom prst="rect">
-                          <a:avLst/>
-                        </a:prstGeom>
-                        <a:solidFill>
-                          <a:prstClr val="white"/>
-                        </a:solidFill>
-                        <a:ln>
-                          <a:noFill/>
-                        </a:ln>
-                      </wps:spPr>
-                      <wps:txbx>
-                        <w:txbxContent>
-                          <w:p>
-                            <w:pPr>
-                              <w:pStyle w:val="Caption"/>
-                              <w:jc w:val="center"/>
-                              <w:rPr>
-                                <w:noProof/>
-                                <w:color w:val="404040" w:themeColor="text1" w:themeTint="BF"/>
-                                <w:sz w:val="26"/>
-                                <w:szCs w:val="26"/>
-                              </w:rPr>
-                            </w:pPr>
-                            <w:bookmarkStart w:id="51" w:name="_Toc41048732"/>
-                            <w:r>
-                              <w:rPr>
-                                <w:sz w:val="26"/>
-                                <w:szCs w:val="26"/>
-                              </w:rPr>
-                              <w:t xml:space="preserve">Hình </w:t>
-                            </w:r>
-                            <w:r>
-                              <w:rPr>
-                                <w:sz w:val="26"/>
-                                <w:szCs w:val="26"/>
-                              </w:rPr>
-                              <w:fldChar w:fldCharType="begin"/>
-                            </w:r>
-                            <w:r>
-                              <w:rPr>
-                                <w:sz w:val="26"/>
-                                <w:szCs w:val="26"/>
-                              </w:rPr>
-                              <w:instrText xml:space="preserve"> SEQ Hình \* ARABIC </w:instrText>
-                            </w:r>
-                            <w:r>
-                              <w:rPr>
-                                <w:sz w:val="26"/>
-                                <w:szCs w:val="26"/>
-                              </w:rPr>
-                              <w:fldChar w:fldCharType="separate"/>
-                            </w:r>
-                            <w:r>
-                              <w:rPr>
-                                <w:noProof/>
-                                <w:sz w:val="26"/>
-                                <w:szCs w:val="26"/>
-                              </w:rPr>
-                              <w:t>12</w:t>
-                            </w:r>
-                            <w:r>
-                              <w:rPr>
-                                <w:sz w:val="26"/>
-                                <w:szCs w:val="26"/>
-                              </w:rPr>
-                              <w:fldChar w:fldCharType="end"/>
-                            </w:r>
-                            <w:r>
-                              <w:rPr>
-                                <w:sz w:val="26"/>
-                                <w:szCs w:val="26"/>
-                              </w:rPr>
-                              <w:t>: Dữ liệu được tải về thành công được lưu trong folder “download”</w:t>
-                            </w:r>
-                            <w:bookmarkEnd w:id="51"/>
-                          </w:p>
-                        </w:txbxContent>
-                      </wps:txbx>
-                      <wps:bodyPr rot="0" spcFirstLastPara="0" vertOverflow="overflow" horzOverflow="overflow" vert="horz" wrap="square" lIns="0" tIns="0" rIns="0" bIns="0" numCol="1" spcCol="0" rtlCol="0" fromWordArt="0" anchor="t" anchorCtr="0" forceAA="0" compatLnSpc="1">
-                        <a:prstTxWarp prst="textNoShape">
-                          <a:avLst/>
-                        </a:prstTxWarp>
-                        <a:spAutoFit/>
-                      </wps:bodyPr>
-                    </wps:wsp>
-                  </a:graphicData>
-                </a:graphic>
-              </wp:anchor>
-            </w:drawing>
-          </mc:Choice>
-          <mc:Fallback>
-            <w:pict>
-              <v:shape w14:anchorId="6405AB81" id="Text Box 30" o:spid="_x0000_s1035" type="#_x0000_t202" style="position:absolute;left:0;text-align:left;margin-left:0;margin-top:346.3pt;width:445.4pt;height:.05pt;z-index:251658260;visibility:visible;mso-wrap-style:square;mso-wrap-distance-left:9pt;mso-wrap-distance-top:0;mso-wrap-distance-right:9pt;mso-wrap-distance-bottom:0;mso-position-horizontal:absolute;mso-position-horizontal-relative:text;mso-position-vertical:absolute;mso-position-vertical-relative:text;v-text-anchor:top" o:gfxdata="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" stroked="f">
-                <v:textbox style="mso-fit-shape-to-text:t" inset="0,0,0,0">
-                  <w:txbxContent>
-                    <w:p>
-                      <w:pPr>
-                        <w:pStyle w:val="Caption"/>
-                        <w:jc w:val="center"/>
-                        <w:rPr>
-                          <w:noProof/>
-                          <w:color w:val="404040" w:themeColor="text1" w:themeTint="BF"/>
-                          <w:sz w:val="26"/>
-                          <w:szCs w:val="26"/>
-                        </w:rPr>
-                      </w:pPr>
-                      <w:bookmarkStart w:id="61" w:name="_Toc41048732"/>
-                      <w:r>
-                        <w:rPr>
-                          <w:sz w:val="26"/>
-                          <w:szCs w:val="26"/>
-                        </w:rPr>
-                        <w:t xml:space="preserve">Hình </w:t>
-                      </w:r>
-                      <w:r>
-                        <w:rPr>
-                          <w:sz w:val="26"/>
-                          <w:szCs w:val="26"/>
-                        </w:rPr>
-                        <w:fldChar w:fldCharType="begin"/>
-                      </w:r>
-                      <w:r>
-                        <w:rPr>
-                          <w:sz w:val="26"/>
-                          <w:szCs w:val="26"/>
-                        </w:rPr>
-                        <w:instrText xml:space="preserve"> SEQ Hình \* ARABIC </w:instrText>
-                      </w:r>
-                      <w:r>
-                        <w:rPr>
-                          <w:sz w:val="26"/>
-                          <w:szCs w:val="26"/>
-                        </w:rPr>
-                        <w:fldChar w:fldCharType="separate"/>
-                      </w:r>
-                      <w:r>
-                        <w:rPr>
-                          <w:noProof/>
-                          <w:sz w:val="26"/>
-                          <w:szCs w:val="26"/>
-                        </w:rPr>
-                        <w:t>12</w:t>
-                      </w:r>
-                      <w:r>
-                        <w:rPr>
-                          <w:sz w:val="26"/>
-                          <w:szCs w:val="26"/>
-                        </w:rPr>
-                        <w:fldChar w:fldCharType="end"/>
-                      </w:r>
-                      <w:r>
-                        <w:rPr>
-                          <w:sz w:val="26"/>
-                          <w:szCs w:val="26"/>
-                        </w:rPr>
-                        <w:t>: Dữ liệu được tải về thành công được lưu trong folder “download”</w:t>
-                      </w:r>
-                      <w:bookmarkEnd w:id="61"/>
-                    </w:p>
-                  </w:txbxContent>
-                </v:textbox>
-                <w10:wrap type="topAndBottom"/>
-              </v:shape>
-            </w:pict>
-          </mc:Fallback>
-        </mc:AlternateContent>
-      </w:r>
-      <w:r>
-        <w:rPr>
-          <w:i/>
-          <w:iCs/>
-          <w:noProof/>
-          <w:color w:val="404040" w:themeColor="text1" w:themeTint="BF"/>
-        </w:rPr>
         <w:drawing>
-          <wp:anchor distT="0" distB="0" distL="114300" distR="114300" simplePos="0" relativeHeight="251658245" behindDoc="0" locked="0" layoutInCell="1" allowOverlap="1" wp14:anchorId="228BB5B1" wp14:editId="1698D374">
+          <wp:anchor distT="0" distB="0" distL="114300" distR="114300" simplePos="0" relativeHeight="251662365" behindDoc="0" locked="0" layoutInCell="1" allowOverlap="1" wp14:anchorId="723CA8D7" wp14:editId="33161305">
             <wp:simplePos x="0" y="0"/>
-            <wp:positionH relativeFrom="column">
-              <wp:posOffset>0</wp:posOffset>
+            <wp:positionH relativeFrom="margin">
+              <wp:posOffset>481965</wp:posOffset>
             </wp:positionH>
             <wp:positionV relativeFrom="paragraph">
-              <wp:posOffset>0</wp:posOffset>
+              <wp:posOffset>224155</wp:posOffset>
             </wp:positionV>
-            <wp:extent cx="5656580" cy="4340860"/>
-            <wp:effectExtent l="0" t="0" r="1270" b="2540"/>
-            <wp:wrapTopAndBottom/>
-            <wp:docPr id="13" name="Picture 13"/>
+            <wp:extent cx="4924425" cy="2768600"/>
+            <wp:effectExtent l="0" t="0" r="9525" b="0"/>
+            <wp:wrapSquare wrapText="bothSides"/>
+            <wp:docPr id="7" name="Picture 7"/>
             <wp:cNvGraphicFramePr>
               <a:graphicFrameLocks xmlns:a="http://schemas.openxmlformats.org/drawingml/2006/main" noChangeAspect="1"/>
             </wp:cNvGraphicFramePr>
@@ -10098,7 +10343,7 @@
                     <pic:cNvPicPr/>
                   </pic:nvPicPr>
                   <pic:blipFill>
-                    <a:blip r:embed="rId19">
+                    <a:blip r:embed="rId30" cstate="print">
                       <a:extLst>
                         <a:ext uri="{28A0092B-C50C-407E-A947-70E740481C1C}">
                           <a14:useLocalDpi xmlns:a14="http://schemas.microsoft.com/office/drawing/2010/main" val="0"/>
@@ -10112,7 +10357,7 @@
                   <pic:spPr>
                     <a:xfrm>
                       <a:off x="0" y="0"/>
-                      <a:ext cx="5656580" cy="4340860"/>
+                      <a:ext cx="4924425" cy="2768600"/>
                     </a:xfrm>
                     <a:prstGeom prst="rect">
                       <a:avLst/>
@@ -10121,86 +10366,16 @@
                 </pic:pic>
               </a:graphicData>
             </a:graphic>
-            <wp14:sizeRelH relativeFrom="page">
+            <wp14:sizeRelH relativeFrom="margin">
               <wp14:pctWidth>0</wp14:pctWidth>
             </wp14:sizeRelH>
-            <wp14:sizeRelV relativeFrom="page">
+            <wp14:sizeRelV relativeFrom="margin">
               <wp14:pctHeight>0</wp14:pctHeight>
             </wp14:sizeRelV>
           </wp:anchor>
         </w:drawing>
       </w:r>
       <w:r>
-        <w:t>Sau khi đã tải xuống thành công tất cả các dữ liệu văn bản pháp quy, chúng ta tiếp tục thực hiện bước phân tích dữ liệu</w:t>
-      </w:r>
-      <w:r>
-        <w:t xml:space="preserve">. </w:t>
-      </w:r>
-    </w:p>
-    <w:p>
-      <w:r>
-        <w:br w:type="page"/>
-      </w:r>
-    </w:p>
-    <w:p>
-      <w:pPr>
-        <w:pStyle w:val="Heading2"/>
-        <w:spacing w:before="120" w:after="120" w:line="360" w:lineRule="auto"/>
-        <w:ind w:firstLine="720"/>
-        <w:rPr>
-          <w:rFonts w:ascii="Times New Roman" w:hAnsi="Times New Roman" w:cs="Times New Roman"/>
-          <w:b/>
-          <w:bCs/>
-          <w:color w:val="auto"/>
-          <w:lang w:val="vi-VN"/>
-        </w:rPr>
-      </w:pPr>
-      <w:bookmarkStart w:id="52" w:name="_Toc67729083"/>
-      <w:bookmarkStart w:id="53" w:name="_Toc67772371"/>
-      <w:r>
-        <w:rPr>
-          <w:rFonts w:ascii="Times New Roman" w:hAnsi="Times New Roman" w:cs="Times New Roman"/>
-          <w:b/>
-          <w:bCs/>
-          <w:color w:val="auto"/>
-          <w:lang w:val="vi-VN"/>
-        </w:rPr>
-        <w:lastRenderedPageBreak/>
-        <w:t>3.3</w:t>
-      </w:r>
-      <w:r>
-        <w:rPr>
-          <w:rFonts w:ascii="Times New Roman" w:hAnsi="Times New Roman" w:cs="Times New Roman"/>
-          <w:b/>
-          <w:bCs/>
-          <w:color w:val="auto"/>
-        </w:rPr>
-        <w:t>.</w:t>
-      </w:r>
-      <w:r>
-        <w:rPr>
-          <w:rFonts w:ascii="Times New Roman" w:hAnsi="Times New Roman" w:cs="Times New Roman"/>
-          <w:b/>
-          <w:bCs/>
-          <w:color w:val="auto"/>
-          <w:lang w:val="vi-VN"/>
-        </w:rPr>
-        <w:t xml:space="preserve"> Phân tích dữ liệu</w:t>
-      </w:r>
-      <w:bookmarkEnd w:id="52"/>
-      <w:bookmarkEnd w:id="53"/>
-    </w:p>
-    <w:p>
-      <w:pPr>
-        <w:spacing w:after="120" w:line="360" w:lineRule="auto"/>
-        <w:ind w:firstLine="720"/>
-        <w:jc w:val="both"/>
-        <w:rPr>
-          <w:b/>
-          <w:bCs/>
-        </w:rPr>
-      </w:pPr>
-      <w:r>
         <w:t>Mở file</w:t>
       </w:r>
       <w:r>
@@ -10222,14 +10397,7 @@
           <w:i/>
           <w:iCs/>
         </w:rPr>
-        <w:t>step0</w:t>
-      </w:r>
-      <w:r>
-        <w:rPr>
-          <w:i/>
-          <w:iCs/>
-        </w:rPr>
-        <w:t>2_entity_nlp.py</w:t>
+        <w:t>detect_mask_video.py</w:t>
       </w:r>
       <w:r>
         <w:rPr>
@@ -10253,23 +10421,172 @@
         <w:ind w:firstLine="720"/>
         <w:jc w:val="both"/>
       </w:pPr>
+    </w:p>
+    <w:p>
+      <w:pPr>
+        <w:pStyle w:val="Caption"/>
+        <w:spacing w:after="120" w:line="360" w:lineRule="auto"/>
+        <w:ind w:firstLine="720"/>
+        <w:jc w:val="center"/>
+        <w:rPr>
+          <w:sz w:val="26"/>
+          <w:szCs w:val="26"/>
+        </w:rPr>
+      </w:pPr>
+      <w:bookmarkStart w:id="59" w:name="_Toc41048733"/>
+      <w:r>
+        <w:rPr>
+          <w:sz w:val="26"/>
+          <w:szCs w:val="26"/>
+        </w:rPr>
+        <w:t xml:space="preserve">Hình </w:t>
+      </w:r>
       <w:r>
         <w:rPr>
           <w:noProof/>
+          <w:sz w:val="26"/>
+          <w:szCs w:val="26"/>
+        </w:rPr>
+        <w:t>13</w:t>
+      </w:r>
+      <w:r>
+        <w:rPr>
+          <w:sz w:val="26"/>
+          <w:szCs w:val="26"/>
+        </w:rPr>
+        <w:t>: Giao diện khi mở file "</w:t>
+      </w:r>
+      <w:r>
+        <w:t xml:space="preserve"> </w:t>
+      </w:r>
+      <w:r>
+        <w:rPr>
+          <w:sz w:val="26"/>
+          <w:szCs w:val="26"/>
+        </w:rPr>
+        <w:t xml:space="preserve">detect_mask_video.py </w:t>
+      </w:r>
+      <w:r>
+        <w:rPr>
+          <w:sz w:val="26"/>
+          <w:szCs w:val="26"/>
+        </w:rPr>
+        <w:t>" bằng</w:t>
+      </w:r>
+      <w:r>
+        <w:rPr>
+          <w:sz w:val="26"/>
+          <w:szCs w:val="26"/>
+        </w:rPr>
+        <w:t xml:space="preserve"> PyCharm</w:t>
+      </w:r>
+      <w:r>
+        <w:rPr>
+          <w:sz w:val="26"/>
+          <w:szCs w:val="26"/>
+        </w:rPr>
+        <w:t xml:space="preserve"> (</w:t>
+      </w:r>
+      <w:r>
+        <w:rPr>
+          <w:sz w:val="26"/>
+          <w:szCs w:val="26"/>
+        </w:rPr>
+        <w:t>Python 3.8.6rc1</w:t>
+      </w:r>
+      <w:r>
+        <w:rPr>
+          <w:sz w:val="26"/>
+          <w:szCs w:val="26"/>
+        </w:rPr>
+        <w:t>)</w:t>
+      </w:r>
+      <w:bookmarkEnd w:id="59"/>
+    </w:p>
+    <w:p>
+      <w:pPr>
+        <w:spacing w:after="120" w:line="360" w:lineRule="auto"/>
+        <w:ind w:firstLine="720"/>
+        <w:jc w:val="both"/>
+      </w:pPr>
+      <w:r>
+        <w:t xml:space="preserve">Tiến hành thực thi chương trình trong file </w:t>
+      </w:r>
+      <w:r>
+        <w:rPr>
+          <w:i/>
+          <w:iCs/>
+        </w:rPr>
+        <w:t>“</w:t>
+      </w:r>
+      <w:r>
+        <w:rPr>
+          <w:i/>
+          <w:iCs/>
+        </w:rPr>
+        <w:t>detect_mask_video.py</w:t>
+      </w:r>
+      <w:r>
+        <w:rPr>
+          <w:i/>
+          <w:iCs/>
+        </w:rPr>
+        <w:t>”</w:t>
+      </w:r>
+      <w:r>
+        <w:t xml:space="preserve">: </w:t>
+      </w:r>
+    </w:p>
+    <w:p>
+      <w:pPr>
+        <w:spacing w:after="120" w:line="360" w:lineRule="auto"/>
+        <w:ind w:firstLine="720"/>
+        <w:jc w:val="both"/>
+      </w:pPr>
+      <w:r>
+        <w:t xml:space="preserve">Khi chạy chương trình </w:t>
+      </w:r>
+      <w:r>
+        <w:t xml:space="preserve">thì camera trước của thiết bị chạy chương trình sẽ được bật lên, và nhận dạng khuôn mặt có sử dụng khẩu trang hay không trên không gian </w:t>
+      </w:r>
+      <w:bookmarkStart w:id="60" w:name="_Toc67729084"/>
+      <w:r>
+        <w:t>thực</w:t>
+      </w:r>
+    </w:p>
+    <w:p>
+      <w:pPr>
+        <w:spacing w:after="120" w:line="360" w:lineRule="auto"/>
+        <w:ind w:firstLine="720"/>
+        <w:jc w:val="both"/>
+      </w:pPr>
+    </w:p>
+    <w:p>
+      <w:pPr>
+        <w:pStyle w:val="g1"/>
+        <w:tabs>
+          <w:tab w:val="center" w:pos="567"/>
+          <w:tab w:val="center" w:pos="8647"/>
+        </w:tabs>
+        <w:ind w:firstLine="0"/>
+      </w:pPr>
+      <w:r>
+        <w:rPr>
+          <w:noProof/>
         </w:rPr>
         <w:drawing>
-          <wp:anchor distT="0" distB="0" distL="114300" distR="114300" simplePos="0" relativeHeight="251658266" behindDoc="0" locked="0" layoutInCell="1" allowOverlap="1" wp14:anchorId="06A532B2" wp14:editId="570B2AC0">
+          <wp:anchor distT="0" distB="0" distL="114300" distR="114300" simplePos="0" relativeHeight="251668509" behindDoc="1" locked="0" layoutInCell="1" allowOverlap="1" wp14:anchorId="02EFB5EC" wp14:editId="739F36D6">
             <wp:simplePos x="0" y="0"/>
             <wp:positionH relativeFrom="column">
-              <wp:posOffset>457200</wp:posOffset>
+              <wp:posOffset>-746760</wp:posOffset>
             </wp:positionH>
             <wp:positionV relativeFrom="paragraph">
-              <wp:posOffset>3562</wp:posOffset>
+              <wp:posOffset>544195</wp:posOffset>
             </wp:positionV>
-            <wp:extent cx="5656580" cy="3178175"/>
-            <wp:effectExtent l="0" t="0" r="1270" b="3175"/>
-            <wp:wrapTopAndBottom/>
-            <wp:docPr id="97" name="Picture 97"/>
+            <wp:extent cx="3181350" cy="2692400"/>
+            <wp:effectExtent l="0" t="0" r="0" b="0"/>
+            <wp:wrapSquare wrapText="bothSides"/>
+            <wp:docPr id="14" name="Picture 14"/>
             <wp:cNvGraphicFramePr>
               <a:graphicFrameLocks xmlns:a="http://schemas.openxmlformats.org/drawingml/2006/main" noChangeAspect="1"/>
             </wp:cNvGraphicFramePr>
@@ -10277,11 +10594,11 @@
               <a:graphicData uri="http://schemas.openxmlformats.org/drawingml/2006/picture">
                 <pic:pic xmlns:pic="http://schemas.openxmlformats.org/drawingml/2006/picture">
                   <pic:nvPicPr>
-                    <pic:cNvPr id="1" name=""/>
+                    <pic:cNvPr id="14" name="Picture 14"/>
                     <pic:cNvPicPr/>
                   </pic:nvPicPr>
                   <pic:blipFill>
-                    <a:blip r:embed="rId20" cstate="print">
+                    <a:blip r:embed="rId31">
                       <a:extLst>
                         <a:ext uri="{28A0092B-C50C-407E-A947-70E740481C1C}">
                           <a14:useLocalDpi xmlns:a14="http://schemas.microsoft.com/office/drawing/2010/main" val="0"/>
@@ -10295,7 +10612,7 @@
                   <pic:spPr>
                     <a:xfrm>
                       <a:off x="0" y="0"/>
-                      <a:ext cx="5656580" cy="3178175"/>
+                      <a:ext cx="3181350" cy="2692400"/>
                     </a:xfrm>
                     <a:prstGeom prst="rect">
                       <a:avLst/>
@@ -10304,97 +10621,32 @@
                 </pic:pic>
               </a:graphicData>
             </a:graphic>
-            <wp14:sizeRelH relativeFrom="page">
+            <wp14:sizeRelH relativeFrom="margin">
               <wp14:pctWidth>0</wp14:pctWidth>
             </wp14:sizeRelH>
-            <wp14:sizeRelV relativeFrom="page">
+            <wp14:sizeRelV relativeFrom="margin">
               <wp14:pctHeight>0</wp14:pctHeight>
             </wp14:sizeRelV>
           </wp:anchor>
         </w:drawing>
       </w:r>
-    </w:p>
-    <w:p>
-      <w:pPr>
-        <w:pStyle w:val="Caption"/>
-        <w:spacing w:after="120" w:line="360" w:lineRule="auto"/>
-        <w:ind w:firstLine="720"/>
-        <w:jc w:val="center"/>
-        <w:rPr>
-          <w:b/>
-          <w:bCs/>
-          <w:sz w:val="34"/>
-          <w:szCs w:val="34"/>
-        </w:rPr>
-      </w:pPr>
-      <w:bookmarkStart w:id="54" w:name="_Toc41048733"/>
-      <w:r>
-        <w:rPr>
-          <w:sz w:val="26"/>
-          <w:szCs w:val="26"/>
-        </w:rPr>
-        <w:t xml:space="preserve">Hình </w:t>
-      </w:r>
       <w:r>
         <w:rPr>
           <w:noProof/>
-          <w:sz w:val="26"/>
-          <w:szCs w:val="26"/>
-        </w:rPr>
-        <w:t>13</w:t>
-      </w:r>
-      <w:r>
-        <w:rPr>
-          <w:sz w:val="26"/>
-          <w:szCs w:val="26"/>
-        </w:rPr>
-        <w:t>: Giao diện khi mở file "step02_entity_nlp.py" bằng Spyder (Python 3.7)</w:t>
-      </w:r>
-      <w:bookmarkEnd w:id="54"/>
-    </w:p>
-    <w:p>
-      <w:pPr>
-        <w:spacing w:after="120" w:line="360" w:lineRule="auto"/>
-        <w:ind w:firstLine="720"/>
-        <w:jc w:val="both"/>
-      </w:pPr>
-      <w:r>
-        <w:t xml:space="preserve">Tiến hành thực thi chương trình trong file </w:t>
-      </w:r>
-      <w:r>
-        <w:rPr>
-          <w:i/>
-          <w:iCs/>
-        </w:rPr>
-        <w:t>“step02_entity_nlp.py”</w:t>
-      </w:r>
-      <w:r>
-        <w:t xml:space="preserve">: </w:t>
-      </w:r>
-    </w:p>
-    <w:p>
-      <w:pPr>
-        <w:spacing w:after="120" w:line="360" w:lineRule="auto"/>
-        <w:ind w:firstLine="720"/>
-        <w:jc w:val="both"/>
-      </w:pPr>
-      <w:r>
-        <w:rPr>
-          <w:noProof/>
         </w:rPr>
         <w:drawing>
-          <wp:anchor distT="0" distB="0" distL="114300" distR="114300" simplePos="0" relativeHeight="251658264" behindDoc="0" locked="0" layoutInCell="1" allowOverlap="1" wp14:anchorId="209ED1A8" wp14:editId="69DB0389">
+          <wp:anchor distT="0" distB="0" distL="114300" distR="114300" simplePos="0" relativeHeight="251669533" behindDoc="1" locked="0" layoutInCell="1" allowOverlap="1" wp14:anchorId="57529DBE" wp14:editId="7C021236">
             <wp:simplePos x="0" y="0"/>
-            <wp:positionH relativeFrom="column">
-              <wp:posOffset>95305</wp:posOffset>
+            <wp:positionH relativeFrom="margin">
+              <wp:posOffset>2864485</wp:posOffset>
             </wp:positionH>
             <wp:positionV relativeFrom="paragraph">
-              <wp:posOffset>1026492</wp:posOffset>
+              <wp:posOffset>585470</wp:posOffset>
             </wp:positionV>
-            <wp:extent cx="5656580" cy="2579370"/>
-            <wp:effectExtent l="0" t="0" r="1270" b="0"/>
-            <wp:wrapTopAndBottom/>
-            <wp:docPr id="17" name="Picture 17"/>
+            <wp:extent cx="3143885" cy="2657475"/>
+            <wp:effectExtent l="0" t="0" r="0" b="9525"/>
+            <wp:wrapSquare wrapText="bothSides"/>
+            <wp:docPr id="19" name="Picture 19"/>
             <wp:cNvGraphicFramePr>
               <a:graphicFrameLocks xmlns:a="http://schemas.openxmlformats.org/drawingml/2006/main" noChangeAspect="1"/>
             </wp:cNvGraphicFramePr>
@@ -10402,11 +10654,11 @@
               <a:graphicData uri="http://schemas.openxmlformats.org/drawingml/2006/picture">
                 <pic:pic xmlns:pic="http://schemas.openxmlformats.org/drawingml/2006/picture">
                   <pic:nvPicPr>
-                    <pic:cNvPr id="1" name=""/>
+                    <pic:cNvPr id="19" name="Picture 19"/>
                     <pic:cNvPicPr/>
                   </pic:nvPicPr>
                   <pic:blipFill>
-                    <a:blip r:embed="rId21">
+                    <a:blip r:embed="rId32">
                       <a:extLst>
                         <a:ext uri="{28A0092B-C50C-407E-A947-70E740481C1C}">
                           <a14:useLocalDpi xmlns:a14="http://schemas.microsoft.com/office/drawing/2010/main" val="0"/>
@@ -10420,7 +10672,7 @@
                   <pic:spPr>
                     <a:xfrm>
                       <a:off x="0" y="0"/>
-                      <a:ext cx="5656580" cy="2579370"/>
+                      <a:ext cx="3143885" cy="2657475"/>
                     </a:xfrm>
                     <a:prstGeom prst="rect">
                       <a:avLst/>
@@ -10429,281 +10681,96 @@
                 </pic:pic>
               </a:graphicData>
             </a:graphic>
+            <wp14:sizeRelH relativeFrom="margin">
+              <wp14:pctWidth>0</wp14:pctWidth>
+            </wp14:sizeRelH>
+            <wp14:sizeRelV relativeFrom="margin">
+              <wp14:pctHeight>0</wp14:pctHeight>
+            </wp14:sizeRelV>
           </wp:anchor>
         </w:drawing>
       </w:r>
       <w:r>
+        <w:tab/>
+      </w:r>
+      <w:r>
+        <w:rPr>
+          <w:i/>
+          <w:iCs/>
+        </w:rPr>
+        <w:t>Đối tượng có sử dụng khẩu trang</w:t>
+      </w:r>
+      <w:r>
+        <w:rPr>
+          <w:i/>
+          <w:iCs/>
+          <w:u w:val="single"/>
+        </w:rPr>
+        <w:t>.</w:t>
+      </w:r>
+      <w:r>
+        <w:tab/>
+      </w:r>
+      <w:r>
+        <w:rPr>
+          <w:i/>
+          <w:iCs/>
+        </w:rPr>
+        <w:t xml:space="preserve">Đối tượng </w:t>
+      </w:r>
+      <w:r>
+        <w:rPr>
+          <w:i/>
+          <w:iCs/>
+        </w:rPr>
+        <w:t xml:space="preserve">không </w:t>
+      </w:r>
+      <w:r>
+        <w:rPr>
+          <w:i/>
+          <w:iCs/>
+        </w:rPr>
+        <w:t>có sử dụng khẩu trang</w:t>
+      </w:r>
+      <w:r>
+        <w:t>.</w:t>
+      </w:r>
+    </w:p>
+    <w:p>
+      <w:pPr>
+        <w:pStyle w:val="g1"/>
+        <w:ind w:firstLine="0"/>
+      </w:pPr>
+    </w:p>
+    <w:p>
+      <w:pPr>
+        <w:pStyle w:val="g1"/>
+      </w:pPr>
+      <w:r>
+        <w:lastRenderedPageBreak/>
+        <w:t>Một đối tượng sử dụng khẩu trang và một đối tượng không sử dụng khẩu trang</w:t>
+      </w:r>
+    </w:p>
+    <w:p>
+      <w:pPr>
+        <w:pStyle w:val="g1"/>
+        <w:jc w:val="center"/>
+        <w:rPr>
+          <w:b/>
+          <w:bCs/>
+          <w:sz w:val="40"/>
+          <w:szCs w:val="40"/>
+        </w:rPr>
+      </w:pPr>
+      <w:r>
         <w:rPr>
           <w:noProof/>
         </w:rPr>
-        <mc:AlternateContent>
-          <mc:Choice Requires="wps">
-            <w:drawing>
-              <wp:anchor distT="0" distB="0" distL="114300" distR="114300" simplePos="0" relativeHeight="251658265" behindDoc="0" locked="0" layoutInCell="1" allowOverlap="1" wp14:anchorId="0D501B07" wp14:editId="29442C10">
-                <wp:simplePos x="0" y="0"/>
-                <wp:positionH relativeFrom="column">
-                  <wp:posOffset>-73660</wp:posOffset>
-                </wp:positionH>
-                <wp:positionV relativeFrom="paragraph">
-                  <wp:posOffset>3792220</wp:posOffset>
-                </wp:positionV>
-                <wp:extent cx="5656580" cy="635"/>
-                <wp:effectExtent l="0" t="0" r="0" b="0"/>
-                <wp:wrapTopAndBottom/>
-                <wp:docPr id="98" name="Text Box 98"/>
-                <wp:cNvGraphicFramePr/>
-                <a:graphic xmlns:a="http://schemas.openxmlformats.org/drawingml/2006/main">
-                  <a:graphicData uri="http://schemas.microsoft.com/office/word/2010/wordprocessingShape">
-                    <wps:wsp>
-                      <wps:cNvSpPr txBox="1"/>
-                      <wps:spPr>
-                        <a:xfrm>
-                          <a:off x="0" y="0"/>
-                          <a:ext cx="5656580" cy="635"/>
-                        </a:xfrm>
-                        <a:prstGeom prst="rect">
-                          <a:avLst/>
-                        </a:prstGeom>
-                        <a:solidFill>
-                          <a:prstClr val="white"/>
-                        </a:solidFill>
-                        <a:ln>
-                          <a:noFill/>
-                        </a:ln>
-                      </wps:spPr>
-                      <wps:txbx>
-                        <w:txbxContent>
-                          <w:p>
-                            <w:pPr>
-                              <w:pStyle w:val="Caption"/>
-                              <w:jc w:val="center"/>
-                              <w:rPr>
-                                <w:noProof/>
-                                <w:sz w:val="26"/>
-                                <w:szCs w:val="26"/>
-                              </w:rPr>
-                            </w:pPr>
-                            <w:bookmarkStart w:id="55" w:name="_Toc41048734"/>
-                            <w:r>
-                              <w:rPr>
-                                <w:sz w:val="26"/>
-                                <w:szCs w:val="26"/>
-                              </w:rPr>
-                              <w:t xml:space="preserve">Hình </w:t>
-                            </w:r>
-                            <w:r>
-                              <w:rPr>
-                                <w:sz w:val="26"/>
-                                <w:szCs w:val="26"/>
-                              </w:rPr>
-                              <w:fldChar w:fldCharType="begin"/>
-                            </w:r>
-                            <w:r>
-                              <w:rPr>
-                                <w:sz w:val="26"/>
-                                <w:szCs w:val="26"/>
-                              </w:rPr>
-                              <w:instrText xml:space="preserve"> SEQ Hình \* ARABIC </w:instrText>
-                            </w:r>
-                            <w:r>
-                              <w:rPr>
-                                <w:sz w:val="26"/>
-                                <w:szCs w:val="26"/>
-                              </w:rPr>
-                              <w:fldChar w:fldCharType="separate"/>
-                            </w:r>
-                            <w:r>
-                              <w:rPr>
-                                <w:noProof/>
-                                <w:sz w:val="26"/>
-                                <w:szCs w:val="26"/>
-                              </w:rPr>
-                              <w:t>14</w:t>
-                            </w:r>
-                            <w:r>
-                              <w:rPr>
-                                <w:sz w:val="26"/>
-                                <w:szCs w:val="26"/>
-                              </w:rPr>
-                              <w:fldChar w:fldCharType="end"/>
-                            </w:r>
-                            <w:r>
-                              <w:rPr>
-                                <w:sz w:val="26"/>
-                                <w:szCs w:val="26"/>
-                              </w:rPr>
-                              <w:t xml:space="preserve">: </w:t>
-                            </w:r>
-                            <w:r>
-                              <w:rPr>
-                                <w:sz w:val="26"/>
-                                <w:szCs w:val="26"/>
-                              </w:rPr>
-                              <w:t>Biểu đồ cột t</w:t>
-                            </w:r>
-                            <w:r>
-                              <w:rPr>
-                                <w:sz w:val="26"/>
-                                <w:szCs w:val="26"/>
-                              </w:rPr>
-                              <w:t xml:space="preserve">hống kê các từ có số lần xuất hiện nhiều nhất </w:t>
-                            </w:r>
-                            <w:r>
-                              <w:rPr>
-                                <w:noProof/>
-                                <w:sz w:val="26"/>
-                                <w:szCs w:val="26"/>
-                              </w:rPr>
-                              <w:t>trong văn bản pháp quy</w:t>
-                            </w:r>
-                            <w:r>
-                              <w:rPr>
-                                <w:noProof/>
-                                <w:sz w:val="26"/>
-                                <w:szCs w:val="26"/>
-                              </w:rPr>
-                              <w:t xml:space="preserve"> tháng 1 – năm 2019</w:t>
-                            </w:r>
-                            <w:bookmarkEnd w:id="55"/>
-                          </w:p>
-                        </w:txbxContent>
-                      </wps:txbx>
-                      <wps:bodyPr rot="0" spcFirstLastPara="0" vertOverflow="overflow" horzOverflow="overflow" vert="horz" wrap="square" lIns="0" tIns="0" rIns="0" bIns="0" numCol="1" spcCol="0" rtlCol="0" fromWordArt="0" anchor="t" anchorCtr="0" forceAA="0" compatLnSpc="1">
-                        <a:prstTxWarp prst="textNoShape">
-                          <a:avLst/>
-                        </a:prstTxWarp>
-                        <a:spAutoFit/>
-                      </wps:bodyPr>
-                    </wps:wsp>
-                  </a:graphicData>
-                </a:graphic>
-              </wp:anchor>
-            </w:drawing>
-          </mc:Choice>
-          <mc:Fallback>
-            <w:pict>
-              <v:shape w14:anchorId="0D501B07" id="Text Box 98" o:spid="_x0000_s1036" type="#_x0000_t202" style="position:absolute;left:0;text-align:left;margin-left:-5.8pt;margin-top:298.6pt;width:445.4pt;height:.05pt;z-index:251658265;visibility:visible;mso-wrap-style:square;mso-wrap-distance-left:9pt;mso-wrap-distance-top:0;mso-wrap-distance-right:9pt;mso-wrap-distance-bottom:0;mso-position-horizontal:absolute;mso-position-horizontal-relative:text;mso-position-vertical:absolute;mso-position-vertical-relative:text;v-text-anchor:top" o:gfxdata="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" stroked="f">
-                <v:textbox style="mso-fit-shape-to-text:t" inset="0,0,0,0">
-                  <w:txbxContent>
-                    <w:p>
-                      <w:pPr>
-                        <w:pStyle w:val="Caption"/>
-                        <w:jc w:val="center"/>
-                        <w:rPr>
-                          <w:noProof/>
-                          <w:sz w:val="26"/>
-                          <w:szCs w:val="26"/>
-                        </w:rPr>
-                      </w:pPr>
-                      <w:bookmarkStart w:id="66" w:name="_Toc41048734"/>
-                      <w:r>
-                        <w:rPr>
-                          <w:sz w:val="26"/>
-                          <w:szCs w:val="26"/>
-                        </w:rPr>
-                        <w:t xml:space="preserve">Hình </w:t>
-                      </w:r>
-                      <w:r>
-                        <w:rPr>
-                          <w:sz w:val="26"/>
-                          <w:szCs w:val="26"/>
-                        </w:rPr>
-                        <w:fldChar w:fldCharType="begin"/>
-                      </w:r>
-                      <w:r>
-                        <w:rPr>
-                          <w:sz w:val="26"/>
-                          <w:szCs w:val="26"/>
-                        </w:rPr>
-                        <w:instrText xml:space="preserve"> SEQ Hình \* ARABIC </w:instrText>
-                      </w:r>
-                      <w:r>
-                        <w:rPr>
-                          <w:sz w:val="26"/>
-                          <w:szCs w:val="26"/>
-                        </w:rPr>
-                        <w:fldChar w:fldCharType="separate"/>
-                      </w:r>
-                      <w:r>
-                        <w:rPr>
-                          <w:noProof/>
-                          <w:sz w:val="26"/>
-                          <w:szCs w:val="26"/>
-                        </w:rPr>
-                        <w:t>14</w:t>
-                      </w:r>
-                      <w:r>
-                        <w:rPr>
-                          <w:sz w:val="26"/>
-                          <w:szCs w:val="26"/>
-                        </w:rPr>
-                        <w:fldChar w:fldCharType="end"/>
-                      </w:r>
-                      <w:r>
-                        <w:rPr>
-                          <w:sz w:val="26"/>
-                          <w:szCs w:val="26"/>
-                        </w:rPr>
-                        <w:t xml:space="preserve">: </w:t>
-                      </w:r>
-                      <w:r>
-                        <w:rPr>
-                          <w:sz w:val="26"/>
-                          <w:szCs w:val="26"/>
-                        </w:rPr>
-                        <w:t>Biểu đồ cột t</w:t>
-                      </w:r>
-                      <w:r>
-                        <w:rPr>
-                          <w:sz w:val="26"/>
-                          <w:szCs w:val="26"/>
-                        </w:rPr>
-                        <w:t xml:space="preserve">hống kê các từ có số lần xuất hiện nhiều nhất </w:t>
-                      </w:r>
-                      <w:r>
-                        <w:rPr>
-                          <w:noProof/>
-                          <w:sz w:val="26"/>
-                          <w:szCs w:val="26"/>
-                        </w:rPr>
-                        <w:t>trong văn bản pháp quy</w:t>
-                      </w:r>
-                      <w:r>
-                        <w:rPr>
-                          <w:noProof/>
-                          <w:sz w:val="26"/>
-                          <w:szCs w:val="26"/>
-                        </w:rPr>
-                        <w:t xml:space="preserve"> tháng 1 – năm 2019</w:t>
-                      </w:r>
-                      <w:bookmarkEnd w:id="66"/>
-                    </w:p>
-                  </w:txbxContent>
-                </v:textbox>
-                <w10:wrap type="topAndBottom"/>
-              </v:shape>
-            </w:pict>
-          </mc:Fallback>
-        </mc:AlternateContent>
-      </w:r>
-      <w:r>
-        <w:t xml:space="preserve">Tại đây, dữ liệu trong các văn bản được thu thập và chương trình bắt đầu thống kê tần suất xuất hiện của các từ, ở đây vì lượng dữ liệu khá lớn nên dữ liệu sẽ được xử lý và thống kê theo từng tháng trong năm: </w:t>
-      </w:r>
-    </w:p>
-    <w:p>
-      <w:pPr>
-        <w:keepNext/>
-      </w:pPr>
-      <w:r>
-        <w:rPr>
-          <w:noProof/>
-        </w:rPr>
-        <w:lastRenderedPageBreak/>
         <w:drawing>
-          <wp:inline distT="0" distB="0" distL="0" distR="0" wp14:anchorId="5DE8482D" wp14:editId="3BBE75EF">
-            <wp:extent cx="5846063" cy="3409122"/>
-            <wp:effectExtent l="0" t="0" r="2540" b="1270"/>
-            <wp:docPr id="18" name="Picture 18"/>
+          <wp:inline distT="0" distB="0" distL="0" distR="0" wp14:anchorId="20A86E54" wp14:editId="7D911596">
+            <wp:extent cx="4057650" cy="3105150"/>
+            <wp:effectExtent l="0" t="0" r="0" b="0"/>
+            <wp:docPr id="20" name="Picture 20"/>
             <wp:cNvGraphicFramePr>
               <a:graphicFrameLocks xmlns:a="http://schemas.openxmlformats.org/drawingml/2006/main" noChangeAspect="1"/>
             </wp:cNvGraphicFramePr>
@@ -10711,140 +10778,11 @@
               <a:graphicData uri="http://schemas.openxmlformats.org/drawingml/2006/picture">
                 <pic:pic xmlns:pic="http://schemas.openxmlformats.org/drawingml/2006/picture">
                   <pic:nvPicPr>
-                    <pic:cNvPr id="1" name=""/>
+                    <pic:cNvPr id="20" name="Picture 20"/>
                     <pic:cNvPicPr/>
                   </pic:nvPicPr>
                   <pic:blipFill>
-                    <a:blip r:embed="rId22"/>
-                    <a:stretch>
-                      <a:fillRect/>
-                    </a:stretch>
-                  </pic:blipFill>
-                  <pic:spPr>
-                    <a:xfrm>
-                      <a:off x="0" y="0"/>
-                      <a:ext cx="5867990" cy="3421909"/>
-                    </a:xfrm>
-                    <a:prstGeom prst="rect">
-                      <a:avLst/>
-                    </a:prstGeom>
-                  </pic:spPr>
-                </pic:pic>
-              </a:graphicData>
-            </a:graphic>
-          </wp:inline>
-        </w:drawing>
-      </w:r>
-    </w:p>
-    <w:p>
-      <w:pPr>
-        <w:pStyle w:val="Caption"/>
-        <w:jc w:val="center"/>
-        <w:rPr>
-          <w:sz w:val="26"/>
-          <w:szCs w:val="26"/>
-        </w:rPr>
-      </w:pPr>
-      <w:bookmarkStart w:id="56" w:name="_Toc41048735"/>
-      <w:r>
-        <w:rPr>
-          <w:sz w:val="26"/>
-          <w:szCs w:val="26"/>
-        </w:rPr>
-        <w:t xml:space="preserve">Hình </w:t>
-      </w:r>
-      <w:r>
-        <w:rPr>
-          <w:noProof/>
-          <w:sz w:val="26"/>
-          <w:szCs w:val="26"/>
-        </w:rPr>
-        <w:t>15</w:t>
-      </w:r>
-      <w:r>
-        <w:rPr>
-          <w:sz w:val="26"/>
-          <w:szCs w:val="26"/>
-        </w:rPr>
-        <w:t xml:space="preserve">: Biểu đồ tròn phân tích </w:t>
-      </w:r>
-      <w:r>
-        <w:rPr>
-          <w:sz w:val="26"/>
-          <w:szCs w:val="26"/>
-        </w:rPr>
-        <w:t>nội dung</w:t>
-      </w:r>
-      <w:r>
-        <w:rPr>
-          <w:sz w:val="26"/>
-          <w:szCs w:val="26"/>
-        </w:rPr>
-        <w:t xml:space="preserve"> </w:t>
-      </w:r>
-      <w:proofErr w:type="gramStart"/>
-      <w:r>
-        <w:rPr>
-          <w:sz w:val="26"/>
-          <w:szCs w:val="26"/>
-        </w:rPr>
-        <w:t xml:space="preserve">của </w:t>
-      </w:r>
-      <w:r>
-        <w:rPr>
-          <w:sz w:val="26"/>
-          <w:szCs w:val="26"/>
-        </w:rPr>
-        <w:t xml:space="preserve"> văn</w:t>
-      </w:r>
-      <w:proofErr w:type="gramEnd"/>
-      <w:r>
-        <w:rPr>
-          <w:sz w:val="26"/>
-          <w:szCs w:val="26"/>
-        </w:rPr>
-        <w:t xml:space="preserve"> bản pháp quy tháng 1 - năm 2019</w:t>
-      </w:r>
-      <w:bookmarkEnd w:id="56"/>
-    </w:p>
-    <w:p>
-      <w:pPr>
-        <w:keepNext/>
-      </w:pPr>
-      <w:r>
-        <w:rPr>
-          <w:b/>
-          <w:bCs/>
-          <w:noProof/>
-          <w:sz w:val="40"/>
-          <w:szCs w:val="40"/>
-        </w:rPr>
-        <w:lastRenderedPageBreak/>
-        <w:drawing>
-          <wp:anchor distT="0" distB="0" distL="114300" distR="114300" simplePos="0" relativeHeight="251658268" behindDoc="0" locked="0" layoutInCell="1" allowOverlap="1" wp14:anchorId="5CDFB886" wp14:editId="78EA2EEA">
-            <wp:simplePos x="0" y="0"/>
-            <wp:positionH relativeFrom="column">
-              <wp:posOffset>847725</wp:posOffset>
-            </wp:positionH>
-            <wp:positionV relativeFrom="paragraph">
-              <wp:posOffset>4791075</wp:posOffset>
-            </wp:positionV>
-            <wp:extent cx="4433310" cy="2934369"/>
-            <wp:effectExtent l="0" t="0" r="5715" b="0"/>
-            <wp:wrapTopAndBottom/>
-            <wp:docPr id="113" name="Picture 113" descr="A picture containing drawing&#10;&#10;Description automatically generated"/>
-            <wp:cNvGraphicFramePr>
-              <a:graphicFrameLocks xmlns:a="http://schemas.openxmlformats.org/drawingml/2006/main" noChangeAspect="1"/>
-            </wp:cNvGraphicFramePr>
-            <a:graphic xmlns:a="http://schemas.openxmlformats.org/drawingml/2006/main">
-              <a:graphicData uri="http://schemas.openxmlformats.org/drawingml/2006/picture">
-                <pic:pic xmlns:pic="http://schemas.openxmlformats.org/drawingml/2006/picture">
-                  <pic:nvPicPr>
-                    <pic:cNvPr id="113" name="February_pie.png"/>
-                    <pic:cNvPicPr/>
-                  </pic:nvPicPr>
-                  <pic:blipFill>
-                    <a:blip r:embed="rId23">
+                    <a:blip r:embed="rId33">
                       <a:extLst>
                         <a:ext uri="{28A0092B-C50C-407E-A947-70E740481C1C}">
                           <a14:useLocalDpi xmlns:a14="http://schemas.microsoft.com/office/drawing/2010/main" val="0"/>
@@ -10858,53 +10796,7 @@
                   <pic:spPr>
                     <a:xfrm>
                       <a:off x="0" y="0"/>
-                      <a:ext cx="4433310" cy="2934369"/>
-                    </a:xfrm>
-                    <a:prstGeom prst="rect">
-                      <a:avLst/>
-                    </a:prstGeom>
-                  </pic:spPr>
-                </pic:pic>
-              </a:graphicData>
-            </a:graphic>
-          </wp:anchor>
-        </w:drawing>
-      </w:r>
-      <w:r>
-        <w:rPr>
-          <w:noProof/>
-        </w:rPr>
-        <w:drawing>
-          <wp:inline distT="0" distB="0" distL="0" distR="0" wp14:anchorId="643610CD" wp14:editId="3AA3D278">
-            <wp:extent cx="5656580" cy="4127500"/>
-            <wp:effectExtent l="0" t="0" r="1270" b="6350"/>
-            <wp:docPr id="112" name="Picture 112" descr="A screenshot of a cell phone&#10;&#10;Description automatically generated"/>
-            <wp:cNvGraphicFramePr>
-              <a:graphicFrameLocks xmlns:a="http://schemas.openxmlformats.org/drawingml/2006/main" noChangeAspect="1"/>
-            </wp:cNvGraphicFramePr>
-            <a:graphic xmlns:a="http://schemas.openxmlformats.org/drawingml/2006/main">
-              <a:graphicData uri="http://schemas.openxmlformats.org/drawingml/2006/picture">
-                <pic:pic xmlns:pic="http://schemas.openxmlformats.org/drawingml/2006/picture">
-                  <pic:nvPicPr>
-                    <pic:cNvPr id="112" name="February_column.png"/>
-                    <pic:cNvPicPr/>
-                  </pic:nvPicPr>
-                  <pic:blipFill>
-                    <a:blip r:embed="rId24">
-                      <a:extLst>
-                        <a:ext uri="{28A0092B-C50C-407E-A947-70E740481C1C}">
-                          <a14:useLocalDpi xmlns:a14="http://schemas.microsoft.com/office/drawing/2010/main" val="0"/>
-                        </a:ext>
-                      </a:extLst>
-                    </a:blip>
-                    <a:stretch>
-                      <a:fillRect/>
-                    </a:stretch>
-                  </pic:blipFill>
-                  <pic:spPr>
-                    <a:xfrm>
-                      <a:off x="0" y="0"/>
-                      <a:ext cx="5656580" cy="4127500"/>
+                      <a:ext cx="4057650" cy="3105150"/>
                     </a:xfrm>
                     <a:prstGeom prst="rect">
                       <a:avLst/>
@@ -10916,264 +10808,20 @@
           </wp:inline>
         </w:drawing>
       </w:r>
-      <w:r>
-        <w:rPr>
-          <w:noProof/>
-        </w:rPr>
-        <mc:AlternateContent>
-          <mc:Choice Requires="wps">
-            <w:drawing>
-              <wp:anchor distT="0" distB="0" distL="114300" distR="114300" simplePos="0" relativeHeight="251658267" behindDoc="0" locked="0" layoutInCell="1" allowOverlap="1" wp14:anchorId="1828E44D" wp14:editId="0E88D0FF">
-                <wp:simplePos x="0" y="0"/>
-                <wp:positionH relativeFrom="column">
-                  <wp:posOffset>85725</wp:posOffset>
-                </wp:positionH>
-                <wp:positionV relativeFrom="paragraph">
-                  <wp:posOffset>4182110</wp:posOffset>
-                </wp:positionV>
-                <wp:extent cx="5656580" cy="635"/>
-                <wp:effectExtent l="0" t="0" r="0" b="0"/>
-                <wp:wrapTopAndBottom/>
-                <wp:docPr id="107" name="Text Box 107"/>
-                <wp:cNvGraphicFramePr/>
-                <a:graphic xmlns:a="http://schemas.openxmlformats.org/drawingml/2006/main">
-                  <a:graphicData uri="http://schemas.microsoft.com/office/word/2010/wordprocessingShape">
-                    <wps:wsp>
-                      <wps:cNvSpPr txBox="1"/>
-                      <wps:spPr>
-                        <a:xfrm>
-                          <a:off x="0" y="0"/>
-                          <a:ext cx="5656580" cy="635"/>
-                        </a:xfrm>
-                        <a:prstGeom prst="rect">
-                          <a:avLst/>
-                        </a:prstGeom>
-                        <a:solidFill>
-                          <a:prstClr val="white"/>
-                        </a:solidFill>
-                        <a:ln>
-                          <a:noFill/>
-                        </a:ln>
-                      </wps:spPr>
-                      <wps:txbx>
-                        <w:txbxContent>
-                          <w:p>
-                            <w:pPr>
-                              <w:pStyle w:val="Caption"/>
-                              <w:jc w:val="center"/>
-                              <w:rPr>
-                                <w:sz w:val="26"/>
-                                <w:szCs w:val="26"/>
-                              </w:rPr>
-                            </w:pPr>
-                            <w:bookmarkStart w:id="57" w:name="_Toc41048736"/>
-                            <w:r>
-                              <w:rPr>
-                                <w:sz w:val="26"/>
-                                <w:szCs w:val="26"/>
-                              </w:rPr>
-                              <w:t xml:space="preserve">Hình </w:t>
-                            </w:r>
-                            <w:r>
-                              <w:rPr>
-                                <w:sz w:val="26"/>
-                                <w:szCs w:val="26"/>
-                              </w:rPr>
-                              <w:fldChar w:fldCharType="begin"/>
-                            </w:r>
-                            <w:r>
-                              <w:rPr>
-                                <w:sz w:val="26"/>
-                                <w:szCs w:val="26"/>
-                              </w:rPr>
-                              <w:instrText xml:space="preserve"> SEQ Hình \* ARABIC </w:instrText>
-                            </w:r>
-                            <w:r>
-                              <w:rPr>
-                                <w:sz w:val="26"/>
-                                <w:szCs w:val="26"/>
-                              </w:rPr>
-                              <w:fldChar w:fldCharType="separate"/>
-                            </w:r>
-                            <w:r>
-                              <w:rPr>
-                                <w:noProof/>
-                                <w:sz w:val="26"/>
-                                <w:szCs w:val="26"/>
-                              </w:rPr>
-                              <w:t>16</w:t>
-                            </w:r>
-                            <w:r>
-                              <w:rPr>
-                                <w:sz w:val="26"/>
-                                <w:szCs w:val="26"/>
-                              </w:rPr>
-                              <w:fldChar w:fldCharType="end"/>
-                            </w:r>
-                            <w:r>
-                              <w:rPr>
-                                <w:sz w:val="26"/>
-                                <w:szCs w:val="26"/>
-                              </w:rPr>
-                              <w:t>: Biểu đồ cột thống kê các từ có số lần xuất hiện nhiều nhất trong văn bản pháp quy tháng 2 – năm 2019</w:t>
-                            </w:r>
-                            <w:bookmarkEnd w:id="57"/>
-                          </w:p>
-                        </w:txbxContent>
-                      </wps:txbx>
-                      <wps:bodyPr rot="0" spcFirstLastPara="0" vertOverflow="overflow" horzOverflow="overflow" vert="horz" wrap="square" lIns="0" tIns="0" rIns="0" bIns="0" numCol="1" spcCol="0" rtlCol="0" fromWordArt="0" anchor="t" anchorCtr="0" forceAA="0" compatLnSpc="1">
-                        <a:prstTxWarp prst="textNoShape">
-                          <a:avLst/>
-                        </a:prstTxWarp>
-                        <a:spAutoFit/>
-                      </wps:bodyPr>
-                    </wps:wsp>
-                  </a:graphicData>
-                </a:graphic>
-              </wp:anchor>
-            </w:drawing>
-          </mc:Choice>
-          <mc:Fallback>
-            <w:pict>
-              <v:shape w14:anchorId="1828E44D" id="Text Box 107" o:spid="_x0000_s1037" type="#_x0000_t202" style="position:absolute;margin-left:6.75pt;margin-top:329.3pt;width:445.4pt;height:.05pt;z-index:251658267;visibility:visible;mso-wrap-style:square;mso-wrap-distance-left:9pt;mso-wrap-distance-top:0;mso-wrap-distance-right:9pt;mso-wrap-distance-bottom:0;mso-position-horizontal:absolute;mso-position-horizontal-relative:text;mso-position-vertical:absolute;mso-position-vertical-relative:text;v-text-anchor:top" o:gfxdata="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" stroked="f">
-                <v:textbox style="mso-fit-shape-to-text:t" inset="0,0,0,0">
-                  <w:txbxContent>
-                    <w:p>
-                      <w:pPr>
-                        <w:pStyle w:val="Caption"/>
-                        <w:jc w:val="center"/>
-                        <w:rPr>
-                          <w:sz w:val="26"/>
-                          <w:szCs w:val="26"/>
-                        </w:rPr>
-                      </w:pPr>
-                      <w:bookmarkStart w:id="69" w:name="_Toc41048736"/>
-                      <w:r>
-                        <w:rPr>
-                          <w:sz w:val="26"/>
-                          <w:szCs w:val="26"/>
-                        </w:rPr>
-                        <w:t xml:space="preserve">Hình </w:t>
-                      </w:r>
-                      <w:r>
-                        <w:rPr>
-                          <w:sz w:val="26"/>
-                          <w:szCs w:val="26"/>
-                        </w:rPr>
-                        <w:fldChar w:fldCharType="begin"/>
-                      </w:r>
-                      <w:r>
-                        <w:rPr>
-                          <w:sz w:val="26"/>
-                          <w:szCs w:val="26"/>
-                        </w:rPr>
-                        <w:instrText xml:space="preserve"> SEQ Hình \* ARABIC </w:instrText>
-                      </w:r>
-                      <w:r>
-                        <w:rPr>
-                          <w:sz w:val="26"/>
-                          <w:szCs w:val="26"/>
-                        </w:rPr>
-                        <w:fldChar w:fldCharType="separate"/>
-                      </w:r>
-                      <w:r>
-                        <w:rPr>
-                          <w:noProof/>
-                          <w:sz w:val="26"/>
-                          <w:szCs w:val="26"/>
-                        </w:rPr>
-                        <w:t>16</w:t>
-                      </w:r>
-                      <w:r>
-                        <w:rPr>
-                          <w:sz w:val="26"/>
-                          <w:szCs w:val="26"/>
-                        </w:rPr>
-                        <w:fldChar w:fldCharType="end"/>
-                      </w:r>
-                      <w:r>
-                        <w:rPr>
-                          <w:sz w:val="26"/>
-                          <w:szCs w:val="26"/>
-                        </w:rPr>
-                        <w:t>: Biểu đồ cột thống kê các từ có số lần xuất hiện nhiều nhất trong văn bản pháp quy tháng 2 – năm 2019</w:t>
-                      </w:r>
-                      <w:bookmarkEnd w:id="69"/>
-                    </w:p>
-                  </w:txbxContent>
-                </v:textbox>
-                <w10:wrap type="topAndBottom"/>
-              </v:shape>
-            </w:pict>
-          </mc:Fallback>
-        </mc:AlternateContent>
-      </w:r>
-    </w:p>
-    <w:p>
-      <w:pPr>
-        <w:keepNext/>
-      </w:pPr>
-    </w:p>
-    <w:p>
-      <w:pPr>
-        <w:pStyle w:val="Caption"/>
+    </w:p>
+    <w:p>
+      <w:pPr>
+        <w:pStyle w:val="Heading1"/>
         <w:jc w:val="center"/>
         <w:rPr>
-          <w:rFonts w:eastAsiaTheme="majorEastAsia"/>
+          <w:rFonts w:ascii="Times New Roman" w:hAnsi="Times New Roman" w:cs="Times New Roman"/>
           <w:b/>
           <w:bCs/>
           <w:sz w:val="40"/>
           <w:szCs w:val="40"/>
         </w:rPr>
       </w:pPr>
-      <w:bookmarkStart w:id="58" w:name="_Toc41048737"/>
-      <w:r>
-        <w:rPr>
-          <w:sz w:val="26"/>
-          <w:szCs w:val="26"/>
-        </w:rPr>
-        <w:t xml:space="preserve">Hình </w:t>
-      </w:r>
-      <w:r>
-        <w:rPr>
-          <w:noProof/>
-          <w:sz w:val="26"/>
-          <w:szCs w:val="26"/>
-        </w:rPr>
-        <w:t>17</w:t>
-      </w:r>
-      <w:r>
-        <w:rPr>
-          <w:sz w:val="26"/>
-          <w:szCs w:val="26"/>
-        </w:rPr>
-        <w:t>: Biểu đồ cột phân tích nội dung trong các văn bản pháp quy tháng 4 - 2019</w:t>
-      </w:r>
-      <w:bookmarkEnd w:id="58"/>
-      <w:r>
-        <w:rPr>
-          <w:b/>
-          <w:bCs/>
-          <w:sz w:val="40"/>
-          <w:szCs w:val="40"/>
-        </w:rPr>
-        <w:br w:type="page"/>
-      </w:r>
-    </w:p>
-    <w:p>
-      <w:pPr>
-        <w:pStyle w:val="Heading1"/>
-        <w:jc w:val="center"/>
-        <w:rPr>
-          <w:rFonts w:ascii="Times New Roman" w:hAnsi="Times New Roman" w:cs="Times New Roman"/>
-          <w:b/>
-          <w:bCs/>
-          <w:sz w:val="40"/>
-          <w:szCs w:val="40"/>
-        </w:rPr>
-      </w:pPr>
-      <w:bookmarkStart w:id="59" w:name="_Toc67729084"/>
-      <w:bookmarkStart w:id="60" w:name="_Toc67772372"/>
+      <w:bookmarkStart w:id="61" w:name="_Toc67837056"/>
       <w:r>
         <w:rPr>
           <w:rFonts w:ascii="Times New Roman" w:hAnsi="Times New Roman" w:cs="Times New Roman"/>
@@ -11183,17 +10831,11 @@
           <w:sz w:val="40"/>
           <w:szCs w:val="40"/>
         </w:rPr>
-        <w:lastRenderedPageBreak/>
         <w:t>CHƯƠNG 4: KẾT LUẬN</w:t>
       </w:r>
-      <w:bookmarkEnd w:id="59"/>
+      <w:bookmarkStart w:id="62" w:name="_Toc67729085"/>
       <w:bookmarkEnd w:id="60"/>
-    </w:p>
-    <w:p>
-      <w:pPr>
-        <w:spacing w:after="0" w:line="360" w:lineRule="auto"/>
-        <w:jc w:val="both"/>
-      </w:pPr>
+      <w:bookmarkEnd w:id="61"/>
     </w:p>
     <w:p>
       <w:pPr>
@@ -11207,8 +10849,7 @@
           <w:color w:val="auto"/>
         </w:rPr>
       </w:pPr>
-      <w:bookmarkStart w:id="61" w:name="_Toc67729085"/>
-      <w:bookmarkStart w:id="62" w:name="_Toc67772373"/>
+      <w:bookmarkStart w:id="63" w:name="_Toc67837057"/>
       <w:r>
         <w:rPr>
           <w:rFonts w:ascii="Times New Roman" w:hAnsi="Times New Roman" w:cs="Times New Roman"/>
@@ -11218,8 +10859,8 @@
         </w:rPr>
         <w:t>4.1. Kết luận</w:t>
       </w:r>
-      <w:bookmarkEnd w:id="61"/>
       <w:bookmarkEnd w:id="62"/>
+      <w:bookmarkEnd w:id="63"/>
     </w:p>
     <w:p>
       <w:pPr>
@@ -11234,13 +10875,49 @@
         <w:t xml:space="preserve"> đã </w:t>
       </w:r>
       <w:r>
-        <w:t>trình bày về vấn đề nhận dạng thực thể</w:t>
-      </w:r>
-      <w:r>
-        <w:t xml:space="preserve"> có tên trong văn bản pháp quy</w:t>
-      </w:r>
-      <w:r>
-        <w:t xml:space="preserve">, một bài toán quan trọng trong lĩnh vực xử lý ngôn ngữ tự nhiên. Luận án tập trung nghiên cứu, phát triển về lý thuyết và ứng dụng đối với bài toán nhận dạng thực thể, đề xuất một số mô hình và giải pháp nhằm nâng cao hiệu quả nhận dạng thực thể trong văn bản pháp quy và đưa ra một số khung làm việc phục vụ cho quá trình nhận dạng thực thể. </w:t>
+        <w:t xml:space="preserve">trình bày về vấn đề nhận dạng </w:t>
+      </w:r>
+      <w:r>
+        <w:t>đối tượng sử dụng khẩu tr</w:t>
+      </w:r>
+      <w:r>
+        <w:t>an</w:t>
+      </w:r>
+      <w:r>
+        <w:t>g</w:t>
+      </w:r>
+      <w:r>
+        <w:t xml:space="preserve">, một bài toán quan trọng trong lĩnh vực </w:t>
+      </w:r>
+      <w:r>
+        <w:t>xử lý hình ảnh</w:t>
+      </w:r>
+      <w:r>
+        <w:t xml:space="preserve">. Luận án tập trung nghiên cứu, phát triển về lý thuyết và ứng dụng đối với bài toán nhận dạng </w:t>
+      </w:r>
+      <w:r>
+        <w:t>đối tượng</w:t>
+      </w:r>
+      <w:r>
+        <w:t xml:space="preserve">, đề xuất một số mô hình và giải pháp nhằm nâng cao hiệu quả nhận dạng </w:t>
+      </w:r>
+      <w:r>
+        <w:t>đối tượng</w:t>
+      </w:r>
+      <w:r>
+        <w:t xml:space="preserve"> </w:t>
+      </w:r>
+      <w:r>
+        <w:t>sử dụng khẩu trang</w:t>
+      </w:r>
+      <w:r>
+        <w:t xml:space="preserve"> và đưa ra một số khung làm việc phục vụ cho quá trình nhận dạng </w:t>
+      </w:r>
+      <w:r>
+        <w:t>đối tượng</w:t>
+      </w:r>
+      <w:r>
+        <w:t xml:space="preserve">. </w:t>
       </w:r>
     </w:p>
     <w:p>
@@ -11250,7 +10927,40 @@
         <w:jc w:val="both"/>
       </w:pPr>
       <w:r>
-        <w:t xml:space="preserve">Nâng cao chất lượng nhận dạng thực thể liên quan tới các văn bản pháp quy của chính phủ bằng cách thống kê số lượng từ, xây dựng thành các biểu đồ trực quan, phục vụ cho việc phân tích và tìm kiếm các nội dung liên quan thuận tiện hơn. </w:t>
+        <w:t xml:space="preserve">Nâng cao chất lượng nhận dạng </w:t>
+      </w:r>
+      <w:r>
+        <w:t>đối tượng</w:t>
+      </w:r>
+      <w:r>
+        <w:t xml:space="preserve"> liên quan tới </w:t>
+      </w:r>
+      <w:r>
+        <w:t>khuôn mặt sử dụng khẩu trang</w:t>
+      </w:r>
+      <w:r>
+        <w:t xml:space="preserve"> bằng cách </w:t>
+      </w:r>
+      <w:r>
+        <w:t>thu nhập số lượng dữ liệu hình ảnh đủ lớn</w:t>
+      </w:r>
+      <w:r>
+        <w:t xml:space="preserve">, </w:t>
+      </w:r>
+      <w:r>
+        <w:t>tiến hành thực nghiệm ngoài thực tế để ghi chép những những sai sót, lập bảng thống kê về các tham số để chương trình được tối ưu hơn.</w:t>
+      </w:r>
+      <w:r>
+        <w:t xml:space="preserve"> </w:t>
+      </w:r>
+      <w:r>
+        <w:t>detect_mask_video.py</w:t>
+      </w:r>
+      <w:r>
+        <w:t xml:space="preserve"> </w:t>
+      </w:r>
+      <w:r>
+        <w:t>detect_mask_video.py</w:t>
       </w:r>
     </w:p>
     <w:p>
@@ -11265,8 +10975,8 @@
           <w:color w:val="auto"/>
         </w:rPr>
       </w:pPr>
-      <w:bookmarkStart w:id="63" w:name="_Toc67729086"/>
-      <w:bookmarkStart w:id="64" w:name="_Toc67772374"/>
+      <w:bookmarkStart w:id="64" w:name="_Toc67729086"/>
+      <w:bookmarkStart w:id="65" w:name="_Toc67837058"/>
       <w:r>
         <w:rPr>
           <w:rFonts w:ascii="Times New Roman" w:hAnsi="Times New Roman" w:cs="Times New Roman"/>
@@ -11276,8 +10986,17 @@
         </w:rPr>
         <w:t>4.2. Hướng phát triển</w:t>
       </w:r>
-      <w:bookmarkEnd w:id="63"/>
       <w:bookmarkEnd w:id="64"/>
+      <w:r>
+        <w:rPr>
+          <w:rFonts w:ascii="Times New Roman" w:hAnsi="Times New Roman" w:cs="Times New Roman"/>
+          <w:b/>
+          <w:bCs/>
+          <w:color w:val="auto"/>
+        </w:rPr>
+        <w:t xml:space="preserve"> (bổ sung)</w:t>
+      </w:r>
+      <w:bookmarkEnd w:id="65"/>
     </w:p>
     <w:p>
       <w:pPr>
@@ -11312,6 +11031,7 @@
         <w:jc w:val="both"/>
       </w:pPr>
       <w:r>
+        <w:lastRenderedPageBreak/>
         <w:t>Cải tiến áp dụng các dạng biểu đồ trực quan khác nhau trong việc phân tích các thực thể.</w:t>
       </w:r>
     </w:p>
@@ -11366,8 +11086,8 @@
           <w:szCs w:val="26"/>
         </w:rPr>
       </w:pPr>
-      <w:bookmarkStart w:id="65" w:name="_Toc67729087"/>
-      <w:bookmarkStart w:id="66" w:name="_Toc67772375"/>
+      <w:bookmarkStart w:id="66" w:name="_Toc67729087"/>
+      <w:bookmarkStart w:id="67" w:name="_Toc67837059"/>
       <w:r>
         <w:rPr>
           <w:rFonts w:ascii="Times New Roman" w:hAnsi="Times New Roman" w:cs="Times New Roman"/>
@@ -11380,13 +11100,8 @@
         <w:lastRenderedPageBreak/>
         <w:t>TÀI LIỆU THAM KHẢO</w:t>
       </w:r>
-      <w:bookmarkEnd w:id="65"/>
       <w:bookmarkEnd w:id="66"/>
-    </w:p>
-    <w:p>
-      <w:pPr>
-        <w:jc w:val="both"/>
-      </w:pPr>
+      <w:bookmarkEnd w:id="67"/>
     </w:p>
     <w:p>
       <w:pPr>
@@ -11635,7 +11350,7 @@
       </w:pPr>
     </w:p>
     <w:sectPr>
-      <w:footerReference w:type="default" r:id="rId25"/>
+      <w:footerReference w:type="default" r:id="rId34"/>
       <w:pgSz w:w="11907" w:h="16840" w:code="9"/>
       <w:pgMar w:top="1134" w:right="1134" w:bottom="1134" w:left="1134" w:header="720" w:footer="720" w:gutter="567"/>
       <w:pgNumType w:start="1"/>
@@ -16015,17 +15730,16 @@
     <w:link w:val="Heading3Char"/>
     <w:uiPriority w:val="9"/>
     <w:qFormat/>
-    <w:rsid w:val="00BE5F0F"/>
+    <w:rsid w:val="00953F38"/>
     <w:pPr>
-      <w:spacing w:before="100" w:beforeAutospacing="1" w:after="100" w:afterAutospacing="1" w:line="240" w:lineRule="auto"/>
+      <w:spacing w:after="120" w:line="360" w:lineRule="auto"/>
+      <w:ind w:firstLine="720"/>
       <w:outlineLvl w:val="2"/>
     </w:pPr>
     <w:rPr>
       <w:rFonts w:eastAsia="Times New Roman"/>
       <w:b/>
       <w:bCs/>
-      <w:sz w:val="27"/>
-      <w:szCs w:val="27"/>
       <w:lang w:val="vi-VN" w:eastAsia="vi-VN"/>
     </w:rPr>
   </w:style>
@@ -16132,13 +15846,11 @@
     <w:basedOn w:val="DefaultParagraphFont"/>
     <w:link w:val="Heading3"/>
     <w:uiPriority w:val="9"/>
-    <w:rsid w:val="00BE5F0F"/>
+    <w:rsid w:val="00953F38"/>
     <w:rPr>
-      <w:rFonts w:ascii="Times New Roman" w:eastAsia="Times New Roman" w:hAnsi="Times New Roman" w:cs="Times New Roman"/>
+      <w:rFonts w:eastAsia="Times New Roman"/>
       <w:b/>
       <w:bCs/>
-      <w:sz w:val="27"/>
-      <w:szCs w:val="27"/>
       <w:lang w:val="vi-VN" w:eastAsia="vi-VN"/>
     </w:rPr>
   </w:style>

--- a/NCKH_XayDungHeThongNhanDangDoiTuongSuDungKhauTrang.docx
+++ b/NCKH_XayDungHeThongNhanDangDoiTuongSuDungKhauTrang.docx
@@ -322,8 +322,8 @@
       </w:r>
     </w:p>
     <w:p>
-      <w:bookmarkStart w:id="1" w:name="_Toc517863274"/>
-      <w:bookmarkStart w:id="2" w:name="_Toc517588806"/>
+      <w:bookmarkStart w:id="1" w:name="_Toc517588806"/>
+      <w:bookmarkStart w:id="2" w:name="_Toc517863274"/>
     </w:p>
     <w:p>
       <w:pPr>
@@ -4267,8 +4267,8 @@
           <w:color w:val="auto"/>
         </w:rPr>
       </w:pPr>
-      <w:bookmarkStart w:id="12" w:name="_Toc67729066"/>
-      <w:bookmarkStart w:id="13" w:name="_Toc67837035"/>
+      <w:bookmarkStart w:id="11" w:name="_Toc67729066"/>
+      <w:bookmarkStart w:id="12" w:name="_Toc67837035"/>
       <w:r>
         <w:rPr>
           <w:rFonts w:ascii="Times New Roman" w:hAnsi="Times New Roman" w:cs="Times New Roman"/>
@@ -4287,8 +4287,8 @@
         </w:rPr>
         <w:t>hình ảnh</w:t>
       </w:r>
+      <w:bookmarkEnd w:id="11"/>
       <w:bookmarkEnd w:id="12"/>
-      <w:bookmarkEnd w:id="13"/>
     </w:p>
     <w:p>
       <w:pPr>
@@ -4629,8 +4629,8 @@
           <w:lang w:val="vi-VN"/>
         </w:rPr>
       </w:pPr>
-      <w:bookmarkStart w:id="14" w:name="_Toc67729067"/>
-      <w:bookmarkStart w:id="15" w:name="_Toc67837036"/>
+      <w:bookmarkStart w:id="13" w:name="_Toc67729067"/>
+      <w:bookmarkStart w:id="14" w:name="_Toc67837036"/>
       <w:r>
         <w:rPr>
           <w:rStyle w:val="Heading2Char"/>
@@ -4669,8 +4669,8 @@
         </w:rPr>
         <w:t>.</w:t>
       </w:r>
+      <w:bookmarkEnd w:id="13"/>
       <w:bookmarkEnd w:id="14"/>
-      <w:bookmarkEnd w:id="15"/>
       <w:r>
         <w:rPr>
           <w:b/>
@@ -5284,8 +5284,8 @@
           <w:lang w:val="vi-VN" w:eastAsia="vi-VN"/>
         </w:rPr>
       </w:pPr>
-      <w:bookmarkStart w:id="16" w:name="_Toc67729068"/>
-      <w:bookmarkStart w:id="17" w:name="_Toc67837037"/>
+      <w:bookmarkStart w:id="15" w:name="_Toc67729068"/>
+      <w:bookmarkStart w:id="16" w:name="_Toc67837037"/>
       <w:r>
         <w:rPr>
           <w:rFonts w:ascii="Times New Roman" w:eastAsia="Times New Roman" w:hAnsi="Times New Roman" w:cs="Times New Roman"/>
@@ -5296,8 +5296,8 @@
         </w:rPr>
         <w:t>Phạm vi đề tài</w:t>
       </w:r>
+      <w:bookmarkEnd w:id="15"/>
       <w:bookmarkEnd w:id="16"/>
-      <w:bookmarkEnd w:id="17"/>
     </w:p>
     <w:p>
       <w:pPr>
@@ -5581,8 +5581,8 @@
           <w:lang w:eastAsia="vi-VN"/>
         </w:rPr>
       </w:pPr>
-      <w:bookmarkStart w:id="18" w:name="_Toc67729069"/>
-      <w:bookmarkStart w:id="19" w:name="_Toc67837038"/>
+      <w:bookmarkStart w:id="17" w:name="_Toc67729069"/>
+      <w:bookmarkStart w:id="18" w:name="_Toc67837038"/>
       <w:r>
         <w:rPr>
           <w:rFonts w:ascii="Times New Roman" w:eastAsia="Times New Roman" w:hAnsi="Times New Roman" w:cs="Times New Roman"/>
@@ -5607,8 +5607,8 @@
         </w:rPr>
         <w:t>T</w:t>
       </w:r>
+      <w:bookmarkEnd w:id="17"/>
       <w:bookmarkEnd w:id="18"/>
-      <w:bookmarkEnd w:id="19"/>
     </w:p>
     <w:p>
       <w:pPr>
@@ -5630,8 +5630,8 @@
           <w:lang w:eastAsia="vi-VN"/>
         </w:rPr>
       </w:pPr>
-      <w:bookmarkStart w:id="20" w:name="_Toc67729070"/>
-      <w:bookmarkStart w:id="21" w:name="_Toc67837039"/>
+      <w:bookmarkStart w:id="19" w:name="_Toc67729070"/>
+      <w:bookmarkStart w:id="20" w:name="_Toc67837039"/>
       <w:r>
         <w:rPr>
           <w:rFonts w:ascii="Times New Roman" w:eastAsia="Times New Roman" w:hAnsi="Times New Roman" w:cs="Times New Roman"/>
@@ -5652,8 +5652,8 @@
         </w:rPr>
         <w:t xml:space="preserve"> Nhận diện khuôn mặt</w:t>
       </w:r>
+      <w:bookmarkEnd w:id="19"/>
       <w:bookmarkEnd w:id="20"/>
-      <w:bookmarkEnd w:id="21"/>
       <w:r>
         <w:rPr>
           <w:rFonts w:ascii="Times New Roman" w:eastAsia="Times New Roman" w:hAnsi="Times New Roman" w:cs="Times New Roman"/>
@@ -5806,7 +5806,7 @@
           <w:color w:val="000000"/>
           <w:lang w:val="vi-VN"/>
         </w:rPr>
-        <w:t xml:space="preserve">Một số bài toán </w:t>
+        <w:t xml:space="preserve">Một số </w:t>
       </w:r>
       <w:r>
         <w:rPr>
@@ -5814,7 +5814,7 @@
           <w:bCs/>
           <w:color w:val="000000"/>
         </w:rPr>
-        <w:t>nhận diện khuôn mặt</w:t>
+        <w:t>thuật</w:t>
       </w:r>
       <w:r>
         <w:rPr>
@@ -5823,7 +5823,15 @@
           <w:color w:val="000000"/>
           <w:lang w:val="vi-VN"/>
         </w:rPr>
-        <w:t xml:space="preserve"> kinh điển</w:t>
+        <w:t xml:space="preserve"> toán </w:t>
+      </w:r>
+      <w:r>
+        <w:rPr>
+          <w:b/>
+          <w:bCs/>
+          <w:color w:val="000000"/>
+        </w:rPr>
+        <w:t>nhận diện khuôn mặt</w:t>
       </w:r>
       <w:r>
         <w:rPr>
@@ -5832,6 +5840,15 @@
           <w:color w:val="000000"/>
           <w:lang w:val="vi-VN"/>
         </w:rPr>
+        <w:t xml:space="preserve"> kinh điển</w:t>
+      </w:r>
+      <w:r>
+        <w:rPr>
+          <w:b/>
+          <w:bCs/>
+          <w:color w:val="000000"/>
+          <w:lang w:val="vi-VN"/>
+        </w:rPr>
         <w:t>:</w:t>
       </w:r>
     </w:p>
@@ -5840,7 +5857,25 @@
         <w:pStyle w:val="g1"/>
       </w:pPr>
       <w:r>
-        <w:t>Năm 1960, Bled đã phát triển một hệ thống có thể phân loại khuôn mặt bằng tay trên thiết bị có trên là máy tính RAND.</w:t>
+        <w:t xml:space="preserve">Năm 1960, Bled đã phát triển một hệ thống có thể phân loại khuôn mặt bằng tay trên thiết bị </w:t>
+      </w:r>
+      <w:r>
+        <w:t>là RAND tablet. Là một thiết bị có thể nhập được tọa độ ngang dọc bằng cách xử dụng một cây bút cảm ứng để có thể gửi mã hóa thông tin tọa độ cho máy hiểu.Bằng cách này ông đã có thể ghi lại những đặc điểm quan trọng trên khuôn mặt và những thông tin đó sẽ được lưu trữ trong cơ sở dữ liệu</w:t>
+      </w:r>
+      <w:r>
+        <w:t>. Và khi đưa một hình ảnh ai đó vào hệ thống, nó sẽ có đủ dữ liệu cũng như khả năng để so sánh giữa thông tin trong dữ liệu và thông tin lấy được từ tấm ảnh mới được đưa vào</w:t>
+      </w:r>
+    </w:p>
+    <w:p>
+      <w:pPr>
+        <w:pStyle w:val="g1"/>
+      </w:pPr>
+      <w:r>
+        <w:t xml:space="preserve">Eigenfaces được Sirovich và Kirby nghĩ ra khi áp dụng tuyến tính vào trong vấn đề nhận diện khuôn mặt. Khi mà đưa vào một bức ảnh vào trong máy cần rất nhiều thời gian để có thể nhận dạng được do phải cần thêm thời gian để xác định các đặc điểm nào </w:t>
+      </w:r>
+      <w:r>
+        <w:lastRenderedPageBreak/>
+        <w:t>quan trọng trên khuôn mặt . Và Eigenface đã giúp giảm đi thời gian xác định đó bằng cách làm giảm đi hoặc bớt đi những đặc điểm không quan trọng và giữ những lại những đặc điểm để đi so sánh. Và không những giảm thiểu thời gian cho máy xử lý mà còn làm giảm đi những dự đoán sai của máy đưa ra.</w:t>
       </w:r>
     </w:p>
     <w:p>
@@ -5911,60 +5946,60 @@
         <w:pStyle w:val="g1"/>
       </w:pPr>
       <w:r>
+        <w:t>+ Cơ chế hoạt động:</w:t>
+      </w:r>
+    </w:p>
+    <w:p>
+      <w:pPr>
+        <w:pStyle w:val="g1"/>
+      </w:pPr>
+      <w:r>
+        <w:t>Tạo ra một frame hình vuông, lần lượt di chuyển frame này khắp tấm ảnh gốc</w:t>
+      </w:r>
+    </w:p>
+    <w:p>
+      <w:pPr>
+        <w:pStyle w:val="g1"/>
+      </w:pPr>
+      <w:r>
+        <w:t>Mổi khi frame di chuyển, check xem khu vực trong frame có phải là khuôn mặt hay đồ vật không (Bằng cách check các vùng sáng tối trong frame)</w:t>
+      </w:r>
+    </w:p>
+    <w:p>
+      <w:pPr>
+        <w:pStyle w:val="g1"/>
+      </w:pPr>
+      <w:r>
+        <w:t>Sau khi di chuyển hết ảnh, tăng kích cở frame lên là scan lại từ đầu</w:t>
+      </w:r>
+    </w:p>
+    <w:p>
+      <w:pPr>
+        <w:pStyle w:val="g1"/>
+      </w:pPr>
+      <w:r>
+        <w:t>Dừng thuật toán khi frame đủ lớn</w:t>
+      </w:r>
+    </w:p>
+    <w:p>
+      <w:pPr>
+        <w:pStyle w:val="g1"/>
+      </w:pPr>
+      <w:r>
+        <w:t>Face Recognition: quá trình nhận diện khuôn mặt từ những gương mặt đã quét được trong ảnh. Các khuôn mặt này sẽ được so với các khuôn mặt có trong cơ sở dữ liệu để trả về kết quả</w:t>
+      </w:r>
+    </w:p>
+    <w:p>
+      <w:pPr>
+        <w:pStyle w:val="g1"/>
+      </w:pPr>
+      <w:r>
+        <w:rPr>
+          <w:b/>
+          <w:bCs/>
+          <w:noProof/>
+        </w:rPr>
         <w:lastRenderedPageBreak/>
-        <w:t>+ Cơ chế hoạt động:</w:t>
-      </w:r>
-    </w:p>
-    <w:p>
-      <w:pPr>
-        <w:pStyle w:val="g1"/>
-      </w:pPr>
-      <w:r>
-        <w:t>Tạo ra một frame hình vuông, lần lượt di chuyển frame này khắp tấm ảnh gốc</w:t>
-      </w:r>
-    </w:p>
-    <w:p>
-      <w:pPr>
-        <w:pStyle w:val="g1"/>
-      </w:pPr>
-      <w:r>
-        <w:t>Mổi khi frame di chuyển, check xem khu vực trong frame có phải là khuôn mặt hay đồ vật không (Bằng cách check các vùng sáng tối trong frame)</w:t>
-      </w:r>
-    </w:p>
-    <w:p>
-      <w:pPr>
-        <w:pStyle w:val="g1"/>
-      </w:pPr>
-      <w:r>
-        <w:t>Sau khi di chuyển hết ảnh, tăng kích cở frame lên là scan lại từ đầu</w:t>
-      </w:r>
-    </w:p>
-    <w:p>
-      <w:pPr>
-        <w:pStyle w:val="g1"/>
-      </w:pPr>
-      <w:r>
-        <w:t>Dừng thuật toán khi frame đủ lớn</w:t>
-      </w:r>
-    </w:p>
-    <w:p>
-      <w:pPr>
-        <w:pStyle w:val="g1"/>
-      </w:pPr>
-      <w:r>
-        <w:t>Face Recognition: quá trình nhận diện khuôn mặt từ những gương mặt đã quét được trong ảnh. Các khuôn mặt này sẽ được so với các khuôn mặt có trong cơ sở dữ liệu để trả về kết quả</w:t>
-      </w:r>
-    </w:p>
-    <w:p>
-      <w:pPr>
-        <w:pStyle w:val="g1"/>
-      </w:pPr>
-      <w:r>
-        <w:rPr>
-          <w:b/>
-          <w:bCs/>
-          <w:noProof/>
-        </w:rPr>
         <w:drawing>
           <wp:anchor distT="0" distB="0" distL="114300" distR="114300" simplePos="0" relativeHeight="251665437" behindDoc="0" locked="0" layoutInCell="1" allowOverlap="1" wp14:anchorId="70062D0B" wp14:editId="5B93A392">
             <wp:simplePos x="0" y="0"/>
@@ -6064,7 +6099,6 @@
         <w:pStyle w:val="g1"/>
       </w:pPr>
       <w:r>
-        <w:lastRenderedPageBreak/>
         <w:t>Đặc trưng do Viola và Jones công bố gồm 4 đặc trưng cơ bản để xác định khuôn mặt người. Mỗi đặc trưng Haar-Like là sự kết hợp của hai hay ba hình chữ nhật trắng hay đen như trong hình sau:</w:t>
       </w:r>
     </w:p>
@@ -6145,19 +6179,7 @@
         <w:rPr>
           <w:u w:val="single"/>
         </w:rPr>
-        <w:t xml:space="preserve">Đặc trưng </w:t>
-      </w:r>
-      <w:r>
-        <w:rPr>
-          <w:u w:val="single"/>
-        </w:rPr>
-        <w:t>cạnh (</w:t>
-      </w:r>
-      <w:r>
-        <w:rPr>
-          <w:u w:val="single"/>
-        </w:rPr>
-        <w:t>edge feature)</w:t>
+        <w:t>Đặc trưng cạnh (edge feature)</w:t>
       </w:r>
     </w:p>
     <w:p>
@@ -6172,6 +6194,7 @@
           <w:noProof/>
           <w:u w:val="single"/>
         </w:rPr>
+        <w:lastRenderedPageBreak/>
         <w:drawing>
           <wp:inline distT="0" distB="0" distL="0" distR="0" wp14:anchorId="4ABBAE34" wp14:editId="787A53D5">
             <wp:extent cx="2676525" cy="981037"/>
@@ -6233,19 +6256,7 @@
         <w:rPr>
           <w:u w:val="single"/>
         </w:rPr>
-        <w:t xml:space="preserve">Đặc trưng </w:t>
-      </w:r>
-      <w:r>
-        <w:rPr>
-          <w:u w:val="single"/>
-        </w:rPr>
-        <w:t>đường (</w:t>
-      </w:r>
-      <w:r>
-        <w:rPr>
-          <w:u w:val="single"/>
-        </w:rPr>
-        <w:t>line feature)</w:t>
+        <w:t>Đặc trưng đường (line feature)</w:t>
       </w:r>
     </w:p>
     <w:p>
@@ -6403,10 +6414,7 @@
         <w:pStyle w:val="g1"/>
       </w:pPr>
       <w:r>
-        <w:t>Dùng các đặc trưng trên, ta có thể tính được các giá trị của đặc trưng Haar-Like là sự chênh lệch giữa tổng của các pixel của vùng đen và vùng trắng theo công thức</w:t>
-      </w:r>
-      <w:r>
-        <w:t>:</w:t>
+        <w:t>Dùng các đặc trưng trên, ta có thể tính được các giá trị của đặc trưng Haar-Like là sự chênh lệch giữa tổng của các pixel của vùng đen và vùng trắng theo công thức:</w:t>
       </w:r>
     </w:p>
     <w:p>
@@ -6472,7 +6480,6 @@
         <w:pStyle w:val="g1"/>
       </w:pPr>
       <w:r>
-        <w:lastRenderedPageBreak/>
         <w:t xml:space="preserve">Viola và Joines đưa ra một khái niệm gọi là Integral Image, là một mảng 2 chiều với kích thước bằng với kích thước của ảnh cần tính đặc trưng Haar-Like, với mỗi phần tử của mảng này được tính bằng cách tính tổng của điểm ảnh phía trên (dòng-1) và bên trái (cột-1) của nó </w:t>
       </w:r>
     </w:p>
@@ -6615,6 +6622,7 @@
         <w:pStyle w:val="g1"/>
       </w:pPr>
       <w:r>
+        <w:lastRenderedPageBreak/>
         <w:t xml:space="preserve">Sau khi tính được Integral Image, việc tính tổng các giá trị mức xám của một vùng bất kỳ nào đó trên ảnh thực hiện rất đơn giản theo cách sau: </w:t>
       </w:r>
     </w:p>
@@ -6776,34 +6784,34 @@
           <w:b/>
           <w:bCs/>
         </w:rPr>
+        <w:t xml:space="preserve">AdaBoost </w:t>
+      </w:r>
+    </w:p>
+    <w:p>
+      <w:pPr>
+        <w:pStyle w:val="g1"/>
+      </w:pPr>
+      <w:r>
+        <w:t xml:space="preserve">AdaBoost là một bộ phân loại mạnh phi tuyến phức dựa trên hướng tiếp cận boosting được Freund và Schapire đưa ra vào năm 1995. Adaboost cũng hoạt động trên nguyên tắc kết hợp tuyến tính các weak classifiers để hình thành một trong các classifiers </w:t>
+      </w:r>
+    </w:p>
+    <w:p>
+      <w:pPr>
+        <w:pStyle w:val="g1"/>
+      </w:pPr>
+      <w:r>
+        <w:t>Viola và Jones dùng AdaBoost kết hợp các bộ phân loại yếu sử dụng các đặc trưng Haar-like theo mô hình phân tầng (cascade) như sau:</w:t>
+      </w:r>
+    </w:p>
+    <w:p>
+      <w:pPr>
+        <w:pStyle w:val="g1"/>
+      </w:pPr>
+      <w:r>
+        <w:rPr>
+          <w:noProof/>
+        </w:rPr>
         <w:lastRenderedPageBreak/>
-        <w:t xml:space="preserve">AdaBoost </w:t>
-      </w:r>
-    </w:p>
-    <w:p>
-      <w:pPr>
-        <w:pStyle w:val="g1"/>
-      </w:pPr>
-      <w:r>
-        <w:t xml:space="preserve">AdaBoost là một bộ phân loại mạnh phi tuyến phức dựa trên hướng tiếp cận boosting được Freund và Schapire đưa ra vào năm 1995. Adaboost cũng hoạt động trên nguyên tắc kết hợp tuyến tính các weak classifiers để hình thành một trong các classifiers </w:t>
-      </w:r>
-    </w:p>
-    <w:p>
-      <w:pPr>
-        <w:pStyle w:val="g1"/>
-      </w:pPr>
-      <w:r>
-        <w:t>Viola và Jones dùng AdaBoost kết hợp các bộ phân loại yếu sử dụng các đặc trưng Haar-like theo mô hình phân tầng (cascade) như sau:</w:t>
-      </w:r>
-    </w:p>
-    <w:p>
-      <w:pPr>
-        <w:pStyle w:val="g1"/>
-      </w:pPr>
-      <w:r>
-        <w:rPr>
-          <w:noProof/>
-        </w:rPr>
         <w:drawing>
           <wp:anchor distT="0" distB="0" distL="114300" distR="114300" simplePos="0" relativeHeight="251666461" behindDoc="0" locked="0" layoutInCell="1" allowOverlap="1" wp14:anchorId="4529DA35" wp14:editId="237B393B">
             <wp:simplePos x="0" y="0"/>
@@ -6881,8 +6889,8 @@
           <w:lang w:val="vi-VN" w:eastAsia="vi-VN"/>
         </w:rPr>
       </w:pPr>
-      <w:bookmarkStart w:id="22" w:name="_Toc67729071"/>
-      <w:bookmarkStart w:id="23" w:name="_Toc67837040"/>
+      <w:bookmarkStart w:id="21" w:name="_Toc67729071"/>
+      <w:bookmarkStart w:id="22" w:name="_Toc67837040"/>
       <w:r>
         <w:rPr>
           <w:rFonts w:ascii="Times New Roman" w:eastAsia="Times New Roman" w:hAnsi="Times New Roman" w:cs="Times New Roman"/>
@@ -6891,7 +6899,6 @@
           <w:color w:val="auto"/>
           <w:lang w:val="vi-VN" w:eastAsia="vi-VN"/>
         </w:rPr>
-        <w:lastRenderedPageBreak/>
         <w:t xml:space="preserve">2.2. </w:t>
       </w:r>
       <w:r>
@@ -6904,8 +6911,8 @@
         </w:rPr>
         <w:t>Nhận diện khẩu trang trên khuôn mặt</w:t>
       </w:r>
+      <w:bookmarkEnd w:id="21"/>
       <w:bookmarkEnd w:id="22"/>
-      <w:bookmarkEnd w:id="23"/>
       <w:r>
         <w:rPr>
           <w:rFonts w:ascii="Times New Roman" w:eastAsia="Times New Roman" w:hAnsi="Times New Roman" w:cs="Times New Roman"/>
@@ -7049,7 +7056,7 @@
                                 <w:szCs w:val="26"/>
                               </w:rPr>
                             </w:pPr>
-                            <w:bookmarkStart w:id="24" w:name="_Toc41048723"/>
+                            <w:bookmarkStart w:id="23" w:name="_Toc41048723"/>
                             <w:r>
                               <w:rPr>
                                 <w:sz w:val="26"/>
@@ -7100,7 +7107,7 @@
                               </w:rPr>
                               <w:t>: Minh họa về khái niệm trích xuất thông tin (Information Extraction)</w:t>
                             </w:r>
-                            <w:bookmarkEnd w:id="24"/>
+                            <w:bookmarkEnd w:id="23"/>
                           </w:p>
                         </w:txbxContent>
                       </wps:txbx>
@@ -7215,7 +7222,16 @@
           <w:shd w:val="clear" w:color="auto" w:fill="FFFFFF"/>
           <w:lang w:val="vi-VN"/>
         </w:rPr>
-        <w:t>xtraction (IE: trích xuất thông tin) là quá trình phân tích, xử lý dữ liệu để trích xuất các thông tin hữu ích, có cấu trúc từ nguồn thông tin phi cấu trúc hoặc bán cấu trúc. Thông thường quá trình này bao gồm ba bước chính là: xác định thực thể (NER: Named Entity Recognition), xác định mối liên hệ (Relation Extraction) và trích xuất sự kiện (Event Extraction)</w:t>
+        <w:t xml:space="preserve">xtraction (IE: trích xuất thông tin) là quá trình phân tích, xử lý dữ liệu để trích xuất các thông tin hữu ích, có cấu trúc từ nguồn thông tin phi cấu trúc hoặc bán cấu trúc. Thông thường quá trình này bao gồm ba bước chính là: xác định thực thể </w:t>
+      </w:r>
+      <w:r>
+        <w:rPr>
+          <w:color w:val="000000"/>
+          <w:shd w:val="clear" w:color="auto" w:fill="FFFFFF"/>
+          <w:lang w:val="vi-VN"/>
+        </w:rPr>
+        <w:lastRenderedPageBreak/>
+        <w:t>(NER: Named Entity Recognition), xác định mối liên hệ (Relation Extraction) và trích xuất sự kiện (Event Extraction)</w:t>
       </w:r>
       <w:r>
         <w:rPr>
@@ -7274,7 +7290,6 @@
         <w:rPr>
           <w:noProof/>
         </w:rPr>
-        <w:lastRenderedPageBreak/>
         <mc:AlternateContent>
           <mc:Choice Requires="wps">
             <w:drawing>
@@ -7323,7 +7338,7 @@
                                 <w:szCs w:val="26"/>
                               </w:rPr>
                             </w:pPr>
-                            <w:bookmarkStart w:id="26" w:name="_Toc41048724"/>
+                            <w:bookmarkStart w:id="24" w:name="_Toc41048724"/>
                             <w:r>
                               <w:rPr>
                                 <w:sz w:val="26"/>
@@ -7374,7 +7389,7 @@
                               </w:rPr>
                               <w:t>: Minh họa về hoạt động của NER (Named Entity Recoginition)</w:t>
                             </w:r>
-                            <w:bookmarkEnd w:id="26"/>
+                            <w:bookmarkEnd w:id="24"/>
                           </w:p>
                         </w:txbxContent>
                       </wps:txbx>
@@ -7595,8 +7610,8 @@
           <w:lang w:eastAsia="vi-VN"/>
         </w:rPr>
       </w:pPr>
-      <w:bookmarkStart w:id="28" w:name="_Toc67729072"/>
-      <w:bookmarkStart w:id="29" w:name="_Toc67837041"/>
+      <w:bookmarkStart w:id="25" w:name="_Toc67729072"/>
+      <w:bookmarkStart w:id="26" w:name="_Toc67837041"/>
       <w:r>
         <w:rPr>
           <w:rFonts w:ascii="Times New Roman" w:eastAsia="Times New Roman" w:hAnsi="Times New Roman" w:cs="Times New Roman"/>
@@ -7647,8 +7662,8 @@
         </w:rPr>
         <w:t>Face Detection</w:t>
       </w:r>
-      <w:bookmarkEnd w:id="28"/>
-      <w:bookmarkEnd w:id="29"/>
+      <w:bookmarkEnd w:id="25"/>
+      <w:bookmarkEnd w:id="26"/>
     </w:p>
     <w:p>
       <w:pPr>
@@ -7677,7 +7692,16 @@
           <w:color w:val="000000"/>
           <w:lang w:val="vi-VN" w:eastAsia="vi-VN"/>
         </w:rPr>
-        <w:t xml:space="preserve"> Hiện nay phần lớn các công trình giải quyết bài toán trích rút thực thể NER thường sử dụng kỹ thuật học máy có giám sát như mô hình Markov ẩn, cây quyết định, mô hình Maximum entropy, máy vector hỗ trợ (SVM), mô hình trường ngẫu nhiên có điều kiện CRF. Nhược điểm của học có giám sát là đòi hỏi tập dữ liệu huấn luyện gán nhãn bằng tay cực lớn.</w:t>
+        <w:t xml:space="preserve"> Hiện nay phần lớn các công trình giải quyết bài toán trích rút thực thể NER thường sử dụng kỹ thuật học máy có giám sát như mô hình Markov ẩn, </w:t>
+      </w:r>
+      <w:r>
+        <w:rPr>
+          <w:rFonts w:eastAsia="Times New Roman"/>
+          <w:color w:val="000000"/>
+          <w:lang w:val="vi-VN" w:eastAsia="vi-VN"/>
+        </w:rPr>
+        <w:lastRenderedPageBreak/>
+        <w:t>cây quyết định, mô hình Maximum entropy, máy vector hỗ trợ (SVM), mô hình trường ngẫu nhiên có điều kiện CRF. Nhược điểm của học có giám sát là đòi hỏi tập dữ liệu huấn luyện gán nhãn bằng tay cực lớn.</w:t>
       </w:r>
     </w:p>
     <w:p>
@@ -7777,7 +7801,6 @@
           <w:color w:val="000000"/>
           <w:lang w:val="vi-VN" w:eastAsia="vi-VN"/>
         </w:rPr>
-        <w:lastRenderedPageBreak/>
         <w:t>Liao sử dụng phương pháp học bán giám sát để huấn luyện hệ thống. Hệ thống ban đầu có một tập dữ liệu được gán nhãn thực thể với số lượng nhỏ, sử dụng mô hình CRF để huấn luyện hệ thống. Kết quả của quá trình huấn luyện được sử dụng để phân loại các thực thể trên tập dữ liệu chưa được gán nhãn.</w:t>
       </w:r>
       <w:r>
@@ -7941,8 +7964,8 @@
         </w:rPr>
         <w:br w:type="page"/>
       </w:r>
-      <w:bookmarkStart w:id="30" w:name="_Toc67729073"/>
-      <w:bookmarkStart w:id="31" w:name="_Toc67837042"/>
+      <w:bookmarkStart w:id="27" w:name="_Toc67729073"/>
+      <w:bookmarkStart w:id="28" w:name="_Toc67837042"/>
       <w:r>
         <w:rPr>
           <w:rFonts w:ascii="Times New Roman" w:eastAsia="Times New Roman" w:hAnsi="Times New Roman" w:cs="Times New Roman"/>
@@ -7956,8 +7979,8 @@
         <w:lastRenderedPageBreak/>
         <w:t>CHƯƠNG 3: THỰC NGHIỆM CHƯƠNG TRÌNH</w:t>
       </w:r>
-      <w:bookmarkEnd w:id="30"/>
-      <w:bookmarkEnd w:id="31"/>
+      <w:bookmarkEnd w:id="27"/>
+      <w:bookmarkEnd w:id="28"/>
     </w:p>
     <w:p>
       <w:pPr>
@@ -7972,8 +7995,8 @@
           <w:lang w:val="vi-VN"/>
         </w:rPr>
       </w:pPr>
-      <w:bookmarkStart w:id="32" w:name="_Toc67729074"/>
-      <w:bookmarkStart w:id="33" w:name="_Toc67837043"/>
+      <w:bookmarkStart w:id="29" w:name="_Toc67729074"/>
+      <w:bookmarkStart w:id="30" w:name="_Toc67837043"/>
       <w:r>
         <w:rPr>
           <w:rFonts w:ascii="Times New Roman" w:hAnsi="Times New Roman" w:cs="Times New Roman"/>
@@ -7984,23 +8007,23 @@
         </w:rPr>
         <w:t>3.1. Môi trường</w:t>
       </w:r>
+      <w:bookmarkEnd w:id="29"/>
+      <w:bookmarkEnd w:id="30"/>
+    </w:p>
+    <w:p>
+      <w:pPr>
+        <w:pStyle w:val="Heading3"/>
+      </w:pPr>
+      <w:bookmarkStart w:id="31" w:name="_Toc67729075"/>
+      <w:bookmarkStart w:id="32" w:name="_Toc67837044"/>
+      <w:r>
+        <w:t>3.1.1</w:t>
+      </w:r>
+      <w:r>
+        <w:t xml:space="preserve"> Ngôn ngữ Python</w:t>
+      </w:r>
+      <w:bookmarkEnd w:id="31"/>
       <w:bookmarkEnd w:id="32"/>
-      <w:bookmarkEnd w:id="33"/>
-    </w:p>
-    <w:p>
-      <w:pPr>
-        <w:pStyle w:val="Heading3"/>
-      </w:pPr>
-      <w:bookmarkStart w:id="34" w:name="_Toc67729075"/>
-      <w:bookmarkStart w:id="35" w:name="_Toc67837044"/>
-      <w:r>
-        <w:t>3.1.1</w:t>
-      </w:r>
-      <w:r>
-        <w:t xml:space="preserve"> Ngôn ngữ Python</w:t>
-      </w:r>
-      <w:bookmarkEnd w:id="34"/>
-      <w:bookmarkEnd w:id="35"/>
     </w:p>
     <w:p>
       <w:pPr>
@@ -8117,7 +8140,7 @@
                                 <w:szCs w:val="26"/>
                               </w:rPr>
                             </w:pPr>
-                            <w:bookmarkStart w:id="36" w:name="_Toc41048725"/>
+                            <w:bookmarkStart w:id="33" w:name="_Toc41048725"/>
                             <w:r>
                               <w:rPr>
                                 <w:sz w:val="26"/>
@@ -8182,7 +8205,7 @@
                               </w:rPr>
                               <w:t>he Top Programming languages 2018</w:t>
                             </w:r>
-                            <w:bookmarkEnd w:id="36"/>
+                            <w:bookmarkEnd w:id="33"/>
                           </w:p>
                         </w:txbxContent>
                       </wps:txbx>
@@ -8396,8 +8419,8 @@
       <w:pPr>
         <w:pStyle w:val="Heading3"/>
       </w:pPr>
-      <w:bookmarkStart w:id="38" w:name="_Toc67729078"/>
-      <w:bookmarkStart w:id="39" w:name="_Toc67837045"/>
+      <w:bookmarkStart w:id="34" w:name="_Toc67729078"/>
+      <w:bookmarkStart w:id="35" w:name="_Toc67837045"/>
       <w:r>
         <w:lastRenderedPageBreak/>
         <w:t>3.1.</w:t>
@@ -8408,14 +8431,14 @@
       <w:r>
         <w:t xml:space="preserve"> Thư viện </w:t>
       </w:r>
-      <w:bookmarkEnd w:id="38"/>
+      <w:bookmarkEnd w:id="34"/>
       <w:r>
         <w:t>T</w:t>
       </w:r>
       <w:r>
         <w:t>ensorflow</w:t>
       </w:r>
-      <w:bookmarkEnd w:id="39"/>
+      <w:bookmarkEnd w:id="35"/>
     </w:p>
     <w:p>
       <w:pPr>
@@ -8521,7 +8544,7 @@
           <w:bCs/>
         </w:rPr>
       </w:pPr>
-      <w:bookmarkStart w:id="40" w:name="_Toc67729079"/>
+      <w:bookmarkStart w:id="36" w:name="_Toc67729079"/>
       <w:r>
         <w:rPr>
           <w:highlight w:val="lightGray"/>
@@ -8536,7 +8559,7 @@
       <w:pPr>
         <w:pStyle w:val="Heading3"/>
       </w:pPr>
-      <w:bookmarkStart w:id="41" w:name="_Toc67837046"/>
+      <w:bookmarkStart w:id="37" w:name="_Toc67837046"/>
       <w:r>
         <w:t>3.1.</w:t>
       </w:r>
@@ -8546,11 +8569,11 @@
       <w:r>
         <w:t xml:space="preserve"> Thư viện </w:t>
       </w:r>
-      <w:bookmarkEnd w:id="40"/>
+      <w:bookmarkEnd w:id="36"/>
       <w:r>
         <w:t>Numpy</w:t>
       </w:r>
-      <w:bookmarkEnd w:id="41"/>
+      <w:bookmarkEnd w:id="37"/>
     </w:p>
     <w:p>
       <w:pPr>
@@ -8559,7 +8582,7 @@
           <w:lang w:val="vi-VN"/>
         </w:rPr>
       </w:pPr>
-      <w:bookmarkStart w:id="42" w:name="_Toc67729080"/>
+      <w:bookmarkStart w:id="38" w:name="_Toc67729080"/>
       <w:r>
         <w:t>N</w:t>
       </w:r>
@@ -8743,7 +8766,7 @@
       <w:pPr>
         <w:pStyle w:val="Heading3"/>
       </w:pPr>
-      <w:bookmarkStart w:id="43" w:name="_Toc67837047"/>
+      <w:bookmarkStart w:id="39" w:name="_Toc67837047"/>
       <w:r>
         <w:t>3.1.</w:t>
       </w:r>
@@ -8753,7 +8776,7 @@
       <w:r>
         <w:t xml:space="preserve"> Thư viện Matplotlib</w:t>
       </w:r>
-      <w:bookmarkEnd w:id="43"/>
+      <w:bookmarkEnd w:id="39"/>
     </w:p>
     <w:p>
       <w:pPr>
@@ -8862,7 +8885,7 @@
           <w:rFonts w:eastAsiaTheme="minorHAnsi"/>
         </w:rPr>
       </w:pPr>
-      <w:bookmarkStart w:id="44" w:name="_Toc67837048"/>
+      <w:bookmarkStart w:id="40" w:name="_Toc67837048"/>
       <w:r>
         <w:rPr>
           <w:rFonts w:eastAsiaTheme="minorHAnsi"/>
@@ -8881,7 +8904,7 @@
         </w:rPr>
         <w:t xml:space="preserve"> Thư viện Keras</w:t>
       </w:r>
-      <w:bookmarkEnd w:id="44"/>
+      <w:bookmarkEnd w:id="40"/>
     </w:p>
     <w:p>
       <w:pPr>
@@ -8997,7 +9020,7 @@
           <w:lang w:val="en-US"/>
         </w:rPr>
       </w:pPr>
-      <w:bookmarkStart w:id="45" w:name="_Toc67837049"/>
+      <w:bookmarkStart w:id="41" w:name="_Toc67837049"/>
       <w:r>
         <w:rPr>
           <w:lang w:val="en-US"/>
@@ -9011,7 +9034,7 @@
         </w:rPr>
         <w:t>OpenCV-Python</w:t>
       </w:r>
-      <w:bookmarkEnd w:id="45"/>
+      <w:bookmarkEnd w:id="41"/>
     </w:p>
     <w:p>
       <w:pPr>
@@ -9081,14 +9104,14 @@
           <w:lang w:val="en-US"/>
         </w:rPr>
       </w:pPr>
-      <w:bookmarkStart w:id="46" w:name="_Toc67837050"/>
+      <w:bookmarkStart w:id="42" w:name="_Toc67837050"/>
       <w:r>
         <w:rPr>
           <w:lang w:val="en-US"/>
         </w:rPr>
         <w:t>3.1.7 Thư viện Imutils</w:t>
       </w:r>
-      <w:bookmarkEnd w:id="46"/>
+      <w:bookmarkEnd w:id="42"/>
     </w:p>
     <w:p>
       <w:pPr>
@@ -9151,14 +9174,14 @@
           <w:lang w:val="en-US"/>
         </w:rPr>
       </w:pPr>
-      <w:bookmarkStart w:id="47" w:name="_Toc67837051"/>
+      <w:bookmarkStart w:id="43" w:name="_Toc67837051"/>
       <w:r>
         <w:rPr>
           <w:lang w:val="en-US"/>
         </w:rPr>
         <w:t>3.1.8 Thư viện SciPy</w:t>
       </w:r>
-      <w:bookmarkEnd w:id="47"/>
+      <w:bookmarkEnd w:id="43"/>
     </w:p>
     <w:p>
       <w:pPr>
@@ -9227,7 +9250,7 @@
           <w:lang w:val="vi-VN"/>
         </w:rPr>
       </w:pPr>
-      <w:bookmarkStart w:id="48" w:name="_Toc67837052"/>
+      <w:bookmarkStart w:id="44" w:name="_Toc67837052"/>
       <w:r>
         <w:rPr>
           <w:rFonts w:ascii="Times New Roman" w:hAnsi="Times New Roman" w:cs="Times New Roman"/>
@@ -9258,20 +9281,20 @@
         </w:rPr>
         <w:t xml:space="preserve"> Dữ liệu</w:t>
       </w:r>
-      <w:bookmarkEnd w:id="42"/>
-      <w:bookmarkEnd w:id="48"/>
+      <w:bookmarkEnd w:id="38"/>
+      <w:bookmarkEnd w:id="44"/>
     </w:p>
     <w:p>
       <w:pPr>
         <w:pStyle w:val="Heading3"/>
       </w:pPr>
-      <w:bookmarkStart w:id="49" w:name="_Toc67729081"/>
-      <w:bookmarkStart w:id="50" w:name="_Toc67837053"/>
+      <w:bookmarkStart w:id="45" w:name="_Toc67729081"/>
+      <w:bookmarkStart w:id="46" w:name="_Toc67837053"/>
       <w:r>
         <w:t>3.2.1 Yêu cầu dữ liệu</w:t>
       </w:r>
-      <w:bookmarkEnd w:id="49"/>
-      <w:bookmarkEnd w:id="50"/>
+      <w:bookmarkEnd w:id="45"/>
+      <w:bookmarkEnd w:id="46"/>
       <w:r>
         <w:t xml:space="preserve"> </w:t>
       </w:r>
@@ -9413,8 +9436,8 @@
       <w:pPr>
         <w:pStyle w:val="Heading3"/>
       </w:pPr>
-      <w:bookmarkStart w:id="51" w:name="_Toc67729082"/>
-      <w:bookmarkStart w:id="52" w:name="_Toc67837054"/>
+      <w:bookmarkStart w:id="47" w:name="_Toc67729082"/>
+      <w:bookmarkStart w:id="48" w:name="_Toc67837054"/>
       <w:r>
         <w:t xml:space="preserve">3.2.2 </w:t>
       </w:r>
@@ -9427,8 +9450,8 @@
       <w:r>
         <w:t xml:space="preserve"> dữ liệu</w:t>
       </w:r>
-      <w:bookmarkEnd w:id="51"/>
-      <w:bookmarkEnd w:id="52"/>
+      <w:bookmarkEnd w:id="47"/>
+      <w:bookmarkEnd w:id="48"/>
     </w:p>
     <w:p>
       <w:pPr>
@@ -9545,7 +9568,7 @@
                                 <w:szCs w:val="26"/>
                               </w:rPr>
                             </w:pPr>
-                            <w:bookmarkStart w:id="53" w:name="_Toc41048730"/>
+                            <w:bookmarkStart w:id="49" w:name="_Toc41048730"/>
                             <w:r>
                               <w:rPr>
                                 <w:sz w:val="26"/>
@@ -9638,7 +9661,7 @@
                               </w:rPr>
                               <w:t>)</w:t>
                             </w:r>
-                            <w:bookmarkEnd w:id="53"/>
+                            <w:bookmarkEnd w:id="49"/>
                           </w:p>
                         </w:txbxContent>
                       </wps:txbx>
@@ -9947,7 +9970,7 @@
                                 <w:szCs w:val="26"/>
                               </w:rPr>
                             </w:pPr>
-                            <w:bookmarkStart w:id="55" w:name="_Toc41048731"/>
+                            <w:bookmarkStart w:id="50" w:name="_Toc41048731"/>
                             <w:r>
                               <w:rPr>
                                 <w:sz w:val="26"/>
@@ -10015,7 +10038,7 @@
                               </w:rPr>
                               <w:t>" đang được thực thi</w:t>
                             </w:r>
-                            <w:bookmarkEnd w:id="55"/>
+                            <w:bookmarkEnd w:id="50"/>
                           </w:p>
                         </w:txbxContent>
                       </wps:txbx>
@@ -10261,8 +10284,8 @@
           <w:color w:val="auto"/>
         </w:rPr>
       </w:pPr>
-      <w:bookmarkStart w:id="57" w:name="_Toc67729083"/>
-      <w:bookmarkStart w:id="58" w:name="_Toc67837055"/>
+      <w:bookmarkStart w:id="51" w:name="_Toc67729083"/>
+      <w:bookmarkStart w:id="52" w:name="_Toc67837055"/>
       <w:r>
         <w:rPr>
           <w:rFonts w:ascii="Times New Roman" w:hAnsi="Times New Roman" w:cs="Times New Roman"/>
@@ -10293,7 +10316,7 @@
         </w:rPr>
         <w:t xml:space="preserve"> </w:t>
       </w:r>
-      <w:bookmarkEnd w:id="57"/>
+      <w:bookmarkEnd w:id="51"/>
       <w:r>
         <w:rPr>
           <w:rFonts w:ascii="Times New Roman" w:hAnsi="Times New Roman" w:cs="Times New Roman"/>
@@ -10303,7 +10326,7 @@
         </w:rPr>
         <w:t>Lấy dữ liệu không gian thực</w:t>
       </w:r>
-      <w:bookmarkEnd w:id="58"/>
+      <w:bookmarkEnd w:id="52"/>
     </w:p>
     <w:p>
       <w:pPr>
@@ -10433,7 +10456,7 @@
           <w:szCs w:val="26"/>
         </w:rPr>
       </w:pPr>
-      <w:bookmarkStart w:id="59" w:name="_Toc41048733"/>
+      <w:bookmarkStart w:id="53" w:name="_Toc41048733"/>
       <w:r>
         <w:rPr>
           <w:sz w:val="26"/>
@@ -10501,7 +10524,7 @@
         </w:rPr>
         <w:t>)</w:t>
       </w:r>
-      <w:bookmarkEnd w:id="59"/>
+      <w:bookmarkEnd w:id="53"/>
     </w:p>
     <w:p>
       <w:pPr>
@@ -10549,7 +10572,7 @@
       <w:r>
         <w:t xml:space="preserve">thì camera trước của thiết bị chạy chương trình sẽ được bật lên, và nhận dạng khuôn mặt có sử dụng khẩu trang hay không trên không gian </w:t>
       </w:r>
-      <w:bookmarkStart w:id="60" w:name="_Toc67729084"/>
+      <w:bookmarkStart w:id="54" w:name="_Toc67729084"/>
       <w:r>
         <w:t>thực</w:t>
       </w:r>
@@ -10716,21 +10739,7 @@
           <w:i/>
           <w:iCs/>
         </w:rPr>
-        <w:t xml:space="preserve">Đối tượng </w:t>
-      </w:r>
-      <w:r>
-        <w:rPr>
-          <w:i/>
-          <w:iCs/>
-        </w:rPr>
-        <w:t xml:space="preserve">không </w:t>
-      </w:r>
-      <w:r>
-        <w:rPr>
-          <w:i/>
-          <w:iCs/>
-        </w:rPr>
-        <w:t>có sử dụng khẩu trang</w:t>
+        <w:t>Đối tượng không có sử dụng khẩu trang</w:t>
       </w:r>
       <w:r>
         <w:t>.</w:t>
@@ -10821,7 +10830,7 @@
           <w:szCs w:val="40"/>
         </w:rPr>
       </w:pPr>
-      <w:bookmarkStart w:id="61" w:name="_Toc67837056"/>
+      <w:bookmarkStart w:id="55" w:name="_Toc67837056"/>
       <w:r>
         <w:rPr>
           <w:rFonts w:ascii="Times New Roman" w:hAnsi="Times New Roman" w:cs="Times New Roman"/>
@@ -10833,9 +10842,9 @@
         </w:rPr>
         <w:t>CHƯƠNG 4: KẾT LUẬN</w:t>
       </w:r>
-      <w:bookmarkStart w:id="62" w:name="_Toc67729085"/>
-      <w:bookmarkEnd w:id="60"/>
-      <w:bookmarkEnd w:id="61"/>
+      <w:bookmarkStart w:id="56" w:name="_Toc67729085"/>
+      <w:bookmarkEnd w:id="54"/>
+      <w:bookmarkEnd w:id="55"/>
     </w:p>
     <w:p>
       <w:pPr>
@@ -10849,7 +10858,7 @@
           <w:color w:val="auto"/>
         </w:rPr>
       </w:pPr>
-      <w:bookmarkStart w:id="63" w:name="_Toc67837057"/>
+      <w:bookmarkStart w:id="57" w:name="_Toc67837057"/>
       <w:r>
         <w:rPr>
           <w:rFonts w:ascii="Times New Roman" w:hAnsi="Times New Roman" w:cs="Times New Roman"/>
@@ -10859,8 +10868,8 @@
         </w:rPr>
         <w:t>4.1. Kết luận</w:t>
       </w:r>
-      <w:bookmarkEnd w:id="62"/>
-      <w:bookmarkEnd w:id="63"/>
+      <w:bookmarkEnd w:id="56"/>
+      <w:bookmarkEnd w:id="57"/>
     </w:p>
     <w:p>
       <w:pPr>
@@ -10975,8 +10984,8 @@
           <w:color w:val="auto"/>
         </w:rPr>
       </w:pPr>
-      <w:bookmarkStart w:id="64" w:name="_Toc67729086"/>
-      <w:bookmarkStart w:id="65" w:name="_Toc67837058"/>
+      <w:bookmarkStart w:id="58" w:name="_Toc67729086"/>
+      <w:bookmarkStart w:id="59" w:name="_Toc67837058"/>
       <w:r>
         <w:rPr>
           <w:rFonts w:ascii="Times New Roman" w:hAnsi="Times New Roman" w:cs="Times New Roman"/>
@@ -10986,7 +10995,7 @@
         </w:rPr>
         <w:t>4.2. Hướng phát triển</w:t>
       </w:r>
-      <w:bookmarkEnd w:id="64"/>
+      <w:bookmarkEnd w:id="58"/>
       <w:r>
         <w:rPr>
           <w:rFonts w:ascii="Times New Roman" w:hAnsi="Times New Roman" w:cs="Times New Roman"/>
@@ -10996,7 +11005,7 @@
         </w:rPr>
         <w:t xml:space="preserve"> (bổ sung)</w:t>
       </w:r>
-      <w:bookmarkEnd w:id="65"/>
+      <w:bookmarkEnd w:id="59"/>
     </w:p>
     <w:p>
       <w:pPr>
@@ -11086,8 +11095,8 @@
           <w:szCs w:val="26"/>
         </w:rPr>
       </w:pPr>
-      <w:bookmarkStart w:id="66" w:name="_Toc67729087"/>
-      <w:bookmarkStart w:id="67" w:name="_Toc67837059"/>
+      <w:bookmarkStart w:id="60" w:name="_Toc67729087"/>
+      <w:bookmarkStart w:id="61" w:name="_Toc67837059"/>
       <w:r>
         <w:rPr>
           <w:rFonts w:ascii="Times New Roman" w:hAnsi="Times New Roman" w:cs="Times New Roman"/>
@@ -11100,8 +11109,8 @@
         <w:lastRenderedPageBreak/>
         <w:t>TÀI LIỆU THAM KHẢO</w:t>
       </w:r>
-      <w:bookmarkEnd w:id="66"/>
-      <w:bookmarkEnd w:id="67"/>
+      <w:bookmarkEnd w:id="60"/>
+      <w:bookmarkEnd w:id="61"/>
     </w:p>
     <w:p>
       <w:pPr>

--- a/NCKH_XayDungHeThongNhanDangDoiTuongSuDungKhauTrang.docx
+++ b/NCKH_XayDungHeThongNhanDangDoiTuongSuDungKhauTrang.docx
@@ -322,8 +322,8 @@
       </w:r>
     </w:p>
     <w:p>
-      <w:bookmarkStart w:id="1" w:name="_Toc517588806"/>
-      <w:bookmarkStart w:id="2" w:name="_Toc517863274"/>
+      <w:bookmarkStart w:id="1" w:name="_Toc517863274"/>
+      <w:bookmarkStart w:id="2" w:name="_Toc517588806"/>
     </w:p>
     <w:p>
       <w:pPr>
@@ -3524,6 +3524,7 @@
           <w:ilvl w:val="1"/>
           <w:numId w:val="29"/>
         </w:numPr>
+        <w:ind w:hanging="1440"/>
         <w:rPr>
           <w:rFonts w:ascii="Times New Roman" w:hAnsi="Times New Roman" w:cs="Times New Roman"/>
           <w:b/>
@@ -3556,6 +3557,7 @@
     <w:p>
       <w:pPr>
         <w:pStyle w:val="ListParagraph"/>
+        <w:ind w:left="284"/>
         <w:rPr>
           <w:b/>
           <w:bCs/>
@@ -4060,19 +4062,33 @@
         <w:rPr>
           <w:shd w:val="clear" w:color="auto" w:fill="FFFFFF"/>
         </w:rPr>
-        <w:t>, IF</w:t>
-      </w:r>
+        <w:t xml:space="preserve">, </w:t>
+      </w:r>
+      <w:proofErr w:type="gramStart"/>
       <w:r>
         <w:rPr>
           <w:shd w:val="clear" w:color="auto" w:fill="FFFFFF"/>
         </w:rPr>
+        <w:t>IF</w:t>
+      </w:r>
+      <w:r>
+        <w:rPr>
+          <w:shd w:val="clear" w:color="auto" w:fill="FFFFFF"/>
+        </w:rPr>
         <w:t>IP</w:t>
       </w:r>
       <w:r>
         <w:rPr>
           <w:shd w:val="clear" w:color="auto" w:fill="FFFFFF"/>
         </w:rPr>
-        <w:t>,CVPR,</w:t>
+        <w:t>,CVPR</w:t>
+      </w:r>
+      <w:proofErr w:type="gramEnd"/>
+      <w:r>
+        <w:rPr>
+          <w:shd w:val="clear" w:color="auto" w:fill="FFFFFF"/>
+        </w:rPr>
+        <w:t>,</w:t>
       </w:r>
       <w:r>
         <w:rPr>
@@ -4184,11 +4200,8 @@
           <w:ilvl w:val="0"/>
           <w:numId w:val="24"/>
         </w:numPr>
-        <w:tabs>
-          <w:tab w:val="left" w:pos="630"/>
-        </w:tabs>
         <w:spacing w:after="120" w:line="360" w:lineRule="auto"/>
-        <w:ind w:hanging="90"/>
+        <w:ind w:left="284" w:hanging="90"/>
         <w:jc w:val="both"/>
       </w:pPr>
       <w:r>
@@ -4260,6 +4273,7 @@
           <w:ilvl w:val="1"/>
           <w:numId w:val="29"/>
         </w:numPr>
+        <w:ind w:hanging="1440"/>
         <w:rPr>
           <w:rFonts w:ascii="Times New Roman" w:hAnsi="Times New Roman" w:cs="Times New Roman"/>
           <w:b/>
@@ -4267,8 +4281,8 @@
           <w:color w:val="auto"/>
         </w:rPr>
       </w:pPr>
-      <w:bookmarkStart w:id="11" w:name="_Toc67729066"/>
-      <w:bookmarkStart w:id="12" w:name="_Toc67837035"/>
+      <w:bookmarkStart w:id="12" w:name="_Toc67729066"/>
+      <w:bookmarkStart w:id="13" w:name="_Toc67837035"/>
       <w:r>
         <w:rPr>
           <w:rFonts w:ascii="Times New Roman" w:hAnsi="Times New Roman" w:cs="Times New Roman"/>
@@ -4287,8 +4301,8 @@
         </w:rPr>
         <w:t>hình ảnh</w:t>
       </w:r>
-      <w:bookmarkEnd w:id="11"/>
       <w:bookmarkEnd w:id="12"/>
+      <w:bookmarkEnd w:id="13"/>
     </w:p>
     <w:p>
       <w:pPr>
@@ -4465,7 +4479,21 @@
         <w:rPr>
           <w:lang w:val="vi-VN" w:eastAsia="vi-VN"/>
         </w:rPr>
-        <w:t>, giúp  giải quyết các vấn đề như</w:t>
+        <w:t xml:space="preserve">, </w:t>
+      </w:r>
+      <w:proofErr w:type="gramStart"/>
+      <w:r>
+        <w:rPr>
+          <w:lang w:val="vi-VN" w:eastAsia="vi-VN"/>
+        </w:rPr>
+        <w:t>giúp  giải</w:t>
+      </w:r>
+      <w:proofErr w:type="gramEnd"/>
+      <w:r>
+        <w:rPr>
+          <w:lang w:val="vi-VN" w:eastAsia="vi-VN"/>
+        </w:rPr>
+        <w:t xml:space="preserve"> quyết các vấn đề như</w:t>
       </w:r>
       <w:r>
         <w:rPr>
@@ -4588,24 +4616,39 @@
         <w:rPr>
           <w:lang w:eastAsia="vi-VN"/>
         </w:rPr>
-        <w:t xml:space="preserve">, song việc xác định, phân tích và nghiên cứu cũng trở nên chuẩn xác </w:t>
-      </w:r>
+        <w:t xml:space="preserve">, song việc xác định, phân tích và nghiên cứu cũng trở nên chuẩn </w:t>
+      </w:r>
+      <w:proofErr w:type="gramStart"/>
       <w:r>
         <w:rPr>
           <w:lang w:eastAsia="vi-VN"/>
         </w:rPr>
-        <w:t xml:space="preserve">, </w:t>
+        <w:t xml:space="preserve">xác </w:t>
       </w:r>
       <w:r>
         <w:rPr>
           <w:lang w:eastAsia="vi-VN"/>
         </w:rPr>
+        <w:t>,</w:t>
+      </w:r>
+      <w:proofErr w:type="gramEnd"/>
+      <w:r>
+        <w:rPr>
+          <w:lang w:eastAsia="vi-VN"/>
+        </w:rPr>
+        <w:t xml:space="preserve"> </w:t>
+      </w:r>
+      <w:r>
+        <w:rPr>
+          <w:lang w:eastAsia="vi-VN"/>
+        </w:rPr>
         <w:t>truyền cảm hứng cho sự đổi mới, phát triển và có thể dẫn đến công nghê nhận dạng khuôn mặt mạnh mẽ hơn.</w:t>
       </w:r>
     </w:p>
     <w:p>
       <w:pPr>
         <w:pStyle w:val="Heading2"/>
+        <w:ind w:hanging="1440"/>
         <w:rPr>
           <w:rFonts w:ascii="Times New Roman" w:eastAsia="Times New Roman" w:hAnsi="Times New Roman" w:cs="Times New Roman"/>
           <w:b/>
@@ -4622,6 +4665,7 @@
           <w:ilvl w:val="1"/>
           <w:numId w:val="29"/>
         </w:numPr>
+        <w:ind w:hanging="1440"/>
         <w:rPr>
           <w:b/>
           <w:bCs/>
@@ -4629,8 +4673,8 @@
           <w:lang w:val="vi-VN"/>
         </w:rPr>
       </w:pPr>
-      <w:bookmarkStart w:id="13" w:name="_Toc67729067"/>
-      <w:bookmarkStart w:id="14" w:name="_Toc67837036"/>
+      <w:bookmarkStart w:id="14" w:name="_Toc67729067"/>
+      <w:bookmarkStart w:id="15" w:name="_Toc67837036"/>
       <w:r>
         <w:rPr>
           <w:rStyle w:val="Heading2Char"/>
@@ -4669,8 +4713,8 @@
         </w:rPr>
         <w:t>.</w:t>
       </w:r>
-      <w:bookmarkEnd w:id="13"/>
       <w:bookmarkEnd w:id="14"/>
+      <w:bookmarkEnd w:id="15"/>
       <w:r>
         <w:rPr>
           <w:b/>
@@ -5276,6 +5320,7 @@
           <w:ilvl w:val="1"/>
           <w:numId w:val="29"/>
         </w:numPr>
+        <w:ind w:hanging="1440"/>
         <w:rPr>
           <w:rFonts w:ascii="Times New Roman" w:eastAsia="Times New Roman" w:hAnsi="Times New Roman" w:cs="Times New Roman"/>
           <w:b/>
@@ -5284,8 +5329,8 @@
           <w:lang w:val="vi-VN" w:eastAsia="vi-VN"/>
         </w:rPr>
       </w:pPr>
-      <w:bookmarkStart w:id="15" w:name="_Toc67729068"/>
-      <w:bookmarkStart w:id="16" w:name="_Toc67837037"/>
+      <w:bookmarkStart w:id="16" w:name="_Toc67729068"/>
+      <w:bookmarkStart w:id="17" w:name="_Toc67837037"/>
       <w:r>
         <w:rPr>
           <w:rFonts w:ascii="Times New Roman" w:eastAsia="Times New Roman" w:hAnsi="Times New Roman" w:cs="Times New Roman"/>
@@ -5296,8 +5341,8 @@
         </w:rPr>
         <w:t>Phạm vi đề tài</w:t>
       </w:r>
-      <w:bookmarkEnd w:id="15"/>
       <w:bookmarkEnd w:id="16"/>
+      <w:bookmarkEnd w:id="17"/>
     </w:p>
     <w:p>
       <w:pPr>
@@ -5581,8 +5626,8 @@
           <w:lang w:eastAsia="vi-VN"/>
         </w:rPr>
       </w:pPr>
-      <w:bookmarkStart w:id="17" w:name="_Toc67729069"/>
-      <w:bookmarkStart w:id="18" w:name="_Toc67837038"/>
+      <w:bookmarkStart w:id="18" w:name="_Toc67729069"/>
+      <w:bookmarkStart w:id="19" w:name="_Toc67837038"/>
       <w:r>
         <w:rPr>
           <w:rFonts w:ascii="Times New Roman" w:eastAsia="Times New Roman" w:hAnsi="Times New Roman" w:cs="Times New Roman"/>
@@ -5607,21 +5652,14 @@
         </w:rPr>
         <w:t>T</w:t>
       </w:r>
-      <w:bookmarkEnd w:id="17"/>
       <w:bookmarkEnd w:id="18"/>
-    </w:p>
-    <w:p>
-      <w:pPr>
-        <w:rPr>
-          <w:lang w:val="vi-VN" w:eastAsia="vi-VN"/>
-        </w:rPr>
-      </w:pPr>
+      <w:bookmarkEnd w:id="19"/>
     </w:p>
     <w:p>
       <w:pPr>
         <w:pStyle w:val="Heading2"/>
         <w:spacing w:before="120" w:after="120" w:line="360" w:lineRule="auto"/>
-        <w:ind w:firstLine="720"/>
+        <w:ind w:left="1418" w:hanging="1440"/>
         <w:rPr>
           <w:rFonts w:ascii="Times New Roman" w:eastAsia="Times New Roman" w:hAnsi="Times New Roman" w:cs="Times New Roman"/>
           <w:b/>
@@ -5630,8 +5668,8 @@
           <w:lang w:eastAsia="vi-VN"/>
         </w:rPr>
       </w:pPr>
-      <w:bookmarkStart w:id="19" w:name="_Toc67729070"/>
-      <w:bookmarkStart w:id="20" w:name="_Toc67837039"/>
+      <w:bookmarkStart w:id="20" w:name="_Toc67729070"/>
+      <w:bookmarkStart w:id="21" w:name="_Toc67837039"/>
       <w:r>
         <w:rPr>
           <w:rFonts w:ascii="Times New Roman" w:eastAsia="Times New Roman" w:hAnsi="Times New Roman" w:cs="Times New Roman"/>
@@ -5652,8 +5690,8 @@
         </w:rPr>
         <w:t xml:space="preserve"> Nhận diện khuôn mặt</w:t>
       </w:r>
-      <w:bookmarkEnd w:id="19"/>
       <w:bookmarkEnd w:id="20"/>
+      <w:bookmarkEnd w:id="21"/>
       <w:r>
         <w:rPr>
           <w:rFonts w:ascii="Times New Roman" w:eastAsia="Times New Roman" w:hAnsi="Times New Roman" w:cs="Times New Roman"/>
@@ -5860,22 +5898,31 @@
         <w:t xml:space="preserve">Năm 1960, Bled đã phát triển một hệ thống có thể phân loại khuôn mặt bằng tay trên thiết bị </w:t>
       </w:r>
       <w:r>
-        <w:t>là RAND tablet. Là một thiết bị có thể nhập được tọa độ ngang dọc bằng cách xử dụng một cây bút cảm ứng để có thể gửi mã hóa thông tin tọa độ cho máy hiểu.Bằng cách này ông đã có thể ghi lại những đặc điểm quan trọng trên khuôn mặt và những thông tin đó sẽ được lưu trữ trong cơ sở dữ liệu</w:t>
+        <w:t xml:space="preserve">là RAND tablet. Là một thiết bị có thể nhập được tọa độ ngang dọc bằng cách xử dụng một cây bút cảm ứng để có thể gửi mã hóa thông tin tọa độ cho máy </w:t>
+      </w:r>
+      <w:r>
+        <w:t>hiểu. Bằng</w:t>
+      </w:r>
+      <w:r>
+        <w:t xml:space="preserve"> cách này ông đã có thể ghi lại những đặc điểm quan trọng trên khuôn mặt và những thông tin đó sẽ được lưu trữ trong cơ sở dữ liệu</w:t>
       </w:r>
       <w:r>
         <w:t>. Và khi đưa một hình ảnh ai đó vào hệ thống, nó sẽ có đủ dữ liệu cũng như khả năng để so sánh giữa thông tin trong dữ liệu và thông tin lấy được từ tấm ảnh mới được đưa vào</w:t>
       </w:r>
     </w:p>
     <w:p>
-      <w:pPr>
-        <w:pStyle w:val="g1"/>
-      </w:pPr>
-      <w:r>
-        <w:t xml:space="preserve">Eigenfaces được Sirovich và Kirby nghĩ ra khi áp dụng tuyến tính vào trong vấn đề nhận diện khuôn mặt. Khi mà đưa vào một bức ảnh vào trong máy cần rất nhiều thời gian để có thể nhận dạng được do phải cần thêm thời gian để xác định các đặc điểm nào </w:t>
+      <w:r>
+        <w:t xml:space="preserve">Eigenfaces được Sirovich và Kirby nghĩ ra khi áp dụng tuyến tính vào trong vấn đề nhận diện khuôn mặt. Khi mà đưa vào một bức ảnh vào trong máy cần rất nhiều thời gian để có thể nhận dạng được do phải cần thêm thời gian để xác định các đặc điểm </w:t>
       </w:r>
       <w:r>
         <w:lastRenderedPageBreak/>
-        <w:t>quan trọng trên khuôn mặt . Và Eigenface đã giúp giảm đi thời gian xác định đó bằng cách làm giảm đi hoặc bớt đi những đặc điểm không quan trọng và giữ những lại những đặc điểm để đi so sánh. Và không những giảm thiểu thời gian cho máy xử lý mà còn làm giảm đi những dự đoán sai của máy đưa ra.</w:t>
+        <w:t xml:space="preserve">nào quan trọng trên khuôn </w:t>
+      </w:r>
+      <w:r>
+        <w:t>mặt.</w:t>
+      </w:r>
+      <w:r>
+        <w:t xml:space="preserve"> Và Eigenface đã giúp giảm đi thời gian xác định đó bằng cách làm giảm đi hoặc bớt đi những đặc điểm không quan trọng và giữ những lại những đặc điểm để đi so sánh. Và không những giảm thiểu thời gian cho máy xử lý mà còn làm giảm đi những dự đoán sai của máy đưa ra.</w:t>
       </w:r>
     </w:p>
     <w:p>
@@ -5938,7 +5985,15 @@
         <w:pStyle w:val="g1"/>
       </w:pPr>
       <w:r>
-        <w:t>+ Thuật toán được sử dụng phổ biến nhất hiện nay là Viola-Jones(Thư viện OpenCV hỗ trợ nhận diện khuôn mặt theo thuật toán này). Ngoài nó nó còn có thể nhận diện được đồ vật, hình dạng.</w:t>
+        <w:t>+ Thuật toán được sử dụng phổ biến nhất hiện nay là Viola-</w:t>
+      </w:r>
+      <w:proofErr w:type="gramStart"/>
+      <w:r>
+        <w:t>Jones(</w:t>
+      </w:r>
+      <w:proofErr w:type="gramEnd"/>
+      <w:r>
+        <w:t>Thư viện OpenCV hỗ trợ nhận diện khuôn mặt theo thuật toán này). Ngoài nó nó còn có thể nhận diện được đồ vật, hình dạng.</w:t>
       </w:r>
     </w:p>
     <w:p>
@@ -6880,7 +6935,7 @@
       <w:pPr>
         <w:pStyle w:val="Heading2"/>
         <w:spacing w:before="120" w:after="120" w:line="360" w:lineRule="auto"/>
-        <w:ind w:firstLine="720"/>
+        <w:ind w:left="1418" w:hanging="1440"/>
         <w:rPr>
           <w:rFonts w:ascii="Times New Roman" w:eastAsia="Times New Roman" w:hAnsi="Times New Roman" w:cs="Times New Roman"/>
           <w:b/>
@@ -6889,8 +6944,8 @@
           <w:lang w:val="vi-VN" w:eastAsia="vi-VN"/>
         </w:rPr>
       </w:pPr>
-      <w:bookmarkStart w:id="21" w:name="_Toc67729071"/>
-      <w:bookmarkStart w:id="22" w:name="_Toc67837040"/>
+      <w:bookmarkStart w:id="22" w:name="_Toc67729071"/>
+      <w:bookmarkStart w:id="23" w:name="_Toc67837040"/>
       <w:r>
         <w:rPr>
           <w:rFonts w:ascii="Times New Roman" w:eastAsia="Times New Roman" w:hAnsi="Times New Roman" w:cs="Times New Roman"/>
@@ -6911,8 +6966,8 @@
         </w:rPr>
         <w:t>Nhận diện khẩu trang trên khuôn mặt</w:t>
       </w:r>
-      <w:bookmarkEnd w:id="21"/>
       <w:bookmarkEnd w:id="22"/>
+      <w:bookmarkEnd w:id="23"/>
       <w:r>
         <w:rPr>
           <w:rFonts w:ascii="Times New Roman" w:eastAsia="Times New Roman" w:hAnsi="Times New Roman" w:cs="Times New Roman"/>
@@ -7056,7 +7111,7 @@
                                 <w:szCs w:val="26"/>
                               </w:rPr>
                             </w:pPr>
-                            <w:bookmarkStart w:id="23" w:name="_Toc41048723"/>
+                            <w:bookmarkStart w:id="24" w:name="_Toc41048723"/>
                             <w:r>
                               <w:rPr>
                                 <w:sz w:val="26"/>
@@ -7107,7 +7162,7 @@
                               </w:rPr>
                               <w:t>: Minh họa về khái niệm trích xuất thông tin (Information Extraction)</w:t>
                             </w:r>
-                            <w:bookmarkEnd w:id="23"/>
+                            <w:bookmarkEnd w:id="24"/>
                           </w:p>
                         </w:txbxContent>
                       </wps:txbx>
@@ -7338,7 +7393,7 @@
                                 <w:szCs w:val="26"/>
                               </w:rPr>
                             </w:pPr>
-                            <w:bookmarkStart w:id="24" w:name="_Toc41048724"/>
+                            <w:bookmarkStart w:id="26" w:name="_Toc41048724"/>
                             <w:r>
                               <w:rPr>
                                 <w:sz w:val="26"/>
@@ -7389,7 +7444,7 @@
                               </w:rPr>
                               <w:t>: Minh họa về hoạt động của NER (Named Entity Recoginition)</w:t>
                             </w:r>
-                            <w:bookmarkEnd w:id="24"/>
+                            <w:bookmarkEnd w:id="26"/>
                           </w:p>
                         </w:txbxContent>
                       </wps:txbx>
@@ -7602,6 +7657,7 @@
     <w:p>
       <w:pPr>
         <w:pStyle w:val="Heading2"/>
+        <w:ind w:left="1701" w:hanging="1702"/>
         <w:rPr>
           <w:rFonts w:ascii="Times New Roman" w:eastAsia="Times New Roman" w:hAnsi="Times New Roman" w:cs="Times New Roman"/>
           <w:b/>
@@ -7610,8 +7666,8 @@
           <w:lang w:eastAsia="vi-VN"/>
         </w:rPr>
       </w:pPr>
-      <w:bookmarkStart w:id="25" w:name="_Toc67729072"/>
-      <w:bookmarkStart w:id="26" w:name="_Toc67837041"/>
+      <w:bookmarkStart w:id="28" w:name="_Toc67729072"/>
+      <w:bookmarkStart w:id="29" w:name="_Toc67837041"/>
       <w:r>
         <w:rPr>
           <w:rFonts w:ascii="Times New Roman" w:eastAsia="Times New Roman" w:hAnsi="Times New Roman" w:cs="Times New Roman"/>
@@ -7662,8 +7718,8 @@
         </w:rPr>
         <w:t>Face Detection</w:t>
       </w:r>
-      <w:bookmarkEnd w:id="25"/>
-      <w:bookmarkEnd w:id="26"/>
+      <w:bookmarkEnd w:id="28"/>
+      <w:bookmarkEnd w:id="29"/>
     </w:p>
     <w:p>
       <w:pPr>
@@ -7964,8 +8020,8 @@
         </w:rPr>
         <w:br w:type="page"/>
       </w:r>
-      <w:bookmarkStart w:id="27" w:name="_Toc67729073"/>
-      <w:bookmarkStart w:id="28" w:name="_Toc67837042"/>
+      <w:bookmarkStart w:id="30" w:name="_Toc67729073"/>
+      <w:bookmarkStart w:id="31" w:name="_Toc67837042"/>
       <w:r>
         <w:rPr>
           <w:rFonts w:ascii="Times New Roman" w:eastAsia="Times New Roman" w:hAnsi="Times New Roman" w:cs="Times New Roman"/>
@@ -7979,14 +8035,14 @@
         <w:lastRenderedPageBreak/>
         <w:t>CHƯƠNG 3: THỰC NGHIỆM CHƯƠNG TRÌNH</w:t>
       </w:r>
-      <w:bookmarkEnd w:id="27"/>
-      <w:bookmarkEnd w:id="28"/>
+      <w:bookmarkEnd w:id="30"/>
+      <w:bookmarkEnd w:id="31"/>
     </w:p>
     <w:p>
       <w:pPr>
         <w:pStyle w:val="Heading2"/>
         <w:spacing w:before="120" w:after="120" w:line="360" w:lineRule="auto"/>
-        <w:ind w:firstLine="680"/>
+        <w:ind w:left="1418" w:hanging="1440"/>
         <w:rPr>
           <w:rFonts w:ascii="Times New Roman" w:hAnsi="Times New Roman" w:cs="Times New Roman"/>
           <w:b/>
@@ -7995,8 +8051,8 @@
           <w:lang w:val="vi-VN"/>
         </w:rPr>
       </w:pPr>
-      <w:bookmarkStart w:id="29" w:name="_Toc67729074"/>
-      <w:bookmarkStart w:id="30" w:name="_Toc67837043"/>
+      <w:bookmarkStart w:id="32" w:name="_Toc67729074"/>
+      <w:bookmarkStart w:id="33" w:name="_Toc67837043"/>
       <w:r>
         <w:rPr>
           <w:rFonts w:ascii="Times New Roman" w:hAnsi="Times New Roman" w:cs="Times New Roman"/>
@@ -8007,23 +8063,23 @@
         </w:rPr>
         <w:t>3.1. Môi trường</w:t>
       </w:r>
-      <w:bookmarkEnd w:id="29"/>
-      <w:bookmarkEnd w:id="30"/>
+      <w:bookmarkEnd w:id="32"/>
+      <w:bookmarkEnd w:id="33"/>
     </w:p>
     <w:p>
       <w:pPr>
         <w:pStyle w:val="Heading3"/>
       </w:pPr>
-      <w:bookmarkStart w:id="31" w:name="_Toc67729075"/>
-      <w:bookmarkStart w:id="32" w:name="_Toc67837044"/>
+      <w:bookmarkStart w:id="34" w:name="_Toc67729075"/>
+      <w:bookmarkStart w:id="35" w:name="_Toc67837044"/>
       <w:r>
         <w:t>3.1.1</w:t>
       </w:r>
       <w:r>
         <w:t xml:space="preserve"> Ngôn ngữ Python</w:t>
       </w:r>
-      <w:bookmarkEnd w:id="31"/>
-      <w:bookmarkEnd w:id="32"/>
+      <w:bookmarkEnd w:id="34"/>
+      <w:bookmarkEnd w:id="35"/>
     </w:p>
     <w:p>
       <w:pPr>
@@ -8140,7 +8196,7 @@
                                 <w:szCs w:val="26"/>
                               </w:rPr>
                             </w:pPr>
-                            <w:bookmarkStart w:id="33" w:name="_Toc41048725"/>
+                            <w:bookmarkStart w:id="36" w:name="_Toc41048725"/>
                             <w:r>
                               <w:rPr>
                                 <w:sz w:val="26"/>
@@ -8191,6 +8247,7 @@
                               </w:rPr>
                               <w:t xml:space="preserve">: IEEE Spectrum </w:t>
                             </w:r>
+                            <w:proofErr w:type="gramStart"/>
                             <w:r>
                               <w:rPr>
                                 <w:sz w:val="26"/>
@@ -8203,9 +8260,17 @@
                                 <w:sz w:val="26"/>
                                 <w:szCs w:val="26"/>
                               </w:rPr>
-                              <w:t>he Top Programming languages 2018</w:t>
+                              <w:t>he</w:t>
                             </w:r>
-                            <w:bookmarkEnd w:id="33"/>
+                            <w:proofErr w:type="gramEnd"/>
+                            <w:r>
+                              <w:rPr>
+                                <w:sz w:val="26"/>
+                                <w:szCs w:val="26"/>
+                              </w:rPr>
+                              <w:t xml:space="preserve"> Top Programming languages 2018</w:t>
+                            </w:r>
+                            <w:bookmarkEnd w:id="36"/>
                           </w:p>
                         </w:txbxContent>
                       </wps:txbx>
@@ -8287,6 +8352,7 @@
                         </w:rPr>
                         <w:t xml:space="preserve">: IEEE Spectrum </w:t>
                       </w:r>
+                      <w:proofErr w:type="gramStart"/>
                       <w:r>
                         <w:rPr>
                           <w:sz w:val="26"/>
@@ -8299,7 +8365,15 @@
                           <w:sz w:val="26"/>
                           <w:szCs w:val="26"/>
                         </w:rPr>
-                        <w:t>he Top Programming languages 2018</w:t>
+                        <w:t>he</w:t>
+                      </w:r>
+                      <w:proofErr w:type="gramEnd"/>
+                      <w:r>
+                        <w:rPr>
+                          <w:sz w:val="26"/>
+                          <w:szCs w:val="26"/>
+                        </w:rPr>
+                        <w:t xml:space="preserve"> Top Programming languages 2018</w:t>
                       </w:r>
                       <w:bookmarkEnd w:id="37"/>
                     </w:p>
@@ -8419,8 +8493,8 @@
       <w:pPr>
         <w:pStyle w:val="Heading3"/>
       </w:pPr>
-      <w:bookmarkStart w:id="34" w:name="_Toc67729078"/>
-      <w:bookmarkStart w:id="35" w:name="_Toc67837045"/>
+      <w:bookmarkStart w:id="38" w:name="_Toc67729078"/>
+      <w:bookmarkStart w:id="39" w:name="_Toc67837045"/>
       <w:r>
         <w:lastRenderedPageBreak/>
         <w:t>3.1.</w:t>
@@ -8431,14 +8505,14 @@
       <w:r>
         <w:t xml:space="preserve"> Thư viện </w:t>
       </w:r>
-      <w:bookmarkEnd w:id="34"/>
+      <w:bookmarkEnd w:id="38"/>
       <w:r>
         <w:t>T</w:t>
       </w:r>
       <w:r>
         <w:t>ensorflow</w:t>
       </w:r>
-      <w:bookmarkEnd w:id="35"/>
+      <w:bookmarkEnd w:id="39"/>
     </w:p>
     <w:p>
       <w:pPr>
@@ -8544,7 +8618,7 @@
           <w:bCs/>
         </w:rPr>
       </w:pPr>
-      <w:bookmarkStart w:id="36" w:name="_Toc67729079"/>
+      <w:bookmarkStart w:id="40" w:name="_Toc67729079"/>
       <w:r>
         <w:rPr>
           <w:highlight w:val="lightGray"/>
@@ -8559,7 +8633,7 @@
       <w:pPr>
         <w:pStyle w:val="Heading3"/>
       </w:pPr>
-      <w:bookmarkStart w:id="37" w:name="_Toc67837046"/>
+      <w:bookmarkStart w:id="41" w:name="_Toc67837046"/>
       <w:r>
         <w:t>3.1.</w:t>
       </w:r>
@@ -8569,11 +8643,11 @@
       <w:r>
         <w:t xml:space="preserve"> Thư viện </w:t>
       </w:r>
-      <w:bookmarkEnd w:id="36"/>
+      <w:bookmarkEnd w:id="40"/>
       <w:r>
         <w:t>Numpy</w:t>
       </w:r>
-      <w:bookmarkEnd w:id="37"/>
+      <w:bookmarkEnd w:id="41"/>
     </w:p>
     <w:p>
       <w:pPr>
@@ -8582,7 +8656,7 @@
           <w:lang w:val="vi-VN"/>
         </w:rPr>
       </w:pPr>
-      <w:bookmarkStart w:id="38" w:name="_Toc67729080"/>
+      <w:bookmarkStart w:id="42" w:name="_Toc67729080"/>
       <w:r>
         <w:t>N</w:t>
       </w:r>
@@ -8766,7 +8840,7 @@
       <w:pPr>
         <w:pStyle w:val="Heading3"/>
       </w:pPr>
-      <w:bookmarkStart w:id="39" w:name="_Toc67837047"/>
+      <w:bookmarkStart w:id="43" w:name="_Toc67837047"/>
       <w:r>
         <w:t>3.1.</w:t>
       </w:r>
@@ -8776,7 +8850,7 @@
       <w:r>
         <w:t xml:space="preserve"> Thư viện Matplotlib</w:t>
       </w:r>
-      <w:bookmarkEnd w:id="39"/>
+      <w:bookmarkEnd w:id="43"/>
     </w:p>
     <w:p>
       <w:pPr>
@@ -8885,7 +8959,7 @@
           <w:rFonts w:eastAsiaTheme="minorHAnsi"/>
         </w:rPr>
       </w:pPr>
-      <w:bookmarkStart w:id="40" w:name="_Toc67837048"/>
+      <w:bookmarkStart w:id="44" w:name="_Toc67837048"/>
       <w:r>
         <w:rPr>
           <w:rFonts w:eastAsiaTheme="minorHAnsi"/>
@@ -8904,7 +8978,7 @@
         </w:rPr>
         <w:t xml:space="preserve"> Thư viện Keras</w:t>
       </w:r>
-      <w:bookmarkEnd w:id="40"/>
+      <w:bookmarkEnd w:id="44"/>
     </w:p>
     <w:p>
       <w:pPr>
@@ -9020,7 +9094,7 @@
           <w:lang w:val="en-US"/>
         </w:rPr>
       </w:pPr>
-      <w:bookmarkStart w:id="41" w:name="_Toc67837049"/>
+      <w:bookmarkStart w:id="45" w:name="_Toc67837049"/>
       <w:r>
         <w:rPr>
           <w:lang w:val="en-US"/>
@@ -9034,7 +9108,7 @@
         </w:rPr>
         <w:t>OpenCV-Python</w:t>
       </w:r>
-      <w:bookmarkEnd w:id="41"/>
+      <w:bookmarkEnd w:id="45"/>
     </w:p>
     <w:p>
       <w:pPr>
@@ -9104,14 +9178,14 @@
           <w:lang w:val="en-US"/>
         </w:rPr>
       </w:pPr>
-      <w:bookmarkStart w:id="42" w:name="_Toc67837050"/>
+      <w:bookmarkStart w:id="46" w:name="_Toc67837050"/>
       <w:r>
         <w:rPr>
           <w:lang w:val="en-US"/>
         </w:rPr>
         <w:t>3.1.7 Thư viện Imutils</w:t>
       </w:r>
-      <w:bookmarkEnd w:id="42"/>
+      <w:bookmarkEnd w:id="46"/>
     </w:p>
     <w:p>
       <w:pPr>
@@ -9174,14 +9248,14 @@
           <w:lang w:val="en-US"/>
         </w:rPr>
       </w:pPr>
-      <w:bookmarkStart w:id="43" w:name="_Toc67837051"/>
+      <w:bookmarkStart w:id="47" w:name="_Toc67837051"/>
       <w:r>
         <w:rPr>
           <w:lang w:val="en-US"/>
         </w:rPr>
         <w:t>3.1.8 Thư viện SciPy</w:t>
       </w:r>
-      <w:bookmarkEnd w:id="43"/>
+      <w:bookmarkEnd w:id="47"/>
     </w:p>
     <w:p>
       <w:pPr>
@@ -9241,7 +9315,7 @@
     <w:p>
       <w:pPr>
         <w:pStyle w:val="Heading2"/>
-        <w:ind w:left="709"/>
+        <w:ind w:left="1418" w:hanging="1440"/>
         <w:rPr>
           <w:rFonts w:ascii="Times New Roman" w:hAnsi="Times New Roman" w:cs="Times New Roman"/>
           <w:b/>
@@ -9250,7 +9324,7 @@
           <w:lang w:val="vi-VN"/>
         </w:rPr>
       </w:pPr>
-      <w:bookmarkStart w:id="44" w:name="_Toc67837052"/>
+      <w:bookmarkStart w:id="48" w:name="_Toc67837052"/>
       <w:r>
         <w:rPr>
           <w:rFonts w:ascii="Times New Roman" w:hAnsi="Times New Roman" w:cs="Times New Roman"/>
@@ -9281,20 +9355,20 @@
         </w:rPr>
         <w:t xml:space="preserve"> Dữ liệu</w:t>
       </w:r>
-      <w:bookmarkEnd w:id="38"/>
-      <w:bookmarkEnd w:id="44"/>
+      <w:bookmarkEnd w:id="42"/>
+      <w:bookmarkEnd w:id="48"/>
     </w:p>
     <w:p>
       <w:pPr>
         <w:pStyle w:val="Heading3"/>
       </w:pPr>
-      <w:bookmarkStart w:id="45" w:name="_Toc67729081"/>
-      <w:bookmarkStart w:id="46" w:name="_Toc67837053"/>
+      <w:bookmarkStart w:id="49" w:name="_Toc67729081"/>
+      <w:bookmarkStart w:id="50" w:name="_Toc67837053"/>
       <w:r>
         <w:t>3.2.1 Yêu cầu dữ liệu</w:t>
       </w:r>
-      <w:bookmarkEnd w:id="45"/>
-      <w:bookmarkEnd w:id="46"/>
+      <w:bookmarkEnd w:id="49"/>
+      <w:bookmarkEnd w:id="50"/>
       <w:r>
         <w:t xml:space="preserve"> </w:t>
       </w:r>
@@ -9436,8 +9510,8 @@
       <w:pPr>
         <w:pStyle w:val="Heading3"/>
       </w:pPr>
-      <w:bookmarkStart w:id="47" w:name="_Toc67729082"/>
-      <w:bookmarkStart w:id="48" w:name="_Toc67837054"/>
+      <w:bookmarkStart w:id="51" w:name="_Toc67729082"/>
+      <w:bookmarkStart w:id="52" w:name="_Toc67837054"/>
       <w:r>
         <w:t xml:space="preserve">3.2.2 </w:t>
       </w:r>
@@ -9450,8 +9524,8 @@
       <w:r>
         <w:t xml:space="preserve"> dữ liệu</w:t>
       </w:r>
-      <w:bookmarkEnd w:id="47"/>
-      <w:bookmarkEnd w:id="48"/>
+      <w:bookmarkEnd w:id="51"/>
+      <w:bookmarkEnd w:id="52"/>
     </w:p>
     <w:p>
       <w:pPr>
@@ -9568,7 +9642,7 @@
                                 <w:szCs w:val="26"/>
                               </w:rPr>
                             </w:pPr>
-                            <w:bookmarkStart w:id="49" w:name="_Toc41048730"/>
+                            <w:bookmarkStart w:id="53" w:name="_Toc41048730"/>
                             <w:r>
                               <w:rPr>
                                 <w:sz w:val="26"/>
@@ -9661,7 +9735,7 @@
                               </w:rPr>
                               <w:t>)</w:t>
                             </w:r>
-                            <w:bookmarkEnd w:id="49"/>
+                            <w:bookmarkEnd w:id="53"/>
                           </w:p>
                         </w:txbxContent>
                       </wps:txbx>
@@ -9970,7 +10044,7 @@
                                 <w:szCs w:val="26"/>
                               </w:rPr>
                             </w:pPr>
-                            <w:bookmarkStart w:id="50" w:name="_Toc41048731"/>
+                            <w:bookmarkStart w:id="55" w:name="_Toc41048731"/>
                             <w:r>
                               <w:rPr>
                                 <w:sz w:val="26"/>
@@ -10038,7 +10112,7 @@
                               </w:rPr>
                               <w:t>" đang được thực thi</w:t>
                             </w:r>
-                            <w:bookmarkEnd w:id="50"/>
+                            <w:bookmarkEnd w:id="55"/>
                           </w:p>
                         </w:txbxContent>
                       </wps:txbx>
@@ -10276,7 +10350,7 @@
       <w:pPr>
         <w:pStyle w:val="Heading2"/>
         <w:spacing w:before="120" w:after="120" w:line="360" w:lineRule="auto"/>
-        <w:ind w:firstLine="720"/>
+        <w:ind w:left="1418" w:hanging="1440"/>
         <w:rPr>
           <w:rFonts w:ascii="Times New Roman" w:hAnsi="Times New Roman" w:cs="Times New Roman"/>
           <w:b/>
@@ -10284,8 +10358,8 @@
           <w:color w:val="auto"/>
         </w:rPr>
       </w:pPr>
-      <w:bookmarkStart w:id="51" w:name="_Toc67729083"/>
-      <w:bookmarkStart w:id="52" w:name="_Toc67837055"/>
+      <w:bookmarkStart w:id="57" w:name="_Toc67729083"/>
+      <w:bookmarkStart w:id="58" w:name="_Toc67837055"/>
       <w:r>
         <w:rPr>
           <w:rFonts w:ascii="Times New Roman" w:hAnsi="Times New Roman" w:cs="Times New Roman"/>
@@ -10316,7 +10390,7 @@
         </w:rPr>
         <w:t xml:space="preserve"> </w:t>
       </w:r>
-      <w:bookmarkEnd w:id="51"/>
+      <w:bookmarkEnd w:id="57"/>
       <w:r>
         <w:rPr>
           <w:rFonts w:ascii="Times New Roman" w:hAnsi="Times New Roman" w:cs="Times New Roman"/>
@@ -10326,7 +10400,7 @@
         </w:rPr>
         <w:t>Lấy dữ liệu không gian thực</w:t>
       </w:r>
-      <w:bookmarkEnd w:id="52"/>
+      <w:bookmarkEnd w:id="58"/>
     </w:p>
     <w:p>
       <w:pPr>
@@ -10456,7 +10530,7 @@
           <w:szCs w:val="26"/>
         </w:rPr>
       </w:pPr>
-      <w:bookmarkStart w:id="53" w:name="_Toc41048733"/>
+      <w:bookmarkStart w:id="59" w:name="_Toc41048733"/>
       <w:r>
         <w:rPr>
           <w:sz w:val="26"/>
@@ -10524,7 +10598,7 @@
         </w:rPr>
         <w:t>)</w:t>
       </w:r>
-      <w:bookmarkEnd w:id="53"/>
+      <w:bookmarkEnd w:id="59"/>
     </w:p>
     <w:p>
       <w:pPr>
@@ -10572,7 +10646,7 @@
       <w:r>
         <w:t xml:space="preserve">thì camera trước của thiết bị chạy chương trình sẽ được bật lên, và nhận dạng khuôn mặt có sử dụng khẩu trang hay không trên không gian </w:t>
       </w:r>
-      <w:bookmarkStart w:id="54" w:name="_Toc67729084"/>
+      <w:bookmarkStart w:id="60" w:name="_Toc67729084"/>
       <w:r>
         <w:t>thực</w:t>
       </w:r>
@@ -10830,7 +10904,7 @@
           <w:szCs w:val="40"/>
         </w:rPr>
       </w:pPr>
-      <w:bookmarkStart w:id="55" w:name="_Toc67837056"/>
+      <w:bookmarkStart w:id="61" w:name="_Toc67837056"/>
       <w:r>
         <w:rPr>
           <w:rFonts w:ascii="Times New Roman" w:hAnsi="Times New Roman" w:cs="Times New Roman"/>
@@ -10842,15 +10916,15 @@
         </w:rPr>
         <w:t>CHƯƠNG 4: KẾT LUẬN</w:t>
       </w:r>
-      <w:bookmarkStart w:id="56" w:name="_Toc67729085"/>
-      <w:bookmarkEnd w:id="54"/>
-      <w:bookmarkEnd w:id="55"/>
+      <w:bookmarkStart w:id="62" w:name="_Toc67729085"/>
+      <w:bookmarkEnd w:id="60"/>
+      <w:bookmarkEnd w:id="61"/>
     </w:p>
     <w:p>
       <w:pPr>
         <w:pStyle w:val="Heading2"/>
         <w:spacing w:before="120" w:after="120" w:line="360" w:lineRule="auto"/>
-        <w:ind w:firstLine="720"/>
+        <w:ind w:left="1418" w:hanging="1440"/>
         <w:rPr>
           <w:rFonts w:ascii="Times New Roman" w:hAnsi="Times New Roman" w:cs="Times New Roman"/>
           <w:b/>
@@ -10858,7 +10932,7 @@
           <w:color w:val="auto"/>
         </w:rPr>
       </w:pPr>
-      <w:bookmarkStart w:id="57" w:name="_Toc67837057"/>
+      <w:bookmarkStart w:id="63" w:name="_Toc67837057"/>
       <w:r>
         <w:rPr>
           <w:rFonts w:ascii="Times New Roman" w:hAnsi="Times New Roman" w:cs="Times New Roman"/>
@@ -10868,8 +10942,8 @@
         </w:rPr>
         <w:t>4.1. Kết luận</w:t>
       </w:r>
-      <w:bookmarkEnd w:id="56"/>
-      <w:bookmarkEnd w:id="57"/>
+      <w:bookmarkEnd w:id="62"/>
+      <w:bookmarkEnd w:id="63"/>
     </w:p>
     <w:p>
       <w:pPr>
@@ -10976,7 +11050,7 @@
       <w:pPr>
         <w:pStyle w:val="Heading2"/>
         <w:spacing w:before="120" w:after="120" w:line="360" w:lineRule="auto"/>
-        <w:ind w:firstLine="720"/>
+        <w:ind w:left="1418" w:hanging="1440"/>
         <w:rPr>
           <w:rFonts w:ascii="Times New Roman" w:hAnsi="Times New Roman" w:cs="Times New Roman"/>
           <w:b/>
@@ -10984,8 +11058,8 @@
           <w:color w:val="auto"/>
         </w:rPr>
       </w:pPr>
-      <w:bookmarkStart w:id="58" w:name="_Toc67729086"/>
-      <w:bookmarkStart w:id="59" w:name="_Toc67837058"/>
+      <w:bookmarkStart w:id="64" w:name="_Toc67729086"/>
+      <w:bookmarkStart w:id="65" w:name="_Toc67837058"/>
       <w:r>
         <w:rPr>
           <w:rFonts w:ascii="Times New Roman" w:hAnsi="Times New Roman" w:cs="Times New Roman"/>
@@ -10995,7 +11069,7 @@
         </w:rPr>
         <w:t>4.2. Hướng phát triển</w:t>
       </w:r>
-      <w:bookmarkEnd w:id="58"/>
+      <w:bookmarkEnd w:id="64"/>
       <w:r>
         <w:rPr>
           <w:rFonts w:ascii="Times New Roman" w:hAnsi="Times New Roman" w:cs="Times New Roman"/>
@@ -11005,7 +11079,7 @@
         </w:rPr>
         <w:t xml:space="preserve"> (bổ sung)</w:t>
       </w:r>
-      <w:bookmarkEnd w:id="59"/>
+      <w:bookmarkEnd w:id="65"/>
     </w:p>
     <w:p>
       <w:pPr>
@@ -11095,8 +11169,8 @@
           <w:szCs w:val="26"/>
         </w:rPr>
       </w:pPr>
-      <w:bookmarkStart w:id="60" w:name="_Toc67729087"/>
-      <w:bookmarkStart w:id="61" w:name="_Toc67837059"/>
+      <w:bookmarkStart w:id="66" w:name="_Toc67729087"/>
+      <w:bookmarkStart w:id="67" w:name="_Toc67837059"/>
       <w:r>
         <w:rPr>
           <w:rFonts w:ascii="Times New Roman" w:hAnsi="Times New Roman" w:cs="Times New Roman"/>
@@ -11109,8 +11183,8 @@
         <w:lastRenderedPageBreak/>
         <w:t>TÀI LIỆU THAM KHẢO</w:t>
       </w:r>
-      <w:bookmarkEnd w:id="60"/>
-      <w:bookmarkEnd w:id="61"/>
+      <w:bookmarkEnd w:id="66"/>
+      <w:bookmarkEnd w:id="67"/>
     </w:p>
     <w:p>
       <w:pPr>

--- a/NCKH_XayDungHeThongNhanDangDoiTuongSuDungKhauTrang.docx
+++ b/NCKH_XayDungHeThongNhanDangDoiTuongSuDungKhauTrang.docx
@@ -1,6 +1,6 @@
 
 <file path=word/document.xml><?xml version="1.0" encoding="utf-8"?>
-<w:document xmlns:wpc="http://schemas.microsoft.com/office/word/2010/wordprocessingCanvas" xmlns:cx="http://schemas.microsoft.com/office/drawing/2014/chartex" xmlns:cx1="http://schemas.microsoft.com/office/drawing/2015/9/8/chartex" xmlns:cx2="http://schemas.microsoft.com/office/drawing/2015/10/21/chartex" xmlns:cx3="http://schemas.microsoft.com/office/drawing/2016/5/9/chartex" xmlns:cx4="http://schemas.microsoft.com/office/drawing/2016/5/10/chartex" xmlns:cx5="http://schemas.microsoft.com/office/drawing/2016/5/11/chartex" xmlns:cx6="http://schemas.microsoft.com/office/drawing/2016/5/12/chartex" xmlns:cx7="http://schemas.microsoft.com/office/drawing/2016/5/13/chartex" xmlns:cx8="http://schemas.microsoft.com/office/drawing/2016/5/14/chartex" xmlns:mc="http://schemas.openxmlformats.org/markup-compatibility/2006" xmlns:aink="http://schemas.microsoft.com/office/drawing/2016/ink" xmlns:am3d="http://schemas.microsoft.com/office/drawing/2017/model3d" xmlns:o="urn:schemas-microsoft-com:office:office" xmlns:r="http://schemas.openxmlformats.org/officeDocument/2006/relationships" xmlns:m="http://schemas.openxmlformats.org/officeDocument/2006/math" xmlns:v="urn:schemas-microsoft-com:vml" xmlns:wp14="http://schemas.microsoft.com/office/word/2010/wordprocessingDrawing" xmlns:wp="http://schemas.openxmlformats.org/drawingml/2006/wordprocessingDrawing" xmlns:w10="urn:schemas-microsoft-com:office:word" xmlns:w="http://schemas.openxmlformats.org/wordprocessingml/2006/main" xmlns:w14="http://schemas.microsoft.com/office/word/2010/wordml" xmlns:w15="http://schemas.microsoft.com/office/word/2012/wordml" xmlns:w16cex="http://schemas.microsoft.com/office/word/2018/wordml/cex" xmlns:w16cid="http://schemas.microsoft.com/office/word/2016/wordml/cid" xmlns:w16="http://schemas.microsoft.com/office/word/2018/wordml" xmlns:w16se="http://schemas.microsoft.com/office/word/2015/wordml/symex" xmlns:wpg="http://schemas.microsoft.com/office/word/2010/wordprocessingGroup" xmlns:wpi="http://schemas.microsoft.com/office/word/2010/wordprocessingInk" xmlns:wne="http://schemas.microsoft.com/office/word/2006/wordml" xmlns:wps="http://schemas.microsoft.com/office/word/2010/wordprocessingShape" mc:Ignorable="w14 w15 w16se w16cid w16 w16cex wp14">
+<w:document xmlns:wpc="http://schemas.microsoft.com/office/word/2010/wordprocessingCanvas" xmlns:cx="http://schemas.microsoft.com/office/drawing/2014/chartex" xmlns:cx1="http://schemas.microsoft.com/office/drawing/2015/9/8/chartex" xmlns:cx2="http://schemas.microsoft.com/office/drawing/2015/10/21/chartex" xmlns:cx3="http://schemas.microsoft.com/office/drawing/2016/5/9/chartex" xmlns:cx4="http://schemas.microsoft.com/office/drawing/2016/5/10/chartex" xmlns:cx5="http://schemas.microsoft.com/office/drawing/2016/5/11/chartex" xmlns:cx6="http://schemas.microsoft.com/office/drawing/2016/5/12/chartex" xmlns:cx7="http://schemas.microsoft.com/office/drawing/2016/5/13/chartex" xmlns:cx8="http://schemas.microsoft.com/office/drawing/2016/5/14/chartex" xmlns:mc="http://schemas.openxmlformats.org/markup-compatibility/2006" xmlns:aink="http://schemas.microsoft.com/office/drawing/2016/ink" xmlns:am3d="http://schemas.microsoft.com/office/drawing/2017/model3d" xmlns:o="urn:schemas-microsoft-com:office:office" xmlns:r="http://schemas.openxmlformats.org/officeDocument/2006/relationships" xmlns:m="http://schemas.openxmlformats.org/officeDocument/2006/math" xmlns:v="urn:schemas-microsoft-com:vml" xmlns:wp14="http://schemas.microsoft.com/office/word/2010/wordprocessingDrawing" xmlns:wp="http://schemas.openxmlformats.org/drawingml/2006/wordprocessingDrawing" xmlns:w10="urn:schemas-microsoft-com:office:word" xmlns:w="http://schemas.openxmlformats.org/wordprocessingml/2006/main" xmlns:w14="http://schemas.microsoft.com/office/word/2010/wordml" xmlns:w15="http://schemas.microsoft.com/office/word/2012/wordml" xmlns:w16cex="http://schemas.microsoft.com/office/word/2018/wordml/cex" xmlns:w16cid="http://schemas.microsoft.com/office/word/2016/wordml/cid" xmlns:w16="http://schemas.microsoft.com/office/word/2018/wordml" xmlns:w16sdtdh="http://schemas.microsoft.com/office/word/2020/wordml/sdtdatahash" xmlns:w16se="http://schemas.microsoft.com/office/word/2015/wordml/symex" xmlns:wpg="http://schemas.microsoft.com/office/word/2010/wordprocessingGroup" xmlns:wpi="http://schemas.microsoft.com/office/word/2010/wordprocessingInk" xmlns:wne="http://schemas.microsoft.com/office/word/2006/wordml" xmlns:wps="http://schemas.microsoft.com/office/word/2010/wordprocessingShape" mc:Ignorable="w14 w15 w16se w16cid w16 w16cex w16sdtdh wp14">
   <w:body>
     <w:p>
       <w:pPr>
@@ -83,7 +83,7 @@
               </wp:anchor>
             </w:drawing>
           </mc:Choice>
-          <mc:Fallback xmlns:w16sdtdh="http://schemas.microsoft.com/office/word/2020/wordml/sdtdatahash">
+          <mc:Fallback>
             <w:pict>
               <v:rect w14:anchorId="7027E92E" id="Rectangle 88" o:spid="_x0000_s1026" style="position:absolute;margin-left:0;margin-top:-36pt;width:441pt;height:711pt;z-index:-251653120;visibility:visible;mso-wrap-style:square;mso-width-percent:0;mso-height-percent:0;mso-wrap-distance-left:9pt;mso-wrap-distance-top:0;mso-wrap-distance-right:9pt;mso-wrap-distance-bottom:0;mso-position-horizontal:absolute;mso-position-horizontal-relative:text;mso-position-vertical:absolute;mso-position-vertical-relative:text;mso-width-percent:0;mso-height-percent:0;mso-width-relative:page;mso-height-relative:page;v-text-anchor:top" o:gfxdata="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" filled="f" strokeweight="4.5pt">
                 <v:stroke linestyle="thickThin"/>
@@ -4651,23 +4651,7 @@
             <w:noProof/>
             <w:lang w:val="en-US"/>
           </w:rPr>
-          <w:t xml:space="preserve">  Ản</w:t>
-        </w:r>
-        <w:r>
-          <w:rPr>
-            <w:rStyle w:val="Hyperlink"/>
-            <w:noProof/>
-            <w:lang w:val="en-US"/>
-          </w:rPr>
-          <w:t>h</w:t>
-        </w:r>
-        <w:r>
-          <w:rPr>
-            <w:rStyle w:val="Hyperlink"/>
-            <w:noProof/>
-            <w:lang w:val="en-US"/>
-          </w:rPr>
-          <w:t xml:space="preserve"> chụp thống kê số bài viết về cụm từ "Face mask dectection" trên Google schoolar vào năm 2018</w:t>
+          <w:t xml:space="preserve">  Ảnh chụp thống kê số bài viết về cụm từ "Face mask dectection" trên Google schoolar vào năm 2018</w:t>
         </w:r>
         <w:r>
           <w:rPr>
@@ -6358,51 +6342,25 @@
                             <w:r>
                               <w:t xml:space="preserve">Hình  </w:t>
                             </w:r>
-                            <w:r>
-                              <w:fldChar w:fldCharType="begin"/>
-                            </w:r>
-                            <w:r>
-                              <w:instrText xml:space="preserve"> STYLEREF 1 \s </w:instrText>
-                            </w:r>
-                            <w:r>
-                              <w:fldChar w:fldCharType="separate"/>
-                            </w:r>
-                            <w:r>
-                              <w:rPr>
-                                <w:noProof/>
-                              </w:rPr>
-                              <w:t>1</w:t>
-                            </w:r>
-                            <w:r>
-                              <w:rPr>
-                                <w:noProof/>
-                              </w:rPr>
-                              <w:fldChar w:fldCharType="end"/>
-                            </w:r>
+                            <w:fldSimple w:instr=" STYLEREF 1 \s ">
+                              <w:r>
+                                <w:rPr>
+                                  <w:noProof/>
+                                </w:rPr>
+                                <w:t>1</w:t>
+                              </w:r>
+                            </w:fldSimple>
                             <w:r>
                               <w:noBreakHyphen/>
                             </w:r>
-                            <w:r>
-                              <w:fldChar w:fldCharType="begin"/>
-                            </w:r>
-                            <w:r>
-                              <w:instrText xml:space="preserve"> SEQ Hình_ \* ARABIC \s 1 </w:instrText>
-                            </w:r>
-                            <w:r>
-                              <w:fldChar w:fldCharType="separate"/>
-                            </w:r>
-                            <w:r>
-                              <w:rPr>
-                                <w:noProof/>
-                              </w:rPr>
-                              <w:t>1</w:t>
-                            </w:r>
-                            <w:r>
-                              <w:rPr>
-                                <w:noProof/>
-                              </w:rPr>
-                              <w:fldChar w:fldCharType="end"/>
-                            </w:r>
+                            <w:fldSimple w:instr=" SEQ Hình_ \* ARABIC \s 1 ">
+                              <w:r>
+                                <w:rPr>
+                                  <w:noProof/>
+                                </w:rPr>
+                                <w:t>1</w:t>
+                              </w:r>
+                            </w:fldSimple>
                             <w:r>
                               <w:rPr>
                                 <w:lang w:val="en-US"/>
@@ -6447,51 +6405,25 @@
                       <w:r>
                         <w:t xml:space="preserve">Hình  </w:t>
                       </w:r>
-                      <w:r>
-                        <w:fldChar w:fldCharType="begin"/>
-                      </w:r>
-                      <w:r>
-                        <w:instrText xml:space="preserve"> STYLEREF 1 \s </w:instrText>
-                      </w:r>
-                      <w:r>
-                        <w:fldChar w:fldCharType="separate"/>
-                      </w:r>
-                      <w:r>
-                        <w:rPr>
-                          <w:noProof/>
-                        </w:rPr>
-                        <w:t>1</w:t>
-                      </w:r>
-                      <w:r>
-                        <w:rPr>
-                          <w:noProof/>
-                        </w:rPr>
-                        <w:fldChar w:fldCharType="end"/>
-                      </w:r>
+                      <w:fldSimple w:instr=" STYLEREF 1 \s ">
+                        <w:r>
+                          <w:rPr>
+                            <w:noProof/>
+                          </w:rPr>
+                          <w:t>1</w:t>
+                        </w:r>
+                      </w:fldSimple>
                       <w:r>
                         <w:noBreakHyphen/>
                       </w:r>
-                      <w:r>
-                        <w:fldChar w:fldCharType="begin"/>
-                      </w:r>
-                      <w:r>
-                        <w:instrText xml:space="preserve"> SEQ Hình_ \* ARABIC \s 1 </w:instrText>
-                      </w:r>
-                      <w:r>
-                        <w:fldChar w:fldCharType="separate"/>
-                      </w:r>
-                      <w:r>
-                        <w:rPr>
-                          <w:noProof/>
-                        </w:rPr>
-                        <w:t>1</w:t>
-                      </w:r>
-                      <w:r>
-                        <w:rPr>
-                          <w:noProof/>
-                        </w:rPr>
-                        <w:fldChar w:fldCharType="end"/>
-                      </w:r>
+                      <w:fldSimple w:instr=" SEQ Hình_ \* ARABIC \s 1 ">
+                        <w:r>
+                          <w:rPr>
+                            <w:noProof/>
+                          </w:rPr>
+                          <w:t>1</w:t>
+                        </w:r>
+                      </w:fldSimple>
                       <w:r>
                         <w:rPr>
                           <w:lang w:val="en-US"/>
@@ -6646,51 +6578,25 @@
                             <w:r>
                               <w:t xml:space="preserve">Hình  </w:t>
                             </w:r>
-                            <w:r>
-                              <w:fldChar w:fldCharType="begin"/>
-                            </w:r>
-                            <w:r>
-                              <w:instrText xml:space="preserve"> STYLEREF 1 \s </w:instrText>
-                            </w:r>
-                            <w:r>
-                              <w:fldChar w:fldCharType="separate"/>
-                            </w:r>
-                            <w:r>
-                              <w:rPr>
-                                <w:noProof/>
-                              </w:rPr>
-                              <w:t>1</w:t>
-                            </w:r>
-                            <w:r>
-                              <w:rPr>
-                                <w:noProof/>
-                              </w:rPr>
-                              <w:fldChar w:fldCharType="end"/>
-                            </w:r>
+                            <w:fldSimple w:instr=" STYLEREF 1 \s ">
+                              <w:r>
+                                <w:rPr>
+                                  <w:noProof/>
+                                </w:rPr>
+                                <w:t>1</w:t>
+                              </w:r>
+                            </w:fldSimple>
                             <w:r>
                               <w:noBreakHyphen/>
                             </w:r>
-                            <w:r>
-                              <w:fldChar w:fldCharType="begin"/>
-                            </w:r>
-                            <w:r>
-                              <w:instrText xml:space="preserve"> SEQ Hình_ \* ARABIC \s 1 </w:instrText>
-                            </w:r>
-                            <w:r>
-                              <w:fldChar w:fldCharType="separate"/>
-                            </w:r>
-                            <w:r>
-                              <w:rPr>
-                                <w:noProof/>
-                              </w:rPr>
-                              <w:t>2</w:t>
-                            </w:r>
-                            <w:r>
-                              <w:rPr>
-                                <w:noProof/>
-                              </w:rPr>
-                              <w:fldChar w:fldCharType="end"/>
-                            </w:r>
+                            <w:fldSimple w:instr=" SEQ Hình_ \* ARABIC \s 1 ">
+                              <w:r>
+                                <w:rPr>
+                                  <w:noProof/>
+                                </w:rPr>
+                                <w:t>2</w:t>
+                              </w:r>
+                            </w:fldSimple>
                             <w:r>
                               <w:rPr>
                                 <w:lang w:val="en-US"/>
@@ -6755,51 +6661,25 @@
                       <w:r>
                         <w:t xml:space="preserve">Hình  </w:t>
                       </w:r>
-                      <w:r>
-                        <w:fldChar w:fldCharType="begin"/>
-                      </w:r>
-                      <w:r>
-                        <w:instrText xml:space="preserve"> STYLEREF 1 \s </w:instrText>
-                      </w:r>
-                      <w:r>
-                        <w:fldChar w:fldCharType="separate"/>
-                      </w:r>
-                      <w:r>
-                        <w:rPr>
-                          <w:noProof/>
-                        </w:rPr>
-                        <w:t>1</w:t>
-                      </w:r>
-                      <w:r>
-                        <w:rPr>
-                          <w:noProof/>
-                        </w:rPr>
-                        <w:fldChar w:fldCharType="end"/>
-                      </w:r>
+                      <w:fldSimple w:instr=" STYLEREF 1 \s ">
+                        <w:r>
+                          <w:rPr>
+                            <w:noProof/>
+                          </w:rPr>
+                          <w:t>1</w:t>
+                        </w:r>
+                      </w:fldSimple>
                       <w:r>
                         <w:noBreakHyphen/>
                       </w:r>
-                      <w:r>
-                        <w:fldChar w:fldCharType="begin"/>
-                      </w:r>
-                      <w:r>
-                        <w:instrText xml:space="preserve"> SEQ Hình_ \* ARABIC \s 1 </w:instrText>
-                      </w:r>
-                      <w:r>
-                        <w:fldChar w:fldCharType="separate"/>
-                      </w:r>
-                      <w:r>
-                        <w:rPr>
-                          <w:noProof/>
-                        </w:rPr>
-                        <w:t>2</w:t>
-                      </w:r>
-                      <w:r>
-                        <w:rPr>
-                          <w:noProof/>
-                        </w:rPr>
-                        <w:fldChar w:fldCharType="end"/>
-                      </w:r>
+                      <w:fldSimple w:instr=" SEQ Hình_ \* ARABIC \s 1 ">
+                        <w:r>
+                          <w:rPr>
+                            <w:noProof/>
+                          </w:rPr>
+                          <w:t>2</w:t>
+                        </w:r>
+                      </w:fldSimple>
                       <w:r>
                         <w:rPr>
                           <w:lang w:val="en-US"/>
@@ -7023,51 +6903,25 @@
                             <w:r>
                               <w:t xml:space="preserve">Hình  </w:t>
                             </w:r>
-                            <w:r>
-                              <w:fldChar w:fldCharType="begin"/>
-                            </w:r>
-                            <w:r>
-                              <w:instrText xml:space="preserve"> STYLEREF 1 \s </w:instrText>
-                            </w:r>
-                            <w:r>
-                              <w:fldChar w:fldCharType="separate"/>
-                            </w:r>
-                            <w:r>
-                              <w:rPr>
-                                <w:noProof/>
-                              </w:rPr>
-                              <w:t>1</w:t>
-                            </w:r>
-                            <w:r>
-                              <w:rPr>
-                                <w:noProof/>
-                              </w:rPr>
-                              <w:fldChar w:fldCharType="end"/>
-                            </w:r>
+                            <w:fldSimple w:instr=" STYLEREF 1 \s ">
+                              <w:r>
+                                <w:rPr>
+                                  <w:noProof/>
+                                </w:rPr>
+                                <w:t>1</w:t>
+                              </w:r>
+                            </w:fldSimple>
                             <w:r>
                               <w:noBreakHyphen/>
                             </w:r>
-                            <w:r>
-                              <w:fldChar w:fldCharType="begin"/>
-                            </w:r>
-                            <w:r>
-                              <w:instrText xml:space="preserve"> SEQ Hình_ \* ARABIC \s 1 </w:instrText>
-                            </w:r>
-                            <w:r>
-                              <w:fldChar w:fldCharType="separate"/>
-                            </w:r>
-                            <w:r>
-                              <w:rPr>
-                                <w:noProof/>
-                              </w:rPr>
-                              <w:t>3</w:t>
-                            </w:r>
-                            <w:r>
-                              <w:rPr>
-                                <w:noProof/>
-                              </w:rPr>
-                              <w:fldChar w:fldCharType="end"/>
-                            </w:r>
+                            <w:fldSimple w:instr=" SEQ Hình_ \* ARABIC \s 1 ">
+                              <w:r>
+                                <w:rPr>
+                                  <w:noProof/>
+                                </w:rPr>
+                                <w:t>3</w:t>
+                              </w:r>
+                            </w:fldSimple>
                             <w:r>
                               <w:rPr>
                                 <w:lang w:val="en-US"/>
@@ -7120,51 +6974,25 @@
                       <w:r>
                         <w:t xml:space="preserve">Hình  </w:t>
                       </w:r>
-                      <w:r>
-                        <w:fldChar w:fldCharType="begin"/>
-                      </w:r>
-                      <w:r>
-                        <w:instrText xml:space="preserve"> STYLEREF 1 \s </w:instrText>
-                      </w:r>
-                      <w:r>
-                        <w:fldChar w:fldCharType="separate"/>
-                      </w:r>
-                      <w:r>
-                        <w:rPr>
-                          <w:noProof/>
-                        </w:rPr>
-                        <w:t>1</w:t>
-                      </w:r>
-                      <w:r>
-                        <w:rPr>
-                          <w:noProof/>
-                        </w:rPr>
-                        <w:fldChar w:fldCharType="end"/>
-                      </w:r>
+                      <w:fldSimple w:instr=" STYLEREF 1 \s ">
+                        <w:r>
+                          <w:rPr>
+                            <w:noProof/>
+                          </w:rPr>
+                          <w:t>1</w:t>
+                        </w:r>
+                      </w:fldSimple>
                       <w:r>
                         <w:noBreakHyphen/>
                       </w:r>
-                      <w:r>
-                        <w:fldChar w:fldCharType="begin"/>
-                      </w:r>
-                      <w:r>
-                        <w:instrText xml:space="preserve"> SEQ Hình_ \* ARABIC \s 1 </w:instrText>
-                      </w:r>
-                      <w:r>
-                        <w:fldChar w:fldCharType="separate"/>
-                      </w:r>
-                      <w:r>
-                        <w:rPr>
-                          <w:noProof/>
-                        </w:rPr>
-                        <w:t>3</w:t>
-                      </w:r>
-                      <w:r>
-                        <w:rPr>
-                          <w:noProof/>
-                        </w:rPr>
-                        <w:fldChar w:fldCharType="end"/>
-                      </w:r>
+                      <w:fldSimple w:instr=" SEQ Hình_ \* ARABIC \s 1 ">
+                        <w:r>
+                          <w:rPr>
+                            <w:noProof/>
+                          </w:rPr>
+                          <w:t>3</w:t>
+                        </w:r>
+                      </w:fldSimple>
                       <w:r>
                         <w:rPr>
                           <w:lang w:val="en-US"/>
@@ -7375,27 +7203,14 @@
                             <w:r>
                               <w:t xml:space="preserve">Hình  </w:t>
                             </w:r>
-                            <w:r>
-                              <w:fldChar w:fldCharType="begin"/>
-                            </w:r>
-                            <w:r>
-                              <w:instrText xml:space="preserve"> STYLEREF 1 \s </w:instrText>
-                            </w:r>
-                            <w:r>
-                              <w:fldChar w:fldCharType="separate"/>
-                            </w:r>
-                            <w:r>
-                              <w:rPr>
-                                <w:noProof/>
-                              </w:rPr>
-                              <w:t>1</w:t>
-                            </w:r>
-                            <w:r>
-                              <w:rPr>
-                                <w:noProof/>
-                              </w:rPr>
-                              <w:fldChar w:fldCharType="end"/>
-                            </w:r>
+                            <w:fldSimple w:instr=" STYLEREF 1 \s ">
+                              <w:r>
+                                <w:rPr>
+                                  <w:noProof/>
+                                </w:rPr>
+                                <w:t>1</w:t>
+                              </w:r>
+                            </w:fldSimple>
                             <w:r>
                               <w:noBreakHyphen/>
                             </w:r>
@@ -7443,27 +7258,14 @@
                       <w:r>
                         <w:t xml:space="preserve">Hình  </w:t>
                       </w:r>
-                      <w:r>
-                        <w:fldChar w:fldCharType="begin"/>
-                      </w:r>
-                      <w:r>
-                        <w:instrText xml:space="preserve"> STYLEREF 1 \s </w:instrText>
-                      </w:r>
-                      <w:r>
-                        <w:fldChar w:fldCharType="separate"/>
-                      </w:r>
-                      <w:r>
-                        <w:rPr>
-                          <w:noProof/>
-                        </w:rPr>
-                        <w:t>1</w:t>
-                      </w:r>
-                      <w:r>
-                        <w:rPr>
-                          <w:noProof/>
-                        </w:rPr>
-                        <w:fldChar w:fldCharType="end"/>
-                      </w:r>
+                      <w:fldSimple w:instr=" STYLEREF 1 \s ">
+                        <w:r>
+                          <w:rPr>
+                            <w:noProof/>
+                          </w:rPr>
+                          <w:t>1</w:t>
+                        </w:r>
+                      </w:fldSimple>
                       <w:r>
                         <w:noBreakHyphen/>
                       </w:r>
@@ -7542,27 +7344,14 @@
                             <w:r>
                               <w:t xml:space="preserve">Hình  </w:t>
                             </w:r>
-                            <w:r>
-                              <w:fldChar w:fldCharType="begin"/>
-                            </w:r>
-                            <w:r>
-                              <w:instrText xml:space="preserve"> STYLEREF 1 \s </w:instrText>
-                            </w:r>
-                            <w:r>
-                              <w:fldChar w:fldCharType="separate"/>
-                            </w:r>
-                            <w:r>
-                              <w:rPr>
-                                <w:noProof/>
-                              </w:rPr>
-                              <w:t>1</w:t>
-                            </w:r>
-                            <w:r>
-                              <w:rPr>
-                                <w:noProof/>
-                              </w:rPr>
-                              <w:fldChar w:fldCharType="end"/>
-                            </w:r>
+                            <w:fldSimple w:instr=" STYLEREF 1 \s ">
+                              <w:r>
+                                <w:rPr>
+                                  <w:noProof/>
+                                </w:rPr>
+                                <w:t>1</w:t>
+                              </w:r>
+                            </w:fldSimple>
                             <w:r>
                               <w:noBreakHyphen/>
                             </w:r>
@@ -7617,27 +7406,14 @@
                       <w:r>
                         <w:t xml:space="preserve">Hình  </w:t>
                       </w:r>
-                      <w:r>
-                        <w:fldChar w:fldCharType="begin"/>
-                      </w:r>
-                      <w:r>
-                        <w:instrText xml:space="preserve"> STYLEREF 1 \s </w:instrText>
-                      </w:r>
-                      <w:r>
-                        <w:fldChar w:fldCharType="separate"/>
-                      </w:r>
-                      <w:r>
-                        <w:rPr>
-                          <w:noProof/>
-                        </w:rPr>
-                        <w:t>1</w:t>
-                      </w:r>
-                      <w:r>
-                        <w:rPr>
-                          <w:noProof/>
-                        </w:rPr>
-                        <w:fldChar w:fldCharType="end"/>
-                      </w:r>
+                      <w:fldSimple w:instr=" STYLEREF 1 \s ">
+                        <w:r>
+                          <w:rPr>
+                            <w:noProof/>
+                          </w:rPr>
+                          <w:t>1</w:t>
+                        </w:r>
+                      </w:fldSimple>
                       <w:r>
                         <w:noBreakHyphen/>
                       </w:r>
@@ -8022,7 +7798,21 @@
         <w:rPr>
           <w:lang w:val="en-US"/>
         </w:rPr>
-        <w:t>Bài toán nhận dạng đối tượng đeo khẩu trang là bài toán xác định (phát hiện) những đối tượng đeo khẩu trang. Bài toán này sẽ phân tích các điểm ảnh  dựa trên các thuộc tính cả việc nhận dạng các điểm ảnh đặc trưng của hình ảnh bằng phương pháp tính chập mạng nơ-ron (CNNs). Ví dụ trong trường hợp cung cấp các bức hình có một hay nhiều người đeo khẩu trang cho chương trình phân tích, sau đó lấy một bức ảnh có người đeo khẩu trang nào đó bất kì đưa cho chương trình kiểm tra, kỳ vọng sau khi kiểm tra là chương trình sẽ phản hồi được là có người đeo khẩu trang trong bước hình đó.</w:t>
+        <w:t xml:space="preserve">Bài toán nhận dạng đối tượng đeo khẩu trang là bài toán xác định (phát hiện) những đối tượng đeo khẩu trang. Bài toán này sẽ phân tích các điểm </w:t>
+      </w:r>
+      <w:proofErr w:type="gramStart"/>
+      <w:r>
+        <w:rPr>
+          <w:lang w:val="en-US"/>
+        </w:rPr>
+        <w:t>ảnh  dựa</w:t>
+      </w:r>
+      <w:proofErr w:type="gramEnd"/>
+      <w:r>
+        <w:rPr>
+          <w:lang w:val="en-US"/>
+        </w:rPr>
+        <w:t xml:space="preserve"> trên các thuộc tính cả việc nhận dạng các điểm ảnh đặc trưng của hình ảnh bằng phương pháp tính chập mạng nơ-ron (CNNs). Ví dụ trong trường hợp cung cấp các bức hình có một hay nhiều người đeo khẩu trang cho chương trình phân tích, sau đó lấy một bức ảnh có người đeo khẩu trang nào đó bất kì đưa cho chương trình kiểm tra, kỳ vọng sau khi kiểm tra là chương trình sẽ phản hồi được là có người đeo khẩu trang trong bước hình đó.</w:t>
       </w:r>
     </w:p>
     <w:p>
@@ -8108,6 +7898,34 @@
     </w:p>
     <w:p>
       <w:pPr>
+        <w:rPr>
+          <w:lang w:val="en-US"/>
+        </w:rPr>
+      </w:pPr>
+      <w:r>
+        <w:rPr>
+          <w:highlight w:val="yellow"/>
+          <w:lang w:val="en-US"/>
+        </w:rPr>
+        <w:t>//ghi thêm mô tả nghiên cứu – mô hình sử dụng - …</w:t>
+      </w:r>
+    </w:p>
+    <w:p>
+      <w:pPr>
+        <w:rPr>
+          <w:lang w:val="en-US"/>
+        </w:rPr>
+      </w:pPr>
+      <w:r>
+        <w:rPr>
+          <w:highlight w:val="yellow"/>
+          <w:lang w:val="en-US"/>
+        </w:rPr>
+        <w:t>//bổ sung cảnh báo đối tượng nghi vấn trong siêu thị, ngân hang (tìm ảnh minh họa)</w:t>
+      </w:r>
+    </w:p>
+    <w:p>
+      <w:pPr>
         <w:ind w:firstLine="720"/>
         <w:rPr>
           <w:lang w:val="en-US"/>
@@ -8115,24 +7933,9 @@
       </w:pPr>
       <w:r>
         <w:rPr>
-          <w:highlight w:val="yellow"/>
-          <w:lang w:val="en-US"/>
-        </w:rPr>
-        <w:t>//ghi thêm mô tả nghiên cứu – mô hình sử dụng - …</w:t>
-      </w:r>
-    </w:p>
-    <w:p>
-      <w:pPr>
-        <w:rPr>
-          <w:lang w:val="en-US"/>
-        </w:rPr>
-      </w:pPr>
-      <w:r>
-        <w:rPr>
-          <w:highlight w:val="yellow"/>
-          <w:lang w:val="en-US"/>
-        </w:rPr>
-        <w:t>//bổ sung cảnh báo đối tượng nghi vấn trong siêu thị, ngân hang (tìm ảnh minh họa)</w:t>
+          <w:lang w:val="en-US"/>
+        </w:rPr>
+        <w:t>Sản phẩm sẽ tập trung vào những người đeo khẩu trang khi họ đi vào những nơi công cộng vì những người này không muốn người khác nhìn thấy mặt mình nên rất có khả năng họ sẽ làm điều gì đó mờ ám.</w:t>
       </w:r>
     </w:p>
     <w:p>
@@ -8146,16 +7949,187 @@
         <w:rPr>
           <w:lang w:val="en-US"/>
         </w:rPr>
-        <w:t>Sản phẩm sẽ tập trung vào những người đeo khẩu trang khi họ đi vào những nơi công cộng vì những người này không muốn người khác nhìn thấy mặt mình nên rất có khả năng họ sẽ làm điều gì đó mờ ám.</w:t>
-      </w:r>
-    </w:p>
-    <w:p>
-      <w:pPr>
+        <w:t>Khi chưa bùng phát dịch bệnh, mặt nạ siêu thật</w:t>
+      </w:r>
+      <w:r>
+        <w:rPr>
+          <w:lang w:val="en-US"/>
+        </w:rPr>
+        <w:t xml:space="preserve"> là một trong những thách thức</w:t>
+      </w:r>
+      <w:r>
+        <w:rPr>
+          <w:lang w:val="en-US"/>
+        </w:rPr>
+        <w:t xml:space="preserve"> trong công tác an ninh và phòng chống tội phạm</w:t>
+      </w:r>
+      <w:r>
+        <w:rPr>
+          <w:lang w:val="en-US"/>
+        </w:rPr>
+        <w:t xml:space="preserve"> vì lúc này </w:t>
+      </w:r>
+      <w:r>
+        <w:rPr>
+          <w:lang w:val="en-US"/>
+        </w:rPr>
+        <w:t>khả năng phân biệt những chiếc mặt nạ này với khuôn mặt thật của mọi người là rất hạn chế</w:t>
+      </w:r>
+      <w:r>
+        <w:rPr>
+          <w:lang w:val="en-US"/>
+        </w:rPr>
+        <w:t>. T</w:t>
+      </w:r>
+      <w:r>
+        <w:rPr>
+          <w:lang w:val="en-US"/>
+        </w:rPr>
+        <w:t>hử nghiệm cho thấy độ chính xác kém (40%) và sự khác biệt lớn (5–100%) đối với mặt nạ có độ chân thực cao giữa mặt nạ độ chân thực thấp và khuôn mặt thật</w:t>
+      </w:r>
+      <w:r>
+        <w:rPr>
+          <w:lang w:val="en-US"/>
+        </w:rPr>
+        <w:t xml:space="preserve"> </w:t>
+      </w:r>
+      <w:r>
+        <w:rPr>
+          <w:lang w:val="en-US"/>
+        </w:rPr>
+        <w:fldChar w:fldCharType="begin"/>
+      </w:r>
+      <w:r>
+        <w:rPr>
+          <w:lang w:val="en-US"/>
+        </w:rPr>
+        <w:instrText xml:space="preserve"> REF _Ref69376603 \r \h </w:instrText>
+      </w:r>
+      <w:r>
+        <w:rPr>
+          <w:lang w:val="en-US"/>
+        </w:rPr>
+      </w:r>
+      <w:r>
+        <w:rPr>
+          <w:lang w:val="en-US"/>
+        </w:rPr>
+        <w:fldChar w:fldCharType="separate"/>
+      </w:r>
+      <w:r>
+        <w:rPr>
+          <w:lang w:val="en-US"/>
+        </w:rPr>
+        <w:t>[1]</w:t>
+      </w:r>
+      <w:r>
+        <w:rPr>
+          <w:lang w:val="en-US"/>
+        </w:rPr>
+        <w:fldChar w:fldCharType="end"/>
+      </w:r>
+      <w:r>
+        <w:rPr>
+          <w:lang w:val="en-US"/>
+        </w:rPr>
+        <w:t>.</w:t>
+      </w:r>
+    </w:p>
+    <w:p>
+      <w:pPr>
+        <w:keepNext/>
         <w:ind w:firstLine="720"/>
-        <w:rPr>
-          <w:lang w:val="en-US"/>
-        </w:rPr>
-      </w:pPr>
+      </w:pPr>
+      <w:r>
+        <w:rPr>
+          <w:noProof/>
+        </w:rPr>
+        <w:drawing>
+          <wp:inline distT="0" distB="0" distL="0" distR="0" wp14:anchorId="540DDF7E" wp14:editId="3570BB66">
+            <wp:extent cx="5760085" cy="2774950"/>
+            <wp:effectExtent l="0" t="0" r="0" b="6350"/>
+            <wp:docPr id="4" name="Picture 4" descr="figure1"/>
+            <wp:cNvGraphicFramePr>
+              <a:graphicFrameLocks xmlns:a="http://schemas.openxmlformats.org/drawingml/2006/main" noChangeAspect="1"/>
+            </wp:cNvGraphicFramePr>
+            <a:graphic xmlns:a="http://schemas.openxmlformats.org/drawingml/2006/main">
+              <a:graphicData uri="http://schemas.openxmlformats.org/drawingml/2006/picture">
+                <pic:pic xmlns:pic="http://schemas.openxmlformats.org/drawingml/2006/picture">
+                  <pic:nvPicPr>
+                    <pic:cNvPr id="0" name="Picture 1" descr="figure1"/>
+                    <pic:cNvPicPr>
+                      <a:picLocks noChangeAspect="1" noChangeArrowheads="1"/>
+                    </pic:cNvPicPr>
+                  </pic:nvPicPr>
+                  <pic:blipFill>
+                    <a:blip r:embed="rId24">
+                      <a:extLst>
+                        <a:ext uri="{28A0092B-C50C-407E-A947-70E740481C1C}">
+                          <a14:useLocalDpi xmlns:a14="http://schemas.microsoft.com/office/drawing/2010/main" val="0"/>
+                        </a:ext>
+                      </a:extLst>
+                    </a:blip>
+                    <a:srcRect/>
+                    <a:stretch>
+                      <a:fillRect/>
+                    </a:stretch>
+                  </pic:blipFill>
+                  <pic:spPr bwMode="auto">
+                    <a:xfrm>
+                      <a:off x="0" y="0"/>
+                      <a:ext cx="5760085" cy="2774950"/>
+                    </a:xfrm>
+                    <a:prstGeom prst="rect">
+                      <a:avLst/>
+                    </a:prstGeom>
+                    <a:noFill/>
+                    <a:ln>
+                      <a:noFill/>
+                    </a:ln>
+                  </pic:spPr>
+                </pic:pic>
+              </a:graphicData>
+            </a:graphic>
+          </wp:inline>
+        </w:drawing>
+      </w:r>
+    </w:p>
+    <w:p>
+      <w:pPr>
+        <w:pStyle w:val="Caption"/>
+        <w:jc w:val="center"/>
+        <w:rPr>
+          <w:lang w:val="en-US"/>
+        </w:rPr>
+      </w:pPr>
+      <w:r>
+        <w:t xml:space="preserve">Hình  </w:t>
+      </w:r>
+      <w:fldSimple w:instr=" STYLEREF 1 \s ">
+        <w:r>
+          <w:rPr>
+            <w:noProof/>
+          </w:rPr>
+          <w:t>1</w:t>
+        </w:r>
+      </w:fldSimple>
+      <w:r>
+        <w:noBreakHyphen/>
+      </w:r>
+      <w:fldSimple w:instr=" SEQ Hình_ \* ARABIC \s 1 ">
+        <w:r>
+          <w:rPr>
+            <w:noProof/>
+          </w:rPr>
+          <w:t>4</w:t>
+        </w:r>
+      </w:fldSimple>
+      <w:r>
+        <w:rPr>
+          <w:lang w:val="en-US"/>
+        </w:rPr>
+        <w:t xml:space="preserve"> Mặt nạ siêu thực nam (trái) được làm bởi RJ (phải)</w:t>
+      </w:r>
     </w:p>
     <w:p>
       <w:pPr>
@@ -8168,7 +8142,74 @@
         <w:rPr>
           <w:lang w:val="en-US"/>
         </w:rPr>
-        <w:t xml:space="preserve">Khi chưa bùng phát dịch bệnh, thì bài toàn này được sử dụng để phân tích, phát hiện mặt nạ siêu thật trong công tác an ninh và phòng chống tội phạm </w:t>
+        <w:t xml:space="preserve"> </w:t>
+      </w:r>
+      <w:r>
+        <w:rPr>
+          <w:lang w:val="en-US"/>
+        </w:rPr>
+        <w:t>G</w:t>
+      </w:r>
+      <w:r>
+        <w:rPr>
+          <w:lang w:val="en-US"/>
+        </w:rPr>
+        <w:t>iả mạo khuôn mặt</w:t>
+      </w:r>
+      <w:r>
+        <w:rPr>
+          <w:lang w:val="en-US"/>
+        </w:rPr>
+        <w:t xml:space="preserve">, </w:t>
+      </w:r>
+      <w:r>
+        <w:rPr>
+          <w:lang w:val="en-US"/>
+        </w:rPr>
+        <w:t xml:space="preserve">kẻ giả mạo có thể sử dụng một số mặt nạ giả bắt chước khuôn mặt người dùng thật. Các biện pháp đối phó hiện tại chống lại sự giả mạo thông qua phân tích kết cấu khuôn mặt, phát hiện chuyển động và phân tích phản xạ bề </w:t>
+      </w:r>
+      <w:r>
+        <w:rPr>
+          <w:lang w:val="en-US"/>
+        </w:rPr>
+        <w:t>mặt</w:t>
+      </w:r>
+      <w:r>
+        <w:rPr>
+          <w:lang w:val="en-US"/>
+        </w:rPr>
+        <w:t>.</w:t>
+      </w:r>
+      <w:r>
+        <w:rPr>
+          <w:lang w:val="en-US"/>
+        </w:rPr>
+        <w:t xml:space="preserve"> Da bao gồm cấu trúc nhiều lớp tạo ra nhiều phản xạ: phản xạ bề mặt và phản xạ dưới bề </w:t>
+      </w:r>
+      <w:r>
+        <w:rPr>
+          <w:lang w:val="en-US"/>
+        </w:rPr>
+        <w:lastRenderedPageBreak/>
+        <w:t>mặt</w:t>
+      </w:r>
+      <w:r>
+        <w:rPr>
+          <w:lang w:val="en-US"/>
+        </w:rPr>
+        <w:t xml:space="preserve">, </w:t>
+      </w:r>
+      <w:r>
+        <w:rPr>
+          <w:lang w:val="en-US"/>
+        </w:rPr>
+        <w:t>đề xuất một biện pháp để phân biệt giữa mặt thật và ảnh giấy in dựa trên các đặc tính vật lý của vật liệu góp phần tạo nên các giá trị phản chiếu đặc biệt của nó</w:t>
+      </w:r>
+      <w:r>
+        <w:rPr>
+          <w:lang w:val="en-US"/>
+        </w:rPr>
+        <w:t xml:space="preserve"> </w:t>
       </w:r>
       <w:r>
         <w:rPr>
@@ -8180,7 +8221,7 @@
         <w:rPr>
           <w:lang w:val="en-US"/>
         </w:rPr>
-        <w:instrText xml:space="preserve"> REF _Ref69376603 \r \h </w:instrText>
+        <w:instrText xml:space="preserve"> REF _Ref69376743 \r \h </w:instrText>
       </w:r>
       <w:r>
         <w:rPr>
@@ -8197,7 +8238,7 @@
         <w:rPr>
           <w:lang w:val="en-US"/>
         </w:rPr>
-        <w:t>[1]</w:t>
+        <w:t>[2]</w:t>
       </w:r>
       <w:r>
         <w:rPr>
@@ -8209,7 +8250,55 @@
         <w:rPr>
           <w:lang w:val="en-US"/>
         </w:rPr>
-        <w:t xml:space="preserve">, giả mạo khuôn mặt </w:t>
+        <w:t>. C</w:t>
+      </w:r>
+      <w:r>
+        <w:rPr>
+          <w:lang w:val="en-US"/>
+        </w:rPr>
+        <w:t>ác vụ phạm tội liên quan đến máy ATM</w:t>
+      </w:r>
+      <w:r>
+        <w:rPr>
+          <w:lang w:val="en-US"/>
+        </w:rPr>
+        <w:t xml:space="preserve"> </w:t>
+      </w:r>
+      <w:r>
+        <w:rPr>
+          <w:lang w:val="en-US"/>
+        </w:rPr>
+        <w:t>bằng cách sử dụng xử lý hình ảnh giám sát video</w:t>
+      </w:r>
+      <w:r>
+        <w:rPr>
+          <w:lang w:val="en-US"/>
+        </w:rPr>
+        <w:t xml:space="preserve">, </w:t>
+      </w:r>
+      <w:r>
+        <w:rPr>
+          <w:lang w:val="en-US"/>
+        </w:rPr>
+        <w:t>để phát hiện khuôn mặt bị che khuất, phân tích hành vi</w:t>
+      </w:r>
+      <w:r>
+        <w:rPr>
+          <w:lang w:val="en-US"/>
+        </w:rPr>
+        <w:t>, cử chỉ</w:t>
+      </w:r>
+      <w:r>
+        <w:rPr>
+          <w:lang w:val="en-US"/>
+        </w:rPr>
+        <w:t xml:space="preserve"> bất thường của con người và phát hiện đối tượng bất hợp pháp có thể không hoạt động đối với ATM</w:t>
+      </w:r>
+      <w:r>
+        <w:rPr>
+          <w:lang w:val="en-US"/>
+        </w:rPr>
+        <w:t xml:space="preserve"> </w:t>
       </w:r>
       <w:r>
         <w:rPr>
@@ -8221,7 +8310,7 @@
         <w:rPr>
           <w:lang w:val="en-US"/>
         </w:rPr>
-        <w:instrText xml:space="preserve"> REF _Ref69376743 \r \h </w:instrText>
+        <w:instrText xml:space="preserve"> REF _Ref69376799 \r \h </w:instrText>
       </w:r>
       <w:r>
         <w:rPr>
@@ -8238,7 +8327,7 @@
         <w:rPr>
           <w:lang w:val="en-US"/>
         </w:rPr>
-        <w:t>[2]</w:t>
+        <w:t>[3]</w:t>
       </w:r>
       <w:r>
         <w:rPr>
@@ -8250,7 +8339,93 @@
         <w:rPr>
           <w:lang w:val="en-US"/>
         </w:rPr>
-        <w:t xml:space="preserve">, các vụ phạm tội liên quan đến máy ATM </w:t>
+        <w:t xml:space="preserve">. </w:t>
+      </w:r>
+    </w:p>
+    <w:p>
+      <w:pPr>
+        <w:ind w:firstLine="720"/>
+        <w:rPr>
+          <w:lang w:val="en-US"/>
+        </w:rPr>
+      </w:pPr>
+      <w:r>
+        <w:rPr>
+          <w:lang w:val="en-US"/>
+        </w:rPr>
+        <w:t xml:space="preserve">Mặc khác, </w:t>
+      </w:r>
+      <w:r>
+        <w:rPr>
+          <w:lang w:val="en-US"/>
+        </w:rPr>
+        <w:t>h</w:t>
+      </w:r>
+      <w:r>
+        <w:rPr>
+          <w:lang w:val="en-US"/>
+        </w:rPr>
+        <w:t xml:space="preserve">ệ thống </w:t>
+      </w:r>
+      <w:r>
+        <w:rPr>
+          <w:lang w:val="en-US"/>
+        </w:rPr>
+        <w:t>nhận diện</w:t>
+      </w:r>
+      <w:r>
+        <w:rPr>
+          <w:lang w:val="en-US"/>
+        </w:rPr>
+        <w:t xml:space="preserve"> học khuôn mặt dễ bị tấn công giả mạo. Các cuộc tấn công như vậy có thể được thực hiện theo nhiều cách, bao gồm hiển thị hình ảnh, video hoặc mặt nạ 3D giả mạo của một người dùng hợp </w:t>
+      </w:r>
+      <w:r>
+        <w:rPr>
+          <w:lang w:val="en-US"/>
+        </w:rPr>
+        <w:t>lệ</w:t>
+      </w:r>
+      <w:r>
+        <w:rPr>
+          <w:lang w:val="en-US"/>
+        </w:rPr>
+        <w:t xml:space="preserve">. Do đó, trong thời gian này, đã có một số bài viết đề ra các phương án </w:t>
+      </w:r>
+      <w:r>
+        <w:rPr>
+          <w:lang w:val="en-US"/>
+        </w:rPr>
+        <w:t>như</w:t>
+      </w:r>
+      <w:r>
+        <w:rPr>
+          <w:lang w:val="en-US"/>
+        </w:rPr>
+        <w:t xml:space="preserve"> phát</w:t>
+      </w:r>
+      <w:r>
+        <w:rPr>
+          <w:lang w:val="en-US"/>
+        </w:rPr>
+        <w:t xml:space="preserve"> hiện xung từ video khuôn mặt</w:t>
+      </w:r>
+      <w:r>
+        <w:rPr>
+          <w:lang w:val="en-US"/>
+        </w:rPr>
+        <w:t>, d</w:t>
+      </w:r>
+      <w:r>
+        <w:rPr>
+          <w:lang w:val="en-US"/>
+        </w:rPr>
+        <w:t>ựa trên thực tế là tín hiệu xung tồn tại trong khuôn mặt sống thực nhưng không có trong bất kỳ mặt nạ hoặc vật liệu in nào, phương pháp này có thể là một giải pháp tổng quát để phát hiện khuôn mặt sống động. Phương pháp đề xuất được đánh giá đầu tiên trên cơ sở dữ liệu giả mạo mặt nạ 3D 3DMAD để chứng minh tính hiệu quả của nó trong việc phát hiện các cuộc tấn công mặt nạ 3D</w:t>
+      </w:r>
+      <w:r>
+        <w:rPr>
+          <w:lang w:val="en-US"/>
+        </w:rPr>
+        <w:t xml:space="preserve"> </w:t>
       </w:r>
       <w:r>
         <w:rPr>
@@ -8262,7 +8437,7 @@
         <w:rPr>
           <w:lang w:val="en-US"/>
         </w:rPr>
-        <w:instrText xml:space="preserve"> REF _Ref69376799 \r \h </w:instrText>
+        <w:instrText xml:space="preserve"> REF _Ref69376867 \r \h </w:instrText>
       </w:r>
       <w:r>
         <w:rPr>
@@ -8279,7 +8454,7 @@
         <w:rPr>
           <w:lang w:val="en-US"/>
         </w:rPr>
-        <w:t>[3]</w:t>
+        <w:t>[4]</w:t>
       </w:r>
       <w:r>
         <w:rPr>
@@ -8291,54 +8466,7 @@
         <w:rPr>
           <w:lang w:val="en-US"/>
         </w:rPr>
-        <w:t xml:space="preserve"> </w:t>
-      </w:r>
-      <w:r>
-        <w:rPr>
-          <w:lang w:val="en-US"/>
-        </w:rPr>
-        <w:t>bằng cách sử dụng xử lý hình ảnh giám sát video. để phát hiện khuôn mặt bị che khuất và bị che, phân tích hành vi bất thường của con người và phát hiện đối tượng bất hợp pháp có thể không hoạt động đối với ATM. Mặc khác, trong thời gian này các bài viết còn đề ra các phương pháp để ngăn chặn sự tấn công giả mạo như phát hiện xung từ video khuôn mặt</w:t>
-      </w:r>
-      <w:r>
-        <w:rPr>
-          <w:lang w:val="en-US"/>
-        </w:rPr>
-        <w:t xml:space="preserve"> </w:t>
-      </w:r>
-      <w:r>
-        <w:rPr>
-          <w:lang w:val="en-US"/>
-        </w:rPr>
-        <w:fldChar w:fldCharType="begin"/>
-      </w:r>
-      <w:r>
-        <w:rPr>
-          <w:lang w:val="en-US"/>
-        </w:rPr>
-        <w:instrText xml:space="preserve"> REF _Ref69376867 \r \h </w:instrText>
-      </w:r>
-      <w:r>
-        <w:rPr>
-          <w:lang w:val="en-US"/>
-        </w:rPr>
-      </w:r>
-      <w:r>
-        <w:rPr>
-          <w:lang w:val="en-US"/>
-        </w:rPr>
-        <w:fldChar w:fldCharType="separate"/>
-      </w:r>
-      <w:r>
-        <w:rPr>
-          <w:lang w:val="en-US"/>
-        </w:rPr>
-        <w:t>[4]</w:t>
-      </w:r>
-      <w:r>
-        <w:rPr>
-          <w:lang w:val="en-US"/>
-        </w:rPr>
-        <w:fldChar w:fldCharType="end"/>
+        <w:t>,</w:t>
       </w:r>
       <w:r>
         <w:rPr>
@@ -8547,47 +8675,41 @@
         <w:rPr>
           <w:lang w:val="en-US"/>
         </w:rPr>
-        <w:t xml:space="preserve">Đại dịch Corona Virus Disease (COVID-19) đang gây ra môt cuộc khủng hoảng sức khỏe. Một trong những phương pháp hiệu quả để chống lại virus là đeo khẩu trang. Tính năng phát hiện mặt nạ có thể được các cơ quan chức năng sử dụng để lập kế hoạch </w:t>
-      </w:r>
+        <w:t>Đại dịch Corona Virus Disease (COVID-19) đang gây ra môt cuộc khủng hoảng sức khỏe. Một trong những phương pháp hiệu quả để chống lại virus là đeo khẩu trang. Tính năng phát hiện mặt nạ có thể được các cơ quan chức năng sử dụng để lập kế hoạch giảm thiểu, đánh giá, phòng ngừa và hành động chống lại COVID-19. Nhận dạng mặt nạ trong nghiên cứu này được phát triển bằng thuật toán máy học thông qua phương pháp phân loại hình ảnh: MobileNetV2. Các bước để xây dựng mô hình là thu thập dữ liệu, xử lý trước, chia nhỏ dữ liệu, thử nghiệm mô hình và thực hiện mô hình. Mô hình đươc xây dựng có thể phát hiện những người đang đeo mặt nạ và không đeo mặt nạ và không đeo với độ chính xác 96.85%.</w:t>
+      </w:r>
+    </w:p>
+    <w:p>
+      <w:pPr>
+        <w:ind w:firstLine="720"/>
+        <w:rPr>
+          <w:lang w:val="en-US"/>
+        </w:rPr>
+      </w:pPr>
+      <w:r>
+        <w:rPr>
+          <w:lang w:val="en-US"/>
+        </w:rPr>
+        <w:t>Xác định danh tính cá nhân của người đeo mặt nạ [8]</w:t>
+      </w:r>
+      <w:r>
+        <w:rPr>
+          <w:lang w:val="en-US"/>
+        </w:rPr>
+        <w:t>.</w:t>
+      </w:r>
+    </w:p>
+    <w:p>
+      <w:pPr>
+        <w:ind w:firstLine="720"/>
+        <w:rPr>
+          <w:lang w:val="en-US"/>
+        </w:rPr>
+      </w:pPr>
       <w:r>
         <w:rPr>
           <w:lang w:val="en-US"/>
         </w:rPr>
         <w:lastRenderedPageBreak/>
-        <w:t>giảm thiểu, đánh giá, phòng ngừa và hành động chống lại COVID-19. Nhận dạng mặt nạ trong nghiên cứu này được phát triển bằng thuật toán máy học thông qua phương pháp phân loại hình ảnh: MobileNetV2. Các bước để xây dựng mô hình là thu thập dữ liệu, xử lý trước, chia nhỏ dữ liệu, thử nghiệm mô hình và thực hiện mô hình. Mô hình đươc xây dựng có thể phát hiện những người đang đeo mặt nạ và không đeo mặt nạ và không đeo với độ chính xác 96.85%.</w:t>
-      </w:r>
-    </w:p>
-    <w:p>
-      <w:pPr>
-        <w:ind w:firstLine="720"/>
-        <w:rPr>
-          <w:lang w:val="en-US"/>
-        </w:rPr>
-      </w:pPr>
-      <w:r>
-        <w:rPr>
-          <w:lang w:val="en-US"/>
-        </w:rPr>
-        <w:t>Xác định danh tính cá nhân của người đeo mặt nạ [8]</w:t>
-      </w:r>
-      <w:r>
-        <w:rPr>
-          <w:lang w:val="en-US"/>
-        </w:rPr>
-        <w:t>.</w:t>
-      </w:r>
-    </w:p>
-    <w:p>
-      <w:pPr>
-        <w:ind w:firstLine="720"/>
-        <w:rPr>
-          <w:lang w:val="en-US"/>
-        </w:rPr>
-      </w:pPr>
-      <w:r>
-        <w:rPr>
-          <w:lang w:val="en-US"/>
-        </w:rPr>
         <w:t>Một công ty Nhật Bản NEC, đã phát triển một hệ thống nhận diện khuôn mặt để danh tính đối tượng đeo khẩu trang. Cảnh sát đã sử dụng hệ thống nhận diện khẩu trang trong thời gian thực của công ty để dò tìm một số đối tượng trong danh sách.</w:t>
       </w:r>
     </w:p>
@@ -9179,51 +9301,25 @@
                             <w:r>
                               <w:t xml:space="preserve">Hình  </w:t>
                             </w:r>
-                            <w:r>
-                              <w:fldChar w:fldCharType="begin"/>
-                            </w:r>
-                            <w:r>
-                              <w:instrText xml:space="preserve"> STYLEREF 1 \s </w:instrText>
-                            </w:r>
-                            <w:r>
-                              <w:fldChar w:fldCharType="separate"/>
-                            </w:r>
-                            <w:r>
-                              <w:rPr>
-                                <w:noProof/>
-                              </w:rPr>
-                              <w:t>2</w:t>
-                            </w:r>
-                            <w:r>
-                              <w:rPr>
-                                <w:noProof/>
-                              </w:rPr>
-                              <w:fldChar w:fldCharType="end"/>
-                            </w:r>
+                            <w:fldSimple w:instr=" STYLEREF 1 \s ">
+                              <w:r>
+                                <w:rPr>
+                                  <w:noProof/>
+                                </w:rPr>
+                                <w:t>2</w:t>
+                              </w:r>
+                            </w:fldSimple>
                             <w:r>
                               <w:noBreakHyphen/>
                             </w:r>
-                            <w:r>
-                              <w:fldChar w:fldCharType="begin"/>
-                            </w:r>
-                            <w:r>
-                              <w:instrText xml:space="preserve"> SEQ Hình_ \* ARABIC \s 1 </w:instrText>
-                            </w:r>
-                            <w:r>
-                              <w:fldChar w:fldCharType="separate"/>
-                            </w:r>
-                            <w:r>
-                              <w:rPr>
-                                <w:noProof/>
-                              </w:rPr>
-                              <w:t>1</w:t>
-                            </w:r>
-                            <w:r>
-                              <w:rPr>
-                                <w:noProof/>
-                              </w:rPr>
-                              <w:fldChar w:fldCharType="end"/>
-                            </w:r>
+                            <w:fldSimple w:instr=" SEQ Hình_ \* ARABIC \s 1 ">
+                              <w:r>
+                                <w:rPr>
+                                  <w:noProof/>
+                                </w:rPr>
+                                <w:t>1</w:t>
+                              </w:r>
+                            </w:fldSimple>
                             <w:r>
                               <w:rPr>
                                 <w:lang w:val="en-US"/>
@@ -9265,51 +9361,25 @@
                       <w:r>
                         <w:t xml:space="preserve">Hình  </w:t>
                       </w:r>
-                      <w:r>
-                        <w:fldChar w:fldCharType="begin"/>
-                      </w:r>
-                      <w:r>
-                        <w:instrText xml:space="preserve"> STYLEREF 1 \s </w:instrText>
-                      </w:r>
-                      <w:r>
-                        <w:fldChar w:fldCharType="separate"/>
-                      </w:r>
-                      <w:r>
-                        <w:rPr>
-                          <w:noProof/>
-                        </w:rPr>
-                        <w:t>2</w:t>
-                      </w:r>
-                      <w:r>
-                        <w:rPr>
-                          <w:noProof/>
-                        </w:rPr>
-                        <w:fldChar w:fldCharType="end"/>
-                      </w:r>
+                      <w:fldSimple w:instr=" STYLEREF 1 \s ">
+                        <w:r>
+                          <w:rPr>
+                            <w:noProof/>
+                          </w:rPr>
+                          <w:t>2</w:t>
+                        </w:r>
+                      </w:fldSimple>
                       <w:r>
                         <w:noBreakHyphen/>
                       </w:r>
-                      <w:r>
-                        <w:fldChar w:fldCharType="begin"/>
-                      </w:r>
-                      <w:r>
-                        <w:instrText xml:space="preserve"> SEQ Hình_ \* ARABIC \s 1 </w:instrText>
-                      </w:r>
-                      <w:r>
-                        <w:fldChar w:fldCharType="separate"/>
-                      </w:r>
-                      <w:r>
-                        <w:rPr>
-                          <w:noProof/>
-                        </w:rPr>
-                        <w:t>1</w:t>
-                      </w:r>
-                      <w:r>
-                        <w:rPr>
-                          <w:noProof/>
-                        </w:rPr>
-                        <w:fldChar w:fldCharType="end"/>
-                      </w:r>
+                      <w:fldSimple w:instr=" SEQ Hình_ \* ARABIC \s 1 ">
+                        <w:r>
+                          <w:rPr>
+                            <w:noProof/>
+                          </w:rPr>
+                          <w:t>1</w:t>
+                        </w:r>
+                      </w:fldSimple>
                       <w:r>
                         <w:rPr>
                           <w:lang w:val="en-US"/>
@@ -9358,7 +9428,7 @@
                     </pic:cNvPicPr>
                   </pic:nvPicPr>
                   <pic:blipFill>
-                    <a:blip r:embed="rId24">
+                    <a:blip r:embed="rId25">
                       <a:extLst>
                         <a:ext uri="{28A0092B-C50C-407E-A947-70E740481C1C}">
                           <a14:useLocalDpi xmlns:a14="http://schemas.microsoft.com/office/drawing/2010/main" val="0"/>
@@ -9504,7 +9574,7 @@
                     </pic:cNvPicPr>
                   </pic:nvPicPr>
                   <pic:blipFill>
-                    <a:blip r:embed="rId25">
+                    <a:blip r:embed="rId26">
                       <a:extLst>
                         <a:ext uri="{28A0092B-C50C-407E-A947-70E740481C1C}">
                           <a14:useLocalDpi xmlns:a14="http://schemas.microsoft.com/office/drawing/2010/main" val="0"/>
@@ -9548,51 +9618,25 @@
       <w:r>
         <w:t xml:space="preserve">Hình  </w:t>
       </w:r>
-      <w:r>
-        <w:fldChar w:fldCharType="begin"/>
-      </w:r>
-      <w:r>
-        <w:instrText xml:space="preserve"> STYLEREF 1 \s </w:instrText>
-      </w:r>
-      <w:r>
-        <w:fldChar w:fldCharType="separate"/>
-      </w:r>
-      <w:r>
-        <w:rPr>
-          <w:noProof/>
-        </w:rPr>
-        <w:t>2</w:t>
-      </w:r>
-      <w:r>
-        <w:rPr>
-          <w:noProof/>
-        </w:rPr>
-        <w:fldChar w:fldCharType="end"/>
-      </w:r>
+      <w:fldSimple w:instr=" STYLEREF 1 \s ">
+        <w:r>
+          <w:rPr>
+            <w:noProof/>
+          </w:rPr>
+          <w:t>2</w:t>
+        </w:r>
+      </w:fldSimple>
       <w:r>
         <w:noBreakHyphen/>
       </w:r>
-      <w:r>
-        <w:fldChar w:fldCharType="begin"/>
-      </w:r>
-      <w:r>
-        <w:instrText xml:space="preserve"> SEQ Hình_ \* ARABIC \s 1 </w:instrText>
-      </w:r>
-      <w:r>
-        <w:fldChar w:fldCharType="separate"/>
-      </w:r>
-      <w:r>
-        <w:rPr>
-          <w:noProof/>
-        </w:rPr>
-        <w:t>2</w:t>
-      </w:r>
-      <w:r>
-        <w:rPr>
-          <w:noProof/>
-        </w:rPr>
-        <w:fldChar w:fldCharType="end"/>
-      </w:r>
+      <w:fldSimple w:instr=" SEQ Hình_ \* ARABIC \s 1 ">
+        <w:r>
+          <w:rPr>
+            <w:noProof/>
+          </w:rPr>
+          <w:t>2</w:t>
+        </w:r>
+      </w:fldSimple>
       <w:r>
         <w:rPr>
           <w:lang w:val="en-US"/>
@@ -9644,7 +9688,7 @@
                     </pic:cNvPicPr>
                   </pic:nvPicPr>
                   <pic:blipFill>
-                    <a:blip r:embed="rId26">
+                    <a:blip r:embed="rId27">
                       <a:extLst>
                         <a:ext uri="{28A0092B-C50C-407E-A947-70E740481C1C}">
                           <a14:useLocalDpi xmlns:a14="http://schemas.microsoft.com/office/drawing/2010/main" val="0"/>
@@ -9688,51 +9732,25 @@
       <w:r>
         <w:t xml:space="preserve">Hình  </w:t>
       </w:r>
-      <w:r>
-        <w:fldChar w:fldCharType="begin"/>
-      </w:r>
-      <w:r>
-        <w:instrText xml:space="preserve"> STYLEREF 1 \s </w:instrText>
-      </w:r>
-      <w:r>
-        <w:fldChar w:fldCharType="separate"/>
-      </w:r>
-      <w:r>
-        <w:rPr>
-          <w:noProof/>
-        </w:rPr>
-        <w:t>2</w:t>
-      </w:r>
-      <w:r>
-        <w:rPr>
-          <w:noProof/>
-        </w:rPr>
-        <w:fldChar w:fldCharType="end"/>
-      </w:r>
+      <w:fldSimple w:instr=" STYLEREF 1 \s ">
+        <w:r>
+          <w:rPr>
+            <w:noProof/>
+          </w:rPr>
+          <w:t>2</w:t>
+        </w:r>
+      </w:fldSimple>
       <w:r>
         <w:noBreakHyphen/>
       </w:r>
-      <w:r>
-        <w:fldChar w:fldCharType="begin"/>
-      </w:r>
-      <w:r>
-        <w:instrText xml:space="preserve"> SEQ Hình_ \* ARABIC \s 1 </w:instrText>
-      </w:r>
-      <w:r>
-        <w:fldChar w:fldCharType="separate"/>
-      </w:r>
-      <w:r>
-        <w:rPr>
-          <w:noProof/>
-        </w:rPr>
-        <w:t>3</w:t>
-      </w:r>
-      <w:r>
-        <w:rPr>
-          <w:noProof/>
-        </w:rPr>
-        <w:fldChar w:fldCharType="end"/>
-      </w:r>
+      <w:fldSimple w:instr=" SEQ Hình_ \* ARABIC \s 1 ">
+        <w:r>
+          <w:rPr>
+            <w:noProof/>
+          </w:rPr>
+          <w:t>3</w:t>
+        </w:r>
+      </w:fldSimple>
       <w:r>
         <w:rPr>
           <w:lang w:val="en-US"/>
@@ -9781,7 +9799,7 @@
                     </pic:cNvPicPr>
                   </pic:nvPicPr>
                   <pic:blipFill>
-                    <a:blip r:embed="rId27">
+                    <a:blip r:embed="rId28">
                       <a:extLst>
                         <a:ext uri="{28A0092B-C50C-407E-A947-70E740481C1C}">
                           <a14:useLocalDpi xmlns:a14="http://schemas.microsoft.com/office/drawing/2010/main" val="0"/>
@@ -9825,51 +9843,25 @@
       <w:r>
         <w:t xml:space="preserve">Hình  </w:t>
       </w:r>
-      <w:r>
-        <w:fldChar w:fldCharType="begin"/>
-      </w:r>
-      <w:r>
-        <w:instrText xml:space="preserve"> STYLEREF 1 \s </w:instrText>
-      </w:r>
-      <w:r>
-        <w:fldChar w:fldCharType="separate"/>
-      </w:r>
-      <w:r>
-        <w:rPr>
-          <w:noProof/>
-        </w:rPr>
-        <w:t>2</w:t>
-      </w:r>
-      <w:r>
-        <w:rPr>
-          <w:noProof/>
-        </w:rPr>
-        <w:fldChar w:fldCharType="end"/>
-      </w:r>
+      <w:fldSimple w:instr=" STYLEREF 1 \s ">
+        <w:r>
+          <w:rPr>
+            <w:noProof/>
+          </w:rPr>
+          <w:t>2</w:t>
+        </w:r>
+      </w:fldSimple>
       <w:r>
         <w:noBreakHyphen/>
       </w:r>
-      <w:r>
-        <w:fldChar w:fldCharType="begin"/>
-      </w:r>
-      <w:r>
-        <w:instrText xml:space="preserve"> SEQ Hình_ \* ARABIC \s 1 </w:instrText>
-      </w:r>
-      <w:r>
-        <w:fldChar w:fldCharType="separate"/>
-      </w:r>
-      <w:r>
-        <w:rPr>
-          <w:noProof/>
-        </w:rPr>
-        <w:t>4</w:t>
-      </w:r>
-      <w:r>
-        <w:rPr>
-          <w:noProof/>
-        </w:rPr>
-        <w:fldChar w:fldCharType="end"/>
-      </w:r>
+      <w:fldSimple w:instr=" SEQ Hình_ \* ARABIC \s 1 ">
+        <w:r>
+          <w:rPr>
+            <w:noProof/>
+          </w:rPr>
+          <w:t>4</w:t>
+        </w:r>
+      </w:fldSimple>
       <w:r>
         <w:rPr>
           <w:lang w:val="en-US"/>
@@ -9918,7 +9910,7 @@
                     </pic:cNvPicPr>
                   </pic:nvPicPr>
                   <pic:blipFill>
-                    <a:blip r:embed="rId28">
+                    <a:blip r:embed="rId29">
                       <a:extLst>
                         <a:ext uri="{28A0092B-C50C-407E-A947-70E740481C1C}">
                           <a14:useLocalDpi xmlns:a14="http://schemas.microsoft.com/office/drawing/2010/main" val="0"/>
@@ -9962,51 +9954,25 @@
       <w:r>
         <w:t xml:space="preserve">Hình  </w:t>
       </w:r>
-      <w:r>
-        <w:fldChar w:fldCharType="begin"/>
-      </w:r>
-      <w:r>
-        <w:instrText xml:space="preserve"> STYLEREF 1 \s </w:instrText>
-      </w:r>
-      <w:r>
-        <w:fldChar w:fldCharType="separate"/>
-      </w:r>
-      <w:r>
-        <w:rPr>
-          <w:noProof/>
-        </w:rPr>
-        <w:t>2</w:t>
-      </w:r>
-      <w:r>
-        <w:rPr>
-          <w:noProof/>
-        </w:rPr>
-        <w:fldChar w:fldCharType="end"/>
-      </w:r>
+      <w:fldSimple w:instr=" STYLEREF 1 \s ">
+        <w:r>
+          <w:rPr>
+            <w:noProof/>
+          </w:rPr>
+          <w:t>2</w:t>
+        </w:r>
+      </w:fldSimple>
       <w:r>
         <w:noBreakHyphen/>
       </w:r>
-      <w:r>
-        <w:fldChar w:fldCharType="begin"/>
-      </w:r>
-      <w:r>
-        <w:instrText xml:space="preserve"> SEQ Hình_ \* ARABIC \s 1 </w:instrText>
-      </w:r>
-      <w:r>
-        <w:fldChar w:fldCharType="separate"/>
-      </w:r>
-      <w:r>
-        <w:rPr>
-          <w:noProof/>
-        </w:rPr>
-        <w:t>5</w:t>
-      </w:r>
-      <w:r>
-        <w:rPr>
-          <w:noProof/>
-        </w:rPr>
-        <w:fldChar w:fldCharType="end"/>
-      </w:r>
+      <w:fldSimple w:instr=" SEQ Hình_ \* ARABIC \s 1 ">
+        <w:r>
+          <w:rPr>
+            <w:noProof/>
+          </w:rPr>
+          <w:t>5</w:t>
+        </w:r>
+      </w:fldSimple>
       <w:r>
         <w:rPr>
           <w:lang w:val="en-US"/>
@@ -10256,7 +10222,7 @@
                     </pic:cNvPicPr>
                   </pic:nvPicPr>
                   <pic:blipFill>
-                    <a:blip r:embed="rId29">
+                    <a:blip r:embed="rId30">
                       <a:extLst>
                         <a:ext uri="{28A0092B-C50C-407E-A947-70E740481C1C}">
                           <a14:useLocalDpi xmlns:a14="http://schemas.microsoft.com/office/drawing/2010/main" val="0"/>
@@ -10307,51 +10273,25 @@
       <w:r>
         <w:t xml:space="preserve">Hình  </w:t>
       </w:r>
-      <w:r>
-        <w:fldChar w:fldCharType="begin"/>
-      </w:r>
-      <w:r>
-        <w:instrText xml:space="preserve"> STYLEREF 1 \s </w:instrText>
-      </w:r>
-      <w:r>
-        <w:fldChar w:fldCharType="separate"/>
-      </w:r>
-      <w:r>
-        <w:rPr>
-          <w:noProof/>
-        </w:rPr>
-        <w:t>2</w:t>
-      </w:r>
-      <w:r>
-        <w:rPr>
-          <w:noProof/>
-        </w:rPr>
-        <w:fldChar w:fldCharType="end"/>
-      </w:r>
+      <w:fldSimple w:instr=" STYLEREF 1 \s ">
+        <w:r>
+          <w:rPr>
+            <w:noProof/>
+          </w:rPr>
+          <w:t>2</w:t>
+        </w:r>
+      </w:fldSimple>
       <w:r>
         <w:noBreakHyphen/>
       </w:r>
-      <w:r>
-        <w:fldChar w:fldCharType="begin"/>
-      </w:r>
-      <w:r>
-        <w:instrText xml:space="preserve"> SEQ Hình_ \* ARABIC \s 1 </w:instrText>
-      </w:r>
-      <w:r>
-        <w:fldChar w:fldCharType="separate"/>
-      </w:r>
-      <w:r>
-        <w:rPr>
-          <w:noProof/>
-        </w:rPr>
-        <w:t>6</w:t>
-      </w:r>
-      <w:r>
-        <w:rPr>
-          <w:noProof/>
-        </w:rPr>
-        <w:fldChar w:fldCharType="end"/>
-      </w:r>
+      <w:fldSimple w:instr=" SEQ Hình_ \* ARABIC \s 1 ">
+        <w:r>
+          <w:rPr>
+            <w:noProof/>
+          </w:rPr>
+          <w:t>6</w:t>
+        </w:r>
+      </w:fldSimple>
       <w:r>
         <w:rPr>
           <w:lang w:val="en-US"/>
@@ -10444,7 +10384,7 @@
                     </pic:cNvPicPr>
                   </pic:nvPicPr>
                   <pic:blipFill>
-                    <a:blip r:embed="rId30">
+                    <a:blip r:embed="rId31">
                       <a:extLst>
                         <a:ext uri="{28A0092B-C50C-407E-A947-70E740481C1C}">
                           <a14:useLocalDpi xmlns:a14="http://schemas.microsoft.com/office/drawing/2010/main" val="0"/>
@@ -10511,7 +10451,7 @@
                     </pic:cNvPicPr>
                   </pic:nvPicPr>
                   <pic:blipFill>
-                    <a:blip r:embed="rId31">
+                    <a:blip r:embed="rId32">
                       <a:extLst>
                         <a:ext uri="{28A0092B-C50C-407E-A947-70E740481C1C}">
                           <a14:useLocalDpi xmlns:a14="http://schemas.microsoft.com/office/drawing/2010/main" val="0"/>
@@ -10646,51 +10586,25 @@
                             <w:r>
                               <w:t xml:space="preserve">Hình  </w:t>
                             </w:r>
-                            <w:r>
-                              <w:fldChar w:fldCharType="begin"/>
-                            </w:r>
-                            <w:r>
-                              <w:instrText xml:space="preserve"> STYLEREF 1 \s </w:instrText>
-                            </w:r>
-                            <w:r>
-                              <w:fldChar w:fldCharType="separate"/>
-                            </w:r>
-                            <w:r>
-                              <w:rPr>
-                                <w:noProof/>
-                              </w:rPr>
-                              <w:t>2</w:t>
-                            </w:r>
-                            <w:r>
-                              <w:rPr>
-                                <w:noProof/>
-                              </w:rPr>
-                              <w:fldChar w:fldCharType="end"/>
-                            </w:r>
+                            <w:fldSimple w:instr=" STYLEREF 1 \s ">
+                              <w:r>
+                                <w:rPr>
+                                  <w:noProof/>
+                                </w:rPr>
+                                <w:t>2</w:t>
+                              </w:r>
+                            </w:fldSimple>
                             <w:r>
                               <w:noBreakHyphen/>
                             </w:r>
-                            <w:r>
-                              <w:fldChar w:fldCharType="begin"/>
-                            </w:r>
-                            <w:r>
-                              <w:instrText xml:space="preserve"> SEQ Hình_ \* ARABIC \s 1 </w:instrText>
-                            </w:r>
-                            <w:r>
-                              <w:fldChar w:fldCharType="separate"/>
-                            </w:r>
-                            <w:r>
-                              <w:rPr>
-                                <w:noProof/>
-                              </w:rPr>
-                              <w:t>7</w:t>
-                            </w:r>
-                            <w:r>
-                              <w:rPr>
-                                <w:noProof/>
-                              </w:rPr>
-                              <w:fldChar w:fldCharType="end"/>
-                            </w:r>
+                            <w:fldSimple w:instr=" SEQ Hình_ \* ARABIC \s 1 ">
+                              <w:r>
+                                <w:rPr>
+                                  <w:noProof/>
+                                </w:rPr>
+                                <w:t>7</w:t>
+                              </w:r>
+                            </w:fldSimple>
                             <w:r>
                               <w:rPr>
                                 <w:lang w:val="en-US"/>
@@ -10743,51 +10657,25 @@
                       <w:r>
                         <w:t xml:space="preserve">Hình  </w:t>
                       </w:r>
-                      <w:r>
-                        <w:fldChar w:fldCharType="begin"/>
-                      </w:r>
-                      <w:r>
-                        <w:instrText xml:space="preserve"> STYLEREF 1 \s </w:instrText>
-                      </w:r>
-                      <w:r>
-                        <w:fldChar w:fldCharType="separate"/>
-                      </w:r>
-                      <w:r>
-                        <w:rPr>
-                          <w:noProof/>
-                        </w:rPr>
-                        <w:t>2</w:t>
-                      </w:r>
-                      <w:r>
-                        <w:rPr>
-                          <w:noProof/>
-                        </w:rPr>
-                        <w:fldChar w:fldCharType="end"/>
-                      </w:r>
+                      <w:fldSimple w:instr=" STYLEREF 1 \s ">
+                        <w:r>
+                          <w:rPr>
+                            <w:noProof/>
+                          </w:rPr>
+                          <w:t>2</w:t>
+                        </w:r>
+                      </w:fldSimple>
                       <w:r>
                         <w:noBreakHyphen/>
                       </w:r>
-                      <w:r>
-                        <w:fldChar w:fldCharType="begin"/>
-                      </w:r>
-                      <w:r>
-                        <w:instrText xml:space="preserve"> SEQ Hình_ \* ARABIC \s 1 </w:instrText>
-                      </w:r>
-                      <w:r>
-                        <w:fldChar w:fldCharType="separate"/>
-                      </w:r>
-                      <w:r>
-                        <w:rPr>
-                          <w:noProof/>
-                        </w:rPr>
-                        <w:t>7</w:t>
-                      </w:r>
-                      <w:r>
-                        <w:rPr>
-                          <w:noProof/>
-                        </w:rPr>
-                        <w:fldChar w:fldCharType="end"/>
-                      </w:r>
+                      <w:fldSimple w:instr=" SEQ Hình_ \* ARABIC \s 1 ">
+                        <w:r>
+                          <w:rPr>
+                            <w:noProof/>
+                          </w:rPr>
+                          <w:t>7</w:t>
+                        </w:r>
+                      </w:fldSimple>
                       <w:r>
                         <w:rPr>
                           <w:lang w:val="en-US"/>
@@ -10846,7 +10734,7 @@
                     </pic:cNvPicPr>
                   </pic:nvPicPr>
                   <pic:blipFill>
-                    <a:blip r:embed="rId32">
+                    <a:blip r:embed="rId33">
                       <a:extLst>
                         <a:ext uri="{28A0092B-C50C-407E-A947-70E740481C1C}">
                           <a14:useLocalDpi xmlns:a14="http://schemas.microsoft.com/office/drawing/2010/main" val="0"/>
@@ -11042,51 +10930,25 @@
                             <w:r>
                               <w:t xml:space="preserve">Hình  </w:t>
                             </w:r>
-                            <w:r>
-                              <w:fldChar w:fldCharType="begin"/>
-                            </w:r>
-                            <w:r>
-                              <w:instrText xml:space="preserve"> STYLEREF 1 \s </w:instrText>
-                            </w:r>
-                            <w:r>
-                              <w:fldChar w:fldCharType="separate"/>
-                            </w:r>
-                            <w:r>
-                              <w:rPr>
-                                <w:noProof/>
-                              </w:rPr>
-                              <w:t>2</w:t>
-                            </w:r>
-                            <w:r>
-                              <w:rPr>
-                                <w:noProof/>
-                              </w:rPr>
-                              <w:fldChar w:fldCharType="end"/>
-                            </w:r>
+                            <w:fldSimple w:instr=" STYLEREF 1 \s ">
+                              <w:r>
+                                <w:rPr>
+                                  <w:noProof/>
+                                </w:rPr>
+                                <w:t>2</w:t>
+                              </w:r>
+                            </w:fldSimple>
                             <w:r>
                               <w:noBreakHyphen/>
                             </w:r>
-                            <w:r>
-                              <w:fldChar w:fldCharType="begin"/>
-                            </w:r>
-                            <w:r>
-                              <w:instrText xml:space="preserve"> SEQ Hình_ \* ARABIC \s 1 </w:instrText>
-                            </w:r>
-                            <w:r>
-                              <w:fldChar w:fldCharType="separate"/>
-                            </w:r>
-                            <w:r>
-                              <w:rPr>
-                                <w:noProof/>
-                              </w:rPr>
-                              <w:t>8</w:t>
-                            </w:r>
-                            <w:r>
-                              <w:rPr>
-                                <w:noProof/>
-                              </w:rPr>
-                              <w:fldChar w:fldCharType="end"/>
-                            </w:r>
+                            <w:fldSimple w:instr=" SEQ Hình_ \* ARABIC \s 1 ">
+                              <w:r>
+                                <w:rPr>
+                                  <w:noProof/>
+                                </w:rPr>
+                                <w:t>8</w:t>
+                              </w:r>
+                            </w:fldSimple>
                             <w:r>
                               <w:rPr>
                                 <w:lang w:val="en-US"/>
@@ -11139,51 +11001,25 @@
                       <w:r>
                         <w:t xml:space="preserve">Hình  </w:t>
                       </w:r>
-                      <w:r>
-                        <w:fldChar w:fldCharType="begin"/>
-                      </w:r>
-                      <w:r>
-                        <w:instrText xml:space="preserve"> STYLEREF 1 \s </w:instrText>
-                      </w:r>
-                      <w:r>
-                        <w:fldChar w:fldCharType="separate"/>
-                      </w:r>
-                      <w:r>
-                        <w:rPr>
-                          <w:noProof/>
-                        </w:rPr>
-                        <w:t>2</w:t>
-                      </w:r>
-                      <w:r>
-                        <w:rPr>
-                          <w:noProof/>
-                        </w:rPr>
-                        <w:fldChar w:fldCharType="end"/>
-                      </w:r>
+                      <w:fldSimple w:instr=" STYLEREF 1 \s ">
+                        <w:r>
+                          <w:rPr>
+                            <w:noProof/>
+                          </w:rPr>
+                          <w:t>2</w:t>
+                        </w:r>
+                      </w:fldSimple>
                       <w:r>
                         <w:noBreakHyphen/>
                       </w:r>
-                      <w:r>
-                        <w:fldChar w:fldCharType="begin"/>
-                      </w:r>
-                      <w:r>
-                        <w:instrText xml:space="preserve"> SEQ Hình_ \* ARABIC \s 1 </w:instrText>
-                      </w:r>
-                      <w:r>
-                        <w:fldChar w:fldCharType="separate"/>
-                      </w:r>
-                      <w:r>
-                        <w:rPr>
-                          <w:noProof/>
-                        </w:rPr>
-                        <w:t>8</w:t>
-                      </w:r>
-                      <w:r>
-                        <w:rPr>
-                          <w:noProof/>
-                        </w:rPr>
-                        <w:fldChar w:fldCharType="end"/>
-                      </w:r>
+                      <w:fldSimple w:instr=" SEQ Hình_ \* ARABIC \s 1 ">
+                        <w:r>
+                          <w:rPr>
+                            <w:noProof/>
+                          </w:rPr>
+                          <w:t>8</w:t>
+                        </w:r>
+                      </w:fldSimple>
                       <w:r>
                         <w:rPr>
                           <w:lang w:val="en-US"/>
@@ -11242,7 +11078,7 @@
                     </pic:cNvPicPr>
                   </pic:nvPicPr>
                   <pic:blipFill>
-                    <a:blip r:embed="rId33">
+                    <a:blip r:embed="rId34">
                       <a:extLst>
                         <a:ext uri="{28A0092B-C50C-407E-A947-70E740481C1C}">
                           <a14:useLocalDpi xmlns:a14="http://schemas.microsoft.com/office/drawing/2010/main" val="0"/>
@@ -12312,7 +12148,7 @@
                     </pic:cNvPicPr>
                   </pic:nvPicPr>
                   <pic:blipFill>
-                    <a:blip r:embed="rId34">
+                    <a:blip r:embed="rId35">
                       <a:extLst>
                         <a:ext uri="{28A0092B-C50C-407E-A947-70E740481C1C}">
                           <a14:useLocalDpi xmlns:a14="http://schemas.microsoft.com/office/drawing/2010/main" val="0"/>
@@ -12356,51 +12192,25 @@
       <w:r>
         <w:t xml:space="preserve">Hình  </w:t>
       </w:r>
-      <w:r>
-        <w:fldChar w:fldCharType="begin"/>
-      </w:r>
-      <w:r>
-        <w:instrText xml:space="preserve"> STYLEREF 1 \s </w:instrText>
-      </w:r>
-      <w:r>
-        <w:fldChar w:fldCharType="separate"/>
-      </w:r>
-      <w:r>
-        <w:rPr>
-          <w:noProof/>
-        </w:rPr>
-        <w:t>3</w:t>
-      </w:r>
-      <w:r>
-        <w:rPr>
-          <w:noProof/>
-        </w:rPr>
-        <w:fldChar w:fldCharType="end"/>
-      </w:r>
+      <w:fldSimple w:instr=" STYLEREF 1 \s ">
+        <w:r>
+          <w:rPr>
+            <w:noProof/>
+          </w:rPr>
+          <w:t>3</w:t>
+        </w:r>
+      </w:fldSimple>
       <w:r>
         <w:noBreakHyphen/>
       </w:r>
-      <w:r>
-        <w:fldChar w:fldCharType="begin"/>
-      </w:r>
-      <w:r>
-        <w:instrText xml:space="preserve"> SEQ Hình_ \* ARABIC \s 1 </w:instrText>
-      </w:r>
-      <w:r>
-        <w:fldChar w:fldCharType="separate"/>
-      </w:r>
-      <w:r>
-        <w:rPr>
-          <w:noProof/>
-        </w:rPr>
-        <w:t>1</w:t>
-      </w:r>
-      <w:r>
-        <w:rPr>
-          <w:noProof/>
-        </w:rPr>
-        <w:fldChar w:fldCharType="end"/>
-      </w:r>
+      <w:fldSimple w:instr=" SEQ Hình_ \* ARABIC \s 1 ">
+        <w:r>
+          <w:rPr>
+            <w:noProof/>
+          </w:rPr>
+          <w:t>1</w:t>
+        </w:r>
+      </w:fldSimple>
       <w:r>
         <w:rPr>
           <w:lang w:val="en-US"/>
@@ -12942,51 +12752,25 @@
                             <w:r>
                               <w:t xml:space="preserve">Hình  </w:t>
                             </w:r>
-                            <w:r>
-                              <w:fldChar w:fldCharType="begin"/>
-                            </w:r>
-                            <w:r>
-                              <w:instrText xml:space="preserve"> STYLEREF 1 \s </w:instrText>
-                            </w:r>
-                            <w:r>
-                              <w:fldChar w:fldCharType="separate"/>
-                            </w:r>
-                            <w:r>
-                              <w:rPr>
-                                <w:noProof/>
-                              </w:rPr>
-                              <w:t>3</w:t>
-                            </w:r>
-                            <w:r>
-                              <w:rPr>
-                                <w:noProof/>
-                              </w:rPr>
-                              <w:fldChar w:fldCharType="end"/>
-                            </w:r>
+                            <w:fldSimple w:instr=" STYLEREF 1 \s ">
+                              <w:r>
+                                <w:rPr>
+                                  <w:noProof/>
+                                </w:rPr>
+                                <w:t>3</w:t>
+                              </w:r>
+                            </w:fldSimple>
                             <w:r>
                               <w:noBreakHyphen/>
                             </w:r>
-                            <w:r>
-                              <w:fldChar w:fldCharType="begin"/>
-                            </w:r>
-                            <w:r>
-                              <w:instrText xml:space="preserve"> SEQ Hình_ \* ARABIC \s 1 </w:instrText>
-                            </w:r>
-                            <w:r>
-                              <w:fldChar w:fldCharType="separate"/>
-                            </w:r>
-                            <w:r>
-                              <w:rPr>
-                                <w:noProof/>
-                              </w:rPr>
-                              <w:t>2</w:t>
-                            </w:r>
-                            <w:r>
-                              <w:rPr>
-                                <w:noProof/>
-                              </w:rPr>
-                              <w:fldChar w:fldCharType="end"/>
-                            </w:r>
+                            <w:fldSimple w:instr=" SEQ Hình_ \* ARABIC \s 1 ">
+                              <w:r>
+                                <w:rPr>
+                                  <w:noProof/>
+                                </w:rPr>
+                                <w:t>2</w:t>
+                              </w:r>
+                            </w:fldSimple>
                             <w:r>
                               <w:rPr>
                                 <w:lang w:val="en-US"/>
@@ -13035,51 +12819,25 @@
                       <w:r>
                         <w:t xml:space="preserve">Hình  </w:t>
                       </w:r>
-                      <w:r>
-                        <w:fldChar w:fldCharType="begin"/>
-                      </w:r>
-                      <w:r>
-                        <w:instrText xml:space="preserve"> STYLEREF 1 \s </w:instrText>
-                      </w:r>
-                      <w:r>
-                        <w:fldChar w:fldCharType="separate"/>
-                      </w:r>
-                      <w:r>
-                        <w:rPr>
-                          <w:noProof/>
-                        </w:rPr>
-                        <w:t>3</w:t>
-                      </w:r>
-                      <w:r>
-                        <w:rPr>
-                          <w:noProof/>
-                        </w:rPr>
-                        <w:fldChar w:fldCharType="end"/>
-                      </w:r>
+                      <w:fldSimple w:instr=" STYLEREF 1 \s ">
+                        <w:r>
+                          <w:rPr>
+                            <w:noProof/>
+                          </w:rPr>
+                          <w:t>3</w:t>
+                        </w:r>
+                      </w:fldSimple>
                       <w:r>
                         <w:noBreakHyphen/>
                       </w:r>
-                      <w:r>
-                        <w:fldChar w:fldCharType="begin"/>
-                      </w:r>
-                      <w:r>
-                        <w:instrText xml:space="preserve"> SEQ Hình_ \* ARABIC \s 1 </w:instrText>
-                      </w:r>
-                      <w:r>
-                        <w:fldChar w:fldCharType="separate"/>
-                      </w:r>
-                      <w:r>
-                        <w:rPr>
-                          <w:noProof/>
-                        </w:rPr>
-                        <w:t>2</w:t>
-                      </w:r>
-                      <w:r>
-                        <w:rPr>
-                          <w:noProof/>
-                        </w:rPr>
-                        <w:fldChar w:fldCharType="end"/>
-                      </w:r>
+                      <w:fldSimple w:instr=" SEQ Hình_ \* ARABIC \s 1 ">
+                        <w:r>
+                          <w:rPr>
+                            <w:noProof/>
+                          </w:rPr>
+                          <w:t>2</w:t>
+                        </w:r>
+                      </w:fldSimple>
                       <w:r>
                         <w:rPr>
                           <w:lang w:val="en-US"/>
@@ -13136,7 +12894,7 @@
                     </pic:cNvPicPr>
                   </pic:nvPicPr>
                   <pic:blipFill>
-                    <a:blip r:embed="rId35">
+                    <a:blip r:embed="rId36">
                       <a:extLst>
                         <a:ext uri="{28A0092B-C50C-407E-A947-70E740481C1C}">
                           <a14:useLocalDpi xmlns:a14="http://schemas.microsoft.com/office/drawing/2010/main" val="0"/>
@@ -13234,51 +12992,25 @@
                             <w:r>
                               <w:t xml:space="preserve">Hình  </w:t>
                             </w:r>
-                            <w:r>
-                              <w:fldChar w:fldCharType="begin"/>
-                            </w:r>
-                            <w:r>
-                              <w:instrText xml:space="preserve"> STYLEREF 1 \s </w:instrText>
-                            </w:r>
-                            <w:r>
-                              <w:fldChar w:fldCharType="separate"/>
-                            </w:r>
-                            <w:r>
-                              <w:rPr>
-                                <w:noProof/>
-                              </w:rPr>
-                              <w:t>3</w:t>
-                            </w:r>
-                            <w:r>
-                              <w:rPr>
-                                <w:noProof/>
-                              </w:rPr>
-                              <w:fldChar w:fldCharType="end"/>
-                            </w:r>
+                            <w:fldSimple w:instr=" STYLEREF 1 \s ">
+                              <w:r>
+                                <w:rPr>
+                                  <w:noProof/>
+                                </w:rPr>
+                                <w:t>3</w:t>
+                              </w:r>
+                            </w:fldSimple>
                             <w:r>
                               <w:noBreakHyphen/>
                             </w:r>
-                            <w:r>
-                              <w:fldChar w:fldCharType="begin"/>
-                            </w:r>
-                            <w:r>
-                              <w:instrText xml:space="preserve"> SEQ Hình_ \* ARABIC \s 1 </w:instrText>
-                            </w:r>
-                            <w:r>
-                              <w:fldChar w:fldCharType="separate"/>
-                            </w:r>
-                            <w:r>
-                              <w:rPr>
-                                <w:noProof/>
-                              </w:rPr>
-                              <w:t>3</w:t>
-                            </w:r>
-                            <w:r>
-                              <w:rPr>
-                                <w:noProof/>
-                              </w:rPr>
-                              <w:fldChar w:fldCharType="end"/>
-                            </w:r>
+                            <w:fldSimple w:instr=" SEQ Hình_ \* ARABIC \s 1 ">
+                              <w:r>
+                                <w:rPr>
+                                  <w:noProof/>
+                                </w:rPr>
+                                <w:t>3</w:t>
+                              </w:r>
+                            </w:fldSimple>
                             <w:r>
                               <w:rPr>
                                 <w:lang w:val="en-US"/>
@@ -13328,51 +13060,25 @@
                       <w:r>
                         <w:t xml:space="preserve">Hình  </w:t>
                       </w:r>
-                      <w:r>
-                        <w:fldChar w:fldCharType="begin"/>
-                      </w:r>
-                      <w:r>
-                        <w:instrText xml:space="preserve"> STYLEREF 1 \s </w:instrText>
-                      </w:r>
-                      <w:r>
-                        <w:fldChar w:fldCharType="separate"/>
-                      </w:r>
-                      <w:r>
-                        <w:rPr>
-                          <w:noProof/>
-                        </w:rPr>
-                        <w:t>3</w:t>
-                      </w:r>
-                      <w:r>
-                        <w:rPr>
-                          <w:noProof/>
-                        </w:rPr>
-                        <w:fldChar w:fldCharType="end"/>
-                      </w:r>
+                      <w:fldSimple w:instr=" STYLEREF 1 \s ">
+                        <w:r>
+                          <w:rPr>
+                            <w:noProof/>
+                          </w:rPr>
+                          <w:t>3</w:t>
+                        </w:r>
+                      </w:fldSimple>
                       <w:r>
                         <w:noBreakHyphen/>
                       </w:r>
-                      <w:r>
-                        <w:fldChar w:fldCharType="begin"/>
-                      </w:r>
-                      <w:r>
-                        <w:instrText xml:space="preserve"> SEQ Hình_ \* ARABIC \s 1 </w:instrText>
-                      </w:r>
-                      <w:r>
-                        <w:fldChar w:fldCharType="separate"/>
-                      </w:r>
-                      <w:r>
-                        <w:rPr>
-                          <w:noProof/>
-                        </w:rPr>
-                        <w:t>3</w:t>
-                      </w:r>
-                      <w:r>
-                        <w:rPr>
-                          <w:noProof/>
-                        </w:rPr>
-                        <w:fldChar w:fldCharType="end"/>
-                      </w:r>
+                      <w:fldSimple w:instr=" SEQ Hình_ \* ARABIC \s 1 ">
+                        <w:r>
+                          <w:rPr>
+                            <w:noProof/>
+                          </w:rPr>
+                          <w:t>3</w:t>
+                        </w:r>
+                      </w:fldSimple>
                       <w:r>
                         <w:rPr>
                           <w:lang w:val="en-US"/>
@@ -13429,7 +13135,7 @@
                     </pic:cNvPicPr>
                   </pic:nvPicPr>
                   <pic:blipFill>
-                    <a:blip r:embed="rId36">
+                    <a:blip r:embed="rId37">
                       <a:extLst>
                         <a:ext uri="{28A0092B-C50C-407E-A947-70E740481C1C}">
                           <a14:useLocalDpi xmlns:a14="http://schemas.microsoft.com/office/drawing/2010/main" val="0"/>
@@ -13552,7 +13258,7 @@
                     <pic:cNvPicPr/>
                   </pic:nvPicPr>
                   <pic:blipFill>
-                    <a:blip r:embed="rId37">
+                    <a:blip r:embed="rId38">
                       <a:extLst>
                         <a:ext uri="{28A0092B-C50C-407E-A947-70E740481C1C}">
                           <a14:useLocalDpi xmlns:a14="http://schemas.microsoft.com/office/drawing/2010/main" val="0"/>
@@ -13673,51 +13379,25 @@
                             <w:r>
                               <w:t xml:space="preserve">Hình  </w:t>
                             </w:r>
-                            <w:r>
-                              <w:fldChar w:fldCharType="begin"/>
-                            </w:r>
-                            <w:r>
-                              <w:instrText xml:space="preserve"> STYLEREF 1 \s </w:instrText>
-                            </w:r>
-                            <w:r>
-                              <w:fldChar w:fldCharType="separate"/>
-                            </w:r>
-                            <w:r>
-                              <w:rPr>
-                                <w:noProof/>
-                              </w:rPr>
-                              <w:t>3</w:t>
-                            </w:r>
-                            <w:r>
-                              <w:rPr>
-                                <w:noProof/>
-                              </w:rPr>
-                              <w:fldChar w:fldCharType="end"/>
-                            </w:r>
+                            <w:fldSimple w:instr=" STYLEREF 1 \s ">
+                              <w:r>
+                                <w:rPr>
+                                  <w:noProof/>
+                                </w:rPr>
+                                <w:t>3</w:t>
+                              </w:r>
+                            </w:fldSimple>
                             <w:r>
                               <w:noBreakHyphen/>
                             </w:r>
-                            <w:r>
-                              <w:fldChar w:fldCharType="begin"/>
-                            </w:r>
-                            <w:r>
-                              <w:instrText xml:space="preserve"> SEQ Hình_ \* ARABIC \s 1 </w:instrText>
-                            </w:r>
-                            <w:r>
-                              <w:fldChar w:fldCharType="separate"/>
-                            </w:r>
-                            <w:r>
-                              <w:rPr>
-                                <w:noProof/>
-                              </w:rPr>
-                              <w:t>4</w:t>
-                            </w:r>
-                            <w:r>
-                              <w:rPr>
-                                <w:noProof/>
-                              </w:rPr>
-                              <w:fldChar w:fldCharType="end"/>
-                            </w:r>
+                            <w:fldSimple w:instr=" SEQ Hình_ \* ARABIC \s 1 ">
+                              <w:r>
+                                <w:rPr>
+                                  <w:noProof/>
+                                </w:rPr>
+                                <w:t>4</w:t>
+                              </w:r>
+                            </w:fldSimple>
                             <w:r>
                               <w:rPr>
                                 <w:lang w:val="en-US"/>
@@ -13773,51 +13453,25 @@
                       <w:r>
                         <w:t xml:space="preserve">Hình  </w:t>
                       </w:r>
-                      <w:r>
-                        <w:fldChar w:fldCharType="begin"/>
-                      </w:r>
-                      <w:r>
-                        <w:instrText xml:space="preserve"> STYLEREF 1 \s </w:instrText>
-                      </w:r>
-                      <w:r>
-                        <w:fldChar w:fldCharType="separate"/>
-                      </w:r>
-                      <w:r>
-                        <w:rPr>
-                          <w:noProof/>
-                        </w:rPr>
-                        <w:t>3</w:t>
-                      </w:r>
-                      <w:r>
-                        <w:rPr>
-                          <w:noProof/>
-                        </w:rPr>
-                        <w:fldChar w:fldCharType="end"/>
-                      </w:r>
+                      <w:fldSimple w:instr=" STYLEREF 1 \s ">
+                        <w:r>
+                          <w:rPr>
+                            <w:noProof/>
+                          </w:rPr>
+                          <w:t>3</w:t>
+                        </w:r>
+                      </w:fldSimple>
                       <w:r>
                         <w:noBreakHyphen/>
                       </w:r>
-                      <w:r>
-                        <w:fldChar w:fldCharType="begin"/>
-                      </w:r>
-                      <w:r>
-                        <w:instrText xml:space="preserve"> SEQ Hình_ \* ARABIC \s 1 </w:instrText>
-                      </w:r>
-                      <w:r>
-                        <w:fldChar w:fldCharType="separate"/>
-                      </w:r>
-                      <w:r>
-                        <w:rPr>
-                          <w:noProof/>
-                        </w:rPr>
-                        <w:t>4</w:t>
-                      </w:r>
-                      <w:r>
-                        <w:rPr>
-                          <w:noProof/>
-                        </w:rPr>
-                        <w:fldChar w:fldCharType="end"/>
-                      </w:r>
+                      <w:fldSimple w:instr=" SEQ Hình_ \* ARABIC \s 1 ">
+                        <w:r>
+                          <w:rPr>
+                            <w:noProof/>
+                          </w:rPr>
+                          <w:t>4</w:t>
+                        </w:r>
+                      </w:fldSimple>
                       <w:r>
                         <w:rPr>
                           <w:lang w:val="en-US"/>
@@ -13876,7 +13530,7 @@
                     </pic:cNvPicPr>
                   </pic:nvPicPr>
                   <pic:blipFill>
-                    <a:blip r:embed="rId38">
+                    <a:blip r:embed="rId39">
                       <a:extLst>
                         <a:ext uri="{28A0092B-C50C-407E-A947-70E740481C1C}">
                           <a14:useLocalDpi xmlns:a14="http://schemas.microsoft.com/office/drawing/2010/main" val="0"/>
@@ -13986,7 +13640,7 @@
                     <pic:cNvPicPr/>
                   </pic:nvPicPr>
                   <pic:blipFill>
-                    <a:blip r:embed="rId39">
+                    <a:blip r:embed="rId40">
                       <a:extLst>
                         <a:ext uri="{28A0092B-C50C-407E-A947-70E740481C1C}">
                           <a14:useLocalDpi xmlns:a14="http://schemas.microsoft.com/office/drawing/2010/main" val="0"/>
@@ -14074,51 +13728,25 @@
                             <w:r>
                               <w:t xml:space="preserve">Hình  </w:t>
                             </w:r>
-                            <w:r>
-                              <w:fldChar w:fldCharType="begin"/>
-                            </w:r>
-                            <w:r>
-                              <w:instrText xml:space="preserve"> STYLEREF 1 \s </w:instrText>
-                            </w:r>
-                            <w:r>
-                              <w:fldChar w:fldCharType="separate"/>
-                            </w:r>
-                            <w:r>
-                              <w:rPr>
-                                <w:noProof/>
-                              </w:rPr>
-                              <w:t>3</w:t>
-                            </w:r>
-                            <w:r>
-                              <w:rPr>
-                                <w:noProof/>
-                              </w:rPr>
-                              <w:fldChar w:fldCharType="end"/>
-                            </w:r>
+                            <w:fldSimple w:instr=" STYLEREF 1 \s ">
+                              <w:r>
+                                <w:rPr>
+                                  <w:noProof/>
+                                </w:rPr>
+                                <w:t>3</w:t>
+                              </w:r>
+                            </w:fldSimple>
                             <w:r>
                               <w:noBreakHyphen/>
                             </w:r>
-                            <w:r>
-                              <w:fldChar w:fldCharType="begin"/>
-                            </w:r>
-                            <w:r>
-                              <w:instrText xml:space="preserve"> SEQ Hình_ \* ARABIC \s 1 </w:instrText>
-                            </w:r>
-                            <w:r>
-                              <w:fldChar w:fldCharType="separate"/>
-                            </w:r>
-                            <w:r>
-                              <w:rPr>
-                                <w:noProof/>
-                              </w:rPr>
-                              <w:t>5</w:t>
-                            </w:r>
-                            <w:r>
-                              <w:rPr>
-                                <w:noProof/>
-                              </w:rPr>
-                              <w:fldChar w:fldCharType="end"/>
-                            </w:r>
+                            <w:fldSimple w:instr=" SEQ Hình_ \* ARABIC \s 1 ">
+                              <w:r>
+                                <w:rPr>
+                                  <w:noProof/>
+                                </w:rPr>
+                                <w:t>5</w:t>
+                              </w:r>
+                            </w:fldSimple>
                             <w:r>
                               <w:rPr>
                                 <w:lang w:val="en-US"/>
@@ -14166,51 +13794,25 @@
                       <w:r>
                         <w:t xml:space="preserve">Hình  </w:t>
                       </w:r>
-                      <w:r>
-                        <w:fldChar w:fldCharType="begin"/>
-                      </w:r>
-                      <w:r>
-                        <w:instrText xml:space="preserve"> STYLEREF 1 \s </w:instrText>
-                      </w:r>
-                      <w:r>
-                        <w:fldChar w:fldCharType="separate"/>
-                      </w:r>
-                      <w:r>
-                        <w:rPr>
-                          <w:noProof/>
-                        </w:rPr>
-                        <w:t>3</w:t>
-                      </w:r>
-                      <w:r>
-                        <w:rPr>
-                          <w:noProof/>
-                        </w:rPr>
-                        <w:fldChar w:fldCharType="end"/>
-                      </w:r>
+                      <w:fldSimple w:instr=" STYLEREF 1 \s ">
+                        <w:r>
+                          <w:rPr>
+                            <w:noProof/>
+                          </w:rPr>
+                          <w:t>3</w:t>
+                        </w:r>
+                      </w:fldSimple>
                       <w:r>
                         <w:noBreakHyphen/>
                       </w:r>
-                      <w:r>
-                        <w:fldChar w:fldCharType="begin"/>
-                      </w:r>
-                      <w:r>
-                        <w:instrText xml:space="preserve"> SEQ Hình_ \* ARABIC \s 1 </w:instrText>
-                      </w:r>
-                      <w:r>
-                        <w:fldChar w:fldCharType="separate"/>
-                      </w:r>
-                      <w:r>
-                        <w:rPr>
-                          <w:noProof/>
-                        </w:rPr>
-                        <w:t>5</w:t>
-                      </w:r>
-                      <w:r>
-                        <w:rPr>
-                          <w:noProof/>
-                        </w:rPr>
-                        <w:fldChar w:fldCharType="end"/>
-                      </w:r>
+                      <w:fldSimple w:instr=" SEQ Hình_ \* ARABIC \s 1 ">
+                        <w:r>
+                          <w:rPr>
+                            <w:noProof/>
+                          </w:rPr>
+                          <w:t>5</w:t>
+                        </w:r>
+                      </w:fldSimple>
                       <w:r>
                         <w:rPr>
                           <w:lang w:val="en-US"/>
@@ -14265,7 +13867,7 @@
                     <pic:cNvPicPr/>
                   </pic:nvPicPr>
                   <pic:blipFill>
-                    <a:blip r:embed="rId40">
+                    <a:blip r:embed="rId41">
                       <a:extLst>
                         <a:ext uri="{28A0092B-C50C-407E-A947-70E740481C1C}">
                           <a14:useLocalDpi xmlns:a14="http://schemas.microsoft.com/office/drawing/2010/main" val="0"/>
@@ -14344,51 +13946,25 @@
                             <w:r>
                               <w:t xml:space="preserve">Hình  </w:t>
                             </w:r>
-                            <w:r>
-                              <w:fldChar w:fldCharType="begin"/>
-                            </w:r>
-                            <w:r>
-                              <w:instrText xml:space="preserve"> STYLEREF 1 \s </w:instrText>
-                            </w:r>
-                            <w:r>
-                              <w:fldChar w:fldCharType="separate"/>
-                            </w:r>
-                            <w:r>
-                              <w:rPr>
-                                <w:noProof/>
-                              </w:rPr>
-                              <w:t>3</w:t>
-                            </w:r>
-                            <w:r>
-                              <w:rPr>
-                                <w:noProof/>
-                              </w:rPr>
-                              <w:fldChar w:fldCharType="end"/>
-                            </w:r>
+                            <w:fldSimple w:instr=" STYLEREF 1 \s ">
+                              <w:r>
+                                <w:rPr>
+                                  <w:noProof/>
+                                </w:rPr>
+                                <w:t>3</w:t>
+                              </w:r>
+                            </w:fldSimple>
                             <w:r>
                               <w:noBreakHyphen/>
                             </w:r>
-                            <w:r>
-                              <w:fldChar w:fldCharType="begin"/>
-                            </w:r>
-                            <w:r>
-                              <w:instrText xml:space="preserve"> SEQ Hình_ \* ARABIC \s 1 </w:instrText>
-                            </w:r>
-                            <w:r>
-                              <w:fldChar w:fldCharType="separate"/>
-                            </w:r>
-                            <w:r>
-                              <w:rPr>
-                                <w:noProof/>
-                              </w:rPr>
-                              <w:t>6</w:t>
-                            </w:r>
-                            <w:r>
-                              <w:rPr>
-                                <w:noProof/>
-                              </w:rPr>
-                              <w:fldChar w:fldCharType="end"/>
-                            </w:r>
+                            <w:fldSimple w:instr=" SEQ Hình_ \* ARABIC \s 1 ">
+                              <w:r>
+                                <w:rPr>
+                                  <w:noProof/>
+                                </w:rPr>
+                                <w:t>6</w:t>
+                              </w:r>
+                            </w:fldSimple>
                             <w:r>
                               <w:rPr>
                                 <w:lang w:val="en-US"/>
@@ -14440,51 +14016,25 @@
                       <w:r>
                         <w:t xml:space="preserve">Hình  </w:t>
                       </w:r>
-                      <w:r>
-                        <w:fldChar w:fldCharType="begin"/>
-                      </w:r>
-                      <w:r>
-                        <w:instrText xml:space="preserve"> STYLEREF 1 \s </w:instrText>
-                      </w:r>
-                      <w:r>
-                        <w:fldChar w:fldCharType="separate"/>
-                      </w:r>
-                      <w:r>
-                        <w:rPr>
-                          <w:noProof/>
-                        </w:rPr>
-                        <w:t>3</w:t>
-                      </w:r>
-                      <w:r>
-                        <w:rPr>
-                          <w:noProof/>
-                        </w:rPr>
-                        <w:fldChar w:fldCharType="end"/>
-                      </w:r>
+                      <w:fldSimple w:instr=" STYLEREF 1 \s ">
+                        <w:r>
+                          <w:rPr>
+                            <w:noProof/>
+                          </w:rPr>
+                          <w:t>3</w:t>
+                        </w:r>
+                      </w:fldSimple>
                       <w:r>
                         <w:noBreakHyphen/>
                       </w:r>
-                      <w:r>
-                        <w:fldChar w:fldCharType="begin"/>
-                      </w:r>
-                      <w:r>
-                        <w:instrText xml:space="preserve"> SEQ Hình_ \* ARABIC \s 1 </w:instrText>
-                      </w:r>
-                      <w:r>
-                        <w:fldChar w:fldCharType="separate"/>
-                      </w:r>
-                      <w:r>
-                        <w:rPr>
-                          <w:noProof/>
-                        </w:rPr>
-                        <w:t>6</w:t>
-                      </w:r>
-                      <w:r>
-                        <w:rPr>
-                          <w:noProof/>
-                        </w:rPr>
-                        <w:fldChar w:fldCharType="end"/>
-                      </w:r>
+                      <w:fldSimple w:instr=" SEQ Hình_ \* ARABIC \s 1 ">
+                        <w:r>
+                          <w:rPr>
+                            <w:noProof/>
+                          </w:rPr>
+                          <w:t>6</w:t>
+                        </w:r>
+                      </w:fldSimple>
                       <w:r>
                         <w:rPr>
                           <w:lang w:val="en-US"/>
@@ -14539,7 +14089,7 @@
                     <pic:cNvPicPr/>
                   </pic:nvPicPr>
                   <pic:blipFill>
-                    <a:blip r:embed="rId41">
+                    <a:blip r:embed="rId42">
                       <a:extLst>
                         <a:ext uri="{28A0092B-C50C-407E-A947-70E740481C1C}">
                           <a14:useLocalDpi xmlns:a14="http://schemas.microsoft.com/office/drawing/2010/main" val="0"/>
@@ -14617,27 +14167,14 @@
                             <w:r>
                               <w:t xml:space="preserve">Hình  </w:t>
                             </w:r>
-                            <w:r>
-                              <w:fldChar w:fldCharType="begin"/>
-                            </w:r>
-                            <w:r>
-                              <w:instrText xml:space="preserve"> STYLEREF 1 \s </w:instrText>
-                            </w:r>
-                            <w:r>
-                              <w:fldChar w:fldCharType="separate"/>
-                            </w:r>
-                            <w:r>
-                              <w:rPr>
-                                <w:noProof/>
-                              </w:rPr>
-                              <w:t>3</w:t>
-                            </w:r>
-                            <w:r>
-                              <w:rPr>
-                                <w:noProof/>
-                              </w:rPr>
-                              <w:fldChar w:fldCharType="end"/>
-                            </w:r>
+                            <w:fldSimple w:instr=" STYLEREF 1 \s ">
+                              <w:r>
+                                <w:rPr>
+                                  <w:noProof/>
+                                </w:rPr>
+                                <w:t>3</w:t>
+                              </w:r>
+                            </w:fldSimple>
                             <w:r>
                               <w:noBreakHyphen/>
                             </w:r>
@@ -14690,27 +14227,14 @@
                       <w:r>
                         <w:t xml:space="preserve">Hình  </w:t>
                       </w:r>
-                      <w:r>
-                        <w:fldChar w:fldCharType="begin"/>
-                      </w:r>
-                      <w:r>
-                        <w:instrText xml:space="preserve"> STYLEREF 1 \s </w:instrText>
-                      </w:r>
-                      <w:r>
-                        <w:fldChar w:fldCharType="separate"/>
-                      </w:r>
-                      <w:r>
-                        <w:rPr>
-                          <w:noProof/>
-                        </w:rPr>
-                        <w:t>3</w:t>
-                      </w:r>
-                      <w:r>
-                        <w:rPr>
-                          <w:noProof/>
-                        </w:rPr>
-                        <w:fldChar w:fldCharType="end"/>
-                      </w:r>
+                      <w:fldSimple w:instr=" STYLEREF 1 \s ">
+                        <w:r>
+                          <w:rPr>
+                            <w:noProof/>
+                          </w:rPr>
+                          <w:t>3</w:t>
+                        </w:r>
+                      </w:fldSimple>
                       <w:r>
                         <w:noBreakHyphen/>
                       </w:r>
@@ -14794,7 +14318,7 @@
                     <pic:cNvPicPr/>
                   </pic:nvPicPr>
                   <pic:blipFill>
-                    <a:blip r:embed="rId42">
+                    <a:blip r:embed="rId43">
                       <a:extLst>
                         <a:ext uri="{28A0092B-C50C-407E-A947-70E740481C1C}">
                           <a14:useLocalDpi xmlns:a14="http://schemas.microsoft.com/office/drawing/2010/main" val="0"/>
@@ -14887,27 +14411,14 @@
                             <w:r>
                               <w:t xml:space="preserve">Hình  </w:t>
                             </w:r>
-                            <w:r>
-                              <w:fldChar w:fldCharType="begin"/>
-                            </w:r>
-                            <w:r>
-                              <w:instrText xml:space="preserve"> STYLEREF 1 \s </w:instrText>
-                            </w:r>
-                            <w:r>
-                              <w:fldChar w:fldCharType="separate"/>
-                            </w:r>
-                            <w:r>
-                              <w:rPr>
-                                <w:noProof/>
-                              </w:rPr>
-                              <w:t>3</w:t>
-                            </w:r>
-                            <w:r>
-                              <w:rPr>
-                                <w:noProof/>
-                              </w:rPr>
-                              <w:fldChar w:fldCharType="end"/>
-                            </w:r>
+                            <w:fldSimple w:instr=" STYLEREF 1 \s ">
+                              <w:r>
+                                <w:rPr>
+                                  <w:noProof/>
+                                </w:rPr>
+                                <w:t>3</w:t>
+                              </w:r>
+                            </w:fldSimple>
                             <w:r>
                               <w:noBreakHyphen/>
                             </w:r>
@@ -14949,27 +14460,14 @@
                       <w:r>
                         <w:t xml:space="preserve">Hình  </w:t>
                       </w:r>
-                      <w:r>
-                        <w:fldChar w:fldCharType="begin"/>
-                      </w:r>
-                      <w:r>
-                        <w:instrText xml:space="preserve"> STYLEREF 1 \s </w:instrText>
-                      </w:r>
-                      <w:r>
-                        <w:fldChar w:fldCharType="separate"/>
-                      </w:r>
-                      <w:r>
-                        <w:rPr>
-                          <w:noProof/>
-                        </w:rPr>
-                        <w:t>3</w:t>
-                      </w:r>
-                      <w:r>
-                        <w:rPr>
-                          <w:noProof/>
-                        </w:rPr>
-                        <w:fldChar w:fldCharType="end"/>
-                      </w:r>
+                      <w:fldSimple w:instr=" STYLEREF 1 \s ">
+                        <w:r>
+                          <w:rPr>
+                            <w:noProof/>
+                          </w:rPr>
+                          <w:t>3</w:t>
+                        </w:r>
+                      </w:fldSimple>
                       <w:r>
                         <w:noBreakHyphen/>
                       </w:r>
@@ -15373,7 +14871,7 @@
           <w:numId w:val="10"/>
         </w:numPr>
       </w:pPr>
-      <w:hyperlink r:id="rId43" w:history="1">
+      <w:hyperlink r:id="rId44" w:history="1">
         <w:r>
           <w:rPr>
             <w:rStyle w:val="Hyperlink"/>
@@ -15390,7 +14888,7 @@
           <w:numId w:val="10"/>
         </w:numPr>
       </w:pPr>
-      <w:hyperlink r:id="rId44" w:history="1">
+      <w:hyperlink r:id="rId45" w:history="1">
         <w:r>
           <w:rPr>
             <w:rStyle w:val="Hyperlink"/>
@@ -15461,7 +14959,7 @@
           <w:u w:val="none"/>
         </w:rPr>
       </w:pPr>
-      <w:hyperlink r:id="rId45" w:history="1">
+      <w:hyperlink r:id="rId46" w:history="1">
         <w:bookmarkStart w:id="77" w:name="_Ref69378382"/>
         <w:r>
           <w:rPr>
@@ -15480,7 +14978,7 @@
           <w:numId w:val="10"/>
         </w:numPr>
       </w:pPr>
-      <w:hyperlink r:id="rId46" w:history="1">
+      <w:hyperlink r:id="rId47" w:history="1">
         <w:bookmarkStart w:id="78" w:name="_Ref69388306"/>
         <w:r>
           <w:rPr>
@@ -15494,10 +14992,6 @@
     <w:p>
       <w:pPr>
         <w:pStyle w:val="ListParagraph"/>
-        <w:numPr>
-          <w:ilvl w:val="0"/>
-          <w:numId w:val="10"/>
-        </w:numPr>
       </w:pPr>
     </w:p>
     <w:sectPr>
@@ -15511,7 +15005,7 @@
 </file>
 
 <file path=word/numbering.xml><?xml version="1.0" encoding="utf-8"?>
-<w:numbering xmlns:wpc="http://schemas.microsoft.com/office/word/2010/wordprocessingCanvas" xmlns:cx="http://schemas.microsoft.com/office/drawing/2014/chartex" xmlns:cx1="http://schemas.microsoft.com/office/drawing/2015/9/8/chartex" xmlns:cx2="http://schemas.microsoft.com/office/drawing/2015/10/21/chartex" xmlns:cx3="http://schemas.microsoft.com/office/drawing/2016/5/9/chartex" xmlns:cx4="http://schemas.microsoft.com/office/drawing/2016/5/10/chartex" xmlns:cx5="http://schemas.microsoft.com/office/drawing/2016/5/11/chartex" xmlns:cx6="http://schemas.microsoft.com/office/drawing/2016/5/12/chartex" xmlns:cx7="http://schemas.microsoft.com/office/drawing/2016/5/13/chartex" xmlns:cx8="http://schemas.microsoft.com/office/drawing/2016/5/14/chartex" xmlns:mc="http://schemas.openxmlformats.org/markup-compatibility/2006" xmlns:aink="http://schemas.microsoft.com/office/drawing/2016/ink" xmlns:am3d="http://schemas.microsoft.com/office/drawing/2017/model3d" xmlns:o="urn:schemas-microsoft-com:office:office" xmlns:r="http://schemas.openxmlformats.org/officeDocument/2006/relationships" xmlns:m="http://schemas.openxmlformats.org/officeDocument/2006/math" xmlns:v="urn:schemas-microsoft-com:vml" xmlns:wp14="http://schemas.microsoft.com/office/word/2010/wordprocessingDrawing" xmlns:wp="http://schemas.openxmlformats.org/drawingml/2006/wordprocessingDrawing" xmlns:w10="urn:schemas-microsoft-com:office:word" xmlns:w="http://schemas.openxmlformats.org/wordprocessingml/2006/main" xmlns:w14="http://schemas.microsoft.com/office/word/2010/wordml" xmlns:w15="http://schemas.microsoft.com/office/word/2012/wordml" xmlns:w16cex="http://schemas.microsoft.com/office/word/2018/wordml/cex" xmlns:w16cid="http://schemas.microsoft.com/office/word/2016/wordml/cid" xmlns:w16="http://schemas.microsoft.com/office/word/2018/wordml" xmlns:w16se="http://schemas.microsoft.com/office/word/2015/wordml/symex" xmlns:wpg="http://schemas.microsoft.com/office/word/2010/wordprocessingGroup" xmlns:wpi="http://schemas.microsoft.com/office/word/2010/wordprocessingInk" xmlns:wne="http://schemas.microsoft.com/office/word/2006/wordml" xmlns:wps="http://schemas.microsoft.com/office/word/2010/wordprocessingShape" mc:Ignorable="w14 w15 w16se w16cid w16 w16cex wp14">
+<w:numbering xmlns:wpc="http://schemas.microsoft.com/office/word/2010/wordprocessingCanvas" xmlns:cx="http://schemas.microsoft.com/office/drawing/2014/chartex" xmlns:cx1="http://schemas.microsoft.com/office/drawing/2015/9/8/chartex" xmlns:cx2="http://schemas.microsoft.com/office/drawing/2015/10/21/chartex" xmlns:cx3="http://schemas.microsoft.com/office/drawing/2016/5/9/chartex" xmlns:cx4="http://schemas.microsoft.com/office/drawing/2016/5/10/chartex" xmlns:cx5="http://schemas.microsoft.com/office/drawing/2016/5/11/chartex" xmlns:cx6="http://schemas.microsoft.com/office/drawing/2016/5/12/chartex" xmlns:cx7="http://schemas.microsoft.com/office/drawing/2016/5/13/chartex" xmlns:cx8="http://schemas.microsoft.com/office/drawing/2016/5/14/chartex" xmlns:mc="http://schemas.openxmlformats.org/markup-compatibility/2006" xmlns:aink="http://schemas.microsoft.com/office/drawing/2016/ink" xmlns:am3d="http://schemas.microsoft.com/office/drawing/2017/model3d" xmlns:o="urn:schemas-microsoft-com:office:office" xmlns:r="http://schemas.openxmlformats.org/officeDocument/2006/relationships" xmlns:m="http://schemas.openxmlformats.org/officeDocument/2006/math" xmlns:v="urn:schemas-microsoft-com:vml" xmlns:wp14="http://schemas.microsoft.com/office/word/2010/wordprocessingDrawing" xmlns:wp="http://schemas.openxmlformats.org/drawingml/2006/wordprocessingDrawing" xmlns:w10="urn:schemas-microsoft-com:office:word" xmlns:w="http://schemas.openxmlformats.org/wordprocessingml/2006/main" xmlns:w14="http://schemas.microsoft.com/office/word/2010/wordml" xmlns:w15="http://schemas.microsoft.com/office/word/2012/wordml" xmlns:w16cex="http://schemas.microsoft.com/office/word/2018/wordml/cex" xmlns:w16cid="http://schemas.microsoft.com/office/word/2016/wordml/cid" xmlns:w16="http://schemas.microsoft.com/office/word/2018/wordml" xmlns:w16sdtdh="http://schemas.microsoft.com/office/word/2020/wordml/sdtdatahash" xmlns:w16se="http://schemas.microsoft.com/office/word/2015/wordml/symex" xmlns:wpg="http://schemas.microsoft.com/office/word/2010/wordprocessingGroup" xmlns:wpi="http://schemas.microsoft.com/office/word/2010/wordprocessingInk" xmlns:wne="http://schemas.microsoft.com/office/word/2006/wordml" xmlns:wps="http://schemas.microsoft.com/office/word/2010/wordprocessingShape" mc:Ignorable="w14 w15 w16se w16cid w16 w16cex w16sdtdh wp14">
   <w:abstractNum w:abstractNumId="0" w15:restartNumberingAfterBreak="0">
     <w:nsid w:val="0CBA7718"/>
     <w:multiLevelType w:val="multilevel"/>
@@ -16876,7 +16370,7 @@
 </file>
 
 <file path=word/styles.xml><?xml version="1.0" encoding="utf-8"?>
-<w:styles xmlns:mc="http://schemas.openxmlformats.org/markup-compatibility/2006" xmlns:r="http://schemas.openxmlformats.org/officeDocument/2006/relationships" xmlns:w="http://schemas.openxmlformats.org/wordprocessingml/2006/main" xmlns:w14="http://schemas.microsoft.com/office/word/2010/wordml" xmlns:w15="http://schemas.microsoft.com/office/word/2012/wordml" xmlns:w16cex="http://schemas.microsoft.com/office/word/2018/wordml/cex" xmlns:w16cid="http://schemas.microsoft.com/office/word/2016/wordml/cid" xmlns:w16="http://schemas.microsoft.com/office/word/2018/wordml" xmlns:w16se="http://schemas.microsoft.com/office/word/2015/wordml/symex" mc:Ignorable="w14 w15 w16se w16cid w16 w16cex">
+<w:styles xmlns:mc="http://schemas.openxmlformats.org/markup-compatibility/2006" xmlns:r="http://schemas.openxmlformats.org/officeDocument/2006/relationships" xmlns:w="http://schemas.openxmlformats.org/wordprocessingml/2006/main" xmlns:w14="http://schemas.microsoft.com/office/word/2010/wordml" xmlns:w15="http://schemas.microsoft.com/office/word/2012/wordml" xmlns:w16cex="http://schemas.microsoft.com/office/word/2018/wordml/cex" xmlns:w16cid="http://schemas.microsoft.com/office/word/2016/wordml/cid" xmlns:w16="http://schemas.microsoft.com/office/word/2018/wordml" xmlns:w16sdtdh="http://schemas.microsoft.com/office/word/2020/wordml/sdtdatahash" xmlns:w16se="http://schemas.microsoft.com/office/word/2015/wordml/symex" mc:Ignorable="w14 w15 w16se w16cid w16 w16cex w16sdtdh">
   <w:docDefaults>
     <w:rPrDefault>
       <w:rPr>
